--- a/Project_Experience_without Sponsor.docx
+++ b/Project_Experience_without Sponsor.docx
@@ -1740,15 +1740,7 @@
                 <w:sz w:val="18"/>
                 <w:szCs w:val="18"/>
               </w:rPr>
-              <w:t>[</w:t>
-            </w:r>
-            <w:r>
-              <w:rPr>
-                <w:rFonts w:ascii="Arial" w:hAnsi="Arial" w:cs="Arial"/>
-                <w:sz w:val="18"/>
-                <w:szCs w:val="18"/>
-              </w:rPr>
-              <w:t>S</w:t>
+              <w:t>[S</w:t>
             </w:r>
             <w:r>
               <w:rPr>
@@ -2589,7 +2581,2420 @@
       <w:tblPr>
         <w:tblpPr w:leftFromText="180" w:rightFromText="180" w:vertAnchor="text" w:tblpY="1"/>
         <w:tblOverlap w:val="never"/>
-        <w:tblW w:w="14305" w:type="dxa"/>
+        <w:tblW w:w="6475" w:type="dxa"/>
+        <w:tblBorders>
+          <w:top w:val="single" w:sz="4" w:space="0" w:color="auto"/>
+          <w:left w:val="single" w:sz="4" w:space="0" w:color="auto"/>
+          <w:bottom w:val="single" w:sz="4" w:space="0" w:color="auto"/>
+          <w:right w:val="single" w:sz="4" w:space="0" w:color="auto"/>
+          <w:insideH w:val="single" w:sz="4" w:space="0" w:color="auto"/>
+          <w:insideV w:val="single" w:sz="4" w:space="0" w:color="auto"/>
+        </w:tblBorders>
+        <w:tblLayout w:type="fixed"/>
+        <w:tblCellMar>
+          <w:top w:w="85" w:type="dxa"/>
+          <w:left w:w="85" w:type="dxa"/>
+          <w:bottom w:w="85" w:type="dxa"/>
+          <w:right w:w="85" w:type="dxa"/>
+        </w:tblCellMar>
+        <w:tblLook w:val="04A0" w:firstRow="1" w:lastRow="0" w:firstColumn="1" w:lastColumn="0" w:noHBand="0" w:noVBand="1"/>
+      </w:tblPr>
+      <w:tblGrid>
+        <w:gridCol w:w="715"/>
+        <w:gridCol w:w="2700"/>
+        <w:gridCol w:w="1559"/>
+        <w:gridCol w:w="1501"/>
+      </w:tblGrid>
+      <w:tr>
+        <w:tc>
+          <w:tcPr>
+            <w:tcW w:w="715" w:type="dxa"/>
+            <w:tcBorders>
+              <w:top w:val="single" w:sz="4" w:space="0" w:color="auto"/>
+              <w:left w:val="single" w:sz="4" w:space="0" w:color="auto"/>
+              <w:bottom w:val="single" w:sz="4" w:space="0" w:color="auto"/>
+              <w:right w:val="single" w:sz="4" w:space="0" w:color="auto"/>
+            </w:tcBorders>
+            <w:shd w:val="clear" w:color="auto" w:fill="E7E6E6" w:themeFill="background2"/>
+            <w:vAlign w:val="center"/>
+          </w:tcPr>
+          <w:p>
+            <w:pPr>
+              <w:spacing w:line="360" w:lineRule="auto"/>
+              <w:jc w:val="right"/>
+              <w:rPr>
+                <w:rFonts w:ascii="Arial" w:eastAsia="Times New Roman" w:hAnsi="Arial" w:cs="Arial"/>
+                <w:b/>
+                <w:sz w:val="18"/>
+                <w:szCs w:val="18"/>
+              </w:rPr>
+            </w:pPr>
+            <w:r>
+              <w:rPr>
+                <w:rFonts w:ascii="Arial" w:eastAsia="Times New Roman" w:hAnsi="Arial" w:cs="Arial"/>
+                <w:b/>
+                <w:sz w:val="18"/>
+                <w:szCs w:val="18"/>
+              </w:rPr>
+              <w:t>Nr.</w:t>
+            </w:r>
+          </w:p>
+        </w:tc>
+        <w:tc>
+          <w:tcPr>
+            <w:tcW w:w="2700" w:type="dxa"/>
+            <w:tcBorders>
+              <w:top w:val="single" w:sz="4" w:space="0" w:color="auto"/>
+              <w:left w:val="single" w:sz="4" w:space="0" w:color="auto"/>
+              <w:bottom w:val="single" w:sz="4" w:space="0" w:color="auto"/>
+              <w:right w:val="single" w:sz="4" w:space="0" w:color="auto"/>
+            </w:tcBorders>
+            <w:shd w:val="clear" w:color="auto" w:fill="E7E6E6" w:themeFill="background2"/>
+            <w:vAlign w:val="center"/>
+          </w:tcPr>
+          <w:p>
+            <w:pPr>
+              <w:spacing w:line="360" w:lineRule="auto"/>
+              <w:rPr>
+                <w:rFonts w:ascii="Arial" w:hAnsi="Arial" w:cs="Arial"/>
+                <w:sz w:val="18"/>
+                <w:szCs w:val="18"/>
+              </w:rPr>
+            </w:pPr>
+            <w:r>
+              <w:rPr>
+                <w:rFonts w:ascii="Arial" w:eastAsia="Times New Roman" w:hAnsi="Arial" w:cs="Arial"/>
+                <w:b/>
+                <w:sz w:val="18"/>
+                <w:szCs w:val="18"/>
+              </w:rPr>
+              <w:t>Condition or disease</w:t>
+            </w:r>
+          </w:p>
+        </w:tc>
+        <w:tc>
+          <w:tcPr>
+            <w:tcW w:w="1559" w:type="dxa"/>
+            <w:tcBorders>
+              <w:top w:val="single" w:sz="4" w:space="0" w:color="auto"/>
+              <w:left w:val="single" w:sz="4" w:space="0" w:color="auto"/>
+              <w:bottom w:val="single" w:sz="4" w:space="0" w:color="auto"/>
+              <w:right w:val="single" w:sz="4" w:space="0" w:color="auto"/>
+            </w:tcBorders>
+            <w:shd w:val="clear" w:color="auto" w:fill="E7E6E6" w:themeFill="background2"/>
+            <w:vAlign w:val="center"/>
+          </w:tcPr>
+          <w:p>
+            <w:pPr>
+              <w:spacing w:line="360" w:lineRule="auto"/>
+              <w:jc w:val="both"/>
+              <w:rPr>
+                <w:rFonts w:ascii="Arial" w:hAnsi="Arial" w:cs="Arial"/>
+                <w:sz w:val="18"/>
+                <w:szCs w:val="18"/>
+              </w:rPr>
+            </w:pPr>
+            <w:r>
+              <w:rPr>
+                <w:rFonts w:ascii="Arial" w:eastAsia="Times New Roman" w:hAnsi="Arial" w:cs="Arial"/>
+                <w:b/>
+                <w:sz w:val="18"/>
+                <w:szCs w:val="18"/>
+              </w:rPr>
+              <w:t>Phase</w:t>
+            </w:r>
+          </w:p>
+        </w:tc>
+        <w:tc>
+          <w:tcPr>
+            <w:tcW w:w="1501" w:type="dxa"/>
+            <w:tcBorders>
+              <w:top w:val="single" w:sz="4" w:space="0" w:color="auto"/>
+              <w:left w:val="single" w:sz="4" w:space="0" w:color="auto"/>
+              <w:bottom w:val="single" w:sz="4" w:space="0" w:color="auto"/>
+              <w:right w:val="single" w:sz="4" w:space="0" w:color="auto"/>
+            </w:tcBorders>
+            <w:shd w:val="clear" w:color="auto" w:fill="E7E6E6" w:themeFill="background2"/>
+            <w:vAlign w:val="center"/>
+          </w:tcPr>
+          <w:p>
+            <w:pPr>
+              <w:spacing w:line="360" w:lineRule="auto"/>
+              <w:jc w:val="both"/>
+              <w:rPr>
+                <w:rFonts w:ascii="Arial" w:hAnsi="Arial" w:cs="Arial"/>
+                <w:sz w:val="18"/>
+                <w:szCs w:val="18"/>
+              </w:rPr>
+            </w:pPr>
+            <w:r>
+              <w:rPr>
+                <w:rFonts w:ascii="Arial" w:eastAsia="Times New Roman" w:hAnsi="Arial" w:cs="Arial"/>
+                <w:b/>
+                <w:sz w:val="18"/>
+                <w:szCs w:val="18"/>
+              </w:rPr>
+              <w:t>Site</w:t>
+            </w:r>
+          </w:p>
+        </w:tc>
+      </w:tr>
+      <w:tr>
+        <w:tc>
+          <w:tcPr>
+            <w:tcW w:w="715" w:type="dxa"/>
+            <w:tcBorders>
+              <w:top w:val="single" w:sz="4" w:space="0" w:color="auto"/>
+              <w:left w:val="single" w:sz="4" w:space="0" w:color="auto"/>
+              <w:bottom w:val="single" w:sz="4" w:space="0" w:color="auto"/>
+              <w:right w:val="single" w:sz="4" w:space="0" w:color="auto"/>
+            </w:tcBorders>
+            <w:vAlign w:val="center"/>
+          </w:tcPr>
+          <w:p>
+            <w:pPr>
+              <w:pStyle w:val="ListParagraph"/>
+              <w:numPr>
+                <w:ilvl w:val="0"/>
+                <w:numId w:val="51"/>
+              </w:numPr>
+              <w:spacing w:line="360" w:lineRule="auto"/>
+              <w:jc w:val="both"/>
+              <w:rPr>
+                <w:rFonts w:ascii="Arial" w:hAnsi="Arial" w:cs="Arial"/>
+                <w:sz w:val="18"/>
+                <w:szCs w:val="18"/>
+              </w:rPr>
+            </w:pPr>
+          </w:p>
+        </w:tc>
+        <w:tc>
+          <w:tcPr>
+            <w:tcW w:w="2700" w:type="dxa"/>
+            <w:tcBorders>
+              <w:top w:val="single" w:sz="4" w:space="0" w:color="auto"/>
+              <w:left w:val="single" w:sz="4" w:space="0" w:color="auto"/>
+              <w:bottom w:val="single" w:sz="4" w:space="0" w:color="auto"/>
+              <w:right w:val="single" w:sz="4" w:space="0" w:color="auto"/>
+            </w:tcBorders>
+            <w:shd w:val="clear" w:color="auto" w:fill="auto"/>
+            <w:vAlign w:val="center"/>
+          </w:tcPr>
+          <w:p>
+            <w:pPr>
+              <w:spacing w:line="360" w:lineRule="auto"/>
+              <w:rPr>
+                <w:rFonts w:ascii="Arial" w:hAnsi="Arial" w:cs="Arial"/>
+                <w:sz w:val="18"/>
+                <w:szCs w:val="18"/>
+                <w:lang w:val="en-US"/>
+              </w:rPr>
+            </w:pPr>
+            <w:r>
+              <w:rPr>
+                <w:rFonts w:ascii="Arial" w:hAnsi="Arial" w:cs="Arial"/>
+                <w:sz w:val="18"/>
+                <w:szCs w:val="18"/>
+              </w:rPr>
+              <w:t>[</w:t>
+            </w:r>
+            <w:r>
+              <w:rPr>
+                <w:rFonts w:ascii="Arial" w:hAnsi="Arial" w:cs="Arial"/>
+                <w:sz w:val="18"/>
+                <w:szCs w:val="18"/>
+              </w:rPr>
+              <w:t>Primary Open-angle Glaucoma</w:t>
+            </w:r>
+            <w:r>
+              <w:rPr>
+                <w:rFonts w:ascii="Arial" w:hAnsi="Arial" w:cs="Arial"/>
+                <w:sz w:val="18"/>
+                <w:szCs w:val="18"/>
+              </w:rPr>
+              <w:t>](</w:t>
+            </w:r>
+            <w:hyperlink r:id="rId23" w:history="1">
+              <w:r>
+                <w:rPr>
+                  <w:rStyle w:val="Hyperlink"/>
+                  <w:rFonts w:ascii="Arial" w:hAnsi="Arial" w:cs="Arial"/>
+                  <w:sz w:val="18"/>
+                  <w:szCs w:val="18"/>
+                </w:rPr>
+                <w:t>https://clinicaltrials.gov/ct2/show/NCT03651336</w:t>
+              </w:r>
+            </w:hyperlink>
+            <w:r>
+              <w:rPr>
+                <w:rFonts w:ascii="Arial" w:hAnsi="Arial" w:cs="Arial"/>
+                <w:sz w:val="18"/>
+                <w:szCs w:val="18"/>
+              </w:rPr>
+              <w:t>)</w:t>
+            </w:r>
+          </w:p>
+        </w:tc>
+        <w:tc>
+          <w:tcPr>
+            <w:tcW w:w="1559" w:type="dxa"/>
+            <w:tcBorders>
+              <w:top w:val="single" w:sz="4" w:space="0" w:color="auto"/>
+              <w:left w:val="single" w:sz="4" w:space="0" w:color="auto"/>
+              <w:bottom w:val="single" w:sz="4" w:space="0" w:color="auto"/>
+              <w:right w:val="single" w:sz="4" w:space="0" w:color="auto"/>
+            </w:tcBorders>
+            <w:shd w:val="clear" w:color="auto" w:fill="auto"/>
+            <w:vAlign w:val="center"/>
+          </w:tcPr>
+          <w:p>
+            <w:pPr>
+              <w:spacing w:line="360" w:lineRule="auto"/>
+              <w:jc w:val="both"/>
+              <w:rPr>
+                <w:rFonts w:ascii="Arial" w:hAnsi="Arial" w:cs="Arial"/>
+                <w:sz w:val="18"/>
+                <w:szCs w:val="18"/>
+              </w:rPr>
+            </w:pPr>
+            <w:r>
+              <w:rPr>
+                <w:rFonts w:ascii="Arial" w:hAnsi="Arial" w:cs="Arial"/>
+                <w:sz w:val="18"/>
+                <w:szCs w:val="18"/>
+              </w:rPr>
+              <w:t>PMCF</w:t>
+            </w:r>
+          </w:p>
+        </w:tc>
+        <w:tc>
+          <w:tcPr>
+            <w:tcW w:w="1501" w:type="dxa"/>
+            <w:tcBorders>
+              <w:top w:val="single" w:sz="4" w:space="0" w:color="auto"/>
+              <w:left w:val="single" w:sz="4" w:space="0" w:color="auto"/>
+              <w:bottom w:val="single" w:sz="4" w:space="0" w:color="auto"/>
+              <w:right w:val="single" w:sz="4" w:space="0" w:color="auto"/>
+            </w:tcBorders>
+            <w:shd w:val="clear" w:color="auto" w:fill="auto"/>
+            <w:vAlign w:val="center"/>
+          </w:tcPr>
+          <w:p>
+            <w:pPr>
+              <w:spacing w:line="360" w:lineRule="auto"/>
+              <w:rPr>
+                <w:rFonts w:ascii="Arial" w:hAnsi="Arial" w:cs="Arial"/>
+                <w:sz w:val="18"/>
+                <w:szCs w:val="18"/>
+              </w:rPr>
+            </w:pPr>
+            <w:r>
+              <w:rPr>
+                <w:rFonts w:ascii="Arial" w:hAnsi="Arial" w:cs="Arial"/>
+                <w:sz w:val="18"/>
+                <w:szCs w:val="18"/>
+              </w:rPr>
+              <w:t>4 Sites</w:t>
+            </w:r>
+          </w:p>
+        </w:tc>
+      </w:tr>
+      <w:tr>
+        <w:tc>
+          <w:tcPr>
+            <w:tcW w:w="715" w:type="dxa"/>
+            <w:tcBorders>
+              <w:top w:val="single" w:sz="4" w:space="0" w:color="auto"/>
+              <w:left w:val="single" w:sz="4" w:space="0" w:color="auto"/>
+              <w:bottom w:val="single" w:sz="4" w:space="0" w:color="auto"/>
+              <w:right w:val="single" w:sz="4" w:space="0" w:color="auto"/>
+            </w:tcBorders>
+            <w:vAlign w:val="center"/>
+          </w:tcPr>
+          <w:p>
+            <w:pPr>
+              <w:pStyle w:val="ListParagraph"/>
+              <w:numPr>
+                <w:ilvl w:val="0"/>
+                <w:numId w:val="51"/>
+              </w:numPr>
+              <w:spacing w:line="360" w:lineRule="auto"/>
+              <w:jc w:val="both"/>
+              <w:rPr>
+                <w:rFonts w:ascii="Arial" w:hAnsi="Arial" w:cs="Arial"/>
+                <w:sz w:val="18"/>
+                <w:szCs w:val="18"/>
+              </w:rPr>
+            </w:pPr>
+          </w:p>
+        </w:tc>
+        <w:tc>
+          <w:tcPr>
+            <w:tcW w:w="2700" w:type="dxa"/>
+            <w:tcBorders>
+              <w:top w:val="single" w:sz="4" w:space="0" w:color="auto"/>
+              <w:left w:val="single" w:sz="4" w:space="0" w:color="auto"/>
+              <w:bottom w:val="single" w:sz="4" w:space="0" w:color="auto"/>
+              <w:right w:val="single" w:sz="4" w:space="0" w:color="auto"/>
+            </w:tcBorders>
+            <w:shd w:val="clear" w:color="auto" w:fill="auto"/>
+            <w:vAlign w:val="center"/>
+          </w:tcPr>
+          <w:p>
+            <w:pPr>
+              <w:spacing w:line="360" w:lineRule="auto"/>
+              <w:rPr>
+                <w:rFonts w:ascii="Arial" w:hAnsi="Arial" w:cs="Arial"/>
+                <w:sz w:val="18"/>
+                <w:szCs w:val="18"/>
+              </w:rPr>
+            </w:pPr>
+            <w:r>
+              <w:rPr>
+                <w:rFonts w:ascii="Arial" w:hAnsi="Arial" w:cs="Arial"/>
+                <w:sz w:val="18"/>
+                <w:szCs w:val="18"/>
+              </w:rPr>
+              <w:t>[</w:t>
+            </w:r>
+            <w:r>
+              <w:rPr>
+                <w:rFonts w:ascii="Arial" w:hAnsi="Arial" w:cs="Arial"/>
+                <w:sz w:val="18"/>
+                <w:szCs w:val="18"/>
+              </w:rPr>
+              <w:t>Presbyopia</w:t>
+            </w:r>
+            <w:r>
+              <w:rPr>
+                <w:rFonts w:ascii="Arial" w:hAnsi="Arial" w:cs="Arial"/>
+                <w:sz w:val="18"/>
+                <w:szCs w:val="18"/>
+              </w:rPr>
+              <w:t>](</w:t>
+            </w:r>
+            <w:hyperlink r:id="rId24" w:history="1">
+              <w:r>
+                <w:rPr>
+                  <w:rStyle w:val="Hyperlink"/>
+                  <w:rFonts w:ascii="Arial" w:hAnsi="Arial" w:cs="Arial"/>
+                  <w:sz w:val="18"/>
+                  <w:szCs w:val="18"/>
+                </w:rPr>
+                <w:t>https://clinicaltrials.gov/ct2/show/NCT03790592</w:t>
+              </w:r>
+            </w:hyperlink>
+            <w:r>
+              <w:rPr>
+                <w:rFonts w:ascii="Arial" w:hAnsi="Arial" w:cs="Arial"/>
+                <w:sz w:val="18"/>
+                <w:szCs w:val="18"/>
+              </w:rPr>
+              <w:t>)</w:t>
+            </w:r>
+          </w:p>
+        </w:tc>
+        <w:tc>
+          <w:tcPr>
+            <w:tcW w:w="1559" w:type="dxa"/>
+            <w:tcBorders>
+              <w:top w:val="single" w:sz="4" w:space="0" w:color="auto"/>
+              <w:left w:val="single" w:sz="4" w:space="0" w:color="auto"/>
+              <w:bottom w:val="single" w:sz="4" w:space="0" w:color="auto"/>
+              <w:right w:val="single" w:sz="4" w:space="0" w:color="auto"/>
+            </w:tcBorders>
+            <w:shd w:val="clear" w:color="auto" w:fill="auto"/>
+            <w:vAlign w:val="center"/>
+          </w:tcPr>
+          <w:p>
+            <w:pPr>
+              <w:spacing w:line="360" w:lineRule="auto"/>
+              <w:jc w:val="both"/>
+              <w:rPr>
+                <w:rFonts w:ascii="Arial" w:hAnsi="Arial" w:cs="Arial"/>
+                <w:sz w:val="18"/>
+                <w:szCs w:val="18"/>
+              </w:rPr>
+            </w:pPr>
+            <w:r>
+              <w:rPr>
+                <w:rFonts w:ascii="Arial" w:hAnsi="Arial" w:cs="Arial"/>
+                <w:sz w:val="18"/>
+                <w:szCs w:val="18"/>
+              </w:rPr>
+              <w:t>PMCF</w:t>
+            </w:r>
+          </w:p>
+        </w:tc>
+        <w:tc>
+          <w:tcPr>
+            <w:tcW w:w="1501" w:type="dxa"/>
+            <w:tcBorders>
+              <w:top w:val="single" w:sz="4" w:space="0" w:color="auto"/>
+              <w:left w:val="single" w:sz="4" w:space="0" w:color="auto"/>
+              <w:bottom w:val="single" w:sz="4" w:space="0" w:color="auto"/>
+              <w:right w:val="single" w:sz="4" w:space="0" w:color="auto"/>
+            </w:tcBorders>
+            <w:shd w:val="clear" w:color="auto" w:fill="auto"/>
+            <w:vAlign w:val="center"/>
+          </w:tcPr>
+          <w:p>
+            <w:pPr>
+              <w:spacing w:line="360" w:lineRule="auto"/>
+              <w:rPr>
+                <w:rFonts w:ascii="Arial" w:hAnsi="Arial" w:cs="Arial"/>
+                <w:sz w:val="18"/>
+                <w:szCs w:val="18"/>
+              </w:rPr>
+            </w:pPr>
+            <w:r>
+              <w:rPr>
+                <w:rFonts w:ascii="Arial" w:hAnsi="Arial" w:cs="Arial"/>
+                <w:sz w:val="18"/>
+                <w:szCs w:val="18"/>
+              </w:rPr>
+              <w:t>1 Site</w:t>
+            </w:r>
+          </w:p>
+        </w:tc>
+      </w:tr>
+      <w:tr>
+        <w:tc>
+          <w:tcPr>
+            <w:tcW w:w="715" w:type="dxa"/>
+            <w:tcBorders>
+              <w:top w:val="single" w:sz="4" w:space="0" w:color="auto"/>
+              <w:left w:val="single" w:sz="4" w:space="0" w:color="auto"/>
+              <w:bottom w:val="single" w:sz="4" w:space="0" w:color="auto"/>
+              <w:right w:val="single" w:sz="4" w:space="0" w:color="auto"/>
+            </w:tcBorders>
+            <w:vAlign w:val="center"/>
+          </w:tcPr>
+          <w:p>
+            <w:pPr>
+              <w:pStyle w:val="ListParagraph"/>
+              <w:numPr>
+                <w:ilvl w:val="0"/>
+                <w:numId w:val="51"/>
+              </w:numPr>
+              <w:spacing w:line="360" w:lineRule="auto"/>
+              <w:jc w:val="both"/>
+              <w:rPr>
+                <w:rFonts w:ascii="Arial" w:hAnsi="Arial" w:cs="Arial"/>
+                <w:sz w:val="18"/>
+                <w:szCs w:val="18"/>
+              </w:rPr>
+            </w:pPr>
+          </w:p>
+        </w:tc>
+        <w:tc>
+          <w:tcPr>
+            <w:tcW w:w="2700" w:type="dxa"/>
+            <w:tcBorders>
+              <w:top w:val="single" w:sz="4" w:space="0" w:color="auto"/>
+              <w:left w:val="single" w:sz="4" w:space="0" w:color="auto"/>
+              <w:bottom w:val="single" w:sz="4" w:space="0" w:color="auto"/>
+              <w:right w:val="single" w:sz="4" w:space="0" w:color="auto"/>
+            </w:tcBorders>
+            <w:shd w:val="clear" w:color="auto" w:fill="auto"/>
+            <w:vAlign w:val="center"/>
+          </w:tcPr>
+          <w:p>
+            <w:pPr>
+              <w:spacing w:line="360" w:lineRule="auto"/>
+              <w:rPr>
+                <w:rFonts w:ascii="Arial" w:hAnsi="Arial" w:cs="Arial"/>
+                <w:sz w:val="18"/>
+                <w:szCs w:val="18"/>
+              </w:rPr>
+            </w:pPr>
+            <w:r>
+              <w:rPr>
+                <w:rFonts w:ascii="Arial" w:hAnsi="Arial" w:cs="Arial"/>
+                <w:sz w:val="18"/>
+                <w:szCs w:val="18"/>
+              </w:rPr>
+              <w:t>Presbyopia</w:t>
+            </w:r>
+          </w:p>
+        </w:tc>
+        <w:tc>
+          <w:tcPr>
+            <w:tcW w:w="1559" w:type="dxa"/>
+            <w:tcBorders>
+              <w:top w:val="single" w:sz="4" w:space="0" w:color="auto"/>
+              <w:left w:val="single" w:sz="4" w:space="0" w:color="auto"/>
+              <w:bottom w:val="single" w:sz="4" w:space="0" w:color="auto"/>
+              <w:right w:val="single" w:sz="4" w:space="0" w:color="auto"/>
+            </w:tcBorders>
+            <w:shd w:val="clear" w:color="auto" w:fill="auto"/>
+            <w:vAlign w:val="center"/>
+          </w:tcPr>
+          <w:p>
+            <w:pPr>
+              <w:spacing w:line="360" w:lineRule="auto"/>
+              <w:jc w:val="both"/>
+              <w:rPr>
+                <w:rFonts w:ascii="Arial" w:hAnsi="Arial" w:cs="Arial"/>
+                <w:sz w:val="18"/>
+                <w:szCs w:val="18"/>
+              </w:rPr>
+            </w:pPr>
+            <w:r>
+              <w:rPr>
+                <w:rFonts w:ascii="Arial" w:hAnsi="Arial" w:cs="Arial"/>
+                <w:sz w:val="18"/>
+                <w:szCs w:val="18"/>
+              </w:rPr>
+              <w:t>PMA</w:t>
+            </w:r>
+          </w:p>
+        </w:tc>
+        <w:tc>
+          <w:tcPr>
+            <w:tcW w:w="1501" w:type="dxa"/>
+            <w:tcBorders>
+              <w:top w:val="single" w:sz="4" w:space="0" w:color="auto"/>
+              <w:left w:val="single" w:sz="4" w:space="0" w:color="auto"/>
+              <w:bottom w:val="single" w:sz="4" w:space="0" w:color="auto"/>
+              <w:right w:val="single" w:sz="4" w:space="0" w:color="auto"/>
+            </w:tcBorders>
+            <w:shd w:val="clear" w:color="auto" w:fill="auto"/>
+            <w:vAlign w:val="center"/>
+          </w:tcPr>
+          <w:p>
+            <w:pPr>
+              <w:spacing w:line="360" w:lineRule="auto"/>
+              <w:rPr>
+                <w:rFonts w:ascii="Arial" w:hAnsi="Arial" w:cs="Arial"/>
+                <w:sz w:val="18"/>
+                <w:szCs w:val="18"/>
+              </w:rPr>
+            </w:pPr>
+            <w:r>
+              <w:rPr>
+                <w:rFonts w:ascii="Arial" w:hAnsi="Arial" w:cs="Arial"/>
+                <w:sz w:val="18"/>
+                <w:szCs w:val="18"/>
+              </w:rPr>
+              <w:t>Multiple</w:t>
+            </w:r>
+          </w:p>
+        </w:tc>
+      </w:tr>
+      <w:tr>
+        <w:tc>
+          <w:tcPr>
+            <w:tcW w:w="715" w:type="dxa"/>
+            <w:tcBorders>
+              <w:top w:val="single" w:sz="4" w:space="0" w:color="auto"/>
+              <w:left w:val="single" w:sz="4" w:space="0" w:color="auto"/>
+              <w:bottom w:val="single" w:sz="4" w:space="0" w:color="auto"/>
+              <w:right w:val="single" w:sz="4" w:space="0" w:color="auto"/>
+            </w:tcBorders>
+            <w:vAlign w:val="center"/>
+          </w:tcPr>
+          <w:p>
+            <w:pPr>
+              <w:pStyle w:val="ListParagraph"/>
+              <w:numPr>
+                <w:ilvl w:val="0"/>
+                <w:numId w:val="51"/>
+              </w:numPr>
+              <w:spacing w:line="360" w:lineRule="auto"/>
+              <w:jc w:val="both"/>
+              <w:rPr>
+                <w:rFonts w:ascii="Arial" w:hAnsi="Arial" w:cs="Arial"/>
+                <w:sz w:val="18"/>
+                <w:szCs w:val="18"/>
+              </w:rPr>
+            </w:pPr>
+          </w:p>
+        </w:tc>
+        <w:tc>
+          <w:tcPr>
+            <w:tcW w:w="2700" w:type="dxa"/>
+            <w:tcBorders>
+              <w:top w:val="single" w:sz="4" w:space="0" w:color="auto"/>
+              <w:left w:val="single" w:sz="4" w:space="0" w:color="auto"/>
+              <w:bottom w:val="single" w:sz="4" w:space="0" w:color="auto"/>
+              <w:right w:val="single" w:sz="4" w:space="0" w:color="auto"/>
+            </w:tcBorders>
+            <w:shd w:val="clear" w:color="auto" w:fill="auto"/>
+            <w:vAlign w:val="center"/>
+          </w:tcPr>
+          <w:p>
+            <w:pPr>
+              <w:spacing w:line="360" w:lineRule="auto"/>
+              <w:rPr>
+                <w:rFonts w:ascii="Arial" w:hAnsi="Arial" w:cs="Arial"/>
+                <w:sz w:val="18"/>
+                <w:szCs w:val="18"/>
+              </w:rPr>
+            </w:pPr>
+            <w:r>
+              <w:rPr>
+                <w:rFonts w:ascii="Arial" w:hAnsi="Arial" w:cs="Arial"/>
+                <w:sz w:val="18"/>
+                <w:szCs w:val="18"/>
+              </w:rPr>
+              <w:t>[</w:t>
+            </w:r>
+            <w:r>
+              <w:rPr>
+                <w:rFonts w:ascii="Arial" w:hAnsi="Arial" w:cs="Arial"/>
+                <w:sz w:val="18"/>
+                <w:szCs w:val="18"/>
+              </w:rPr>
+              <w:t>Cataract</w:t>
+            </w:r>
+            <w:r>
+              <w:rPr>
+                <w:rFonts w:ascii="Arial" w:hAnsi="Arial" w:cs="Arial"/>
+                <w:sz w:val="18"/>
+                <w:szCs w:val="18"/>
+              </w:rPr>
+              <w:t>](</w:t>
+            </w:r>
+            <w:hyperlink r:id="rId25" w:history="1">
+              <w:r>
+                <w:rPr>
+                  <w:rStyle w:val="Hyperlink"/>
+                  <w:rFonts w:ascii="Arial" w:hAnsi="Arial" w:cs="Arial"/>
+                  <w:sz w:val="18"/>
+                  <w:szCs w:val="18"/>
+                </w:rPr>
+                <w:t>https://clinicaltrials.gov/ct2/show/NCT03839420</w:t>
+              </w:r>
+            </w:hyperlink>
+            <w:r>
+              <w:rPr>
+                <w:rFonts w:ascii="Arial" w:hAnsi="Arial" w:cs="Arial"/>
+                <w:sz w:val="18"/>
+                <w:szCs w:val="18"/>
+              </w:rPr>
+              <w:t>)</w:t>
+            </w:r>
+          </w:p>
+        </w:tc>
+        <w:tc>
+          <w:tcPr>
+            <w:tcW w:w="1559" w:type="dxa"/>
+            <w:tcBorders>
+              <w:top w:val="single" w:sz="4" w:space="0" w:color="auto"/>
+              <w:left w:val="single" w:sz="4" w:space="0" w:color="auto"/>
+              <w:bottom w:val="single" w:sz="4" w:space="0" w:color="auto"/>
+              <w:right w:val="single" w:sz="4" w:space="0" w:color="auto"/>
+            </w:tcBorders>
+            <w:shd w:val="clear" w:color="auto" w:fill="auto"/>
+            <w:vAlign w:val="center"/>
+          </w:tcPr>
+          <w:p>
+            <w:pPr>
+              <w:spacing w:line="360" w:lineRule="auto"/>
+              <w:jc w:val="both"/>
+              <w:rPr>
+                <w:rFonts w:ascii="Arial" w:hAnsi="Arial" w:cs="Arial"/>
+                <w:sz w:val="18"/>
+                <w:szCs w:val="18"/>
+              </w:rPr>
+            </w:pPr>
+            <w:r>
+              <w:rPr>
+                <w:rFonts w:ascii="Arial" w:hAnsi="Arial" w:cs="Arial"/>
+                <w:sz w:val="18"/>
+                <w:szCs w:val="18"/>
+              </w:rPr>
+              <w:t>PMCF</w:t>
+            </w:r>
+          </w:p>
+        </w:tc>
+        <w:tc>
+          <w:tcPr>
+            <w:tcW w:w="1501" w:type="dxa"/>
+            <w:tcBorders>
+              <w:top w:val="single" w:sz="4" w:space="0" w:color="auto"/>
+              <w:left w:val="single" w:sz="4" w:space="0" w:color="auto"/>
+              <w:bottom w:val="single" w:sz="4" w:space="0" w:color="auto"/>
+              <w:right w:val="single" w:sz="4" w:space="0" w:color="auto"/>
+            </w:tcBorders>
+            <w:shd w:val="clear" w:color="auto" w:fill="auto"/>
+            <w:vAlign w:val="center"/>
+          </w:tcPr>
+          <w:p>
+            <w:pPr>
+              <w:spacing w:line="360" w:lineRule="auto"/>
+              <w:rPr>
+                <w:rFonts w:ascii="Arial" w:hAnsi="Arial" w:cs="Arial"/>
+                <w:sz w:val="18"/>
+                <w:szCs w:val="18"/>
+              </w:rPr>
+            </w:pPr>
+            <w:r>
+              <w:rPr>
+                <w:rFonts w:ascii="Arial" w:hAnsi="Arial" w:cs="Arial"/>
+                <w:sz w:val="18"/>
+                <w:szCs w:val="18"/>
+              </w:rPr>
+              <w:t>Multiple in Germany</w:t>
+            </w:r>
+          </w:p>
+        </w:tc>
+      </w:tr>
+      <w:tr>
+        <w:tc>
+          <w:tcPr>
+            <w:tcW w:w="715" w:type="dxa"/>
+            <w:tcBorders>
+              <w:top w:val="single" w:sz="4" w:space="0" w:color="auto"/>
+              <w:left w:val="single" w:sz="4" w:space="0" w:color="auto"/>
+              <w:bottom w:val="single" w:sz="4" w:space="0" w:color="auto"/>
+              <w:right w:val="single" w:sz="4" w:space="0" w:color="auto"/>
+            </w:tcBorders>
+            <w:vAlign w:val="center"/>
+          </w:tcPr>
+          <w:p>
+            <w:pPr>
+              <w:pStyle w:val="ListParagraph"/>
+              <w:numPr>
+                <w:ilvl w:val="0"/>
+                <w:numId w:val="51"/>
+              </w:numPr>
+              <w:spacing w:line="360" w:lineRule="auto"/>
+              <w:jc w:val="both"/>
+              <w:rPr>
+                <w:rFonts w:ascii="Arial" w:hAnsi="Arial" w:cs="Arial"/>
+                <w:sz w:val="18"/>
+                <w:szCs w:val="18"/>
+              </w:rPr>
+            </w:pPr>
+          </w:p>
+        </w:tc>
+        <w:tc>
+          <w:tcPr>
+            <w:tcW w:w="2700" w:type="dxa"/>
+            <w:tcBorders>
+              <w:top w:val="single" w:sz="4" w:space="0" w:color="auto"/>
+              <w:left w:val="single" w:sz="4" w:space="0" w:color="auto"/>
+              <w:bottom w:val="single" w:sz="4" w:space="0" w:color="auto"/>
+              <w:right w:val="single" w:sz="4" w:space="0" w:color="auto"/>
+            </w:tcBorders>
+            <w:shd w:val="clear" w:color="auto" w:fill="auto"/>
+            <w:vAlign w:val="center"/>
+          </w:tcPr>
+          <w:p>
+            <w:pPr>
+              <w:spacing w:line="360" w:lineRule="auto"/>
+              <w:rPr>
+                <w:rFonts w:ascii="Arial" w:hAnsi="Arial" w:cs="Arial"/>
+                <w:sz w:val="18"/>
+                <w:szCs w:val="18"/>
+              </w:rPr>
+            </w:pPr>
+            <w:r>
+              <w:rPr>
+                <w:rFonts w:ascii="Arial" w:hAnsi="Arial" w:cs="Arial"/>
+                <w:sz w:val="18"/>
+                <w:szCs w:val="18"/>
+              </w:rPr>
+              <w:t>[</w:t>
+            </w:r>
+            <w:r>
+              <w:rPr>
+                <w:rFonts w:ascii="Arial" w:hAnsi="Arial" w:cs="Arial"/>
+                <w:sz w:val="18"/>
+                <w:szCs w:val="18"/>
+              </w:rPr>
+              <w:t>Cataract Senile</w:t>
+            </w:r>
+            <w:r>
+              <w:rPr>
+                <w:rFonts w:ascii="Arial" w:hAnsi="Arial" w:cs="Arial"/>
+                <w:sz w:val="18"/>
+                <w:szCs w:val="18"/>
+              </w:rPr>
+              <w:t>](</w:t>
+            </w:r>
+            <w:hyperlink r:id="rId26" w:history="1">
+              <w:r>
+                <w:rPr>
+                  <w:rStyle w:val="Hyperlink"/>
+                  <w:rFonts w:ascii="Arial" w:hAnsi="Arial" w:cs="Arial"/>
+                  <w:sz w:val="18"/>
+                  <w:szCs w:val="18"/>
+                </w:rPr>
+                <w:t>https://clinicaltrials.gov/ct2/show/NCT04998409</w:t>
+              </w:r>
+            </w:hyperlink>
+            <w:r>
+              <w:rPr>
+                <w:rFonts w:ascii="Arial" w:hAnsi="Arial" w:cs="Arial"/>
+                <w:sz w:val="18"/>
+                <w:szCs w:val="18"/>
+              </w:rPr>
+              <w:t>)</w:t>
+            </w:r>
+          </w:p>
+        </w:tc>
+        <w:tc>
+          <w:tcPr>
+            <w:tcW w:w="1559" w:type="dxa"/>
+            <w:tcBorders>
+              <w:top w:val="single" w:sz="4" w:space="0" w:color="auto"/>
+              <w:left w:val="single" w:sz="4" w:space="0" w:color="auto"/>
+              <w:bottom w:val="single" w:sz="4" w:space="0" w:color="auto"/>
+              <w:right w:val="single" w:sz="4" w:space="0" w:color="auto"/>
+            </w:tcBorders>
+            <w:shd w:val="clear" w:color="auto" w:fill="auto"/>
+            <w:vAlign w:val="center"/>
+          </w:tcPr>
+          <w:p>
+            <w:pPr>
+              <w:spacing w:line="360" w:lineRule="auto"/>
+              <w:jc w:val="both"/>
+              <w:rPr>
+                <w:rFonts w:ascii="Arial" w:hAnsi="Arial" w:cs="Arial"/>
+                <w:sz w:val="18"/>
+                <w:szCs w:val="18"/>
+              </w:rPr>
+            </w:pPr>
+            <w:r>
+              <w:rPr>
+                <w:rFonts w:ascii="Arial" w:hAnsi="Arial" w:cs="Arial"/>
+                <w:sz w:val="18"/>
+                <w:szCs w:val="18"/>
+              </w:rPr>
+              <w:t>PMCF</w:t>
+            </w:r>
+          </w:p>
+        </w:tc>
+        <w:tc>
+          <w:tcPr>
+            <w:tcW w:w="1501" w:type="dxa"/>
+            <w:tcBorders>
+              <w:top w:val="single" w:sz="4" w:space="0" w:color="auto"/>
+              <w:left w:val="single" w:sz="4" w:space="0" w:color="auto"/>
+              <w:bottom w:val="single" w:sz="4" w:space="0" w:color="auto"/>
+              <w:right w:val="single" w:sz="4" w:space="0" w:color="auto"/>
+            </w:tcBorders>
+            <w:shd w:val="clear" w:color="auto" w:fill="auto"/>
+            <w:vAlign w:val="center"/>
+          </w:tcPr>
+          <w:p>
+            <w:pPr>
+              <w:spacing w:line="360" w:lineRule="auto"/>
+              <w:rPr>
+                <w:rFonts w:ascii="Arial" w:hAnsi="Arial" w:cs="Arial"/>
+                <w:sz w:val="18"/>
+                <w:szCs w:val="18"/>
+              </w:rPr>
+            </w:pPr>
+            <w:r>
+              <w:rPr>
+                <w:rFonts w:ascii="Arial" w:hAnsi="Arial" w:cs="Arial"/>
+                <w:sz w:val="18"/>
+                <w:szCs w:val="18"/>
+              </w:rPr>
+              <w:t>Multiple in Germany</w:t>
+            </w:r>
+          </w:p>
+        </w:tc>
+      </w:tr>
+      <w:tr>
+        <w:tc>
+          <w:tcPr>
+            <w:tcW w:w="715" w:type="dxa"/>
+            <w:tcBorders>
+              <w:top w:val="single" w:sz="4" w:space="0" w:color="auto"/>
+              <w:left w:val="single" w:sz="4" w:space="0" w:color="auto"/>
+              <w:bottom w:val="single" w:sz="4" w:space="0" w:color="auto"/>
+              <w:right w:val="single" w:sz="4" w:space="0" w:color="auto"/>
+            </w:tcBorders>
+            <w:vAlign w:val="center"/>
+          </w:tcPr>
+          <w:p>
+            <w:pPr>
+              <w:pStyle w:val="ListParagraph"/>
+              <w:numPr>
+                <w:ilvl w:val="0"/>
+                <w:numId w:val="51"/>
+              </w:numPr>
+              <w:spacing w:line="360" w:lineRule="auto"/>
+              <w:jc w:val="both"/>
+              <w:rPr>
+                <w:rFonts w:ascii="Arial" w:hAnsi="Arial" w:cs="Arial"/>
+                <w:sz w:val="18"/>
+                <w:szCs w:val="18"/>
+              </w:rPr>
+            </w:pPr>
+          </w:p>
+        </w:tc>
+        <w:tc>
+          <w:tcPr>
+            <w:tcW w:w="2700" w:type="dxa"/>
+            <w:tcBorders>
+              <w:top w:val="single" w:sz="4" w:space="0" w:color="auto"/>
+              <w:left w:val="single" w:sz="4" w:space="0" w:color="auto"/>
+              <w:bottom w:val="single" w:sz="4" w:space="0" w:color="auto"/>
+              <w:right w:val="single" w:sz="4" w:space="0" w:color="auto"/>
+            </w:tcBorders>
+            <w:shd w:val="clear" w:color="auto" w:fill="auto"/>
+            <w:vAlign w:val="center"/>
+          </w:tcPr>
+          <w:p>
+            <w:pPr>
+              <w:spacing w:line="360" w:lineRule="auto"/>
+              <w:rPr>
+                <w:rFonts w:ascii="Arial" w:hAnsi="Arial" w:cs="Arial"/>
+                <w:sz w:val="18"/>
+                <w:szCs w:val="18"/>
+              </w:rPr>
+            </w:pPr>
+            <w:r>
+              <w:rPr>
+                <w:rFonts w:ascii="Arial" w:hAnsi="Arial" w:cs="Arial"/>
+                <w:sz w:val="18"/>
+                <w:szCs w:val="18"/>
+              </w:rPr>
+              <w:t>[</w:t>
+            </w:r>
+            <w:r>
+              <w:rPr>
+                <w:rFonts w:ascii="Arial" w:hAnsi="Arial" w:cs="Arial"/>
+                <w:sz w:val="18"/>
+                <w:szCs w:val="18"/>
+              </w:rPr>
+              <w:t>Cataract Senile</w:t>
+            </w:r>
+            <w:r>
+              <w:rPr>
+                <w:rFonts w:ascii="Arial" w:hAnsi="Arial" w:cs="Arial"/>
+                <w:sz w:val="18"/>
+                <w:szCs w:val="18"/>
+              </w:rPr>
+              <w:t>](</w:t>
+            </w:r>
+            <w:hyperlink r:id="rId27" w:history="1">
+              <w:r>
+                <w:rPr>
+                  <w:rStyle w:val="Hyperlink"/>
+                  <w:rFonts w:ascii="Arial" w:hAnsi="Arial" w:cs="Arial"/>
+                  <w:sz w:val="18"/>
+                  <w:szCs w:val="18"/>
+                </w:rPr>
+                <w:t>https://www.clinicaltrials.gov/ct2/show/NCT04789538</w:t>
+              </w:r>
+            </w:hyperlink>
+            <w:r>
+              <w:rPr>
+                <w:rFonts w:ascii="Arial" w:hAnsi="Arial" w:cs="Arial"/>
+                <w:sz w:val="18"/>
+                <w:szCs w:val="18"/>
+              </w:rPr>
+              <w:t>)</w:t>
+            </w:r>
+          </w:p>
+        </w:tc>
+        <w:tc>
+          <w:tcPr>
+            <w:tcW w:w="1559" w:type="dxa"/>
+            <w:tcBorders>
+              <w:top w:val="single" w:sz="4" w:space="0" w:color="auto"/>
+              <w:left w:val="single" w:sz="4" w:space="0" w:color="auto"/>
+              <w:bottom w:val="single" w:sz="4" w:space="0" w:color="auto"/>
+              <w:right w:val="single" w:sz="4" w:space="0" w:color="auto"/>
+            </w:tcBorders>
+            <w:shd w:val="clear" w:color="auto" w:fill="auto"/>
+            <w:vAlign w:val="center"/>
+          </w:tcPr>
+          <w:p>
+            <w:pPr>
+              <w:spacing w:line="360" w:lineRule="auto"/>
+              <w:jc w:val="both"/>
+              <w:rPr>
+                <w:rFonts w:ascii="Arial" w:hAnsi="Arial" w:cs="Arial"/>
+                <w:sz w:val="18"/>
+                <w:szCs w:val="18"/>
+              </w:rPr>
+            </w:pPr>
+            <w:r>
+              <w:rPr>
+                <w:rFonts w:ascii="Arial" w:hAnsi="Arial" w:cs="Arial"/>
+                <w:sz w:val="18"/>
+                <w:szCs w:val="18"/>
+              </w:rPr>
+              <w:t>PMCF</w:t>
+            </w:r>
+          </w:p>
+        </w:tc>
+        <w:tc>
+          <w:tcPr>
+            <w:tcW w:w="1501" w:type="dxa"/>
+            <w:tcBorders>
+              <w:top w:val="single" w:sz="4" w:space="0" w:color="auto"/>
+              <w:left w:val="single" w:sz="4" w:space="0" w:color="auto"/>
+              <w:bottom w:val="single" w:sz="4" w:space="0" w:color="auto"/>
+              <w:right w:val="single" w:sz="4" w:space="0" w:color="auto"/>
+            </w:tcBorders>
+            <w:shd w:val="clear" w:color="auto" w:fill="auto"/>
+            <w:vAlign w:val="center"/>
+          </w:tcPr>
+          <w:p>
+            <w:pPr>
+              <w:spacing w:line="360" w:lineRule="auto"/>
+              <w:rPr>
+                <w:rFonts w:ascii="Arial" w:hAnsi="Arial" w:cs="Arial"/>
+                <w:sz w:val="18"/>
+                <w:szCs w:val="18"/>
+              </w:rPr>
+            </w:pPr>
+            <w:r>
+              <w:rPr>
+                <w:rFonts w:ascii="Arial" w:hAnsi="Arial" w:cs="Arial"/>
+                <w:sz w:val="18"/>
+                <w:szCs w:val="18"/>
+              </w:rPr>
+              <w:t>Multiple in Germany</w:t>
+            </w:r>
+          </w:p>
+        </w:tc>
+      </w:tr>
+      <w:tr>
+        <w:tc>
+          <w:tcPr>
+            <w:tcW w:w="715" w:type="dxa"/>
+            <w:tcBorders>
+              <w:top w:val="single" w:sz="4" w:space="0" w:color="auto"/>
+              <w:left w:val="single" w:sz="4" w:space="0" w:color="auto"/>
+              <w:bottom w:val="single" w:sz="4" w:space="0" w:color="auto"/>
+              <w:right w:val="single" w:sz="4" w:space="0" w:color="auto"/>
+            </w:tcBorders>
+            <w:vAlign w:val="center"/>
+          </w:tcPr>
+          <w:p>
+            <w:pPr>
+              <w:pStyle w:val="ListParagraph"/>
+              <w:numPr>
+                <w:ilvl w:val="0"/>
+                <w:numId w:val="51"/>
+              </w:numPr>
+              <w:spacing w:line="360" w:lineRule="auto"/>
+              <w:jc w:val="both"/>
+              <w:rPr>
+                <w:rFonts w:ascii="Arial" w:hAnsi="Arial" w:cs="Arial"/>
+                <w:sz w:val="18"/>
+                <w:szCs w:val="18"/>
+              </w:rPr>
+            </w:pPr>
+          </w:p>
+        </w:tc>
+        <w:tc>
+          <w:tcPr>
+            <w:tcW w:w="2700" w:type="dxa"/>
+            <w:tcBorders>
+              <w:top w:val="single" w:sz="4" w:space="0" w:color="auto"/>
+              <w:left w:val="single" w:sz="4" w:space="0" w:color="auto"/>
+              <w:bottom w:val="single" w:sz="4" w:space="0" w:color="auto"/>
+              <w:right w:val="single" w:sz="4" w:space="0" w:color="auto"/>
+            </w:tcBorders>
+            <w:shd w:val="clear" w:color="auto" w:fill="auto"/>
+            <w:vAlign w:val="center"/>
+          </w:tcPr>
+          <w:p>
+            <w:pPr>
+              <w:spacing w:line="360" w:lineRule="auto"/>
+              <w:rPr>
+                <w:rFonts w:ascii="Arial" w:hAnsi="Arial" w:cs="Arial"/>
+                <w:sz w:val="18"/>
+                <w:szCs w:val="18"/>
+              </w:rPr>
+            </w:pPr>
+            <w:r>
+              <w:rPr>
+                <w:rFonts w:ascii="Arial" w:hAnsi="Arial" w:cs="Arial"/>
+                <w:sz w:val="18"/>
+                <w:szCs w:val="18"/>
+              </w:rPr>
+              <w:t>[</w:t>
+            </w:r>
+            <w:r>
+              <w:rPr>
+                <w:rFonts w:ascii="Arial" w:hAnsi="Arial" w:cs="Arial"/>
+                <w:sz w:val="18"/>
+                <w:szCs w:val="18"/>
+              </w:rPr>
+              <w:t>Cataract Senile</w:t>
+            </w:r>
+            <w:r>
+              <w:rPr>
+                <w:rFonts w:ascii="Arial" w:hAnsi="Arial" w:cs="Arial"/>
+                <w:sz w:val="18"/>
+                <w:szCs w:val="18"/>
+              </w:rPr>
+              <w:t>](</w:t>
+            </w:r>
+            <w:hyperlink r:id="rId28" w:history="1">
+              <w:r>
+                <w:rPr>
+                  <w:rStyle w:val="Hyperlink"/>
+                  <w:rFonts w:ascii="Arial" w:hAnsi="Arial" w:cs="Arial"/>
+                  <w:sz w:val="18"/>
+                  <w:szCs w:val="18"/>
+                </w:rPr>
+                <w:t>https://clinicaltrials.gov/ct2/show/NCT04793789</w:t>
+              </w:r>
+            </w:hyperlink>
+            <w:r>
+              <w:rPr>
+                <w:rFonts w:ascii="Arial" w:hAnsi="Arial" w:cs="Arial"/>
+                <w:sz w:val="18"/>
+                <w:szCs w:val="18"/>
+              </w:rPr>
+              <w:t>)</w:t>
+            </w:r>
+          </w:p>
+        </w:tc>
+        <w:tc>
+          <w:tcPr>
+            <w:tcW w:w="1559" w:type="dxa"/>
+            <w:tcBorders>
+              <w:top w:val="single" w:sz="4" w:space="0" w:color="auto"/>
+              <w:left w:val="single" w:sz="4" w:space="0" w:color="auto"/>
+              <w:bottom w:val="single" w:sz="4" w:space="0" w:color="auto"/>
+              <w:right w:val="single" w:sz="4" w:space="0" w:color="auto"/>
+            </w:tcBorders>
+            <w:shd w:val="clear" w:color="auto" w:fill="auto"/>
+            <w:vAlign w:val="center"/>
+          </w:tcPr>
+          <w:p>
+            <w:pPr>
+              <w:spacing w:line="360" w:lineRule="auto"/>
+              <w:jc w:val="both"/>
+              <w:rPr>
+                <w:rFonts w:ascii="Arial" w:hAnsi="Arial" w:cs="Arial"/>
+                <w:sz w:val="18"/>
+                <w:szCs w:val="18"/>
+              </w:rPr>
+            </w:pPr>
+            <w:r>
+              <w:rPr>
+                <w:rFonts w:ascii="Arial" w:hAnsi="Arial" w:cs="Arial"/>
+                <w:sz w:val="18"/>
+                <w:szCs w:val="18"/>
+              </w:rPr>
+              <w:t>PMCF</w:t>
+            </w:r>
+          </w:p>
+        </w:tc>
+        <w:tc>
+          <w:tcPr>
+            <w:tcW w:w="1501" w:type="dxa"/>
+            <w:tcBorders>
+              <w:top w:val="single" w:sz="4" w:space="0" w:color="auto"/>
+              <w:left w:val="single" w:sz="4" w:space="0" w:color="auto"/>
+              <w:bottom w:val="single" w:sz="4" w:space="0" w:color="auto"/>
+              <w:right w:val="single" w:sz="4" w:space="0" w:color="auto"/>
+            </w:tcBorders>
+            <w:shd w:val="clear" w:color="auto" w:fill="auto"/>
+            <w:vAlign w:val="center"/>
+          </w:tcPr>
+          <w:p>
+            <w:pPr>
+              <w:spacing w:line="360" w:lineRule="auto"/>
+              <w:rPr>
+                <w:rFonts w:ascii="Arial" w:hAnsi="Arial" w:cs="Arial"/>
+                <w:sz w:val="18"/>
+                <w:szCs w:val="18"/>
+              </w:rPr>
+            </w:pPr>
+            <w:r>
+              <w:rPr>
+                <w:rFonts w:ascii="Arial" w:hAnsi="Arial" w:cs="Arial"/>
+                <w:sz w:val="18"/>
+                <w:szCs w:val="18"/>
+              </w:rPr>
+              <w:t>Multiple in Germany</w:t>
+            </w:r>
+          </w:p>
+        </w:tc>
+      </w:tr>
+      <w:tr>
+        <w:tc>
+          <w:tcPr>
+            <w:tcW w:w="715" w:type="dxa"/>
+            <w:tcBorders>
+              <w:top w:val="single" w:sz="4" w:space="0" w:color="auto"/>
+              <w:left w:val="single" w:sz="4" w:space="0" w:color="auto"/>
+              <w:bottom w:val="single" w:sz="4" w:space="0" w:color="auto"/>
+              <w:right w:val="single" w:sz="4" w:space="0" w:color="auto"/>
+            </w:tcBorders>
+            <w:vAlign w:val="center"/>
+          </w:tcPr>
+          <w:p>
+            <w:pPr>
+              <w:pStyle w:val="ListParagraph"/>
+              <w:numPr>
+                <w:ilvl w:val="0"/>
+                <w:numId w:val="51"/>
+              </w:numPr>
+              <w:spacing w:line="360" w:lineRule="auto"/>
+              <w:jc w:val="both"/>
+              <w:rPr>
+                <w:rFonts w:ascii="Arial" w:hAnsi="Arial" w:cs="Arial"/>
+                <w:sz w:val="18"/>
+                <w:szCs w:val="18"/>
+              </w:rPr>
+            </w:pPr>
+          </w:p>
+        </w:tc>
+        <w:tc>
+          <w:tcPr>
+            <w:tcW w:w="2700" w:type="dxa"/>
+            <w:tcBorders>
+              <w:top w:val="single" w:sz="4" w:space="0" w:color="auto"/>
+              <w:left w:val="single" w:sz="4" w:space="0" w:color="auto"/>
+              <w:bottom w:val="single" w:sz="4" w:space="0" w:color="auto"/>
+              <w:right w:val="single" w:sz="4" w:space="0" w:color="auto"/>
+            </w:tcBorders>
+            <w:shd w:val="clear" w:color="auto" w:fill="auto"/>
+            <w:vAlign w:val="center"/>
+          </w:tcPr>
+          <w:p>
+            <w:pPr>
+              <w:spacing w:line="360" w:lineRule="auto"/>
+              <w:rPr>
+                <w:rFonts w:ascii="Arial" w:hAnsi="Arial" w:cs="Arial"/>
+                <w:sz w:val="18"/>
+                <w:szCs w:val="18"/>
+              </w:rPr>
+            </w:pPr>
+            <w:r>
+              <w:rPr>
+                <w:rFonts w:ascii="Arial" w:hAnsi="Arial" w:cs="Arial"/>
+                <w:sz w:val="18"/>
+                <w:szCs w:val="18"/>
+              </w:rPr>
+              <w:t>[</w:t>
+            </w:r>
+            <w:r>
+              <w:rPr>
+                <w:rFonts w:ascii="Arial" w:hAnsi="Arial" w:cs="Arial"/>
+                <w:sz w:val="18"/>
+                <w:szCs w:val="18"/>
+              </w:rPr>
+              <w:t>Cataract Senile</w:t>
+            </w:r>
+            <w:r>
+              <w:rPr>
+                <w:rFonts w:ascii="Arial" w:hAnsi="Arial" w:cs="Arial"/>
+                <w:sz w:val="18"/>
+                <w:szCs w:val="18"/>
+              </w:rPr>
+              <w:t>](</w:t>
+            </w:r>
+            <w:hyperlink r:id="rId29" w:history="1">
+              <w:r>
+                <w:rPr>
+                  <w:rStyle w:val="Hyperlink"/>
+                  <w:rFonts w:ascii="Arial" w:hAnsi="Arial" w:cs="Arial"/>
+                  <w:sz w:val="18"/>
+                  <w:szCs w:val="18"/>
+                </w:rPr>
+                <w:t>https://clinicaltrials.gov/ct2/show/NCT04907500</w:t>
+              </w:r>
+            </w:hyperlink>
+            <w:r>
+              <w:rPr>
+                <w:rFonts w:ascii="Arial" w:hAnsi="Arial" w:cs="Arial"/>
+                <w:sz w:val="18"/>
+                <w:szCs w:val="18"/>
+              </w:rPr>
+              <w:t>)</w:t>
+            </w:r>
+          </w:p>
+        </w:tc>
+        <w:tc>
+          <w:tcPr>
+            <w:tcW w:w="1559" w:type="dxa"/>
+            <w:tcBorders>
+              <w:top w:val="single" w:sz="4" w:space="0" w:color="auto"/>
+              <w:left w:val="single" w:sz="4" w:space="0" w:color="auto"/>
+              <w:bottom w:val="single" w:sz="4" w:space="0" w:color="auto"/>
+              <w:right w:val="single" w:sz="4" w:space="0" w:color="auto"/>
+            </w:tcBorders>
+            <w:shd w:val="clear" w:color="auto" w:fill="auto"/>
+            <w:vAlign w:val="center"/>
+          </w:tcPr>
+          <w:p>
+            <w:pPr>
+              <w:spacing w:line="360" w:lineRule="auto"/>
+              <w:jc w:val="both"/>
+              <w:rPr>
+                <w:rFonts w:ascii="Arial" w:hAnsi="Arial" w:cs="Arial"/>
+                <w:sz w:val="18"/>
+                <w:szCs w:val="18"/>
+              </w:rPr>
+            </w:pPr>
+            <w:r>
+              <w:rPr>
+                <w:rFonts w:ascii="Arial" w:hAnsi="Arial" w:cs="Arial"/>
+                <w:sz w:val="18"/>
+                <w:szCs w:val="18"/>
+              </w:rPr>
+              <w:t>PMCF</w:t>
+            </w:r>
+          </w:p>
+        </w:tc>
+        <w:tc>
+          <w:tcPr>
+            <w:tcW w:w="1501" w:type="dxa"/>
+            <w:tcBorders>
+              <w:top w:val="single" w:sz="4" w:space="0" w:color="auto"/>
+              <w:left w:val="single" w:sz="4" w:space="0" w:color="auto"/>
+              <w:bottom w:val="single" w:sz="4" w:space="0" w:color="auto"/>
+              <w:right w:val="single" w:sz="4" w:space="0" w:color="auto"/>
+            </w:tcBorders>
+            <w:shd w:val="clear" w:color="auto" w:fill="auto"/>
+            <w:vAlign w:val="center"/>
+          </w:tcPr>
+          <w:p>
+            <w:pPr>
+              <w:spacing w:line="360" w:lineRule="auto"/>
+              <w:rPr>
+                <w:rFonts w:ascii="Arial" w:hAnsi="Arial" w:cs="Arial"/>
+                <w:sz w:val="18"/>
+                <w:szCs w:val="18"/>
+              </w:rPr>
+            </w:pPr>
+            <w:r>
+              <w:rPr>
+                <w:rFonts w:ascii="Arial" w:hAnsi="Arial" w:cs="Arial"/>
+                <w:sz w:val="18"/>
+                <w:szCs w:val="18"/>
+              </w:rPr>
+              <w:t xml:space="preserve">Multiple in </w:t>
+            </w:r>
+            <w:r>
+              <w:rPr>
+                <w:rFonts w:ascii="Arial" w:hAnsi="Arial" w:cs="Arial"/>
+                <w:sz w:val="18"/>
+                <w:szCs w:val="18"/>
+              </w:rPr>
+              <w:t>Romania</w:t>
+            </w:r>
+          </w:p>
+        </w:tc>
+      </w:tr>
+      <w:tr>
+        <w:tc>
+          <w:tcPr>
+            <w:tcW w:w="715" w:type="dxa"/>
+            <w:tcBorders>
+              <w:top w:val="single" w:sz="4" w:space="0" w:color="auto"/>
+              <w:left w:val="single" w:sz="4" w:space="0" w:color="auto"/>
+              <w:bottom w:val="single" w:sz="4" w:space="0" w:color="auto"/>
+              <w:right w:val="single" w:sz="4" w:space="0" w:color="auto"/>
+            </w:tcBorders>
+            <w:vAlign w:val="center"/>
+          </w:tcPr>
+          <w:p>
+            <w:pPr>
+              <w:pStyle w:val="ListParagraph"/>
+              <w:numPr>
+                <w:ilvl w:val="0"/>
+                <w:numId w:val="51"/>
+              </w:numPr>
+              <w:spacing w:line="360" w:lineRule="auto"/>
+              <w:jc w:val="both"/>
+              <w:rPr>
+                <w:rFonts w:ascii="Arial" w:hAnsi="Arial" w:cs="Arial"/>
+                <w:sz w:val="18"/>
+                <w:szCs w:val="18"/>
+              </w:rPr>
+            </w:pPr>
+          </w:p>
+        </w:tc>
+        <w:tc>
+          <w:tcPr>
+            <w:tcW w:w="2700" w:type="dxa"/>
+            <w:tcBorders>
+              <w:top w:val="single" w:sz="4" w:space="0" w:color="auto"/>
+              <w:left w:val="single" w:sz="4" w:space="0" w:color="auto"/>
+              <w:bottom w:val="single" w:sz="4" w:space="0" w:color="auto"/>
+              <w:right w:val="single" w:sz="4" w:space="0" w:color="auto"/>
+            </w:tcBorders>
+            <w:shd w:val="clear" w:color="auto" w:fill="auto"/>
+            <w:vAlign w:val="center"/>
+          </w:tcPr>
+          <w:p>
+            <w:pPr>
+              <w:spacing w:line="360" w:lineRule="auto"/>
+              <w:rPr>
+                <w:rFonts w:ascii="Arial" w:hAnsi="Arial" w:cs="Arial"/>
+                <w:sz w:val="18"/>
+                <w:szCs w:val="18"/>
+              </w:rPr>
+            </w:pPr>
+            <w:r>
+              <w:rPr>
+                <w:rFonts w:ascii="Arial" w:hAnsi="Arial" w:cs="Arial"/>
+                <w:sz w:val="18"/>
+                <w:szCs w:val="18"/>
+              </w:rPr>
+              <w:t>[</w:t>
+            </w:r>
+            <w:r>
+              <w:rPr>
+                <w:rFonts w:ascii="Arial" w:hAnsi="Arial" w:cs="Arial"/>
+                <w:sz w:val="18"/>
+                <w:szCs w:val="18"/>
+              </w:rPr>
+              <w:t>Cataract Senile</w:t>
+            </w:r>
+            <w:r>
+              <w:rPr>
+                <w:rFonts w:ascii="Arial" w:hAnsi="Arial" w:cs="Arial"/>
+                <w:sz w:val="18"/>
+                <w:szCs w:val="18"/>
+              </w:rPr>
+              <w:t>](</w:t>
+            </w:r>
+            <w:hyperlink r:id="rId30" w:history="1">
+              <w:r>
+                <w:rPr>
+                  <w:rStyle w:val="Hyperlink"/>
+                  <w:rFonts w:ascii="Arial" w:hAnsi="Arial" w:cs="Arial"/>
+                  <w:sz w:val="18"/>
+                  <w:szCs w:val="18"/>
+                </w:rPr>
+                <w:t>https://clinicaltrials.gov/ct2/show/NCT04545671</w:t>
+              </w:r>
+            </w:hyperlink>
+            <w:r>
+              <w:rPr>
+                <w:rFonts w:ascii="Arial" w:hAnsi="Arial" w:cs="Arial"/>
+                <w:sz w:val="18"/>
+                <w:szCs w:val="18"/>
+              </w:rPr>
+              <w:t>)</w:t>
+            </w:r>
+          </w:p>
+        </w:tc>
+        <w:tc>
+          <w:tcPr>
+            <w:tcW w:w="1559" w:type="dxa"/>
+            <w:tcBorders>
+              <w:top w:val="single" w:sz="4" w:space="0" w:color="auto"/>
+              <w:left w:val="single" w:sz="4" w:space="0" w:color="auto"/>
+              <w:bottom w:val="single" w:sz="4" w:space="0" w:color="auto"/>
+              <w:right w:val="single" w:sz="4" w:space="0" w:color="auto"/>
+            </w:tcBorders>
+            <w:shd w:val="clear" w:color="auto" w:fill="auto"/>
+            <w:vAlign w:val="center"/>
+          </w:tcPr>
+          <w:p>
+            <w:pPr>
+              <w:spacing w:line="360" w:lineRule="auto"/>
+              <w:jc w:val="both"/>
+              <w:rPr>
+                <w:rFonts w:ascii="Arial" w:hAnsi="Arial" w:cs="Arial"/>
+                <w:sz w:val="18"/>
+                <w:szCs w:val="18"/>
+              </w:rPr>
+            </w:pPr>
+            <w:r>
+              <w:rPr>
+                <w:rFonts w:ascii="Arial" w:hAnsi="Arial" w:cs="Arial"/>
+                <w:sz w:val="18"/>
+                <w:szCs w:val="18"/>
+              </w:rPr>
+              <w:t>PMCF</w:t>
+            </w:r>
+          </w:p>
+        </w:tc>
+        <w:tc>
+          <w:tcPr>
+            <w:tcW w:w="1501" w:type="dxa"/>
+            <w:tcBorders>
+              <w:top w:val="single" w:sz="4" w:space="0" w:color="auto"/>
+              <w:left w:val="single" w:sz="4" w:space="0" w:color="auto"/>
+              <w:bottom w:val="single" w:sz="4" w:space="0" w:color="auto"/>
+              <w:right w:val="single" w:sz="4" w:space="0" w:color="auto"/>
+            </w:tcBorders>
+            <w:shd w:val="clear" w:color="auto" w:fill="auto"/>
+            <w:vAlign w:val="center"/>
+          </w:tcPr>
+          <w:p>
+            <w:pPr>
+              <w:spacing w:line="360" w:lineRule="auto"/>
+              <w:rPr>
+                <w:rFonts w:ascii="Arial" w:hAnsi="Arial" w:cs="Arial"/>
+                <w:sz w:val="18"/>
+                <w:szCs w:val="18"/>
+              </w:rPr>
+            </w:pPr>
+            <w:r>
+              <w:rPr>
+                <w:rFonts w:ascii="Arial" w:hAnsi="Arial" w:cs="Arial"/>
+                <w:sz w:val="18"/>
+                <w:szCs w:val="18"/>
+              </w:rPr>
+              <w:t>Multiple in Germany</w:t>
+            </w:r>
+          </w:p>
+        </w:tc>
+      </w:tr>
+      <w:tr>
+        <w:tc>
+          <w:tcPr>
+            <w:tcW w:w="715" w:type="dxa"/>
+            <w:tcBorders>
+              <w:top w:val="single" w:sz="4" w:space="0" w:color="auto"/>
+              <w:left w:val="single" w:sz="4" w:space="0" w:color="auto"/>
+              <w:bottom w:val="single" w:sz="4" w:space="0" w:color="auto"/>
+              <w:right w:val="single" w:sz="4" w:space="0" w:color="auto"/>
+            </w:tcBorders>
+            <w:vAlign w:val="center"/>
+          </w:tcPr>
+          <w:p>
+            <w:pPr>
+              <w:pStyle w:val="ListParagraph"/>
+              <w:numPr>
+                <w:ilvl w:val="0"/>
+                <w:numId w:val="51"/>
+              </w:numPr>
+              <w:spacing w:line="360" w:lineRule="auto"/>
+              <w:jc w:val="both"/>
+              <w:rPr>
+                <w:rFonts w:ascii="Arial" w:hAnsi="Arial" w:cs="Arial"/>
+                <w:sz w:val="18"/>
+                <w:szCs w:val="18"/>
+              </w:rPr>
+            </w:pPr>
+          </w:p>
+        </w:tc>
+        <w:tc>
+          <w:tcPr>
+            <w:tcW w:w="2700" w:type="dxa"/>
+            <w:tcBorders>
+              <w:top w:val="single" w:sz="4" w:space="0" w:color="auto"/>
+              <w:left w:val="single" w:sz="4" w:space="0" w:color="auto"/>
+              <w:bottom w:val="single" w:sz="4" w:space="0" w:color="auto"/>
+              <w:right w:val="single" w:sz="4" w:space="0" w:color="auto"/>
+            </w:tcBorders>
+            <w:shd w:val="clear" w:color="auto" w:fill="auto"/>
+            <w:vAlign w:val="center"/>
+          </w:tcPr>
+          <w:p>
+            <w:pPr>
+              <w:spacing w:line="360" w:lineRule="auto"/>
+              <w:rPr>
+                <w:rFonts w:ascii="Arial" w:hAnsi="Arial" w:cs="Arial"/>
+                <w:sz w:val="18"/>
+                <w:szCs w:val="18"/>
+              </w:rPr>
+            </w:pPr>
+            <w:r>
+              <w:rPr>
+                <w:rFonts w:ascii="Arial" w:hAnsi="Arial" w:cs="Arial"/>
+                <w:sz w:val="18"/>
+                <w:szCs w:val="18"/>
+              </w:rPr>
+              <w:t>[</w:t>
+            </w:r>
+            <w:r>
+              <w:rPr>
+                <w:rFonts w:ascii="Arial" w:hAnsi="Arial" w:cs="Arial"/>
+                <w:sz w:val="18"/>
+                <w:szCs w:val="18"/>
+              </w:rPr>
+              <w:t>Cataract Senile</w:t>
+            </w:r>
+            <w:r>
+              <w:rPr>
+                <w:rFonts w:ascii="Arial" w:hAnsi="Arial" w:cs="Arial"/>
+                <w:sz w:val="18"/>
+                <w:szCs w:val="18"/>
+              </w:rPr>
+              <w:t>](</w:t>
+            </w:r>
+            <w:hyperlink r:id="rId31" w:history="1">
+              <w:r>
+                <w:rPr>
+                  <w:rStyle w:val="Hyperlink"/>
+                  <w:rFonts w:ascii="Arial" w:hAnsi="Arial" w:cs="Arial"/>
+                  <w:sz w:val="18"/>
+                  <w:szCs w:val="18"/>
+                </w:rPr>
+                <w:t>https://clinicaltrials.gov/ct2/show/NCT05201027</w:t>
+              </w:r>
+            </w:hyperlink>
+            <w:r>
+              <w:rPr>
+                <w:rFonts w:ascii="Arial" w:hAnsi="Arial" w:cs="Arial"/>
+                <w:sz w:val="18"/>
+                <w:szCs w:val="18"/>
+              </w:rPr>
+              <w:t>)</w:t>
+            </w:r>
+          </w:p>
+        </w:tc>
+        <w:tc>
+          <w:tcPr>
+            <w:tcW w:w="1559" w:type="dxa"/>
+            <w:tcBorders>
+              <w:top w:val="single" w:sz="4" w:space="0" w:color="auto"/>
+              <w:left w:val="single" w:sz="4" w:space="0" w:color="auto"/>
+              <w:bottom w:val="single" w:sz="4" w:space="0" w:color="auto"/>
+              <w:right w:val="single" w:sz="4" w:space="0" w:color="auto"/>
+            </w:tcBorders>
+            <w:shd w:val="clear" w:color="auto" w:fill="auto"/>
+            <w:vAlign w:val="center"/>
+          </w:tcPr>
+          <w:p>
+            <w:pPr>
+              <w:spacing w:line="360" w:lineRule="auto"/>
+              <w:jc w:val="both"/>
+              <w:rPr>
+                <w:rFonts w:ascii="Arial" w:hAnsi="Arial" w:cs="Arial"/>
+                <w:sz w:val="18"/>
+                <w:szCs w:val="18"/>
+              </w:rPr>
+            </w:pPr>
+            <w:r>
+              <w:rPr>
+                <w:rFonts w:ascii="Arial" w:hAnsi="Arial" w:cs="Arial"/>
+                <w:sz w:val="18"/>
+                <w:szCs w:val="18"/>
+              </w:rPr>
+              <w:t>PMCF</w:t>
+            </w:r>
+          </w:p>
+        </w:tc>
+        <w:tc>
+          <w:tcPr>
+            <w:tcW w:w="1501" w:type="dxa"/>
+            <w:tcBorders>
+              <w:top w:val="single" w:sz="4" w:space="0" w:color="auto"/>
+              <w:left w:val="single" w:sz="4" w:space="0" w:color="auto"/>
+              <w:bottom w:val="single" w:sz="4" w:space="0" w:color="auto"/>
+              <w:right w:val="single" w:sz="4" w:space="0" w:color="auto"/>
+            </w:tcBorders>
+            <w:shd w:val="clear" w:color="auto" w:fill="auto"/>
+            <w:vAlign w:val="center"/>
+          </w:tcPr>
+          <w:p>
+            <w:pPr>
+              <w:spacing w:line="360" w:lineRule="auto"/>
+              <w:rPr>
+                <w:rFonts w:ascii="Arial" w:hAnsi="Arial" w:cs="Arial"/>
+                <w:sz w:val="18"/>
+                <w:szCs w:val="18"/>
+              </w:rPr>
+            </w:pPr>
+            <w:r>
+              <w:rPr>
+                <w:rFonts w:ascii="Arial" w:hAnsi="Arial" w:cs="Arial"/>
+                <w:sz w:val="18"/>
+                <w:szCs w:val="18"/>
+              </w:rPr>
+              <w:t xml:space="preserve">Multiple in </w:t>
+            </w:r>
+            <w:r>
+              <w:rPr>
+                <w:rFonts w:ascii="Arial" w:hAnsi="Arial" w:cs="Arial"/>
+                <w:sz w:val="18"/>
+                <w:szCs w:val="18"/>
+              </w:rPr>
+              <w:t>El Salvador</w:t>
+            </w:r>
+          </w:p>
+        </w:tc>
+      </w:tr>
+      <w:tr>
+        <w:tc>
+          <w:tcPr>
+            <w:tcW w:w="715" w:type="dxa"/>
+            <w:tcBorders>
+              <w:top w:val="single" w:sz="4" w:space="0" w:color="auto"/>
+              <w:left w:val="single" w:sz="4" w:space="0" w:color="auto"/>
+              <w:bottom w:val="single" w:sz="4" w:space="0" w:color="auto"/>
+              <w:right w:val="single" w:sz="4" w:space="0" w:color="auto"/>
+            </w:tcBorders>
+            <w:vAlign w:val="center"/>
+          </w:tcPr>
+          <w:p>
+            <w:pPr>
+              <w:pStyle w:val="ListParagraph"/>
+              <w:numPr>
+                <w:ilvl w:val="0"/>
+                <w:numId w:val="51"/>
+              </w:numPr>
+              <w:spacing w:line="360" w:lineRule="auto"/>
+              <w:jc w:val="both"/>
+              <w:rPr>
+                <w:rFonts w:ascii="Arial" w:hAnsi="Arial" w:cs="Arial"/>
+                <w:sz w:val="18"/>
+                <w:szCs w:val="18"/>
+              </w:rPr>
+            </w:pPr>
+          </w:p>
+        </w:tc>
+        <w:tc>
+          <w:tcPr>
+            <w:tcW w:w="2700" w:type="dxa"/>
+            <w:tcBorders>
+              <w:top w:val="single" w:sz="4" w:space="0" w:color="auto"/>
+              <w:left w:val="single" w:sz="4" w:space="0" w:color="auto"/>
+              <w:bottom w:val="single" w:sz="4" w:space="0" w:color="auto"/>
+              <w:right w:val="single" w:sz="4" w:space="0" w:color="auto"/>
+            </w:tcBorders>
+            <w:shd w:val="clear" w:color="auto" w:fill="auto"/>
+            <w:vAlign w:val="center"/>
+          </w:tcPr>
+          <w:p>
+            <w:pPr>
+              <w:spacing w:line="360" w:lineRule="auto"/>
+              <w:rPr>
+                <w:rFonts w:ascii="Arial" w:hAnsi="Arial" w:cs="Arial"/>
+                <w:sz w:val="18"/>
+                <w:szCs w:val="18"/>
+              </w:rPr>
+            </w:pPr>
+            <w:r>
+              <w:rPr>
+                <w:rFonts w:ascii="Arial" w:hAnsi="Arial" w:cs="Arial"/>
+                <w:sz w:val="18"/>
+                <w:szCs w:val="18"/>
+              </w:rPr>
+              <w:t>[</w:t>
+            </w:r>
+            <w:r>
+              <w:rPr>
+                <w:rFonts w:ascii="Arial" w:hAnsi="Arial" w:cs="Arial"/>
+                <w:sz w:val="18"/>
+                <w:szCs w:val="18"/>
+              </w:rPr>
+              <w:t>Cataract Senile</w:t>
+            </w:r>
+            <w:r>
+              <w:rPr>
+                <w:rFonts w:ascii="Arial" w:hAnsi="Arial" w:cs="Arial"/>
+                <w:sz w:val="18"/>
+                <w:szCs w:val="18"/>
+              </w:rPr>
+              <w:t>](</w:t>
+            </w:r>
+            <w:hyperlink r:id="rId32" w:history="1">
+              <w:r>
+                <w:rPr>
+                  <w:rStyle w:val="Hyperlink"/>
+                  <w:rFonts w:ascii="Arial" w:hAnsi="Arial" w:cs="Arial"/>
+                  <w:sz w:val="18"/>
+                  <w:szCs w:val="18"/>
+                </w:rPr>
+                <w:t>https://www.clinicaltrials.gov/ct2/show/NCT04252716</w:t>
+              </w:r>
+            </w:hyperlink>
+            <w:r>
+              <w:rPr>
+                <w:rStyle w:val="Hyperlink"/>
+                <w:rFonts w:ascii="Arial" w:hAnsi="Arial" w:cs="Arial"/>
+                <w:sz w:val="18"/>
+                <w:szCs w:val="18"/>
+              </w:rPr>
+              <w:t>)</w:t>
+            </w:r>
+          </w:p>
+        </w:tc>
+        <w:tc>
+          <w:tcPr>
+            <w:tcW w:w="1559" w:type="dxa"/>
+            <w:tcBorders>
+              <w:top w:val="single" w:sz="4" w:space="0" w:color="auto"/>
+              <w:left w:val="single" w:sz="4" w:space="0" w:color="auto"/>
+              <w:bottom w:val="single" w:sz="4" w:space="0" w:color="auto"/>
+              <w:right w:val="single" w:sz="4" w:space="0" w:color="auto"/>
+            </w:tcBorders>
+            <w:shd w:val="clear" w:color="auto" w:fill="auto"/>
+            <w:vAlign w:val="center"/>
+          </w:tcPr>
+          <w:p>
+            <w:pPr>
+              <w:spacing w:line="360" w:lineRule="auto"/>
+              <w:jc w:val="both"/>
+              <w:rPr>
+                <w:rFonts w:ascii="Arial" w:hAnsi="Arial" w:cs="Arial"/>
+                <w:sz w:val="18"/>
+                <w:szCs w:val="18"/>
+              </w:rPr>
+            </w:pPr>
+            <w:r>
+              <w:rPr>
+                <w:rFonts w:ascii="Arial" w:hAnsi="Arial" w:cs="Arial"/>
+                <w:sz w:val="18"/>
+                <w:szCs w:val="18"/>
+              </w:rPr>
+              <w:t>PMCF</w:t>
+            </w:r>
+          </w:p>
+        </w:tc>
+        <w:tc>
+          <w:tcPr>
+            <w:tcW w:w="1501" w:type="dxa"/>
+            <w:tcBorders>
+              <w:top w:val="single" w:sz="4" w:space="0" w:color="auto"/>
+              <w:left w:val="single" w:sz="4" w:space="0" w:color="auto"/>
+              <w:bottom w:val="single" w:sz="4" w:space="0" w:color="auto"/>
+              <w:right w:val="single" w:sz="4" w:space="0" w:color="auto"/>
+            </w:tcBorders>
+            <w:shd w:val="clear" w:color="auto" w:fill="auto"/>
+            <w:vAlign w:val="center"/>
+          </w:tcPr>
+          <w:p>
+            <w:pPr>
+              <w:spacing w:line="360" w:lineRule="auto"/>
+              <w:rPr>
+                <w:rFonts w:ascii="Arial" w:hAnsi="Arial" w:cs="Arial"/>
+                <w:sz w:val="18"/>
+                <w:szCs w:val="18"/>
+              </w:rPr>
+            </w:pPr>
+            <w:r>
+              <w:rPr>
+                <w:rFonts w:ascii="Arial" w:hAnsi="Arial" w:cs="Arial"/>
+                <w:sz w:val="18"/>
+                <w:szCs w:val="18"/>
+              </w:rPr>
+              <w:t>Multiple in Germany</w:t>
+            </w:r>
+          </w:p>
+        </w:tc>
+      </w:tr>
+      <w:tr>
+        <w:tc>
+          <w:tcPr>
+            <w:tcW w:w="715" w:type="dxa"/>
+            <w:tcBorders>
+              <w:top w:val="single" w:sz="4" w:space="0" w:color="auto"/>
+              <w:left w:val="single" w:sz="4" w:space="0" w:color="auto"/>
+              <w:bottom w:val="single" w:sz="4" w:space="0" w:color="auto"/>
+              <w:right w:val="single" w:sz="4" w:space="0" w:color="auto"/>
+            </w:tcBorders>
+            <w:vAlign w:val="center"/>
+          </w:tcPr>
+          <w:p>
+            <w:pPr>
+              <w:pStyle w:val="ListParagraph"/>
+              <w:numPr>
+                <w:ilvl w:val="0"/>
+                <w:numId w:val="51"/>
+              </w:numPr>
+              <w:spacing w:line="360" w:lineRule="auto"/>
+              <w:jc w:val="both"/>
+              <w:rPr>
+                <w:rFonts w:ascii="Arial" w:hAnsi="Arial" w:cs="Arial"/>
+                <w:sz w:val="18"/>
+                <w:szCs w:val="18"/>
+              </w:rPr>
+            </w:pPr>
+          </w:p>
+        </w:tc>
+        <w:tc>
+          <w:tcPr>
+            <w:tcW w:w="2700" w:type="dxa"/>
+            <w:tcBorders>
+              <w:top w:val="single" w:sz="4" w:space="0" w:color="auto"/>
+              <w:left w:val="single" w:sz="4" w:space="0" w:color="auto"/>
+              <w:bottom w:val="single" w:sz="4" w:space="0" w:color="auto"/>
+              <w:right w:val="single" w:sz="4" w:space="0" w:color="auto"/>
+            </w:tcBorders>
+            <w:shd w:val="clear" w:color="auto" w:fill="auto"/>
+            <w:vAlign w:val="center"/>
+          </w:tcPr>
+          <w:p>
+            <w:pPr>
+              <w:spacing w:line="360" w:lineRule="auto"/>
+              <w:rPr>
+                <w:rFonts w:ascii="Arial" w:hAnsi="Arial" w:cs="Arial"/>
+                <w:sz w:val="18"/>
+                <w:szCs w:val="18"/>
+              </w:rPr>
+            </w:pPr>
+            <w:r>
+              <w:rPr>
+                <w:rFonts w:ascii="Arial" w:hAnsi="Arial" w:cs="Arial"/>
+                <w:sz w:val="18"/>
+                <w:szCs w:val="18"/>
+              </w:rPr>
+              <w:t>Cataract Senile OVD-PROMIZ</w:t>
+            </w:r>
+          </w:p>
+        </w:tc>
+        <w:tc>
+          <w:tcPr>
+            <w:tcW w:w="1559" w:type="dxa"/>
+            <w:tcBorders>
+              <w:top w:val="single" w:sz="4" w:space="0" w:color="auto"/>
+              <w:left w:val="single" w:sz="4" w:space="0" w:color="auto"/>
+              <w:bottom w:val="single" w:sz="4" w:space="0" w:color="auto"/>
+              <w:right w:val="single" w:sz="4" w:space="0" w:color="auto"/>
+            </w:tcBorders>
+            <w:shd w:val="clear" w:color="auto" w:fill="auto"/>
+            <w:vAlign w:val="center"/>
+          </w:tcPr>
+          <w:p>
+            <w:pPr>
+              <w:spacing w:line="360" w:lineRule="auto"/>
+              <w:jc w:val="both"/>
+              <w:rPr>
+                <w:rFonts w:ascii="Arial" w:hAnsi="Arial" w:cs="Arial"/>
+                <w:sz w:val="18"/>
+                <w:szCs w:val="18"/>
+              </w:rPr>
+            </w:pPr>
+            <w:r>
+              <w:rPr>
+                <w:rFonts w:ascii="Arial" w:hAnsi="Arial" w:cs="Arial"/>
+                <w:sz w:val="18"/>
+                <w:szCs w:val="18"/>
+              </w:rPr>
+              <w:t>PMCF</w:t>
+            </w:r>
+          </w:p>
+        </w:tc>
+        <w:tc>
+          <w:tcPr>
+            <w:tcW w:w="1501" w:type="dxa"/>
+            <w:tcBorders>
+              <w:top w:val="single" w:sz="4" w:space="0" w:color="auto"/>
+              <w:left w:val="single" w:sz="4" w:space="0" w:color="auto"/>
+              <w:bottom w:val="single" w:sz="4" w:space="0" w:color="auto"/>
+              <w:right w:val="single" w:sz="4" w:space="0" w:color="auto"/>
+            </w:tcBorders>
+            <w:shd w:val="clear" w:color="auto" w:fill="auto"/>
+            <w:vAlign w:val="center"/>
+          </w:tcPr>
+          <w:p>
+            <w:pPr>
+              <w:spacing w:line="360" w:lineRule="auto"/>
+              <w:rPr>
+                <w:rFonts w:ascii="Arial" w:hAnsi="Arial" w:cs="Arial"/>
+                <w:sz w:val="18"/>
+                <w:szCs w:val="18"/>
+              </w:rPr>
+            </w:pPr>
+            <w:r>
+              <w:rPr>
+                <w:rFonts w:ascii="Arial" w:hAnsi="Arial" w:cs="Arial"/>
+                <w:sz w:val="18"/>
+                <w:szCs w:val="18"/>
+              </w:rPr>
+              <w:t>Multiple in Germany</w:t>
+            </w:r>
+          </w:p>
+        </w:tc>
+      </w:tr>
+      <w:tr>
+        <w:tc>
+          <w:tcPr>
+            <w:tcW w:w="715" w:type="dxa"/>
+            <w:tcBorders>
+              <w:top w:val="single" w:sz="4" w:space="0" w:color="auto"/>
+              <w:left w:val="single" w:sz="4" w:space="0" w:color="auto"/>
+              <w:bottom w:val="single" w:sz="4" w:space="0" w:color="auto"/>
+              <w:right w:val="single" w:sz="4" w:space="0" w:color="auto"/>
+            </w:tcBorders>
+            <w:vAlign w:val="center"/>
+          </w:tcPr>
+          <w:p>
+            <w:pPr>
+              <w:pStyle w:val="ListParagraph"/>
+              <w:numPr>
+                <w:ilvl w:val="0"/>
+                <w:numId w:val="51"/>
+              </w:numPr>
+              <w:spacing w:line="360" w:lineRule="auto"/>
+              <w:jc w:val="both"/>
+              <w:rPr>
+                <w:rFonts w:ascii="Arial" w:hAnsi="Arial" w:cs="Arial"/>
+                <w:sz w:val="18"/>
+                <w:szCs w:val="18"/>
+              </w:rPr>
+            </w:pPr>
+          </w:p>
+        </w:tc>
+        <w:tc>
+          <w:tcPr>
+            <w:tcW w:w="2700" w:type="dxa"/>
+            <w:tcBorders>
+              <w:top w:val="single" w:sz="4" w:space="0" w:color="auto"/>
+              <w:left w:val="single" w:sz="4" w:space="0" w:color="auto"/>
+              <w:bottom w:val="single" w:sz="4" w:space="0" w:color="auto"/>
+              <w:right w:val="single" w:sz="4" w:space="0" w:color="auto"/>
+            </w:tcBorders>
+            <w:shd w:val="clear" w:color="auto" w:fill="auto"/>
+            <w:vAlign w:val="center"/>
+          </w:tcPr>
+          <w:p>
+            <w:pPr>
+              <w:spacing w:line="360" w:lineRule="auto"/>
+              <w:rPr>
+                <w:rFonts w:ascii="Arial" w:hAnsi="Arial" w:cs="Arial"/>
+                <w:sz w:val="18"/>
+                <w:szCs w:val="18"/>
+              </w:rPr>
+            </w:pPr>
+            <w:r>
+              <w:rPr>
+                <w:rFonts w:ascii="Arial" w:hAnsi="Arial" w:cs="Arial"/>
+                <w:sz w:val="18"/>
+                <w:szCs w:val="18"/>
+              </w:rPr>
+              <w:t xml:space="preserve">Cataract </w:t>
+            </w:r>
+            <w:r>
+              <w:rPr>
+                <w:rFonts w:ascii="Arial" w:hAnsi="Arial" w:cs="Arial"/>
+                <w:sz w:val="18"/>
+                <w:szCs w:val="18"/>
+              </w:rPr>
+              <w:t>Cataract-</w:t>
+            </w:r>
+            <w:proofErr w:type="spellStart"/>
+            <w:r>
+              <w:rPr>
+                <w:rFonts w:ascii="Arial" w:hAnsi="Arial" w:cs="Arial"/>
+                <w:sz w:val="18"/>
+                <w:szCs w:val="18"/>
+              </w:rPr>
+              <w:t>VirtIOL</w:t>
+            </w:r>
+            <w:proofErr w:type="spellEnd"/>
+          </w:p>
+        </w:tc>
+        <w:tc>
+          <w:tcPr>
+            <w:tcW w:w="1559" w:type="dxa"/>
+            <w:tcBorders>
+              <w:top w:val="single" w:sz="4" w:space="0" w:color="auto"/>
+              <w:left w:val="single" w:sz="4" w:space="0" w:color="auto"/>
+              <w:bottom w:val="single" w:sz="4" w:space="0" w:color="auto"/>
+              <w:right w:val="single" w:sz="4" w:space="0" w:color="auto"/>
+            </w:tcBorders>
+            <w:shd w:val="clear" w:color="auto" w:fill="auto"/>
+            <w:vAlign w:val="center"/>
+          </w:tcPr>
+          <w:p>
+            <w:pPr>
+              <w:spacing w:line="360" w:lineRule="auto"/>
+              <w:jc w:val="both"/>
+              <w:rPr>
+                <w:rFonts w:ascii="Arial" w:hAnsi="Arial" w:cs="Arial"/>
+                <w:sz w:val="18"/>
+                <w:szCs w:val="18"/>
+              </w:rPr>
+            </w:pPr>
+            <w:r>
+              <w:rPr>
+                <w:rFonts w:ascii="Arial" w:hAnsi="Arial" w:cs="Arial"/>
+                <w:sz w:val="18"/>
+                <w:szCs w:val="18"/>
+              </w:rPr>
+              <w:t>PMA</w:t>
+            </w:r>
+          </w:p>
+        </w:tc>
+        <w:tc>
+          <w:tcPr>
+            <w:tcW w:w="1501" w:type="dxa"/>
+            <w:tcBorders>
+              <w:top w:val="single" w:sz="4" w:space="0" w:color="auto"/>
+              <w:left w:val="single" w:sz="4" w:space="0" w:color="auto"/>
+              <w:bottom w:val="single" w:sz="4" w:space="0" w:color="auto"/>
+              <w:right w:val="single" w:sz="4" w:space="0" w:color="auto"/>
+            </w:tcBorders>
+            <w:shd w:val="clear" w:color="auto" w:fill="auto"/>
+            <w:vAlign w:val="center"/>
+          </w:tcPr>
+          <w:p>
+            <w:pPr>
+              <w:spacing w:line="360" w:lineRule="auto"/>
+              <w:rPr>
+                <w:rFonts w:ascii="Arial" w:hAnsi="Arial" w:cs="Arial"/>
+                <w:sz w:val="18"/>
+                <w:szCs w:val="18"/>
+              </w:rPr>
+            </w:pPr>
+            <w:r>
+              <w:rPr>
+                <w:rFonts w:ascii="Arial" w:hAnsi="Arial" w:cs="Arial"/>
+                <w:sz w:val="18"/>
+                <w:szCs w:val="18"/>
+              </w:rPr>
+              <w:t>Multiple in Germany</w:t>
+            </w:r>
+          </w:p>
+        </w:tc>
+      </w:tr>
+      <w:tr>
+        <w:tc>
+          <w:tcPr>
+            <w:tcW w:w="715" w:type="dxa"/>
+            <w:tcBorders>
+              <w:top w:val="single" w:sz="4" w:space="0" w:color="auto"/>
+              <w:left w:val="single" w:sz="4" w:space="0" w:color="auto"/>
+              <w:bottom w:val="single" w:sz="4" w:space="0" w:color="auto"/>
+              <w:right w:val="single" w:sz="4" w:space="0" w:color="auto"/>
+            </w:tcBorders>
+            <w:vAlign w:val="center"/>
+          </w:tcPr>
+          <w:p>
+            <w:pPr>
+              <w:pStyle w:val="ListParagraph"/>
+              <w:numPr>
+                <w:ilvl w:val="0"/>
+                <w:numId w:val="51"/>
+              </w:numPr>
+              <w:spacing w:line="360" w:lineRule="auto"/>
+              <w:jc w:val="both"/>
+              <w:rPr>
+                <w:rFonts w:ascii="Arial" w:hAnsi="Arial" w:cs="Arial"/>
+                <w:sz w:val="18"/>
+                <w:szCs w:val="18"/>
+              </w:rPr>
+            </w:pPr>
+          </w:p>
+        </w:tc>
+        <w:tc>
+          <w:tcPr>
+            <w:tcW w:w="2700" w:type="dxa"/>
+            <w:tcBorders>
+              <w:top w:val="single" w:sz="4" w:space="0" w:color="auto"/>
+              <w:left w:val="single" w:sz="4" w:space="0" w:color="auto"/>
+              <w:bottom w:val="single" w:sz="4" w:space="0" w:color="auto"/>
+              <w:right w:val="single" w:sz="4" w:space="0" w:color="auto"/>
+            </w:tcBorders>
+            <w:shd w:val="clear" w:color="auto" w:fill="auto"/>
+            <w:vAlign w:val="center"/>
+          </w:tcPr>
+          <w:p>
+            <w:pPr>
+              <w:spacing w:line="360" w:lineRule="auto"/>
+              <w:rPr>
+                <w:rFonts w:ascii="Arial" w:hAnsi="Arial" w:cs="Arial"/>
+                <w:sz w:val="18"/>
+                <w:szCs w:val="18"/>
+              </w:rPr>
+            </w:pPr>
+            <w:r>
+              <w:rPr>
+                <w:rFonts w:ascii="Arial" w:hAnsi="Arial" w:cs="Arial"/>
+                <w:sz w:val="18"/>
+                <w:szCs w:val="18"/>
+              </w:rPr>
+              <w:t xml:space="preserve">Survey-RT Decalin  </w:t>
+            </w:r>
+          </w:p>
+        </w:tc>
+        <w:tc>
+          <w:tcPr>
+            <w:tcW w:w="1559" w:type="dxa"/>
+            <w:tcBorders>
+              <w:top w:val="single" w:sz="4" w:space="0" w:color="auto"/>
+              <w:left w:val="single" w:sz="4" w:space="0" w:color="auto"/>
+              <w:bottom w:val="single" w:sz="4" w:space="0" w:color="auto"/>
+              <w:right w:val="single" w:sz="4" w:space="0" w:color="auto"/>
+            </w:tcBorders>
+            <w:shd w:val="clear" w:color="auto" w:fill="auto"/>
+            <w:vAlign w:val="center"/>
+          </w:tcPr>
+          <w:p>
+            <w:pPr>
+              <w:spacing w:line="360" w:lineRule="auto"/>
+              <w:jc w:val="both"/>
+              <w:rPr>
+                <w:rFonts w:ascii="Arial" w:hAnsi="Arial" w:cs="Arial"/>
+                <w:sz w:val="18"/>
+                <w:szCs w:val="18"/>
+              </w:rPr>
+            </w:pPr>
+            <w:r>
+              <w:rPr>
+                <w:rFonts w:ascii="Arial" w:hAnsi="Arial" w:cs="Arial"/>
+                <w:sz w:val="18"/>
+                <w:szCs w:val="18"/>
+              </w:rPr>
+              <w:t>Surgery</w:t>
+            </w:r>
+          </w:p>
+        </w:tc>
+        <w:tc>
+          <w:tcPr>
+            <w:tcW w:w="1501" w:type="dxa"/>
+            <w:tcBorders>
+              <w:top w:val="single" w:sz="4" w:space="0" w:color="auto"/>
+              <w:left w:val="single" w:sz="4" w:space="0" w:color="auto"/>
+              <w:bottom w:val="single" w:sz="4" w:space="0" w:color="auto"/>
+              <w:right w:val="single" w:sz="4" w:space="0" w:color="auto"/>
+            </w:tcBorders>
+            <w:shd w:val="clear" w:color="auto" w:fill="auto"/>
+            <w:vAlign w:val="center"/>
+          </w:tcPr>
+          <w:p>
+            <w:pPr>
+              <w:spacing w:line="360" w:lineRule="auto"/>
+              <w:rPr>
+                <w:rFonts w:ascii="Arial" w:hAnsi="Arial" w:cs="Arial"/>
+                <w:sz w:val="18"/>
+                <w:szCs w:val="18"/>
+              </w:rPr>
+            </w:pPr>
+            <w:r>
+              <w:rPr>
+                <w:rFonts w:ascii="Arial" w:hAnsi="Arial" w:cs="Arial"/>
+                <w:sz w:val="18"/>
+                <w:szCs w:val="18"/>
+              </w:rPr>
+              <w:t>Survey</w:t>
+            </w:r>
+            <w:r>
+              <w:rPr>
+                <w:rFonts w:ascii="Arial" w:hAnsi="Arial" w:cs="Arial"/>
+                <w:sz w:val="18"/>
+                <w:szCs w:val="18"/>
+              </w:rPr>
+              <w:t xml:space="preserve"> Study</w:t>
+            </w:r>
+          </w:p>
+        </w:tc>
+      </w:tr>
+    </w:tbl>
+    <w:p/>
+    <w:p>
+      <w:pPr>
+        <w:rPr>
+          <w:rFonts w:ascii="Arial" w:hAnsi="Arial" w:cs="Arial"/>
+        </w:rPr>
+      </w:pPr>
+    </w:p>
+    <w:p>
+      <w:pPr>
+        <w:rPr>
+          <w:rFonts w:ascii="Arial" w:hAnsi="Arial" w:cs="Arial"/>
+        </w:rPr>
+      </w:pPr>
+    </w:p>
+    <w:p>
+      <w:pPr>
+        <w:rPr>
+          <w:rFonts w:ascii="Arial" w:hAnsi="Arial" w:cs="Arial"/>
+        </w:rPr>
+      </w:pPr>
+    </w:p>
+    <w:p>
+      <w:pPr>
+        <w:rPr>
+          <w:rFonts w:ascii="Arial" w:hAnsi="Arial" w:cs="Arial"/>
+        </w:rPr>
+      </w:pPr>
+    </w:p>
+    <w:p>
+      <w:pPr>
+        <w:rPr>
+          <w:rFonts w:ascii="Arial" w:hAnsi="Arial" w:cs="Arial"/>
+        </w:rPr>
+      </w:pPr>
+    </w:p>
+    <w:p>
+      <w:pPr>
+        <w:rPr>
+          <w:rFonts w:ascii="Arial" w:hAnsi="Arial" w:cs="Arial"/>
+        </w:rPr>
+      </w:pPr>
+    </w:p>
+    <w:p>
+      <w:pPr>
+        <w:rPr>
+          <w:rFonts w:ascii="Arial" w:hAnsi="Arial" w:cs="Arial"/>
+        </w:rPr>
+      </w:pPr>
+    </w:p>
+    <w:p>
+      <w:pPr>
+        <w:rPr>
+          <w:rFonts w:ascii="Arial" w:hAnsi="Arial" w:cs="Arial"/>
+        </w:rPr>
+      </w:pPr>
+    </w:p>
+    <w:p>
+      <w:pPr>
+        <w:rPr>
+          <w:rFonts w:ascii="Arial" w:hAnsi="Arial" w:cs="Arial"/>
+        </w:rPr>
+      </w:pPr>
+    </w:p>
+    <w:p>
+      <w:pPr>
+        <w:rPr>
+          <w:rFonts w:ascii="Arial" w:hAnsi="Arial" w:cs="Arial"/>
+        </w:rPr>
+      </w:pPr>
+    </w:p>
+    <w:p>
+      <w:pPr>
+        <w:rPr>
+          <w:rFonts w:ascii="Arial" w:hAnsi="Arial" w:cs="Arial"/>
+        </w:rPr>
+      </w:pPr>
+    </w:p>
+    <w:p>
+      <w:pPr>
+        <w:rPr>
+          <w:rFonts w:ascii="Arial" w:hAnsi="Arial" w:cs="Arial"/>
+        </w:rPr>
+      </w:pPr>
+    </w:p>
+    <w:p>
+      <w:pPr>
+        <w:pStyle w:val="Heading1"/>
+      </w:pPr>
+    </w:p>
+    <w:p>
+      <w:pPr>
+        <w:pStyle w:val="Heading1"/>
+      </w:pPr>
+    </w:p>
+    <w:p>
+      <w:pPr>
+        <w:pStyle w:val="Heading1"/>
+      </w:pPr>
+    </w:p>
+    <w:p>
+      <w:pPr>
+        <w:pStyle w:val="Heading1"/>
+      </w:pPr>
+    </w:p>
+    <w:p>
+      <w:pPr>
+        <w:pStyle w:val="Heading1"/>
+      </w:pPr>
+      <w:r>
+        <w:t>Allergology</w:t>
+      </w:r>
+    </w:p>
+    <w:p>
+      <w:pPr>
+        <w:rPr>
+          <w:rFonts w:ascii="Arial" w:hAnsi="Arial" w:cs="Arial"/>
+        </w:rPr>
+      </w:pPr>
+    </w:p>
+    <w:tbl>
+      <w:tblPr>
+        <w:tblpPr w:leftFromText="180" w:rightFromText="180" w:vertAnchor="text" w:tblpY="1"/>
+        <w:tblOverlap w:val="never"/>
+        <w:tblW w:w="8455" w:type="dxa"/>
         <w:tblBorders>
           <w:top w:val="single" w:sz="4" w:space="0" w:color="auto"/>
           <w:left w:val="single" w:sz="4" w:space="0" w:color="auto"/>
@@ -2611,8 +5016,6 @@
         <w:gridCol w:w="715"/>
         <w:gridCol w:w="1980"/>
         <w:gridCol w:w="2700"/>
-        <w:gridCol w:w="2421"/>
-        <w:gridCol w:w="3429"/>
         <w:gridCol w:w="1559"/>
         <w:gridCol w:w="1501"/>
       </w:tblGrid>
@@ -2627,7 +5030,6 @@
               <w:right w:val="single" w:sz="4" w:space="0" w:color="auto"/>
             </w:tcBorders>
             <w:shd w:val="clear" w:color="auto" w:fill="E7E6E6" w:themeFill="background2"/>
-            <w:vAlign w:val="center"/>
           </w:tcPr>
           <w:p>
             <w:pPr>
@@ -2713,67 +5115,6 @@
                 <w:szCs w:val="18"/>
               </w:rPr>
               <w:t>Condition or disease</w:t>
-            </w:r>
-          </w:p>
-        </w:tc>
-        <w:tc>
-          <w:tcPr>
-            <w:tcW w:w="2421" w:type="dxa"/>
-            <w:tcBorders>
-              <w:top w:val="single" w:sz="4" w:space="0" w:color="auto"/>
-              <w:left w:val="single" w:sz="4" w:space="0" w:color="auto"/>
-              <w:bottom w:val="single" w:sz="4" w:space="0" w:color="auto"/>
-              <w:right w:val="single" w:sz="4" w:space="0" w:color="auto"/>
-            </w:tcBorders>
-            <w:shd w:val="clear" w:color="auto" w:fill="E7E6E6" w:themeFill="background2"/>
-            <w:vAlign w:val="center"/>
-          </w:tcPr>
-          <w:p>
-            <w:pPr>
-              <w:spacing w:line="360" w:lineRule="auto"/>
-              <w:rPr>
-                <w:rFonts w:ascii="Arial" w:hAnsi="Arial" w:cs="Arial"/>
-                <w:sz w:val="18"/>
-                <w:szCs w:val="18"/>
-                <w:lang w:val="en-US"/>
-              </w:rPr>
-            </w:pPr>
-            <w:r>
-              <w:rPr>
-                <w:rFonts w:ascii="Arial" w:eastAsia="Times New Roman" w:hAnsi="Arial" w:cs="Arial"/>
-                <w:b/>
-                <w:sz w:val="18"/>
-                <w:szCs w:val="18"/>
-              </w:rPr>
-              <w:t>Sponsor</w:t>
-            </w:r>
-          </w:p>
-        </w:tc>
-        <w:tc>
-          <w:tcPr>
-            <w:tcW w:w="3429" w:type="dxa"/>
-            <w:tcBorders>
-              <w:top w:val="single" w:sz="4" w:space="0" w:color="auto"/>
-              <w:left w:val="single" w:sz="4" w:space="0" w:color="auto"/>
-              <w:bottom w:val="single" w:sz="4" w:space="0" w:color="auto"/>
-              <w:right w:val="single" w:sz="4" w:space="0" w:color="auto"/>
-            </w:tcBorders>
-            <w:shd w:val="clear" w:color="auto" w:fill="E7E6E6" w:themeFill="background2"/>
-            <w:vAlign w:val="center"/>
-          </w:tcPr>
-          <w:p>
-            <w:pPr>
-              <w:spacing w:line="360" w:lineRule="auto"/>
-              <w:jc w:val="both"/>
-            </w:pPr>
-            <w:r>
-              <w:rPr>
-                <w:rFonts w:ascii="Arial" w:eastAsia="Times New Roman" w:hAnsi="Arial" w:cs="Arial"/>
-                <w:b/>
-                <w:sz w:val="18"/>
-                <w:szCs w:val="18"/>
-              </w:rPr>
-              <w:t>Study Profile</w:t>
             </w:r>
           </w:p>
         </w:tc>
@@ -2901,7 +5242,7 @@
                 <w:sz w:val="18"/>
                 <w:szCs w:val="18"/>
               </w:rPr>
-              <w:t>Ophthalmology</w:t>
+              <w:t>Allergology</w:t>
             </w:r>
           </w:p>
         </w:tc>
@@ -2941,86 +5282,17 @@
                 <w:sz w:val="18"/>
                 <w:szCs w:val="18"/>
               </w:rPr>
-              <w:t>Primary Open-angle Glaucoma</w:t>
-            </w:r>
-            <w:r>
-              <w:rPr>
-                <w:rFonts w:ascii="Arial" w:hAnsi="Arial" w:cs="Arial"/>
-                <w:sz w:val="18"/>
-                <w:szCs w:val="18"/>
-              </w:rPr>
-              <w:t>]()</w:t>
-            </w:r>
-          </w:p>
-        </w:tc>
-        <w:tc>
-          <w:tcPr>
-            <w:tcW w:w="2421" w:type="dxa"/>
-            <w:tcBorders>
-              <w:top w:val="single" w:sz="4" w:space="0" w:color="auto"/>
-              <w:left w:val="single" w:sz="4" w:space="0" w:color="auto"/>
-              <w:bottom w:val="single" w:sz="4" w:space="0" w:color="auto"/>
-              <w:right w:val="single" w:sz="4" w:space="0" w:color="auto"/>
-            </w:tcBorders>
-            <w:shd w:val="clear" w:color="auto" w:fill="auto"/>
-            <w:vAlign w:val="center"/>
-          </w:tcPr>
-          <w:p>
-            <w:pPr>
-              <w:spacing w:line="360" w:lineRule="auto"/>
-              <w:rPr>
-                <w:rFonts w:ascii="Arial" w:hAnsi="Arial" w:cs="Arial"/>
-                <w:sz w:val="18"/>
-                <w:szCs w:val="18"/>
-                <w:lang w:val="en-US"/>
-              </w:rPr>
-            </w:pPr>
-            <w:proofErr w:type="spellStart"/>
-            <w:r>
-              <w:rPr>
-                <w:rFonts w:ascii="Arial" w:hAnsi="Arial" w:cs="Arial"/>
-                <w:sz w:val="18"/>
-                <w:szCs w:val="18"/>
-                <w:lang w:val="en-US"/>
-              </w:rPr>
-              <w:t>Implandata</w:t>
-            </w:r>
-            <w:proofErr w:type="spellEnd"/>
-            <w:r>
-              <w:rPr>
-                <w:rFonts w:ascii="Arial" w:hAnsi="Arial" w:cs="Arial"/>
-                <w:sz w:val="18"/>
-                <w:szCs w:val="18"/>
-                <w:lang w:val="en-US"/>
-              </w:rPr>
-              <w:t xml:space="preserve"> Ophthalmic Products GmbH</w:t>
-            </w:r>
-          </w:p>
-        </w:tc>
-        <w:tc>
-          <w:tcPr>
-            <w:tcW w:w="3429" w:type="dxa"/>
-            <w:tcBorders>
-              <w:top w:val="single" w:sz="4" w:space="0" w:color="auto"/>
-              <w:left w:val="single" w:sz="4" w:space="0" w:color="auto"/>
-              <w:bottom w:val="single" w:sz="4" w:space="0" w:color="auto"/>
-              <w:right w:val="single" w:sz="4" w:space="0" w:color="auto"/>
-            </w:tcBorders>
-            <w:shd w:val="clear" w:color="auto" w:fill="auto"/>
-            <w:vAlign w:val="center"/>
-          </w:tcPr>
-          <w:p>
-            <w:pPr>
-              <w:spacing w:line="360" w:lineRule="auto"/>
-              <w:jc w:val="both"/>
-              <w:rPr>
-                <w:rFonts w:ascii="Arial" w:hAnsi="Arial" w:cs="Arial"/>
-                <w:sz w:val="18"/>
-                <w:szCs w:val="18"/>
-                <w:lang w:val="en-US"/>
-              </w:rPr>
-            </w:pPr>
-            <w:hyperlink r:id="rId23" w:history="1">
+              <w:t>Allergic rhinoconjunctivitis</w:t>
+            </w:r>
+            <w:r>
+              <w:rPr>
+                <w:rFonts w:ascii="Arial" w:hAnsi="Arial" w:cs="Arial"/>
+                <w:sz w:val="18"/>
+                <w:szCs w:val="18"/>
+              </w:rPr>
+              <w:t>](</w:t>
+            </w:r>
+            <w:hyperlink r:id="rId33" w:history="1">
               <w:r>
                 <w:rPr>
                   <w:rStyle w:val="Hyperlink"/>
@@ -3028,246 +5300,8 @@
                   <w:sz w:val="18"/>
                   <w:szCs w:val="18"/>
                 </w:rPr>
-                <w:t>https://clinicaltrials.gov/ct2/show/NCT03651336</w:t>
+                <w:t>https://www.clinicaltrialsregister.eu/ctr-</w:t>
               </w:r>
-            </w:hyperlink>
-            <w:r>
-              <w:rPr>
-                <w:rFonts w:ascii="Arial" w:hAnsi="Arial" w:cs="Arial"/>
-                <w:sz w:val="18"/>
-                <w:szCs w:val="18"/>
-              </w:rPr>
-              <w:t xml:space="preserve"> </w:t>
-            </w:r>
-          </w:p>
-        </w:tc>
-        <w:tc>
-          <w:tcPr>
-            <w:tcW w:w="1559" w:type="dxa"/>
-            <w:tcBorders>
-              <w:top w:val="single" w:sz="4" w:space="0" w:color="auto"/>
-              <w:left w:val="single" w:sz="4" w:space="0" w:color="auto"/>
-              <w:bottom w:val="single" w:sz="4" w:space="0" w:color="auto"/>
-              <w:right w:val="single" w:sz="4" w:space="0" w:color="auto"/>
-            </w:tcBorders>
-            <w:shd w:val="clear" w:color="auto" w:fill="auto"/>
-            <w:vAlign w:val="center"/>
-          </w:tcPr>
-          <w:p>
-            <w:pPr>
-              <w:spacing w:line="360" w:lineRule="auto"/>
-              <w:jc w:val="both"/>
-              <w:rPr>
-                <w:rFonts w:ascii="Arial" w:hAnsi="Arial" w:cs="Arial"/>
-                <w:sz w:val="18"/>
-                <w:szCs w:val="18"/>
-              </w:rPr>
-            </w:pPr>
-            <w:r>
-              <w:rPr>
-                <w:rFonts w:ascii="Arial" w:hAnsi="Arial" w:cs="Arial"/>
-                <w:sz w:val="18"/>
-                <w:szCs w:val="18"/>
-              </w:rPr>
-              <w:t>PMCF</w:t>
-            </w:r>
-          </w:p>
-        </w:tc>
-        <w:tc>
-          <w:tcPr>
-            <w:tcW w:w="1501" w:type="dxa"/>
-            <w:tcBorders>
-              <w:top w:val="single" w:sz="4" w:space="0" w:color="auto"/>
-              <w:left w:val="single" w:sz="4" w:space="0" w:color="auto"/>
-              <w:bottom w:val="single" w:sz="4" w:space="0" w:color="auto"/>
-              <w:right w:val="single" w:sz="4" w:space="0" w:color="auto"/>
-            </w:tcBorders>
-            <w:shd w:val="clear" w:color="auto" w:fill="auto"/>
-            <w:vAlign w:val="center"/>
-          </w:tcPr>
-          <w:p>
-            <w:pPr>
-              <w:spacing w:line="360" w:lineRule="auto"/>
-              <w:rPr>
-                <w:rFonts w:ascii="Arial" w:hAnsi="Arial" w:cs="Arial"/>
-                <w:sz w:val="18"/>
-                <w:szCs w:val="18"/>
-              </w:rPr>
-            </w:pPr>
-            <w:r>
-              <w:rPr>
-                <w:rFonts w:ascii="Arial" w:hAnsi="Arial" w:cs="Arial"/>
-                <w:sz w:val="18"/>
-                <w:szCs w:val="18"/>
-              </w:rPr>
-              <w:t>4 Sites</w:t>
-            </w:r>
-          </w:p>
-        </w:tc>
-      </w:tr>
-      <w:tr>
-        <w:tc>
-          <w:tcPr>
-            <w:tcW w:w="715" w:type="dxa"/>
-            <w:tcBorders>
-              <w:top w:val="single" w:sz="4" w:space="0" w:color="auto"/>
-              <w:left w:val="single" w:sz="4" w:space="0" w:color="auto"/>
-              <w:bottom w:val="single" w:sz="4" w:space="0" w:color="auto"/>
-              <w:right w:val="single" w:sz="4" w:space="0" w:color="auto"/>
-            </w:tcBorders>
-            <w:vAlign w:val="center"/>
-          </w:tcPr>
-          <w:p>
-            <w:pPr>
-              <w:pStyle w:val="ListParagraph"/>
-              <w:numPr>
-                <w:ilvl w:val="0"/>
-                <w:numId w:val="51"/>
-              </w:numPr>
-              <w:spacing w:line="360" w:lineRule="auto"/>
-              <w:jc w:val="both"/>
-              <w:rPr>
-                <w:rFonts w:ascii="Arial" w:hAnsi="Arial" w:cs="Arial"/>
-                <w:sz w:val="18"/>
-                <w:szCs w:val="18"/>
-              </w:rPr>
-            </w:pPr>
-          </w:p>
-        </w:tc>
-        <w:tc>
-          <w:tcPr>
-            <w:tcW w:w="1980" w:type="dxa"/>
-            <w:tcBorders>
-              <w:top w:val="single" w:sz="4" w:space="0" w:color="auto"/>
-              <w:left w:val="single" w:sz="4" w:space="0" w:color="auto"/>
-              <w:bottom w:val="single" w:sz="4" w:space="0" w:color="auto"/>
-              <w:right w:val="single" w:sz="4" w:space="0" w:color="auto"/>
-            </w:tcBorders>
-            <w:shd w:val="clear" w:color="auto" w:fill="auto"/>
-            <w:vAlign w:val="center"/>
-          </w:tcPr>
-          <w:p>
-            <w:pPr>
-              <w:spacing w:line="360" w:lineRule="auto"/>
-              <w:jc w:val="both"/>
-              <w:rPr>
-                <w:rFonts w:ascii="Arial" w:hAnsi="Arial" w:cs="Arial"/>
-                <w:sz w:val="18"/>
-                <w:szCs w:val="18"/>
-              </w:rPr>
-            </w:pPr>
-            <w:r>
-              <w:rPr>
-                <w:rFonts w:ascii="Arial" w:hAnsi="Arial" w:cs="Arial"/>
-                <w:sz w:val="18"/>
-                <w:szCs w:val="18"/>
-              </w:rPr>
-              <w:t>Ophthalmology</w:t>
-            </w:r>
-          </w:p>
-        </w:tc>
-        <w:tc>
-          <w:tcPr>
-            <w:tcW w:w="2700" w:type="dxa"/>
-            <w:tcBorders>
-              <w:top w:val="single" w:sz="4" w:space="0" w:color="auto"/>
-              <w:left w:val="single" w:sz="4" w:space="0" w:color="auto"/>
-              <w:bottom w:val="single" w:sz="4" w:space="0" w:color="auto"/>
-              <w:right w:val="single" w:sz="4" w:space="0" w:color="auto"/>
-            </w:tcBorders>
-            <w:shd w:val="clear" w:color="auto" w:fill="auto"/>
-            <w:vAlign w:val="center"/>
-          </w:tcPr>
-          <w:p>
-            <w:pPr>
-              <w:spacing w:line="360" w:lineRule="auto"/>
-              <w:rPr>
-                <w:rFonts w:ascii="Arial" w:hAnsi="Arial" w:cs="Arial"/>
-                <w:sz w:val="18"/>
-                <w:szCs w:val="18"/>
-              </w:rPr>
-            </w:pPr>
-            <w:r>
-              <w:rPr>
-                <w:rFonts w:ascii="Arial" w:hAnsi="Arial" w:cs="Arial"/>
-                <w:sz w:val="18"/>
-                <w:szCs w:val="18"/>
-              </w:rPr>
-              <w:t>Presbyopia</w:t>
-            </w:r>
-          </w:p>
-        </w:tc>
-        <w:tc>
-          <w:tcPr>
-            <w:tcW w:w="2421" w:type="dxa"/>
-            <w:tcBorders>
-              <w:top w:val="single" w:sz="4" w:space="0" w:color="auto"/>
-              <w:left w:val="single" w:sz="4" w:space="0" w:color="auto"/>
-              <w:bottom w:val="single" w:sz="4" w:space="0" w:color="auto"/>
-              <w:right w:val="single" w:sz="4" w:space="0" w:color="auto"/>
-            </w:tcBorders>
-            <w:shd w:val="clear" w:color="auto" w:fill="auto"/>
-            <w:vAlign w:val="center"/>
-          </w:tcPr>
-          <w:p>
-            <w:pPr>
-              <w:spacing w:line="360" w:lineRule="auto"/>
-              <w:rPr>
-                <w:rFonts w:ascii="Arial" w:hAnsi="Arial" w:cs="Arial"/>
-                <w:sz w:val="18"/>
-                <w:szCs w:val="18"/>
-                <w:lang w:val="en-US"/>
-              </w:rPr>
-            </w:pPr>
-            <w:r>
-              <w:rPr>
-                <w:rFonts w:ascii="Arial" w:hAnsi="Arial" w:cs="Arial"/>
-                <w:sz w:val="18"/>
-                <w:szCs w:val="18"/>
-                <w:lang w:val="en-US"/>
-              </w:rPr>
-              <w:t xml:space="preserve">Carl Zeiss </w:t>
-            </w:r>
-            <w:proofErr w:type="spellStart"/>
-            <w:r>
-              <w:rPr>
-                <w:rFonts w:ascii="Arial" w:hAnsi="Arial" w:cs="Arial"/>
-                <w:sz w:val="18"/>
-                <w:szCs w:val="18"/>
-                <w:lang w:val="en-US"/>
-              </w:rPr>
-              <w:t>Meditec</w:t>
-            </w:r>
-            <w:proofErr w:type="spellEnd"/>
-            <w:r>
-              <w:rPr>
-                <w:rFonts w:ascii="Arial" w:hAnsi="Arial" w:cs="Arial"/>
-                <w:sz w:val="18"/>
-                <w:szCs w:val="18"/>
-                <w:lang w:val="en-US"/>
-              </w:rPr>
-              <w:t xml:space="preserve"> AG</w:t>
-            </w:r>
-          </w:p>
-        </w:tc>
-        <w:tc>
-          <w:tcPr>
-            <w:tcW w:w="3429" w:type="dxa"/>
-            <w:tcBorders>
-              <w:top w:val="single" w:sz="4" w:space="0" w:color="auto"/>
-              <w:left w:val="single" w:sz="4" w:space="0" w:color="auto"/>
-              <w:bottom w:val="single" w:sz="4" w:space="0" w:color="auto"/>
-              <w:right w:val="single" w:sz="4" w:space="0" w:color="auto"/>
-            </w:tcBorders>
-            <w:shd w:val="clear" w:color="auto" w:fill="auto"/>
-            <w:vAlign w:val="center"/>
-          </w:tcPr>
-          <w:p>
-            <w:pPr>
-              <w:spacing w:line="360" w:lineRule="auto"/>
-              <w:jc w:val="both"/>
-            </w:pPr>
-            <w:hyperlink r:id="rId24" w:history="1">
               <w:r>
                 <w:rPr>
                   <w:rStyle w:val="Hyperlink"/>
@@ -3275,16 +5309,18 @@
                   <w:sz w:val="18"/>
                   <w:szCs w:val="18"/>
                 </w:rPr>
-                <w:t>https://clinicaltrials.gov/ct2/show/NCT03790592</w:t>
+                <w:lastRenderedPageBreak/>
+                <w:t>search/trial/2017-005079-21/DE</w:t>
               </w:r>
             </w:hyperlink>
             <w:r>
               <w:rPr>
-                <w:rFonts w:ascii="Arial" w:hAnsi="Arial" w:cs="Arial"/>
-                <w:sz w:val="18"/>
-                <w:szCs w:val="18"/>
-              </w:rPr>
-              <w:t xml:space="preserve"> </w:t>
+                <w:rStyle w:val="Hyperlink"/>
+                <w:rFonts w:ascii="Arial" w:hAnsi="Arial" w:cs="Arial"/>
+                <w:sz w:val="18"/>
+                <w:szCs w:val="18"/>
+              </w:rPr>
+              <w:t>)</w:t>
             </w:r>
           </w:p>
         </w:tc>
@@ -3316,7 +5352,8 @@
                 <w:sz w:val="18"/>
                 <w:szCs w:val="18"/>
               </w:rPr>
-              <w:t>PMCF</w:t>
+              <w:lastRenderedPageBreak/>
+              <w:t>Phase 2</w:t>
             </w:r>
           </w:p>
         </w:tc>
@@ -3335,43 +5372,6 @@
           <w:p>
             <w:pPr>
               <w:spacing w:line="360" w:lineRule="auto"/>
-              <w:rPr>
-                <w:rFonts w:ascii="Arial" w:hAnsi="Arial" w:cs="Arial"/>
-                <w:sz w:val="18"/>
-                <w:szCs w:val="18"/>
-              </w:rPr>
-            </w:pPr>
-            <w:r>
-              <w:rPr>
-                <w:rFonts w:ascii="Arial" w:hAnsi="Arial" w:cs="Arial"/>
-                <w:sz w:val="18"/>
-                <w:szCs w:val="18"/>
-              </w:rPr>
-              <w:t>1 Site</w:t>
-            </w:r>
-          </w:p>
-        </w:tc>
-      </w:tr>
-      <w:tr>
-        <w:tc>
-          <w:tcPr>
-            <w:tcW w:w="715" w:type="dxa"/>
-            <w:tcBorders>
-              <w:top w:val="single" w:sz="4" w:space="0" w:color="auto"/>
-              <w:left w:val="single" w:sz="4" w:space="0" w:color="auto"/>
-              <w:bottom w:val="single" w:sz="4" w:space="0" w:color="auto"/>
-              <w:right w:val="single" w:sz="4" w:space="0" w:color="auto"/>
-            </w:tcBorders>
-            <w:vAlign w:val="center"/>
-          </w:tcPr>
-          <w:p>
-            <w:pPr>
-              <w:pStyle w:val="ListParagraph"/>
-              <w:numPr>
-                <w:ilvl w:val="0"/>
-                <w:numId w:val="51"/>
-              </w:numPr>
-              <w:spacing w:line="360" w:lineRule="auto"/>
               <w:jc w:val="both"/>
               <w:rPr>
                 <w:rFonts w:ascii="Arial" w:hAnsi="Arial" w:cs="Arial"/>
@@ -3379,233 +5379,6 @@
                 <w:szCs w:val="18"/>
               </w:rPr>
             </w:pPr>
-          </w:p>
-        </w:tc>
-        <w:tc>
-          <w:tcPr>
-            <w:tcW w:w="1980" w:type="dxa"/>
-            <w:tcBorders>
-              <w:top w:val="single" w:sz="4" w:space="0" w:color="auto"/>
-              <w:left w:val="single" w:sz="4" w:space="0" w:color="auto"/>
-              <w:bottom w:val="single" w:sz="4" w:space="0" w:color="auto"/>
-              <w:right w:val="single" w:sz="4" w:space="0" w:color="auto"/>
-            </w:tcBorders>
-            <w:shd w:val="clear" w:color="auto" w:fill="auto"/>
-            <w:vAlign w:val="center"/>
-          </w:tcPr>
-          <w:p>
-            <w:pPr>
-              <w:spacing w:line="360" w:lineRule="auto"/>
-              <w:jc w:val="both"/>
-              <w:rPr>
-                <w:rFonts w:ascii="Arial" w:hAnsi="Arial" w:cs="Arial"/>
-                <w:sz w:val="18"/>
-                <w:szCs w:val="18"/>
-              </w:rPr>
-            </w:pPr>
-            <w:r>
-              <w:rPr>
-                <w:rFonts w:ascii="Arial" w:hAnsi="Arial" w:cs="Arial"/>
-                <w:sz w:val="18"/>
-                <w:szCs w:val="18"/>
-              </w:rPr>
-              <w:t>Ophthalmology</w:t>
-            </w:r>
-          </w:p>
-        </w:tc>
-        <w:tc>
-          <w:tcPr>
-            <w:tcW w:w="2700" w:type="dxa"/>
-            <w:tcBorders>
-              <w:top w:val="single" w:sz="4" w:space="0" w:color="auto"/>
-              <w:left w:val="single" w:sz="4" w:space="0" w:color="auto"/>
-              <w:bottom w:val="single" w:sz="4" w:space="0" w:color="auto"/>
-              <w:right w:val="single" w:sz="4" w:space="0" w:color="auto"/>
-            </w:tcBorders>
-            <w:shd w:val="clear" w:color="auto" w:fill="auto"/>
-            <w:vAlign w:val="center"/>
-          </w:tcPr>
-          <w:p>
-            <w:pPr>
-              <w:spacing w:line="360" w:lineRule="auto"/>
-              <w:rPr>
-                <w:rFonts w:ascii="Arial" w:hAnsi="Arial" w:cs="Arial"/>
-                <w:sz w:val="18"/>
-                <w:szCs w:val="18"/>
-              </w:rPr>
-            </w:pPr>
-            <w:r>
-              <w:rPr>
-                <w:rFonts w:ascii="Arial" w:hAnsi="Arial" w:cs="Arial"/>
-                <w:sz w:val="18"/>
-                <w:szCs w:val="18"/>
-              </w:rPr>
-              <w:t>Presbyopia</w:t>
-            </w:r>
-          </w:p>
-        </w:tc>
-        <w:tc>
-          <w:tcPr>
-            <w:tcW w:w="2421" w:type="dxa"/>
-            <w:tcBorders>
-              <w:top w:val="single" w:sz="4" w:space="0" w:color="auto"/>
-              <w:left w:val="single" w:sz="4" w:space="0" w:color="auto"/>
-              <w:bottom w:val="single" w:sz="4" w:space="0" w:color="auto"/>
-              <w:right w:val="single" w:sz="4" w:space="0" w:color="auto"/>
-            </w:tcBorders>
-            <w:shd w:val="clear" w:color="auto" w:fill="auto"/>
-            <w:vAlign w:val="center"/>
-          </w:tcPr>
-          <w:p>
-            <w:pPr>
-              <w:spacing w:line="360" w:lineRule="auto"/>
-              <w:rPr>
-                <w:rFonts w:ascii="Arial" w:hAnsi="Arial" w:cs="Arial"/>
-                <w:sz w:val="18"/>
-                <w:szCs w:val="18"/>
-                <w:lang w:val="en-US"/>
-              </w:rPr>
-            </w:pPr>
-            <w:r>
-              <w:rPr>
-                <w:rFonts w:ascii="Arial" w:hAnsi="Arial" w:cs="Arial"/>
-                <w:sz w:val="18"/>
-                <w:szCs w:val="18"/>
-                <w:lang w:val="en-US"/>
-              </w:rPr>
-              <w:t xml:space="preserve">Carl Zeiss </w:t>
-            </w:r>
-            <w:proofErr w:type="spellStart"/>
-            <w:r>
-              <w:rPr>
-                <w:rFonts w:ascii="Arial" w:hAnsi="Arial" w:cs="Arial"/>
-                <w:sz w:val="18"/>
-                <w:szCs w:val="18"/>
-                <w:lang w:val="en-US"/>
-              </w:rPr>
-              <w:t>Meditec</w:t>
-            </w:r>
-            <w:proofErr w:type="spellEnd"/>
-            <w:r>
-              <w:rPr>
-                <w:rFonts w:ascii="Arial" w:hAnsi="Arial" w:cs="Arial"/>
-                <w:sz w:val="18"/>
-                <w:szCs w:val="18"/>
-                <w:lang w:val="en-US"/>
-              </w:rPr>
-              <w:t xml:space="preserve"> AG</w:t>
-            </w:r>
-          </w:p>
-        </w:tc>
-        <w:tc>
-          <w:tcPr>
-            <w:tcW w:w="3429" w:type="dxa"/>
-            <w:tcBorders>
-              <w:top w:val="single" w:sz="4" w:space="0" w:color="auto"/>
-              <w:left w:val="single" w:sz="4" w:space="0" w:color="auto"/>
-              <w:bottom w:val="single" w:sz="4" w:space="0" w:color="auto"/>
-              <w:right w:val="single" w:sz="4" w:space="0" w:color="auto"/>
-            </w:tcBorders>
-            <w:shd w:val="clear" w:color="auto" w:fill="auto"/>
-            <w:vAlign w:val="center"/>
-          </w:tcPr>
-          <w:p>
-            <w:pPr>
-              <w:spacing w:line="360" w:lineRule="auto"/>
-              <w:jc w:val="both"/>
-            </w:pPr>
-            <w:r>
-              <w:rPr>
-                <w:rFonts w:ascii="Arial" w:hAnsi="Arial" w:cs="Arial"/>
-                <w:sz w:val="18"/>
-                <w:szCs w:val="18"/>
-              </w:rPr>
-              <w:t xml:space="preserve">Terra </w:t>
-            </w:r>
-            <w:r>
-              <w:t xml:space="preserve"> </w:t>
-            </w:r>
-            <w:proofErr w:type="spellStart"/>
-            <w:r>
-              <w:rPr>
-                <w:rFonts w:ascii="Arial" w:hAnsi="Arial" w:cs="Arial"/>
-                <w:sz w:val="18"/>
-                <w:szCs w:val="18"/>
-              </w:rPr>
-              <w:t>HiSMILE</w:t>
-            </w:r>
-            <w:proofErr w:type="spellEnd"/>
-            <w:r>
-              <w:rPr>
-                <w:rFonts w:ascii="Arial" w:hAnsi="Arial" w:cs="Arial"/>
-                <w:sz w:val="18"/>
-                <w:szCs w:val="18"/>
-              </w:rPr>
-              <w:t xml:space="preserve"> treatment option </w:t>
-            </w:r>
-            <w:r>
-              <w:rPr>
-                <w:rFonts w:ascii="Arial" w:hAnsi="Arial" w:cs="Arial"/>
-                <w:sz w:val="18"/>
-                <w:szCs w:val="18"/>
-              </w:rPr>
-              <w:t xml:space="preserve"> </w:t>
-            </w:r>
-          </w:p>
-        </w:tc>
-        <w:tc>
-          <w:tcPr>
-            <w:tcW w:w="1559" w:type="dxa"/>
-            <w:tcBorders>
-              <w:top w:val="single" w:sz="4" w:space="0" w:color="auto"/>
-              <w:left w:val="single" w:sz="4" w:space="0" w:color="auto"/>
-              <w:bottom w:val="single" w:sz="4" w:space="0" w:color="auto"/>
-              <w:right w:val="single" w:sz="4" w:space="0" w:color="auto"/>
-            </w:tcBorders>
-            <w:shd w:val="clear" w:color="auto" w:fill="auto"/>
-            <w:vAlign w:val="center"/>
-          </w:tcPr>
-          <w:p>
-            <w:pPr>
-              <w:spacing w:line="360" w:lineRule="auto"/>
-              <w:jc w:val="both"/>
-              <w:rPr>
-                <w:rFonts w:ascii="Arial" w:hAnsi="Arial" w:cs="Arial"/>
-                <w:sz w:val="18"/>
-                <w:szCs w:val="18"/>
-              </w:rPr>
-            </w:pPr>
-            <w:r>
-              <w:rPr>
-                <w:rFonts w:ascii="Arial" w:hAnsi="Arial" w:cs="Arial"/>
-                <w:sz w:val="18"/>
-                <w:szCs w:val="18"/>
-              </w:rPr>
-              <w:t>PMA</w:t>
-            </w:r>
-          </w:p>
-        </w:tc>
-        <w:tc>
-          <w:tcPr>
-            <w:tcW w:w="1501" w:type="dxa"/>
-            <w:tcBorders>
-              <w:top w:val="single" w:sz="4" w:space="0" w:color="auto"/>
-              <w:left w:val="single" w:sz="4" w:space="0" w:color="auto"/>
-              <w:bottom w:val="single" w:sz="4" w:space="0" w:color="auto"/>
-              <w:right w:val="single" w:sz="4" w:space="0" w:color="auto"/>
-            </w:tcBorders>
-            <w:shd w:val="clear" w:color="auto" w:fill="auto"/>
-            <w:vAlign w:val="center"/>
-          </w:tcPr>
-          <w:p>
-            <w:pPr>
-              <w:spacing w:line="360" w:lineRule="auto"/>
-              <w:rPr>
-                <w:rFonts w:ascii="Arial" w:hAnsi="Arial" w:cs="Arial"/>
-                <w:sz w:val="18"/>
-                <w:szCs w:val="18"/>
-              </w:rPr>
-            </w:pPr>
             <w:r>
               <w:rPr>
                 <w:rFonts w:ascii="Arial" w:hAnsi="Arial" w:cs="Arial"/>
@@ -3613,2918 +5386,11 @@
                 <w:szCs w:val="18"/>
               </w:rPr>
               <w:t>Multiple</w:t>
-            </w:r>
-          </w:p>
-        </w:tc>
-      </w:tr>
-      <w:tr>
-        <w:tc>
-          <w:tcPr>
-            <w:tcW w:w="715" w:type="dxa"/>
-            <w:tcBorders>
-              <w:top w:val="single" w:sz="4" w:space="0" w:color="auto"/>
-              <w:left w:val="single" w:sz="4" w:space="0" w:color="auto"/>
-              <w:bottom w:val="single" w:sz="4" w:space="0" w:color="auto"/>
-              <w:right w:val="single" w:sz="4" w:space="0" w:color="auto"/>
-            </w:tcBorders>
-            <w:vAlign w:val="center"/>
-          </w:tcPr>
-          <w:p>
-            <w:pPr>
-              <w:pStyle w:val="ListParagraph"/>
-              <w:numPr>
-                <w:ilvl w:val="0"/>
-                <w:numId w:val="51"/>
-              </w:numPr>
-              <w:spacing w:line="360" w:lineRule="auto"/>
-              <w:jc w:val="both"/>
-              <w:rPr>
-                <w:rFonts w:ascii="Arial" w:hAnsi="Arial" w:cs="Arial"/>
-                <w:sz w:val="18"/>
-                <w:szCs w:val="18"/>
-              </w:rPr>
-            </w:pPr>
-          </w:p>
-        </w:tc>
-        <w:tc>
-          <w:tcPr>
-            <w:tcW w:w="1980" w:type="dxa"/>
-            <w:tcBorders>
-              <w:top w:val="single" w:sz="4" w:space="0" w:color="auto"/>
-              <w:left w:val="single" w:sz="4" w:space="0" w:color="auto"/>
-              <w:bottom w:val="single" w:sz="4" w:space="0" w:color="auto"/>
-              <w:right w:val="single" w:sz="4" w:space="0" w:color="auto"/>
-            </w:tcBorders>
-            <w:shd w:val="clear" w:color="auto" w:fill="auto"/>
-            <w:vAlign w:val="center"/>
-          </w:tcPr>
-          <w:p>
-            <w:pPr>
-              <w:spacing w:line="360" w:lineRule="auto"/>
-              <w:jc w:val="both"/>
-              <w:rPr>
-                <w:rFonts w:ascii="Arial" w:hAnsi="Arial" w:cs="Arial"/>
-                <w:sz w:val="18"/>
-                <w:szCs w:val="18"/>
-              </w:rPr>
-            </w:pPr>
-            <w:r>
-              <w:rPr>
-                <w:rFonts w:ascii="Arial" w:hAnsi="Arial" w:cs="Arial"/>
-                <w:sz w:val="18"/>
-                <w:szCs w:val="18"/>
-              </w:rPr>
-              <w:t>Ophthalmology</w:t>
-            </w:r>
-          </w:p>
-        </w:tc>
-        <w:tc>
-          <w:tcPr>
-            <w:tcW w:w="2700" w:type="dxa"/>
-            <w:tcBorders>
-              <w:top w:val="single" w:sz="4" w:space="0" w:color="auto"/>
-              <w:left w:val="single" w:sz="4" w:space="0" w:color="auto"/>
-              <w:bottom w:val="single" w:sz="4" w:space="0" w:color="auto"/>
-              <w:right w:val="single" w:sz="4" w:space="0" w:color="auto"/>
-            </w:tcBorders>
-            <w:shd w:val="clear" w:color="auto" w:fill="auto"/>
-            <w:vAlign w:val="center"/>
-          </w:tcPr>
-          <w:p>
-            <w:pPr>
-              <w:spacing w:line="360" w:lineRule="auto"/>
-              <w:rPr>
-                <w:rFonts w:ascii="Arial" w:hAnsi="Arial" w:cs="Arial"/>
-                <w:sz w:val="18"/>
-                <w:szCs w:val="18"/>
-              </w:rPr>
-            </w:pPr>
-            <w:r>
-              <w:rPr>
-                <w:rFonts w:ascii="Arial" w:hAnsi="Arial" w:cs="Arial"/>
-                <w:sz w:val="18"/>
-                <w:szCs w:val="18"/>
-              </w:rPr>
-              <w:t xml:space="preserve">Cataract </w:t>
-            </w:r>
-          </w:p>
-        </w:tc>
-        <w:tc>
-          <w:tcPr>
-            <w:tcW w:w="2421" w:type="dxa"/>
-            <w:tcBorders>
-              <w:top w:val="single" w:sz="4" w:space="0" w:color="auto"/>
-              <w:left w:val="single" w:sz="4" w:space="0" w:color="auto"/>
-              <w:bottom w:val="single" w:sz="4" w:space="0" w:color="auto"/>
-              <w:right w:val="single" w:sz="4" w:space="0" w:color="auto"/>
-            </w:tcBorders>
-            <w:shd w:val="clear" w:color="auto" w:fill="auto"/>
-            <w:vAlign w:val="center"/>
-          </w:tcPr>
-          <w:p>
-            <w:pPr>
-              <w:spacing w:line="360" w:lineRule="auto"/>
-              <w:rPr>
-                <w:rFonts w:ascii="Arial" w:hAnsi="Arial" w:cs="Arial"/>
-                <w:sz w:val="18"/>
-                <w:szCs w:val="18"/>
-                <w:lang w:val="en-US"/>
-              </w:rPr>
-            </w:pPr>
-            <w:r>
-              <w:rPr>
-                <w:rFonts w:ascii="Arial" w:hAnsi="Arial" w:cs="Arial"/>
-                <w:sz w:val="18"/>
-                <w:szCs w:val="18"/>
-                <w:lang w:val="en-US"/>
-              </w:rPr>
-              <w:t xml:space="preserve">Carl Zeiss </w:t>
-            </w:r>
-            <w:proofErr w:type="spellStart"/>
-            <w:r>
-              <w:rPr>
-                <w:rFonts w:ascii="Arial" w:hAnsi="Arial" w:cs="Arial"/>
-                <w:sz w:val="18"/>
-                <w:szCs w:val="18"/>
-                <w:lang w:val="en-US"/>
-              </w:rPr>
-              <w:t>Meditec</w:t>
-            </w:r>
-            <w:proofErr w:type="spellEnd"/>
-            <w:r>
-              <w:rPr>
-                <w:rFonts w:ascii="Arial" w:hAnsi="Arial" w:cs="Arial"/>
-                <w:sz w:val="18"/>
-                <w:szCs w:val="18"/>
-                <w:lang w:val="en-US"/>
-              </w:rPr>
-              <w:t xml:space="preserve"> AG</w:t>
-            </w:r>
-          </w:p>
-        </w:tc>
-        <w:tc>
-          <w:tcPr>
-            <w:tcW w:w="3429" w:type="dxa"/>
-            <w:tcBorders>
-              <w:top w:val="single" w:sz="4" w:space="0" w:color="auto"/>
-              <w:left w:val="single" w:sz="4" w:space="0" w:color="auto"/>
-              <w:bottom w:val="single" w:sz="4" w:space="0" w:color="auto"/>
-              <w:right w:val="single" w:sz="4" w:space="0" w:color="auto"/>
-            </w:tcBorders>
-            <w:shd w:val="clear" w:color="auto" w:fill="auto"/>
-            <w:vAlign w:val="center"/>
-          </w:tcPr>
-          <w:p>
-            <w:pPr>
-              <w:spacing w:line="360" w:lineRule="auto"/>
-              <w:jc w:val="both"/>
-            </w:pPr>
-            <w:proofErr w:type="spellStart"/>
-            <w:r>
-              <w:rPr>
-                <w:rFonts w:ascii="Arial" w:hAnsi="Arial" w:cs="Arial"/>
-                <w:sz w:val="18"/>
-                <w:szCs w:val="18"/>
-              </w:rPr>
-              <w:t>VE</w:t>
-            </w:r>
-            <w:r>
-              <w:rPr>
-                <w:rFonts w:ascii="Arial" w:hAnsi="Arial" w:cs="Arial"/>
-                <w:sz w:val="18"/>
-                <w:szCs w:val="18"/>
-              </w:rPr>
-              <w:t>NUStoric</w:t>
-            </w:r>
-            <w:proofErr w:type="spellEnd"/>
-          </w:p>
-          <w:p>
-            <w:pPr>
-              <w:spacing w:line="360" w:lineRule="auto"/>
-              <w:jc w:val="both"/>
-              <w:rPr>
-                <w:rFonts w:ascii="Arial" w:hAnsi="Arial" w:cs="Arial"/>
-                <w:sz w:val="18"/>
-                <w:szCs w:val="18"/>
-              </w:rPr>
-            </w:pPr>
-            <w:hyperlink r:id="rId25" w:history="1">
-              <w:r>
-                <w:rPr>
-                  <w:rStyle w:val="Hyperlink"/>
-                  <w:rFonts w:ascii="Arial" w:hAnsi="Arial" w:cs="Arial"/>
-                  <w:sz w:val="18"/>
-                  <w:szCs w:val="18"/>
-                </w:rPr>
-                <w:t>https://clinicaltrials.gov/ct2/show/NCT03839420</w:t>
-              </w:r>
-            </w:hyperlink>
-            <w:r>
-              <w:rPr>
-                <w:rFonts w:ascii="Arial" w:hAnsi="Arial" w:cs="Arial"/>
-                <w:sz w:val="18"/>
-                <w:szCs w:val="18"/>
-              </w:rPr>
-              <w:t xml:space="preserve"> </w:t>
-            </w:r>
-          </w:p>
-        </w:tc>
-        <w:tc>
-          <w:tcPr>
-            <w:tcW w:w="1559" w:type="dxa"/>
-            <w:tcBorders>
-              <w:top w:val="single" w:sz="4" w:space="0" w:color="auto"/>
-              <w:left w:val="single" w:sz="4" w:space="0" w:color="auto"/>
-              <w:bottom w:val="single" w:sz="4" w:space="0" w:color="auto"/>
-              <w:right w:val="single" w:sz="4" w:space="0" w:color="auto"/>
-            </w:tcBorders>
-            <w:shd w:val="clear" w:color="auto" w:fill="auto"/>
-            <w:vAlign w:val="center"/>
-          </w:tcPr>
-          <w:p>
-            <w:pPr>
-              <w:spacing w:line="360" w:lineRule="auto"/>
-              <w:jc w:val="both"/>
-              <w:rPr>
-                <w:rFonts w:ascii="Arial" w:hAnsi="Arial" w:cs="Arial"/>
-                <w:sz w:val="18"/>
-                <w:szCs w:val="18"/>
-              </w:rPr>
-            </w:pPr>
-            <w:r>
-              <w:rPr>
-                <w:rFonts w:ascii="Arial" w:hAnsi="Arial" w:cs="Arial"/>
-                <w:sz w:val="18"/>
-                <w:szCs w:val="18"/>
-              </w:rPr>
-              <w:t>PMCF</w:t>
-            </w:r>
-          </w:p>
-        </w:tc>
-        <w:tc>
-          <w:tcPr>
-            <w:tcW w:w="1501" w:type="dxa"/>
-            <w:tcBorders>
-              <w:top w:val="single" w:sz="4" w:space="0" w:color="auto"/>
-              <w:left w:val="single" w:sz="4" w:space="0" w:color="auto"/>
-              <w:bottom w:val="single" w:sz="4" w:space="0" w:color="auto"/>
-              <w:right w:val="single" w:sz="4" w:space="0" w:color="auto"/>
-            </w:tcBorders>
-            <w:shd w:val="clear" w:color="auto" w:fill="auto"/>
-            <w:vAlign w:val="center"/>
-          </w:tcPr>
-          <w:p>
-            <w:pPr>
-              <w:spacing w:line="360" w:lineRule="auto"/>
-              <w:rPr>
-                <w:rFonts w:ascii="Arial" w:hAnsi="Arial" w:cs="Arial"/>
-                <w:sz w:val="18"/>
-                <w:szCs w:val="18"/>
-              </w:rPr>
-            </w:pPr>
-            <w:r>
-              <w:rPr>
-                <w:rFonts w:ascii="Arial" w:hAnsi="Arial" w:cs="Arial"/>
-                <w:sz w:val="18"/>
-                <w:szCs w:val="18"/>
-              </w:rPr>
-              <w:t>Multiple in Germany</w:t>
-            </w:r>
-          </w:p>
-        </w:tc>
-      </w:tr>
-      <w:tr>
-        <w:tc>
-          <w:tcPr>
-            <w:tcW w:w="715" w:type="dxa"/>
-            <w:tcBorders>
-              <w:top w:val="single" w:sz="4" w:space="0" w:color="auto"/>
-              <w:left w:val="single" w:sz="4" w:space="0" w:color="auto"/>
-              <w:bottom w:val="single" w:sz="4" w:space="0" w:color="auto"/>
-              <w:right w:val="single" w:sz="4" w:space="0" w:color="auto"/>
-            </w:tcBorders>
-            <w:vAlign w:val="center"/>
-          </w:tcPr>
-          <w:p>
-            <w:pPr>
-              <w:pStyle w:val="ListParagraph"/>
-              <w:numPr>
-                <w:ilvl w:val="0"/>
-                <w:numId w:val="51"/>
-              </w:numPr>
-              <w:spacing w:line="360" w:lineRule="auto"/>
-              <w:jc w:val="both"/>
-              <w:rPr>
-                <w:rFonts w:ascii="Arial" w:hAnsi="Arial" w:cs="Arial"/>
-                <w:sz w:val="18"/>
-                <w:szCs w:val="18"/>
-              </w:rPr>
-            </w:pPr>
-          </w:p>
-        </w:tc>
-        <w:tc>
-          <w:tcPr>
-            <w:tcW w:w="1980" w:type="dxa"/>
-            <w:tcBorders>
-              <w:top w:val="single" w:sz="4" w:space="0" w:color="auto"/>
-              <w:left w:val="single" w:sz="4" w:space="0" w:color="auto"/>
-              <w:bottom w:val="single" w:sz="4" w:space="0" w:color="auto"/>
-              <w:right w:val="single" w:sz="4" w:space="0" w:color="auto"/>
-            </w:tcBorders>
-            <w:shd w:val="clear" w:color="auto" w:fill="auto"/>
-            <w:vAlign w:val="center"/>
-          </w:tcPr>
-          <w:p>
-            <w:pPr>
-              <w:spacing w:line="360" w:lineRule="auto"/>
-              <w:jc w:val="both"/>
-              <w:rPr>
-                <w:rFonts w:ascii="Arial" w:hAnsi="Arial" w:cs="Arial"/>
-                <w:sz w:val="18"/>
-                <w:szCs w:val="18"/>
-              </w:rPr>
-            </w:pPr>
-            <w:r>
-              <w:rPr>
-                <w:rFonts w:ascii="Arial" w:hAnsi="Arial" w:cs="Arial"/>
-                <w:sz w:val="18"/>
-                <w:szCs w:val="18"/>
-              </w:rPr>
-              <w:t>Ophthalmology</w:t>
-            </w:r>
-          </w:p>
-        </w:tc>
-        <w:tc>
-          <w:tcPr>
-            <w:tcW w:w="2700" w:type="dxa"/>
-            <w:tcBorders>
-              <w:top w:val="single" w:sz="4" w:space="0" w:color="auto"/>
-              <w:left w:val="single" w:sz="4" w:space="0" w:color="auto"/>
-              <w:bottom w:val="single" w:sz="4" w:space="0" w:color="auto"/>
-              <w:right w:val="single" w:sz="4" w:space="0" w:color="auto"/>
-            </w:tcBorders>
-            <w:shd w:val="clear" w:color="auto" w:fill="auto"/>
-            <w:vAlign w:val="center"/>
-          </w:tcPr>
-          <w:p>
-            <w:pPr>
-              <w:spacing w:line="360" w:lineRule="auto"/>
-              <w:rPr>
-                <w:rFonts w:ascii="Arial" w:hAnsi="Arial" w:cs="Arial"/>
-                <w:sz w:val="18"/>
-                <w:szCs w:val="18"/>
-              </w:rPr>
-            </w:pPr>
-            <w:r>
-              <w:rPr>
-                <w:rFonts w:ascii="Arial" w:hAnsi="Arial" w:cs="Arial"/>
-                <w:sz w:val="18"/>
-                <w:szCs w:val="18"/>
-              </w:rPr>
-              <w:t>Cataract Senile</w:t>
-            </w:r>
-          </w:p>
-        </w:tc>
-        <w:tc>
-          <w:tcPr>
-            <w:tcW w:w="2421" w:type="dxa"/>
-            <w:tcBorders>
-              <w:top w:val="single" w:sz="4" w:space="0" w:color="auto"/>
-              <w:left w:val="single" w:sz="4" w:space="0" w:color="auto"/>
-              <w:bottom w:val="single" w:sz="4" w:space="0" w:color="auto"/>
-              <w:right w:val="single" w:sz="4" w:space="0" w:color="auto"/>
-            </w:tcBorders>
-            <w:shd w:val="clear" w:color="auto" w:fill="auto"/>
-            <w:vAlign w:val="center"/>
-          </w:tcPr>
-          <w:p>
-            <w:pPr>
-              <w:spacing w:line="360" w:lineRule="auto"/>
-              <w:rPr>
-                <w:rFonts w:ascii="Arial" w:hAnsi="Arial" w:cs="Arial"/>
-                <w:sz w:val="18"/>
-                <w:szCs w:val="18"/>
-                <w:lang w:val="en-US"/>
-              </w:rPr>
-            </w:pPr>
-            <w:r>
-              <w:rPr>
-                <w:rFonts w:ascii="Arial" w:hAnsi="Arial" w:cs="Arial"/>
-                <w:sz w:val="18"/>
-                <w:szCs w:val="18"/>
-                <w:lang w:val="en-US"/>
-              </w:rPr>
-              <w:t xml:space="preserve">Carl Zeiss </w:t>
-            </w:r>
-            <w:proofErr w:type="spellStart"/>
-            <w:r>
-              <w:rPr>
-                <w:rFonts w:ascii="Arial" w:hAnsi="Arial" w:cs="Arial"/>
-                <w:sz w:val="18"/>
-                <w:szCs w:val="18"/>
-                <w:lang w:val="en-US"/>
-              </w:rPr>
-              <w:t>Meditec</w:t>
-            </w:r>
-            <w:proofErr w:type="spellEnd"/>
-            <w:r>
-              <w:rPr>
-                <w:rFonts w:ascii="Arial" w:hAnsi="Arial" w:cs="Arial"/>
-                <w:sz w:val="18"/>
-                <w:szCs w:val="18"/>
-                <w:lang w:val="en-US"/>
-              </w:rPr>
-              <w:t xml:space="preserve"> AG</w:t>
-            </w:r>
-          </w:p>
-        </w:tc>
-        <w:tc>
-          <w:tcPr>
-            <w:tcW w:w="3429" w:type="dxa"/>
-            <w:tcBorders>
-              <w:top w:val="single" w:sz="4" w:space="0" w:color="auto"/>
-              <w:left w:val="single" w:sz="4" w:space="0" w:color="auto"/>
-              <w:bottom w:val="single" w:sz="4" w:space="0" w:color="auto"/>
-              <w:right w:val="single" w:sz="4" w:space="0" w:color="auto"/>
-            </w:tcBorders>
-            <w:shd w:val="clear" w:color="auto" w:fill="auto"/>
-            <w:vAlign w:val="center"/>
-          </w:tcPr>
-          <w:p>
-            <w:pPr>
-              <w:spacing w:line="360" w:lineRule="auto"/>
-              <w:jc w:val="both"/>
-              <w:rPr>
-                <w:rFonts w:ascii="Arial" w:hAnsi="Arial" w:cs="Arial"/>
-                <w:sz w:val="18"/>
-                <w:szCs w:val="18"/>
-              </w:rPr>
-            </w:pPr>
-            <w:r>
-              <w:rPr>
-                <w:rFonts w:ascii="Arial" w:hAnsi="Arial" w:cs="Arial"/>
-                <w:sz w:val="18"/>
-                <w:szCs w:val="18"/>
-              </w:rPr>
-              <w:t>SPHERIS 209 BER-401-20</w:t>
-            </w:r>
-          </w:p>
-          <w:p>
-            <w:pPr>
-              <w:spacing w:line="360" w:lineRule="auto"/>
-              <w:jc w:val="both"/>
-              <w:rPr>
-                <w:rFonts w:ascii="Arial" w:hAnsi="Arial" w:cs="Arial"/>
-                <w:sz w:val="18"/>
-                <w:szCs w:val="18"/>
-              </w:rPr>
-            </w:pPr>
-            <w:hyperlink r:id="rId26" w:history="1">
-              <w:r>
-                <w:rPr>
-                  <w:rStyle w:val="Hyperlink"/>
-                  <w:rFonts w:ascii="Arial" w:hAnsi="Arial" w:cs="Arial"/>
-                  <w:sz w:val="18"/>
-                  <w:szCs w:val="18"/>
-                </w:rPr>
-                <w:t>https://clinicaltrials.gov/ct2/show/NCT04998409</w:t>
-              </w:r>
-            </w:hyperlink>
-          </w:p>
-        </w:tc>
-        <w:tc>
-          <w:tcPr>
-            <w:tcW w:w="1559" w:type="dxa"/>
-            <w:tcBorders>
-              <w:top w:val="single" w:sz="4" w:space="0" w:color="auto"/>
-              <w:left w:val="single" w:sz="4" w:space="0" w:color="auto"/>
-              <w:bottom w:val="single" w:sz="4" w:space="0" w:color="auto"/>
-              <w:right w:val="single" w:sz="4" w:space="0" w:color="auto"/>
-            </w:tcBorders>
-            <w:shd w:val="clear" w:color="auto" w:fill="auto"/>
-            <w:vAlign w:val="center"/>
-          </w:tcPr>
-          <w:p>
-            <w:pPr>
-              <w:spacing w:line="360" w:lineRule="auto"/>
-              <w:jc w:val="both"/>
-              <w:rPr>
-                <w:rFonts w:ascii="Arial" w:hAnsi="Arial" w:cs="Arial"/>
-                <w:sz w:val="18"/>
-                <w:szCs w:val="18"/>
-              </w:rPr>
-            </w:pPr>
-            <w:r>
-              <w:rPr>
-                <w:rFonts w:ascii="Arial" w:hAnsi="Arial" w:cs="Arial"/>
-                <w:sz w:val="18"/>
-                <w:szCs w:val="18"/>
-              </w:rPr>
-              <w:t>PMCF</w:t>
-            </w:r>
-          </w:p>
-        </w:tc>
-        <w:tc>
-          <w:tcPr>
-            <w:tcW w:w="1501" w:type="dxa"/>
-            <w:tcBorders>
-              <w:top w:val="single" w:sz="4" w:space="0" w:color="auto"/>
-              <w:left w:val="single" w:sz="4" w:space="0" w:color="auto"/>
-              <w:bottom w:val="single" w:sz="4" w:space="0" w:color="auto"/>
-              <w:right w:val="single" w:sz="4" w:space="0" w:color="auto"/>
-            </w:tcBorders>
-            <w:shd w:val="clear" w:color="auto" w:fill="auto"/>
-            <w:vAlign w:val="center"/>
-          </w:tcPr>
-          <w:p>
-            <w:pPr>
-              <w:spacing w:line="360" w:lineRule="auto"/>
-              <w:rPr>
-                <w:rFonts w:ascii="Arial" w:hAnsi="Arial" w:cs="Arial"/>
-                <w:sz w:val="18"/>
-                <w:szCs w:val="18"/>
-              </w:rPr>
-            </w:pPr>
-            <w:r>
-              <w:rPr>
-                <w:rFonts w:ascii="Arial" w:hAnsi="Arial" w:cs="Arial"/>
-                <w:sz w:val="18"/>
-                <w:szCs w:val="18"/>
-              </w:rPr>
-              <w:t>Multiple in Germany</w:t>
-            </w:r>
-          </w:p>
-        </w:tc>
-      </w:tr>
-      <w:tr>
-        <w:tc>
-          <w:tcPr>
-            <w:tcW w:w="715" w:type="dxa"/>
-            <w:tcBorders>
-              <w:top w:val="single" w:sz="4" w:space="0" w:color="auto"/>
-              <w:left w:val="single" w:sz="4" w:space="0" w:color="auto"/>
-              <w:bottom w:val="single" w:sz="4" w:space="0" w:color="auto"/>
-              <w:right w:val="single" w:sz="4" w:space="0" w:color="auto"/>
-            </w:tcBorders>
-            <w:vAlign w:val="center"/>
-          </w:tcPr>
-          <w:p>
-            <w:pPr>
-              <w:pStyle w:val="ListParagraph"/>
-              <w:numPr>
-                <w:ilvl w:val="0"/>
-                <w:numId w:val="51"/>
-              </w:numPr>
-              <w:spacing w:line="360" w:lineRule="auto"/>
-              <w:jc w:val="both"/>
-              <w:rPr>
-                <w:rFonts w:ascii="Arial" w:hAnsi="Arial" w:cs="Arial"/>
-                <w:sz w:val="18"/>
-                <w:szCs w:val="18"/>
-              </w:rPr>
-            </w:pPr>
-          </w:p>
-        </w:tc>
-        <w:tc>
-          <w:tcPr>
-            <w:tcW w:w="1980" w:type="dxa"/>
-            <w:tcBorders>
-              <w:top w:val="single" w:sz="4" w:space="0" w:color="auto"/>
-              <w:left w:val="single" w:sz="4" w:space="0" w:color="auto"/>
-              <w:bottom w:val="single" w:sz="4" w:space="0" w:color="auto"/>
-              <w:right w:val="single" w:sz="4" w:space="0" w:color="auto"/>
-            </w:tcBorders>
-            <w:shd w:val="clear" w:color="auto" w:fill="auto"/>
-            <w:vAlign w:val="center"/>
-          </w:tcPr>
-          <w:p>
-            <w:pPr>
-              <w:spacing w:line="360" w:lineRule="auto"/>
-              <w:jc w:val="both"/>
-              <w:rPr>
-                <w:rFonts w:ascii="Arial" w:hAnsi="Arial" w:cs="Arial"/>
-                <w:sz w:val="18"/>
-                <w:szCs w:val="18"/>
-              </w:rPr>
-            </w:pPr>
-            <w:r>
-              <w:rPr>
-                <w:rFonts w:ascii="Arial" w:hAnsi="Arial" w:cs="Arial"/>
-                <w:sz w:val="18"/>
-                <w:szCs w:val="18"/>
-              </w:rPr>
-              <w:t>Ophthalmology</w:t>
-            </w:r>
-          </w:p>
-        </w:tc>
-        <w:tc>
-          <w:tcPr>
-            <w:tcW w:w="2700" w:type="dxa"/>
-            <w:tcBorders>
-              <w:top w:val="single" w:sz="4" w:space="0" w:color="auto"/>
-              <w:left w:val="single" w:sz="4" w:space="0" w:color="auto"/>
-              <w:bottom w:val="single" w:sz="4" w:space="0" w:color="auto"/>
-              <w:right w:val="single" w:sz="4" w:space="0" w:color="auto"/>
-            </w:tcBorders>
-            <w:shd w:val="clear" w:color="auto" w:fill="auto"/>
-            <w:vAlign w:val="center"/>
-          </w:tcPr>
-          <w:p>
-            <w:pPr>
-              <w:spacing w:line="360" w:lineRule="auto"/>
-              <w:rPr>
-                <w:rFonts w:ascii="Arial" w:hAnsi="Arial" w:cs="Arial"/>
-                <w:sz w:val="18"/>
-                <w:szCs w:val="18"/>
-              </w:rPr>
-            </w:pPr>
-            <w:r>
-              <w:rPr>
-                <w:rFonts w:ascii="Arial" w:hAnsi="Arial" w:cs="Arial"/>
-                <w:sz w:val="18"/>
-                <w:szCs w:val="18"/>
-              </w:rPr>
-              <w:t>Cataract Senile</w:t>
-            </w:r>
-          </w:p>
-        </w:tc>
-        <w:tc>
-          <w:tcPr>
-            <w:tcW w:w="2421" w:type="dxa"/>
-            <w:tcBorders>
-              <w:top w:val="single" w:sz="4" w:space="0" w:color="auto"/>
-              <w:left w:val="single" w:sz="4" w:space="0" w:color="auto"/>
-              <w:bottom w:val="single" w:sz="4" w:space="0" w:color="auto"/>
-              <w:right w:val="single" w:sz="4" w:space="0" w:color="auto"/>
-            </w:tcBorders>
-            <w:shd w:val="clear" w:color="auto" w:fill="auto"/>
-            <w:vAlign w:val="center"/>
-          </w:tcPr>
-          <w:p>
-            <w:pPr>
-              <w:spacing w:line="360" w:lineRule="auto"/>
-              <w:rPr>
-                <w:rFonts w:ascii="Arial" w:hAnsi="Arial" w:cs="Arial"/>
-                <w:sz w:val="18"/>
-                <w:szCs w:val="18"/>
-                <w:lang w:val="en-US"/>
-              </w:rPr>
-            </w:pPr>
-            <w:r>
-              <w:rPr>
-                <w:rFonts w:ascii="Arial" w:hAnsi="Arial" w:cs="Arial"/>
-                <w:sz w:val="18"/>
-                <w:szCs w:val="18"/>
-                <w:lang w:val="en-US"/>
-              </w:rPr>
-              <w:t xml:space="preserve">Carl Zeiss </w:t>
-            </w:r>
-            <w:proofErr w:type="spellStart"/>
-            <w:r>
-              <w:rPr>
-                <w:rFonts w:ascii="Arial" w:hAnsi="Arial" w:cs="Arial"/>
-                <w:sz w:val="18"/>
-                <w:szCs w:val="18"/>
-                <w:lang w:val="en-US"/>
-              </w:rPr>
-              <w:t>Meditec</w:t>
-            </w:r>
-            <w:proofErr w:type="spellEnd"/>
-            <w:r>
-              <w:rPr>
-                <w:rFonts w:ascii="Arial" w:hAnsi="Arial" w:cs="Arial"/>
-                <w:sz w:val="18"/>
-                <w:szCs w:val="18"/>
-                <w:lang w:val="en-US"/>
-              </w:rPr>
-              <w:t xml:space="preserve"> AG</w:t>
-            </w:r>
-          </w:p>
-        </w:tc>
-        <w:tc>
-          <w:tcPr>
-            <w:tcW w:w="3429" w:type="dxa"/>
-            <w:tcBorders>
-              <w:top w:val="single" w:sz="4" w:space="0" w:color="auto"/>
-              <w:left w:val="single" w:sz="4" w:space="0" w:color="auto"/>
-              <w:bottom w:val="single" w:sz="4" w:space="0" w:color="auto"/>
-              <w:right w:val="single" w:sz="4" w:space="0" w:color="auto"/>
-            </w:tcBorders>
-            <w:shd w:val="clear" w:color="auto" w:fill="auto"/>
-            <w:vAlign w:val="center"/>
-          </w:tcPr>
-          <w:p>
-            <w:pPr>
-              <w:spacing w:line="360" w:lineRule="auto"/>
-              <w:jc w:val="both"/>
-              <w:rPr>
-                <w:rFonts w:ascii="Arial" w:hAnsi="Arial" w:cs="Arial"/>
-                <w:sz w:val="18"/>
-                <w:szCs w:val="18"/>
-              </w:rPr>
-            </w:pPr>
-            <w:r>
-              <w:rPr>
-                <w:rFonts w:ascii="Arial" w:hAnsi="Arial" w:cs="Arial"/>
-                <w:sz w:val="18"/>
-                <w:szCs w:val="18"/>
-              </w:rPr>
-              <w:t>929MP BER-401-18</w:t>
-            </w:r>
-          </w:p>
-          <w:p>
-            <w:pPr>
-              <w:spacing w:line="360" w:lineRule="auto"/>
-              <w:jc w:val="both"/>
-              <w:rPr>
-                <w:rFonts w:ascii="Arial" w:hAnsi="Arial" w:cs="Arial"/>
-                <w:sz w:val="18"/>
-                <w:szCs w:val="18"/>
-              </w:rPr>
-            </w:pPr>
-            <w:hyperlink r:id="rId27" w:history="1">
-              <w:r>
-                <w:rPr>
-                  <w:rStyle w:val="Hyperlink"/>
-                  <w:rFonts w:ascii="Arial" w:hAnsi="Arial" w:cs="Arial"/>
-                  <w:sz w:val="18"/>
-                  <w:szCs w:val="18"/>
-                </w:rPr>
-                <w:t>https://www.clinicaltrials.gov/ct2/show/NCT04789538</w:t>
-              </w:r>
-            </w:hyperlink>
-          </w:p>
-        </w:tc>
-        <w:tc>
-          <w:tcPr>
-            <w:tcW w:w="1559" w:type="dxa"/>
-            <w:tcBorders>
-              <w:top w:val="single" w:sz="4" w:space="0" w:color="auto"/>
-              <w:left w:val="single" w:sz="4" w:space="0" w:color="auto"/>
-              <w:bottom w:val="single" w:sz="4" w:space="0" w:color="auto"/>
-              <w:right w:val="single" w:sz="4" w:space="0" w:color="auto"/>
-            </w:tcBorders>
-            <w:shd w:val="clear" w:color="auto" w:fill="auto"/>
-            <w:vAlign w:val="center"/>
-          </w:tcPr>
-          <w:p>
-            <w:pPr>
-              <w:spacing w:line="360" w:lineRule="auto"/>
-              <w:jc w:val="both"/>
-              <w:rPr>
-                <w:rFonts w:ascii="Arial" w:hAnsi="Arial" w:cs="Arial"/>
-                <w:sz w:val="18"/>
-                <w:szCs w:val="18"/>
-              </w:rPr>
-            </w:pPr>
-            <w:r>
-              <w:rPr>
-                <w:rFonts w:ascii="Arial" w:hAnsi="Arial" w:cs="Arial"/>
-                <w:sz w:val="18"/>
-                <w:szCs w:val="18"/>
-              </w:rPr>
-              <w:t>PMCF</w:t>
-            </w:r>
-          </w:p>
-        </w:tc>
-        <w:tc>
-          <w:tcPr>
-            <w:tcW w:w="1501" w:type="dxa"/>
-            <w:tcBorders>
-              <w:top w:val="single" w:sz="4" w:space="0" w:color="auto"/>
-              <w:left w:val="single" w:sz="4" w:space="0" w:color="auto"/>
-              <w:bottom w:val="single" w:sz="4" w:space="0" w:color="auto"/>
-              <w:right w:val="single" w:sz="4" w:space="0" w:color="auto"/>
-            </w:tcBorders>
-            <w:shd w:val="clear" w:color="auto" w:fill="auto"/>
-            <w:vAlign w:val="center"/>
-          </w:tcPr>
-          <w:p>
-            <w:pPr>
-              <w:spacing w:line="360" w:lineRule="auto"/>
-              <w:rPr>
-                <w:rFonts w:ascii="Arial" w:hAnsi="Arial" w:cs="Arial"/>
-                <w:sz w:val="18"/>
-                <w:szCs w:val="18"/>
-              </w:rPr>
-            </w:pPr>
-            <w:r>
-              <w:rPr>
-                <w:rFonts w:ascii="Arial" w:hAnsi="Arial" w:cs="Arial"/>
-                <w:sz w:val="18"/>
-                <w:szCs w:val="18"/>
-              </w:rPr>
-              <w:t>Multiple in Germany</w:t>
-            </w:r>
-          </w:p>
-        </w:tc>
-      </w:tr>
-      <w:tr>
-        <w:tc>
-          <w:tcPr>
-            <w:tcW w:w="715" w:type="dxa"/>
-            <w:tcBorders>
-              <w:top w:val="single" w:sz="4" w:space="0" w:color="auto"/>
-              <w:left w:val="single" w:sz="4" w:space="0" w:color="auto"/>
-              <w:bottom w:val="single" w:sz="4" w:space="0" w:color="auto"/>
-              <w:right w:val="single" w:sz="4" w:space="0" w:color="auto"/>
-            </w:tcBorders>
-            <w:vAlign w:val="center"/>
-          </w:tcPr>
-          <w:p>
-            <w:pPr>
-              <w:pStyle w:val="ListParagraph"/>
-              <w:numPr>
-                <w:ilvl w:val="0"/>
-                <w:numId w:val="51"/>
-              </w:numPr>
-              <w:spacing w:line="360" w:lineRule="auto"/>
-              <w:jc w:val="both"/>
-              <w:rPr>
-                <w:rFonts w:ascii="Arial" w:hAnsi="Arial" w:cs="Arial"/>
-                <w:sz w:val="18"/>
-                <w:szCs w:val="18"/>
-              </w:rPr>
-            </w:pPr>
-          </w:p>
-        </w:tc>
-        <w:tc>
-          <w:tcPr>
-            <w:tcW w:w="1980" w:type="dxa"/>
-            <w:tcBorders>
-              <w:top w:val="single" w:sz="4" w:space="0" w:color="auto"/>
-              <w:left w:val="single" w:sz="4" w:space="0" w:color="auto"/>
-              <w:bottom w:val="single" w:sz="4" w:space="0" w:color="auto"/>
-              <w:right w:val="single" w:sz="4" w:space="0" w:color="auto"/>
-            </w:tcBorders>
-            <w:shd w:val="clear" w:color="auto" w:fill="auto"/>
-            <w:vAlign w:val="center"/>
-          </w:tcPr>
-          <w:p>
-            <w:pPr>
-              <w:spacing w:line="360" w:lineRule="auto"/>
-              <w:jc w:val="both"/>
-              <w:rPr>
-                <w:rFonts w:ascii="Arial" w:hAnsi="Arial" w:cs="Arial"/>
-                <w:sz w:val="18"/>
-                <w:szCs w:val="18"/>
-              </w:rPr>
-            </w:pPr>
-            <w:r>
-              <w:rPr>
-                <w:rFonts w:ascii="Arial" w:hAnsi="Arial" w:cs="Arial"/>
-                <w:sz w:val="18"/>
-                <w:szCs w:val="18"/>
-              </w:rPr>
-              <w:t>Ophthalmology</w:t>
-            </w:r>
-          </w:p>
-        </w:tc>
-        <w:tc>
-          <w:tcPr>
-            <w:tcW w:w="2700" w:type="dxa"/>
-            <w:tcBorders>
-              <w:top w:val="single" w:sz="4" w:space="0" w:color="auto"/>
-              <w:left w:val="single" w:sz="4" w:space="0" w:color="auto"/>
-              <w:bottom w:val="single" w:sz="4" w:space="0" w:color="auto"/>
-              <w:right w:val="single" w:sz="4" w:space="0" w:color="auto"/>
-            </w:tcBorders>
-            <w:shd w:val="clear" w:color="auto" w:fill="auto"/>
-            <w:vAlign w:val="center"/>
-          </w:tcPr>
-          <w:p>
-            <w:pPr>
-              <w:spacing w:line="360" w:lineRule="auto"/>
-              <w:rPr>
-                <w:rFonts w:ascii="Arial" w:hAnsi="Arial" w:cs="Arial"/>
-                <w:sz w:val="18"/>
-                <w:szCs w:val="18"/>
-              </w:rPr>
-            </w:pPr>
-            <w:r>
-              <w:rPr>
-                <w:rFonts w:ascii="Arial" w:hAnsi="Arial" w:cs="Arial"/>
-                <w:sz w:val="18"/>
-                <w:szCs w:val="18"/>
-              </w:rPr>
-              <w:t>Cataract Senile</w:t>
-            </w:r>
-          </w:p>
-        </w:tc>
-        <w:tc>
-          <w:tcPr>
-            <w:tcW w:w="2421" w:type="dxa"/>
-            <w:tcBorders>
-              <w:top w:val="single" w:sz="4" w:space="0" w:color="auto"/>
-              <w:left w:val="single" w:sz="4" w:space="0" w:color="auto"/>
-              <w:bottom w:val="single" w:sz="4" w:space="0" w:color="auto"/>
-              <w:right w:val="single" w:sz="4" w:space="0" w:color="auto"/>
-            </w:tcBorders>
-            <w:shd w:val="clear" w:color="auto" w:fill="auto"/>
-            <w:vAlign w:val="center"/>
-          </w:tcPr>
-          <w:p>
-            <w:pPr>
-              <w:spacing w:line="360" w:lineRule="auto"/>
-              <w:rPr>
-                <w:rFonts w:ascii="Arial" w:hAnsi="Arial" w:cs="Arial"/>
-                <w:sz w:val="18"/>
-                <w:szCs w:val="18"/>
-                <w:lang w:val="en-US"/>
-              </w:rPr>
-            </w:pPr>
-            <w:r>
-              <w:rPr>
-                <w:rFonts w:ascii="Arial" w:hAnsi="Arial" w:cs="Arial"/>
-                <w:sz w:val="18"/>
-                <w:szCs w:val="18"/>
-                <w:lang w:val="en-US"/>
-              </w:rPr>
-              <w:t xml:space="preserve">Carl Zeiss </w:t>
-            </w:r>
-            <w:proofErr w:type="spellStart"/>
-            <w:r>
-              <w:rPr>
-                <w:rFonts w:ascii="Arial" w:hAnsi="Arial" w:cs="Arial"/>
-                <w:sz w:val="18"/>
-                <w:szCs w:val="18"/>
-                <w:lang w:val="en-US"/>
-              </w:rPr>
-              <w:t>Meditec</w:t>
-            </w:r>
-            <w:proofErr w:type="spellEnd"/>
-            <w:r>
-              <w:rPr>
-                <w:rFonts w:ascii="Arial" w:hAnsi="Arial" w:cs="Arial"/>
-                <w:sz w:val="18"/>
-                <w:szCs w:val="18"/>
-                <w:lang w:val="en-US"/>
-              </w:rPr>
-              <w:t xml:space="preserve"> AG</w:t>
-            </w:r>
-          </w:p>
-        </w:tc>
-        <w:tc>
-          <w:tcPr>
-            <w:tcW w:w="3429" w:type="dxa"/>
-            <w:tcBorders>
-              <w:top w:val="single" w:sz="4" w:space="0" w:color="auto"/>
-              <w:left w:val="single" w:sz="4" w:space="0" w:color="auto"/>
-              <w:bottom w:val="single" w:sz="4" w:space="0" w:color="auto"/>
-              <w:right w:val="single" w:sz="4" w:space="0" w:color="auto"/>
-            </w:tcBorders>
-            <w:shd w:val="clear" w:color="auto" w:fill="auto"/>
-            <w:vAlign w:val="center"/>
-          </w:tcPr>
-          <w:p>
-            <w:pPr>
-              <w:spacing w:line="360" w:lineRule="auto"/>
-              <w:jc w:val="both"/>
-              <w:rPr>
-                <w:rFonts w:ascii="Arial" w:hAnsi="Arial" w:cs="Arial"/>
-                <w:sz w:val="18"/>
-                <w:szCs w:val="18"/>
-              </w:rPr>
-            </w:pPr>
-            <w:r>
-              <w:rPr>
-                <w:rFonts w:ascii="Arial" w:hAnsi="Arial" w:cs="Arial"/>
-                <w:sz w:val="18"/>
-                <w:szCs w:val="18"/>
-              </w:rPr>
-              <w:t>TORBI 709 BER-401-20</w:t>
-            </w:r>
-          </w:p>
-          <w:p>
-            <w:pPr>
-              <w:spacing w:line="360" w:lineRule="auto"/>
-              <w:jc w:val="both"/>
-              <w:rPr>
-                <w:rFonts w:ascii="Arial" w:hAnsi="Arial" w:cs="Arial"/>
-                <w:sz w:val="18"/>
-                <w:szCs w:val="18"/>
-              </w:rPr>
-            </w:pPr>
-            <w:hyperlink r:id="rId28" w:history="1">
-              <w:r>
-                <w:rPr>
-                  <w:rStyle w:val="Hyperlink"/>
-                  <w:rFonts w:ascii="Arial" w:hAnsi="Arial" w:cs="Arial"/>
-                  <w:sz w:val="18"/>
-                  <w:szCs w:val="18"/>
-                </w:rPr>
-                <w:t>https://clinicaltrials.gov/ct2/show/NCT04793789</w:t>
-              </w:r>
-            </w:hyperlink>
-          </w:p>
-        </w:tc>
-        <w:tc>
-          <w:tcPr>
-            <w:tcW w:w="1559" w:type="dxa"/>
-            <w:tcBorders>
-              <w:top w:val="single" w:sz="4" w:space="0" w:color="auto"/>
-              <w:left w:val="single" w:sz="4" w:space="0" w:color="auto"/>
-              <w:bottom w:val="single" w:sz="4" w:space="0" w:color="auto"/>
-              <w:right w:val="single" w:sz="4" w:space="0" w:color="auto"/>
-            </w:tcBorders>
-            <w:shd w:val="clear" w:color="auto" w:fill="auto"/>
-            <w:vAlign w:val="center"/>
-          </w:tcPr>
-          <w:p>
-            <w:pPr>
-              <w:spacing w:line="360" w:lineRule="auto"/>
-              <w:jc w:val="both"/>
-              <w:rPr>
-                <w:rFonts w:ascii="Arial" w:hAnsi="Arial" w:cs="Arial"/>
-                <w:sz w:val="18"/>
-                <w:szCs w:val="18"/>
-              </w:rPr>
-            </w:pPr>
-            <w:r>
-              <w:rPr>
-                <w:rFonts w:ascii="Arial" w:hAnsi="Arial" w:cs="Arial"/>
-                <w:sz w:val="18"/>
-                <w:szCs w:val="18"/>
-              </w:rPr>
-              <w:t>PMCF</w:t>
-            </w:r>
-          </w:p>
-        </w:tc>
-        <w:tc>
-          <w:tcPr>
-            <w:tcW w:w="1501" w:type="dxa"/>
-            <w:tcBorders>
-              <w:top w:val="single" w:sz="4" w:space="0" w:color="auto"/>
-              <w:left w:val="single" w:sz="4" w:space="0" w:color="auto"/>
-              <w:bottom w:val="single" w:sz="4" w:space="0" w:color="auto"/>
-              <w:right w:val="single" w:sz="4" w:space="0" w:color="auto"/>
-            </w:tcBorders>
-            <w:shd w:val="clear" w:color="auto" w:fill="auto"/>
-            <w:vAlign w:val="center"/>
-          </w:tcPr>
-          <w:p>
-            <w:pPr>
-              <w:spacing w:line="360" w:lineRule="auto"/>
-              <w:rPr>
-                <w:rFonts w:ascii="Arial" w:hAnsi="Arial" w:cs="Arial"/>
-                <w:sz w:val="18"/>
-                <w:szCs w:val="18"/>
-              </w:rPr>
-            </w:pPr>
-            <w:r>
-              <w:rPr>
-                <w:rFonts w:ascii="Arial" w:hAnsi="Arial" w:cs="Arial"/>
-                <w:sz w:val="18"/>
-                <w:szCs w:val="18"/>
-              </w:rPr>
-              <w:t>Multiple in Germany</w:t>
-            </w:r>
-          </w:p>
-        </w:tc>
-      </w:tr>
-      <w:tr>
-        <w:tc>
-          <w:tcPr>
-            <w:tcW w:w="715" w:type="dxa"/>
-            <w:tcBorders>
-              <w:top w:val="single" w:sz="4" w:space="0" w:color="auto"/>
-              <w:left w:val="single" w:sz="4" w:space="0" w:color="auto"/>
-              <w:bottom w:val="single" w:sz="4" w:space="0" w:color="auto"/>
-              <w:right w:val="single" w:sz="4" w:space="0" w:color="auto"/>
-            </w:tcBorders>
-            <w:vAlign w:val="center"/>
-          </w:tcPr>
-          <w:p>
-            <w:pPr>
-              <w:pStyle w:val="ListParagraph"/>
-              <w:numPr>
-                <w:ilvl w:val="0"/>
-                <w:numId w:val="51"/>
-              </w:numPr>
-              <w:spacing w:line="360" w:lineRule="auto"/>
-              <w:jc w:val="both"/>
-              <w:rPr>
-                <w:rFonts w:ascii="Arial" w:hAnsi="Arial" w:cs="Arial"/>
-                <w:sz w:val="18"/>
-                <w:szCs w:val="18"/>
-              </w:rPr>
-            </w:pPr>
-          </w:p>
-        </w:tc>
-        <w:tc>
-          <w:tcPr>
-            <w:tcW w:w="1980" w:type="dxa"/>
-            <w:tcBorders>
-              <w:top w:val="single" w:sz="4" w:space="0" w:color="auto"/>
-              <w:left w:val="single" w:sz="4" w:space="0" w:color="auto"/>
-              <w:bottom w:val="single" w:sz="4" w:space="0" w:color="auto"/>
-              <w:right w:val="single" w:sz="4" w:space="0" w:color="auto"/>
-            </w:tcBorders>
-            <w:shd w:val="clear" w:color="auto" w:fill="auto"/>
-            <w:vAlign w:val="center"/>
-          </w:tcPr>
-          <w:p>
-            <w:pPr>
-              <w:spacing w:line="360" w:lineRule="auto"/>
-              <w:jc w:val="both"/>
-              <w:rPr>
-                <w:rFonts w:ascii="Arial" w:hAnsi="Arial" w:cs="Arial"/>
-                <w:sz w:val="18"/>
-                <w:szCs w:val="18"/>
-              </w:rPr>
-            </w:pPr>
-            <w:r>
-              <w:rPr>
-                <w:rFonts w:ascii="Arial" w:hAnsi="Arial" w:cs="Arial"/>
-                <w:sz w:val="18"/>
-                <w:szCs w:val="18"/>
-              </w:rPr>
-              <w:t>Ophthalmology</w:t>
-            </w:r>
-          </w:p>
-        </w:tc>
-        <w:tc>
-          <w:tcPr>
-            <w:tcW w:w="2700" w:type="dxa"/>
-            <w:tcBorders>
-              <w:top w:val="single" w:sz="4" w:space="0" w:color="auto"/>
-              <w:left w:val="single" w:sz="4" w:space="0" w:color="auto"/>
-              <w:bottom w:val="single" w:sz="4" w:space="0" w:color="auto"/>
-              <w:right w:val="single" w:sz="4" w:space="0" w:color="auto"/>
-            </w:tcBorders>
-            <w:shd w:val="clear" w:color="auto" w:fill="auto"/>
-            <w:vAlign w:val="center"/>
-          </w:tcPr>
-          <w:p>
-            <w:pPr>
-              <w:spacing w:line="360" w:lineRule="auto"/>
-              <w:rPr>
-                <w:rFonts w:ascii="Arial" w:hAnsi="Arial" w:cs="Arial"/>
-                <w:sz w:val="18"/>
-                <w:szCs w:val="18"/>
-              </w:rPr>
-            </w:pPr>
-            <w:r>
-              <w:rPr>
-                <w:rFonts w:ascii="Arial" w:hAnsi="Arial" w:cs="Arial"/>
-                <w:sz w:val="18"/>
-                <w:szCs w:val="18"/>
-              </w:rPr>
-              <w:t>Cataract Senile</w:t>
-            </w:r>
-          </w:p>
-        </w:tc>
-        <w:tc>
-          <w:tcPr>
-            <w:tcW w:w="2421" w:type="dxa"/>
-            <w:tcBorders>
-              <w:top w:val="single" w:sz="4" w:space="0" w:color="auto"/>
-              <w:left w:val="single" w:sz="4" w:space="0" w:color="auto"/>
-              <w:bottom w:val="single" w:sz="4" w:space="0" w:color="auto"/>
-              <w:right w:val="single" w:sz="4" w:space="0" w:color="auto"/>
-            </w:tcBorders>
-            <w:shd w:val="clear" w:color="auto" w:fill="auto"/>
-            <w:vAlign w:val="center"/>
-          </w:tcPr>
-          <w:p>
-            <w:pPr>
-              <w:spacing w:line="360" w:lineRule="auto"/>
-              <w:rPr>
-                <w:rFonts w:ascii="Arial" w:hAnsi="Arial" w:cs="Arial"/>
-                <w:sz w:val="18"/>
-                <w:szCs w:val="18"/>
-                <w:lang w:val="en-US"/>
-              </w:rPr>
-            </w:pPr>
-            <w:r>
-              <w:rPr>
-                <w:rFonts w:ascii="Arial" w:hAnsi="Arial" w:cs="Arial"/>
-                <w:sz w:val="18"/>
-                <w:szCs w:val="18"/>
-                <w:lang w:val="en-US"/>
-              </w:rPr>
-              <w:t xml:space="preserve">Carl Zeiss </w:t>
-            </w:r>
-            <w:proofErr w:type="spellStart"/>
-            <w:r>
-              <w:rPr>
-                <w:rFonts w:ascii="Arial" w:hAnsi="Arial" w:cs="Arial"/>
-                <w:sz w:val="18"/>
-                <w:szCs w:val="18"/>
-                <w:lang w:val="en-US"/>
-              </w:rPr>
-              <w:t>Meditec</w:t>
-            </w:r>
-            <w:proofErr w:type="spellEnd"/>
-            <w:r>
-              <w:rPr>
-                <w:rFonts w:ascii="Arial" w:hAnsi="Arial" w:cs="Arial"/>
-                <w:sz w:val="18"/>
-                <w:szCs w:val="18"/>
-                <w:lang w:val="en-US"/>
-              </w:rPr>
-              <w:t xml:space="preserve"> AG</w:t>
-            </w:r>
-          </w:p>
-        </w:tc>
-        <w:tc>
-          <w:tcPr>
-            <w:tcW w:w="3429" w:type="dxa"/>
-            <w:tcBorders>
-              <w:top w:val="single" w:sz="4" w:space="0" w:color="auto"/>
-              <w:left w:val="single" w:sz="4" w:space="0" w:color="auto"/>
-              <w:bottom w:val="single" w:sz="4" w:space="0" w:color="auto"/>
-              <w:right w:val="single" w:sz="4" w:space="0" w:color="auto"/>
-            </w:tcBorders>
-            <w:shd w:val="clear" w:color="auto" w:fill="auto"/>
-            <w:vAlign w:val="center"/>
-          </w:tcPr>
-          <w:p>
-            <w:pPr>
-              <w:spacing w:line="360" w:lineRule="auto"/>
-              <w:jc w:val="both"/>
-              <w:rPr>
-                <w:rFonts w:ascii="Arial" w:hAnsi="Arial" w:cs="Arial"/>
-                <w:sz w:val="18"/>
-                <w:szCs w:val="18"/>
-              </w:rPr>
-            </w:pPr>
-            <w:r>
-              <w:rPr>
-                <w:rFonts w:ascii="Arial" w:hAnsi="Arial" w:cs="Arial"/>
-                <w:sz w:val="18"/>
-                <w:szCs w:val="18"/>
-              </w:rPr>
-              <w:t>LISA 809 BER-401-20</w:t>
-            </w:r>
-          </w:p>
-          <w:p>
-            <w:pPr>
-              <w:spacing w:line="360" w:lineRule="auto"/>
-              <w:jc w:val="both"/>
-              <w:rPr>
-                <w:rFonts w:ascii="Arial" w:hAnsi="Arial" w:cs="Arial"/>
-                <w:sz w:val="18"/>
-                <w:szCs w:val="18"/>
-              </w:rPr>
-            </w:pPr>
-            <w:hyperlink r:id="rId29" w:history="1">
-              <w:r>
-                <w:rPr>
-                  <w:rStyle w:val="Hyperlink"/>
-                  <w:rFonts w:ascii="Arial" w:hAnsi="Arial" w:cs="Arial"/>
-                  <w:sz w:val="18"/>
-                  <w:szCs w:val="18"/>
-                </w:rPr>
-                <w:t>https://clinicaltrials.gov/ct2/show/NCT04907500</w:t>
-              </w:r>
-            </w:hyperlink>
-          </w:p>
-        </w:tc>
-        <w:tc>
-          <w:tcPr>
-            <w:tcW w:w="1559" w:type="dxa"/>
-            <w:tcBorders>
-              <w:top w:val="single" w:sz="4" w:space="0" w:color="auto"/>
-              <w:left w:val="single" w:sz="4" w:space="0" w:color="auto"/>
-              <w:bottom w:val="single" w:sz="4" w:space="0" w:color="auto"/>
-              <w:right w:val="single" w:sz="4" w:space="0" w:color="auto"/>
-            </w:tcBorders>
-            <w:shd w:val="clear" w:color="auto" w:fill="auto"/>
-            <w:vAlign w:val="center"/>
-          </w:tcPr>
-          <w:p>
-            <w:pPr>
-              <w:spacing w:line="360" w:lineRule="auto"/>
-              <w:jc w:val="both"/>
-              <w:rPr>
-                <w:rFonts w:ascii="Arial" w:hAnsi="Arial" w:cs="Arial"/>
-                <w:sz w:val="18"/>
-                <w:szCs w:val="18"/>
-              </w:rPr>
-            </w:pPr>
-            <w:r>
-              <w:rPr>
-                <w:rFonts w:ascii="Arial" w:hAnsi="Arial" w:cs="Arial"/>
-                <w:sz w:val="18"/>
-                <w:szCs w:val="18"/>
-              </w:rPr>
-              <w:t>PMCF</w:t>
-            </w:r>
-          </w:p>
-        </w:tc>
-        <w:tc>
-          <w:tcPr>
-            <w:tcW w:w="1501" w:type="dxa"/>
-            <w:tcBorders>
-              <w:top w:val="single" w:sz="4" w:space="0" w:color="auto"/>
-              <w:left w:val="single" w:sz="4" w:space="0" w:color="auto"/>
-              <w:bottom w:val="single" w:sz="4" w:space="0" w:color="auto"/>
-              <w:right w:val="single" w:sz="4" w:space="0" w:color="auto"/>
-            </w:tcBorders>
-            <w:shd w:val="clear" w:color="auto" w:fill="auto"/>
-            <w:vAlign w:val="center"/>
-          </w:tcPr>
-          <w:p>
-            <w:pPr>
-              <w:spacing w:line="360" w:lineRule="auto"/>
-              <w:rPr>
-                <w:rFonts w:ascii="Arial" w:hAnsi="Arial" w:cs="Arial"/>
-                <w:sz w:val="18"/>
-                <w:szCs w:val="18"/>
-              </w:rPr>
-            </w:pPr>
-            <w:r>
-              <w:rPr>
-                <w:rFonts w:ascii="Arial" w:hAnsi="Arial" w:cs="Arial"/>
-                <w:sz w:val="18"/>
-                <w:szCs w:val="18"/>
-              </w:rPr>
-              <w:t xml:space="preserve">Multiple in </w:t>
-            </w:r>
-            <w:r>
-              <w:rPr>
-                <w:rFonts w:ascii="Arial" w:hAnsi="Arial" w:cs="Arial"/>
-                <w:sz w:val="18"/>
-                <w:szCs w:val="18"/>
-              </w:rPr>
-              <w:t>Romania</w:t>
-            </w:r>
-          </w:p>
-        </w:tc>
-      </w:tr>
-      <w:tr>
-        <w:tc>
-          <w:tcPr>
-            <w:tcW w:w="715" w:type="dxa"/>
-            <w:tcBorders>
-              <w:top w:val="single" w:sz="4" w:space="0" w:color="auto"/>
-              <w:left w:val="single" w:sz="4" w:space="0" w:color="auto"/>
-              <w:bottom w:val="single" w:sz="4" w:space="0" w:color="auto"/>
-              <w:right w:val="single" w:sz="4" w:space="0" w:color="auto"/>
-            </w:tcBorders>
-            <w:vAlign w:val="center"/>
-          </w:tcPr>
-          <w:p>
-            <w:pPr>
-              <w:pStyle w:val="ListParagraph"/>
-              <w:numPr>
-                <w:ilvl w:val="0"/>
-                <w:numId w:val="51"/>
-              </w:numPr>
-              <w:spacing w:line="360" w:lineRule="auto"/>
-              <w:jc w:val="both"/>
-              <w:rPr>
-                <w:rFonts w:ascii="Arial" w:hAnsi="Arial" w:cs="Arial"/>
-                <w:sz w:val="18"/>
-                <w:szCs w:val="18"/>
-              </w:rPr>
-            </w:pPr>
-          </w:p>
-        </w:tc>
-        <w:tc>
-          <w:tcPr>
-            <w:tcW w:w="1980" w:type="dxa"/>
-            <w:tcBorders>
-              <w:top w:val="single" w:sz="4" w:space="0" w:color="auto"/>
-              <w:left w:val="single" w:sz="4" w:space="0" w:color="auto"/>
-              <w:bottom w:val="single" w:sz="4" w:space="0" w:color="auto"/>
-              <w:right w:val="single" w:sz="4" w:space="0" w:color="auto"/>
-            </w:tcBorders>
-            <w:shd w:val="clear" w:color="auto" w:fill="auto"/>
-            <w:vAlign w:val="center"/>
-          </w:tcPr>
-          <w:p>
-            <w:pPr>
-              <w:spacing w:line="360" w:lineRule="auto"/>
-              <w:jc w:val="both"/>
-              <w:rPr>
-                <w:rFonts w:ascii="Arial" w:hAnsi="Arial" w:cs="Arial"/>
-                <w:sz w:val="18"/>
-                <w:szCs w:val="18"/>
-              </w:rPr>
-            </w:pPr>
-            <w:r>
-              <w:rPr>
-                <w:rFonts w:ascii="Arial" w:hAnsi="Arial" w:cs="Arial"/>
-                <w:sz w:val="18"/>
-                <w:szCs w:val="18"/>
-              </w:rPr>
-              <w:t>Ophthalmology</w:t>
-            </w:r>
-          </w:p>
-        </w:tc>
-        <w:tc>
-          <w:tcPr>
-            <w:tcW w:w="2700" w:type="dxa"/>
-            <w:tcBorders>
-              <w:top w:val="single" w:sz="4" w:space="0" w:color="auto"/>
-              <w:left w:val="single" w:sz="4" w:space="0" w:color="auto"/>
-              <w:bottom w:val="single" w:sz="4" w:space="0" w:color="auto"/>
-              <w:right w:val="single" w:sz="4" w:space="0" w:color="auto"/>
-            </w:tcBorders>
-            <w:shd w:val="clear" w:color="auto" w:fill="auto"/>
-            <w:vAlign w:val="center"/>
-          </w:tcPr>
-          <w:p>
-            <w:pPr>
-              <w:spacing w:line="360" w:lineRule="auto"/>
-              <w:rPr>
-                <w:rFonts w:ascii="Arial" w:hAnsi="Arial" w:cs="Arial"/>
-                <w:sz w:val="18"/>
-                <w:szCs w:val="18"/>
-              </w:rPr>
-            </w:pPr>
-            <w:r>
-              <w:rPr>
-                <w:rFonts w:ascii="Arial" w:hAnsi="Arial" w:cs="Arial"/>
-                <w:sz w:val="18"/>
-                <w:szCs w:val="18"/>
-              </w:rPr>
-              <w:t>Cataract Senile</w:t>
-            </w:r>
-          </w:p>
-        </w:tc>
-        <w:tc>
-          <w:tcPr>
-            <w:tcW w:w="2421" w:type="dxa"/>
-            <w:tcBorders>
-              <w:top w:val="single" w:sz="4" w:space="0" w:color="auto"/>
-              <w:left w:val="single" w:sz="4" w:space="0" w:color="auto"/>
-              <w:bottom w:val="single" w:sz="4" w:space="0" w:color="auto"/>
-              <w:right w:val="single" w:sz="4" w:space="0" w:color="auto"/>
-            </w:tcBorders>
-            <w:shd w:val="clear" w:color="auto" w:fill="auto"/>
-            <w:vAlign w:val="center"/>
-          </w:tcPr>
-          <w:p>
-            <w:pPr>
-              <w:spacing w:line="360" w:lineRule="auto"/>
-              <w:rPr>
-                <w:rFonts w:ascii="Arial" w:hAnsi="Arial" w:cs="Arial"/>
-                <w:sz w:val="18"/>
-                <w:szCs w:val="18"/>
-                <w:lang w:val="en-US"/>
-              </w:rPr>
-            </w:pPr>
-            <w:r>
-              <w:rPr>
-                <w:rFonts w:ascii="Arial" w:hAnsi="Arial" w:cs="Arial"/>
-                <w:sz w:val="18"/>
-                <w:szCs w:val="18"/>
-                <w:lang w:val="en-US"/>
-              </w:rPr>
-              <w:t xml:space="preserve">Carl Zeiss </w:t>
-            </w:r>
-            <w:proofErr w:type="spellStart"/>
-            <w:r>
-              <w:rPr>
-                <w:rFonts w:ascii="Arial" w:hAnsi="Arial" w:cs="Arial"/>
-                <w:sz w:val="18"/>
-                <w:szCs w:val="18"/>
-                <w:lang w:val="en-US"/>
-              </w:rPr>
-              <w:t>Meditec</w:t>
-            </w:r>
-            <w:proofErr w:type="spellEnd"/>
-            <w:r>
-              <w:rPr>
-                <w:rFonts w:ascii="Arial" w:hAnsi="Arial" w:cs="Arial"/>
-                <w:sz w:val="18"/>
-                <w:szCs w:val="18"/>
-                <w:lang w:val="en-US"/>
-              </w:rPr>
-              <w:t xml:space="preserve"> AG</w:t>
-            </w:r>
-          </w:p>
-        </w:tc>
-        <w:tc>
-          <w:tcPr>
-            <w:tcW w:w="3429" w:type="dxa"/>
-            <w:tcBorders>
-              <w:top w:val="single" w:sz="4" w:space="0" w:color="auto"/>
-              <w:left w:val="single" w:sz="4" w:space="0" w:color="auto"/>
-              <w:bottom w:val="single" w:sz="4" w:space="0" w:color="auto"/>
-              <w:right w:val="single" w:sz="4" w:space="0" w:color="auto"/>
-            </w:tcBorders>
-            <w:shd w:val="clear" w:color="auto" w:fill="auto"/>
-            <w:vAlign w:val="center"/>
-          </w:tcPr>
-          <w:p>
-            <w:pPr>
-              <w:spacing w:line="360" w:lineRule="auto"/>
-              <w:jc w:val="both"/>
-              <w:rPr>
-                <w:rFonts w:ascii="Arial" w:hAnsi="Arial" w:cs="Arial"/>
-                <w:sz w:val="18"/>
-                <w:szCs w:val="18"/>
-              </w:rPr>
-            </w:pPr>
-            <w:r>
-              <w:rPr>
-                <w:rFonts w:ascii="Arial" w:hAnsi="Arial" w:cs="Arial"/>
-                <w:sz w:val="18"/>
-                <w:szCs w:val="18"/>
-              </w:rPr>
-              <w:t>LISA tri 839 BER-401-19</w:t>
-            </w:r>
-          </w:p>
-          <w:p>
-            <w:pPr>
-              <w:spacing w:line="360" w:lineRule="auto"/>
-              <w:jc w:val="both"/>
-              <w:rPr>
-                <w:rFonts w:ascii="Arial" w:hAnsi="Arial" w:cs="Arial"/>
-                <w:sz w:val="18"/>
-                <w:szCs w:val="18"/>
-              </w:rPr>
-            </w:pPr>
-            <w:hyperlink r:id="rId30" w:history="1">
-              <w:r>
-                <w:rPr>
-                  <w:rStyle w:val="Hyperlink"/>
-                  <w:rFonts w:ascii="Arial" w:hAnsi="Arial" w:cs="Arial"/>
-                  <w:sz w:val="18"/>
-                  <w:szCs w:val="18"/>
-                </w:rPr>
-                <w:t>https://clinicaltrials.gov/ct2/show/NCT04545671</w:t>
-              </w:r>
-            </w:hyperlink>
-            <w:r>
-              <w:rPr>
-                <w:rFonts w:ascii="Arial" w:hAnsi="Arial" w:cs="Arial"/>
-                <w:sz w:val="18"/>
-                <w:szCs w:val="18"/>
-              </w:rPr>
-              <w:t xml:space="preserve"> </w:t>
-            </w:r>
-          </w:p>
-        </w:tc>
-        <w:tc>
-          <w:tcPr>
-            <w:tcW w:w="1559" w:type="dxa"/>
-            <w:tcBorders>
-              <w:top w:val="single" w:sz="4" w:space="0" w:color="auto"/>
-              <w:left w:val="single" w:sz="4" w:space="0" w:color="auto"/>
-              <w:bottom w:val="single" w:sz="4" w:space="0" w:color="auto"/>
-              <w:right w:val="single" w:sz="4" w:space="0" w:color="auto"/>
-            </w:tcBorders>
-            <w:shd w:val="clear" w:color="auto" w:fill="auto"/>
-            <w:vAlign w:val="center"/>
-          </w:tcPr>
-          <w:p>
-            <w:pPr>
-              <w:spacing w:line="360" w:lineRule="auto"/>
-              <w:jc w:val="both"/>
-              <w:rPr>
-                <w:rFonts w:ascii="Arial" w:hAnsi="Arial" w:cs="Arial"/>
-                <w:sz w:val="18"/>
-                <w:szCs w:val="18"/>
-              </w:rPr>
-            </w:pPr>
-            <w:r>
-              <w:rPr>
-                <w:rFonts w:ascii="Arial" w:hAnsi="Arial" w:cs="Arial"/>
-                <w:sz w:val="18"/>
-                <w:szCs w:val="18"/>
-              </w:rPr>
-              <w:t>PMCF</w:t>
-            </w:r>
-          </w:p>
-        </w:tc>
-        <w:tc>
-          <w:tcPr>
-            <w:tcW w:w="1501" w:type="dxa"/>
-            <w:tcBorders>
-              <w:top w:val="single" w:sz="4" w:space="0" w:color="auto"/>
-              <w:left w:val="single" w:sz="4" w:space="0" w:color="auto"/>
-              <w:bottom w:val="single" w:sz="4" w:space="0" w:color="auto"/>
-              <w:right w:val="single" w:sz="4" w:space="0" w:color="auto"/>
-            </w:tcBorders>
-            <w:shd w:val="clear" w:color="auto" w:fill="auto"/>
-            <w:vAlign w:val="center"/>
-          </w:tcPr>
-          <w:p>
-            <w:pPr>
-              <w:spacing w:line="360" w:lineRule="auto"/>
-              <w:rPr>
-                <w:rFonts w:ascii="Arial" w:hAnsi="Arial" w:cs="Arial"/>
-                <w:sz w:val="18"/>
-                <w:szCs w:val="18"/>
-              </w:rPr>
-            </w:pPr>
-            <w:r>
-              <w:rPr>
-                <w:rFonts w:ascii="Arial" w:hAnsi="Arial" w:cs="Arial"/>
-                <w:sz w:val="18"/>
-                <w:szCs w:val="18"/>
-              </w:rPr>
-              <w:t>Multiple in Germany</w:t>
-            </w:r>
-          </w:p>
-        </w:tc>
-      </w:tr>
-      <w:tr>
-        <w:tc>
-          <w:tcPr>
-            <w:tcW w:w="715" w:type="dxa"/>
-            <w:tcBorders>
-              <w:top w:val="single" w:sz="4" w:space="0" w:color="auto"/>
-              <w:left w:val="single" w:sz="4" w:space="0" w:color="auto"/>
-              <w:bottom w:val="single" w:sz="4" w:space="0" w:color="auto"/>
-              <w:right w:val="single" w:sz="4" w:space="0" w:color="auto"/>
-            </w:tcBorders>
-            <w:vAlign w:val="center"/>
-          </w:tcPr>
-          <w:p>
-            <w:pPr>
-              <w:pStyle w:val="ListParagraph"/>
-              <w:numPr>
-                <w:ilvl w:val="0"/>
-                <w:numId w:val="51"/>
-              </w:numPr>
-              <w:spacing w:line="360" w:lineRule="auto"/>
-              <w:jc w:val="both"/>
-              <w:rPr>
-                <w:rFonts w:ascii="Arial" w:hAnsi="Arial" w:cs="Arial"/>
-                <w:sz w:val="18"/>
-                <w:szCs w:val="18"/>
-              </w:rPr>
-            </w:pPr>
-          </w:p>
-        </w:tc>
-        <w:tc>
-          <w:tcPr>
-            <w:tcW w:w="1980" w:type="dxa"/>
-            <w:tcBorders>
-              <w:top w:val="single" w:sz="4" w:space="0" w:color="auto"/>
-              <w:left w:val="single" w:sz="4" w:space="0" w:color="auto"/>
-              <w:bottom w:val="single" w:sz="4" w:space="0" w:color="auto"/>
-              <w:right w:val="single" w:sz="4" w:space="0" w:color="auto"/>
-            </w:tcBorders>
-            <w:shd w:val="clear" w:color="auto" w:fill="auto"/>
-            <w:vAlign w:val="center"/>
-          </w:tcPr>
-          <w:p>
-            <w:pPr>
-              <w:spacing w:line="360" w:lineRule="auto"/>
-              <w:jc w:val="both"/>
-              <w:rPr>
-                <w:rFonts w:ascii="Arial" w:hAnsi="Arial" w:cs="Arial"/>
-                <w:sz w:val="18"/>
-                <w:szCs w:val="18"/>
-              </w:rPr>
-            </w:pPr>
-            <w:r>
-              <w:rPr>
-                <w:rFonts w:ascii="Arial" w:hAnsi="Arial" w:cs="Arial"/>
-                <w:sz w:val="18"/>
-                <w:szCs w:val="18"/>
-              </w:rPr>
-              <w:t>Ophthalmology</w:t>
-            </w:r>
-          </w:p>
-        </w:tc>
-        <w:tc>
-          <w:tcPr>
-            <w:tcW w:w="2700" w:type="dxa"/>
-            <w:tcBorders>
-              <w:top w:val="single" w:sz="4" w:space="0" w:color="auto"/>
-              <w:left w:val="single" w:sz="4" w:space="0" w:color="auto"/>
-              <w:bottom w:val="single" w:sz="4" w:space="0" w:color="auto"/>
-              <w:right w:val="single" w:sz="4" w:space="0" w:color="auto"/>
-            </w:tcBorders>
-            <w:shd w:val="clear" w:color="auto" w:fill="auto"/>
-            <w:vAlign w:val="center"/>
-          </w:tcPr>
-          <w:p>
-            <w:pPr>
-              <w:spacing w:line="360" w:lineRule="auto"/>
-              <w:rPr>
-                <w:rFonts w:ascii="Arial" w:hAnsi="Arial" w:cs="Arial"/>
-                <w:sz w:val="18"/>
-                <w:szCs w:val="18"/>
-              </w:rPr>
-            </w:pPr>
-            <w:r>
-              <w:rPr>
-                <w:rFonts w:ascii="Arial" w:hAnsi="Arial" w:cs="Arial"/>
-                <w:sz w:val="18"/>
-                <w:szCs w:val="18"/>
-              </w:rPr>
-              <w:t>Cataract Senile</w:t>
-            </w:r>
-          </w:p>
-        </w:tc>
-        <w:tc>
-          <w:tcPr>
-            <w:tcW w:w="2421" w:type="dxa"/>
-            <w:tcBorders>
-              <w:top w:val="single" w:sz="4" w:space="0" w:color="auto"/>
-              <w:left w:val="single" w:sz="4" w:space="0" w:color="auto"/>
-              <w:bottom w:val="single" w:sz="4" w:space="0" w:color="auto"/>
-              <w:right w:val="single" w:sz="4" w:space="0" w:color="auto"/>
-            </w:tcBorders>
-            <w:shd w:val="clear" w:color="auto" w:fill="auto"/>
-            <w:vAlign w:val="center"/>
-          </w:tcPr>
-          <w:p>
-            <w:pPr>
-              <w:spacing w:line="360" w:lineRule="auto"/>
-              <w:rPr>
-                <w:rFonts w:ascii="Arial" w:hAnsi="Arial" w:cs="Arial"/>
-                <w:sz w:val="18"/>
-                <w:szCs w:val="18"/>
-                <w:lang w:val="en-US"/>
-              </w:rPr>
-            </w:pPr>
-            <w:r>
-              <w:rPr>
-                <w:rFonts w:ascii="Arial" w:hAnsi="Arial" w:cs="Arial"/>
-                <w:sz w:val="18"/>
-                <w:szCs w:val="18"/>
-                <w:lang w:val="en-US"/>
-              </w:rPr>
-              <w:t xml:space="preserve">Carl Zeiss </w:t>
-            </w:r>
-            <w:proofErr w:type="spellStart"/>
-            <w:r>
-              <w:rPr>
-                <w:rFonts w:ascii="Arial" w:hAnsi="Arial" w:cs="Arial"/>
-                <w:sz w:val="18"/>
-                <w:szCs w:val="18"/>
-                <w:lang w:val="en-US"/>
-              </w:rPr>
-              <w:t>Meditec</w:t>
-            </w:r>
-            <w:proofErr w:type="spellEnd"/>
-            <w:r>
-              <w:rPr>
-                <w:rFonts w:ascii="Arial" w:hAnsi="Arial" w:cs="Arial"/>
-                <w:sz w:val="18"/>
-                <w:szCs w:val="18"/>
-                <w:lang w:val="en-US"/>
-              </w:rPr>
-              <w:t xml:space="preserve"> AG</w:t>
-            </w:r>
-          </w:p>
-        </w:tc>
-        <w:tc>
-          <w:tcPr>
-            <w:tcW w:w="3429" w:type="dxa"/>
-            <w:tcBorders>
-              <w:top w:val="single" w:sz="4" w:space="0" w:color="auto"/>
-              <w:left w:val="single" w:sz="4" w:space="0" w:color="auto"/>
-              <w:bottom w:val="single" w:sz="4" w:space="0" w:color="auto"/>
-              <w:right w:val="single" w:sz="4" w:space="0" w:color="auto"/>
-            </w:tcBorders>
-            <w:shd w:val="clear" w:color="auto" w:fill="auto"/>
-            <w:vAlign w:val="center"/>
-          </w:tcPr>
-          <w:p>
-            <w:pPr>
-              <w:spacing w:line="360" w:lineRule="auto"/>
-              <w:jc w:val="both"/>
-              <w:rPr>
-                <w:rFonts w:ascii="Arial" w:hAnsi="Arial" w:cs="Arial"/>
-                <w:sz w:val="18"/>
-                <w:szCs w:val="18"/>
-              </w:rPr>
-            </w:pPr>
-            <w:r>
-              <w:rPr>
-                <w:rFonts w:ascii="Arial" w:hAnsi="Arial" w:cs="Arial"/>
-                <w:sz w:val="18"/>
-                <w:szCs w:val="18"/>
-              </w:rPr>
-              <w:t>HECATE A</w:t>
-            </w:r>
-          </w:p>
-          <w:p>
-            <w:pPr>
-              <w:spacing w:line="360" w:lineRule="auto"/>
-              <w:jc w:val="both"/>
-              <w:rPr>
-                <w:rFonts w:ascii="Arial" w:hAnsi="Arial" w:cs="Arial"/>
-                <w:sz w:val="18"/>
-                <w:szCs w:val="18"/>
-              </w:rPr>
-            </w:pPr>
-            <w:hyperlink r:id="rId31" w:history="1">
-              <w:r>
-                <w:rPr>
-                  <w:rStyle w:val="Hyperlink"/>
-                  <w:rFonts w:ascii="Arial" w:hAnsi="Arial" w:cs="Arial"/>
-                  <w:sz w:val="18"/>
-                  <w:szCs w:val="18"/>
-                </w:rPr>
-                <w:t>https://clinicaltrials.gov/ct2/show/NCT05201027</w:t>
-              </w:r>
-            </w:hyperlink>
-            <w:r>
-              <w:rPr>
-                <w:rFonts w:ascii="Arial" w:hAnsi="Arial" w:cs="Arial"/>
-                <w:sz w:val="18"/>
-                <w:szCs w:val="18"/>
-              </w:rPr>
-              <w:t xml:space="preserve"> </w:t>
-            </w:r>
-          </w:p>
-        </w:tc>
-        <w:tc>
-          <w:tcPr>
-            <w:tcW w:w="1559" w:type="dxa"/>
-            <w:tcBorders>
-              <w:top w:val="single" w:sz="4" w:space="0" w:color="auto"/>
-              <w:left w:val="single" w:sz="4" w:space="0" w:color="auto"/>
-              <w:bottom w:val="single" w:sz="4" w:space="0" w:color="auto"/>
-              <w:right w:val="single" w:sz="4" w:space="0" w:color="auto"/>
-            </w:tcBorders>
-            <w:shd w:val="clear" w:color="auto" w:fill="auto"/>
-            <w:vAlign w:val="center"/>
-          </w:tcPr>
-          <w:p>
-            <w:pPr>
-              <w:spacing w:line="360" w:lineRule="auto"/>
-              <w:jc w:val="both"/>
-              <w:rPr>
-                <w:rFonts w:ascii="Arial" w:hAnsi="Arial" w:cs="Arial"/>
-                <w:sz w:val="18"/>
-                <w:szCs w:val="18"/>
-              </w:rPr>
-            </w:pPr>
-            <w:r>
-              <w:rPr>
-                <w:rFonts w:ascii="Arial" w:hAnsi="Arial" w:cs="Arial"/>
-                <w:sz w:val="18"/>
-                <w:szCs w:val="18"/>
-              </w:rPr>
-              <w:t>PMCF</w:t>
-            </w:r>
-          </w:p>
-        </w:tc>
-        <w:tc>
-          <w:tcPr>
-            <w:tcW w:w="1501" w:type="dxa"/>
-            <w:tcBorders>
-              <w:top w:val="single" w:sz="4" w:space="0" w:color="auto"/>
-              <w:left w:val="single" w:sz="4" w:space="0" w:color="auto"/>
-              <w:bottom w:val="single" w:sz="4" w:space="0" w:color="auto"/>
-              <w:right w:val="single" w:sz="4" w:space="0" w:color="auto"/>
-            </w:tcBorders>
-            <w:shd w:val="clear" w:color="auto" w:fill="auto"/>
-            <w:vAlign w:val="center"/>
-          </w:tcPr>
-          <w:p>
-            <w:pPr>
-              <w:spacing w:line="360" w:lineRule="auto"/>
-              <w:rPr>
-                <w:rFonts w:ascii="Arial" w:hAnsi="Arial" w:cs="Arial"/>
-                <w:sz w:val="18"/>
-                <w:szCs w:val="18"/>
-              </w:rPr>
-            </w:pPr>
-            <w:r>
-              <w:rPr>
-                <w:rFonts w:ascii="Arial" w:hAnsi="Arial" w:cs="Arial"/>
-                <w:sz w:val="18"/>
-                <w:szCs w:val="18"/>
-              </w:rPr>
-              <w:t xml:space="preserve">Multiple in </w:t>
-            </w:r>
-            <w:r>
-              <w:rPr>
-                <w:rFonts w:ascii="Arial" w:hAnsi="Arial" w:cs="Arial"/>
-                <w:sz w:val="18"/>
-                <w:szCs w:val="18"/>
-              </w:rPr>
-              <w:t>El Salvador</w:t>
-            </w:r>
-          </w:p>
-        </w:tc>
-      </w:tr>
-      <w:tr>
-        <w:tc>
-          <w:tcPr>
-            <w:tcW w:w="715" w:type="dxa"/>
-            <w:tcBorders>
-              <w:top w:val="single" w:sz="4" w:space="0" w:color="auto"/>
-              <w:left w:val="single" w:sz="4" w:space="0" w:color="auto"/>
-              <w:bottom w:val="single" w:sz="4" w:space="0" w:color="auto"/>
-              <w:right w:val="single" w:sz="4" w:space="0" w:color="auto"/>
-            </w:tcBorders>
-            <w:vAlign w:val="center"/>
-          </w:tcPr>
-          <w:p>
-            <w:pPr>
-              <w:pStyle w:val="ListParagraph"/>
-              <w:numPr>
-                <w:ilvl w:val="0"/>
-                <w:numId w:val="51"/>
-              </w:numPr>
-              <w:spacing w:line="360" w:lineRule="auto"/>
-              <w:jc w:val="both"/>
-              <w:rPr>
-                <w:rFonts w:ascii="Arial" w:hAnsi="Arial" w:cs="Arial"/>
-                <w:sz w:val="18"/>
-                <w:szCs w:val="18"/>
-              </w:rPr>
-            </w:pPr>
-          </w:p>
-        </w:tc>
-        <w:tc>
-          <w:tcPr>
-            <w:tcW w:w="1980" w:type="dxa"/>
-            <w:tcBorders>
-              <w:top w:val="single" w:sz="4" w:space="0" w:color="auto"/>
-              <w:left w:val="single" w:sz="4" w:space="0" w:color="auto"/>
-              <w:bottom w:val="single" w:sz="4" w:space="0" w:color="auto"/>
-              <w:right w:val="single" w:sz="4" w:space="0" w:color="auto"/>
-            </w:tcBorders>
-            <w:shd w:val="clear" w:color="auto" w:fill="auto"/>
-            <w:vAlign w:val="center"/>
-          </w:tcPr>
-          <w:p>
-            <w:pPr>
-              <w:spacing w:line="360" w:lineRule="auto"/>
-              <w:jc w:val="both"/>
-              <w:rPr>
-                <w:rFonts w:ascii="Arial" w:hAnsi="Arial" w:cs="Arial"/>
-                <w:sz w:val="18"/>
-                <w:szCs w:val="18"/>
-              </w:rPr>
-            </w:pPr>
-            <w:r>
-              <w:rPr>
-                <w:rFonts w:ascii="Arial" w:hAnsi="Arial" w:cs="Arial"/>
-                <w:sz w:val="18"/>
-                <w:szCs w:val="18"/>
-              </w:rPr>
-              <w:t>Ophthalmology</w:t>
-            </w:r>
-          </w:p>
-        </w:tc>
-        <w:tc>
-          <w:tcPr>
-            <w:tcW w:w="2700" w:type="dxa"/>
-            <w:tcBorders>
-              <w:top w:val="single" w:sz="4" w:space="0" w:color="auto"/>
-              <w:left w:val="single" w:sz="4" w:space="0" w:color="auto"/>
-              <w:bottom w:val="single" w:sz="4" w:space="0" w:color="auto"/>
-              <w:right w:val="single" w:sz="4" w:space="0" w:color="auto"/>
-            </w:tcBorders>
-            <w:shd w:val="clear" w:color="auto" w:fill="auto"/>
-            <w:vAlign w:val="center"/>
-          </w:tcPr>
-          <w:p>
-            <w:pPr>
-              <w:spacing w:line="360" w:lineRule="auto"/>
-              <w:rPr>
-                <w:rFonts w:ascii="Arial" w:hAnsi="Arial" w:cs="Arial"/>
-                <w:sz w:val="18"/>
-                <w:szCs w:val="18"/>
-              </w:rPr>
-            </w:pPr>
-            <w:r>
-              <w:rPr>
-                <w:rFonts w:ascii="Arial" w:hAnsi="Arial" w:cs="Arial"/>
-                <w:sz w:val="18"/>
-                <w:szCs w:val="18"/>
-              </w:rPr>
-              <w:t>Cataract Senile</w:t>
-            </w:r>
-          </w:p>
-        </w:tc>
-        <w:tc>
-          <w:tcPr>
-            <w:tcW w:w="2421" w:type="dxa"/>
-            <w:tcBorders>
-              <w:top w:val="single" w:sz="4" w:space="0" w:color="auto"/>
-              <w:left w:val="single" w:sz="4" w:space="0" w:color="auto"/>
-              <w:bottom w:val="single" w:sz="4" w:space="0" w:color="auto"/>
-              <w:right w:val="single" w:sz="4" w:space="0" w:color="auto"/>
-            </w:tcBorders>
-            <w:shd w:val="clear" w:color="auto" w:fill="auto"/>
-            <w:vAlign w:val="center"/>
-          </w:tcPr>
-          <w:p>
-            <w:pPr>
-              <w:spacing w:line="360" w:lineRule="auto"/>
-              <w:rPr>
-                <w:rFonts w:ascii="Arial" w:hAnsi="Arial" w:cs="Arial"/>
-                <w:sz w:val="18"/>
-                <w:szCs w:val="18"/>
-                <w:lang w:val="en-US"/>
-              </w:rPr>
-            </w:pPr>
-            <w:r>
-              <w:rPr>
-                <w:rFonts w:ascii="Arial" w:hAnsi="Arial" w:cs="Arial"/>
-                <w:sz w:val="18"/>
-                <w:szCs w:val="18"/>
-                <w:lang w:val="en-US"/>
-              </w:rPr>
-              <w:t xml:space="preserve">Carl Zeiss </w:t>
-            </w:r>
-            <w:proofErr w:type="spellStart"/>
-            <w:r>
-              <w:rPr>
-                <w:rFonts w:ascii="Arial" w:hAnsi="Arial" w:cs="Arial"/>
-                <w:sz w:val="18"/>
-                <w:szCs w:val="18"/>
-                <w:lang w:val="en-US"/>
-              </w:rPr>
-              <w:t>Meditec</w:t>
-            </w:r>
-            <w:proofErr w:type="spellEnd"/>
-            <w:r>
-              <w:rPr>
-                <w:rFonts w:ascii="Arial" w:hAnsi="Arial" w:cs="Arial"/>
-                <w:sz w:val="18"/>
-                <w:szCs w:val="18"/>
-                <w:lang w:val="en-US"/>
-              </w:rPr>
-              <w:t xml:space="preserve"> AG</w:t>
-            </w:r>
-          </w:p>
-        </w:tc>
-        <w:tc>
-          <w:tcPr>
-            <w:tcW w:w="3429" w:type="dxa"/>
-            <w:tcBorders>
-              <w:top w:val="single" w:sz="4" w:space="0" w:color="auto"/>
-              <w:left w:val="single" w:sz="4" w:space="0" w:color="auto"/>
-              <w:bottom w:val="single" w:sz="4" w:space="0" w:color="auto"/>
-              <w:right w:val="single" w:sz="4" w:space="0" w:color="auto"/>
-            </w:tcBorders>
-            <w:shd w:val="clear" w:color="auto" w:fill="auto"/>
-            <w:vAlign w:val="center"/>
-          </w:tcPr>
-          <w:p>
-            <w:pPr>
-              <w:spacing w:line="360" w:lineRule="auto"/>
-              <w:jc w:val="both"/>
-              <w:rPr>
-                <w:rFonts w:ascii="Arial" w:hAnsi="Arial" w:cs="Arial"/>
-                <w:sz w:val="18"/>
-                <w:szCs w:val="18"/>
-              </w:rPr>
-            </w:pPr>
-            <w:r>
-              <w:rPr>
-                <w:rFonts w:ascii="Arial" w:hAnsi="Arial" w:cs="Arial"/>
-                <w:sz w:val="18"/>
-                <w:szCs w:val="18"/>
-              </w:rPr>
-              <w:t>VISPER</w:t>
-            </w:r>
-          </w:p>
-          <w:p>
-            <w:pPr>
-              <w:spacing w:line="360" w:lineRule="auto"/>
-              <w:jc w:val="both"/>
-              <w:rPr>
-                <w:rFonts w:ascii="Arial" w:hAnsi="Arial" w:cs="Arial"/>
-                <w:sz w:val="18"/>
-                <w:szCs w:val="18"/>
-              </w:rPr>
-            </w:pPr>
-            <w:hyperlink r:id="rId32" w:history="1">
-              <w:r>
-                <w:rPr>
-                  <w:rStyle w:val="Hyperlink"/>
-                  <w:rFonts w:ascii="Arial" w:hAnsi="Arial" w:cs="Arial"/>
-                  <w:sz w:val="18"/>
-                  <w:szCs w:val="18"/>
-                </w:rPr>
-                <w:t>https://www.clinicaltrials.gov/ct2/show/NCT04252716</w:t>
-              </w:r>
-            </w:hyperlink>
-            <w:r>
-              <w:rPr>
-                <w:rFonts w:ascii="Arial" w:hAnsi="Arial" w:cs="Arial"/>
-                <w:sz w:val="18"/>
-                <w:szCs w:val="18"/>
-              </w:rPr>
-              <w:t xml:space="preserve"> </w:t>
-            </w:r>
-          </w:p>
-        </w:tc>
-        <w:tc>
-          <w:tcPr>
-            <w:tcW w:w="1559" w:type="dxa"/>
-            <w:tcBorders>
-              <w:top w:val="single" w:sz="4" w:space="0" w:color="auto"/>
-              <w:left w:val="single" w:sz="4" w:space="0" w:color="auto"/>
-              <w:bottom w:val="single" w:sz="4" w:space="0" w:color="auto"/>
-              <w:right w:val="single" w:sz="4" w:space="0" w:color="auto"/>
-            </w:tcBorders>
-            <w:shd w:val="clear" w:color="auto" w:fill="auto"/>
-            <w:vAlign w:val="center"/>
-          </w:tcPr>
-          <w:p>
-            <w:pPr>
-              <w:spacing w:line="360" w:lineRule="auto"/>
-              <w:jc w:val="both"/>
-              <w:rPr>
-                <w:rFonts w:ascii="Arial" w:hAnsi="Arial" w:cs="Arial"/>
-                <w:sz w:val="18"/>
-                <w:szCs w:val="18"/>
-              </w:rPr>
-            </w:pPr>
-            <w:r>
-              <w:rPr>
-                <w:rFonts w:ascii="Arial" w:hAnsi="Arial" w:cs="Arial"/>
-                <w:sz w:val="18"/>
-                <w:szCs w:val="18"/>
-              </w:rPr>
-              <w:t>PMCF</w:t>
-            </w:r>
-          </w:p>
-        </w:tc>
-        <w:tc>
-          <w:tcPr>
-            <w:tcW w:w="1501" w:type="dxa"/>
-            <w:tcBorders>
-              <w:top w:val="single" w:sz="4" w:space="0" w:color="auto"/>
-              <w:left w:val="single" w:sz="4" w:space="0" w:color="auto"/>
-              <w:bottom w:val="single" w:sz="4" w:space="0" w:color="auto"/>
-              <w:right w:val="single" w:sz="4" w:space="0" w:color="auto"/>
-            </w:tcBorders>
-            <w:shd w:val="clear" w:color="auto" w:fill="auto"/>
-            <w:vAlign w:val="center"/>
-          </w:tcPr>
-          <w:p>
-            <w:pPr>
-              <w:spacing w:line="360" w:lineRule="auto"/>
-              <w:rPr>
-                <w:rFonts w:ascii="Arial" w:hAnsi="Arial" w:cs="Arial"/>
-                <w:sz w:val="18"/>
-                <w:szCs w:val="18"/>
-              </w:rPr>
-            </w:pPr>
-            <w:r>
-              <w:rPr>
-                <w:rFonts w:ascii="Arial" w:hAnsi="Arial" w:cs="Arial"/>
-                <w:sz w:val="18"/>
-                <w:szCs w:val="18"/>
-              </w:rPr>
-              <w:t>Multiple in Germany</w:t>
-            </w:r>
-          </w:p>
-        </w:tc>
-      </w:tr>
-      <w:tr>
-        <w:tc>
-          <w:tcPr>
-            <w:tcW w:w="715" w:type="dxa"/>
-            <w:tcBorders>
-              <w:top w:val="single" w:sz="4" w:space="0" w:color="auto"/>
-              <w:left w:val="single" w:sz="4" w:space="0" w:color="auto"/>
-              <w:bottom w:val="single" w:sz="4" w:space="0" w:color="auto"/>
-              <w:right w:val="single" w:sz="4" w:space="0" w:color="auto"/>
-            </w:tcBorders>
-            <w:vAlign w:val="center"/>
-          </w:tcPr>
-          <w:p>
-            <w:pPr>
-              <w:pStyle w:val="ListParagraph"/>
-              <w:numPr>
-                <w:ilvl w:val="0"/>
-                <w:numId w:val="51"/>
-              </w:numPr>
-              <w:spacing w:line="360" w:lineRule="auto"/>
-              <w:jc w:val="both"/>
-              <w:rPr>
-                <w:rFonts w:ascii="Arial" w:hAnsi="Arial" w:cs="Arial"/>
-                <w:sz w:val="18"/>
-                <w:szCs w:val="18"/>
-              </w:rPr>
-            </w:pPr>
-          </w:p>
-        </w:tc>
-        <w:tc>
-          <w:tcPr>
-            <w:tcW w:w="1980" w:type="dxa"/>
-            <w:tcBorders>
-              <w:top w:val="single" w:sz="4" w:space="0" w:color="auto"/>
-              <w:left w:val="single" w:sz="4" w:space="0" w:color="auto"/>
-              <w:bottom w:val="single" w:sz="4" w:space="0" w:color="auto"/>
-              <w:right w:val="single" w:sz="4" w:space="0" w:color="auto"/>
-            </w:tcBorders>
-            <w:shd w:val="clear" w:color="auto" w:fill="auto"/>
-            <w:vAlign w:val="center"/>
-          </w:tcPr>
-          <w:p>
-            <w:pPr>
-              <w:spacing w:line="360" w:lineRule="auto"/>
-              <w:jc w:val="both"/>
-              <w:rPr>
-                <w:rFonts w:ascii="Arial" w:hAnsi="Arial" w:cs="Arial"/>
-                <w:sz w:val="18"/>
-                <w:szCs w:val="18"/>
-              </w:rPr>
-            </w:pPr>
-            <w:r>
-              <w:rPr>
-                <w:rFonts w:ascii="Arial" w:hAnsi="Arial" w:cs="Arial"/>
-                <w:sz w:val="18"/>
-                <w:szCs w:val="18"/>
-              </w:rPr>
-              <w:t>Ophthalmology</w:t>
-            </w:r>
-          </w:p>
-        </w:tc>
-        <w:tc>
-          <w:tcPr>
-            <w:tcW w:w="2700" w:type="dxa"/>
-            <w:tcBorders>
-              <w:top w:val="single" w:sz="4" w:space="0" w:color="auto"/>
-              <w:left w:val="single" w:sz="4" w:space="0" w:color="auto"/>
-              <w:bottom w:val="single" w:sz="4" w:space="0" w:color="auto"/>
-              <w:right w:val="single" w:sz="4" w:space="0" w:color="auto"/>
-            </w:tcBorders>
-            <w:shd w:val="clear" w:color="auto" w:fill="auto"/>
-            <w:vAlign w:val="center"/>
-          </w:tcPr>
-          <w:p>
-            <w:pPr>
-              <w:spacing w:line="360" w:lineRule="auto"/>
-              <w:rPr>
-                <w:rFonts w:ascii="Arial" w:hAnsi="Arial" w:cs="Arial"/>
-                <w:sz w:val="18"/>
-                <w:szCs w:val="18"/>
-              </w:rPr>
-            </w:pPr>
-            <w:r>
-              <w:rPr>
-                <w:rFonts w:ascii="Arial" w:hAnsi="Arial" w:cs="Arial"/>
-                <w:sz w:val="18"/>
-                <w:szCs w:val="18"/>
-              </w:rPr>
-              <w:t>Cataract Senile OVD-PROMIZ</w:t>
-            </w:r>
-          </w:p>
-        </w:tc>
-        <w:tc>
-          <w:tcPr>
-            <w:tcW w:w="2421" w:type="dxa"/>
-            <w:tcBorders>
-              <w:top w:val="single" w:sz="4" w:space="0" w:color="auto"/>
-              <w:left w:val="single" w:sz="4" w:space="0" w:color="auto"/>
-              <w:bottom w:val="single" w:sz="4" w:space="0" w:color="auto"/>
-              <w:right w:val="single" w:sz="4" w:space="0" w:color="auto"/>
-            </w:tcBorders>
-            <w:shd w:val="clear" w:color="auto" w:fill="auto"/>
-            <w:vAlign w:val="center"/>
-          </w:tcPr>
-          <w:p>
-            <w:pPr>
-              <w:spacing w:line="360" w:lineRule="auto"/>
-              <w:rPr>
-                <w:rFonts w:ascii="Arial" w:hAnsi="Arial" w:cs="Arial"/>
-                <w:sz w:val="18"/>
-                <w:szCs w:val="18"/>
-                <w:lang w:val="en-US"/>
-              </w:rPr>
-            </w:pPr>
-            <w:r>
-              <w:rPr>
-                <w:rFonts w:ascii="Arial" w:hAnsi="Arial" w:cs="Arial"/>
-                <w:sz w:val="18"/>
-                <w:szCs w:val="18"/>
-                <w:lang w:val="en-US"/>
-              </w:rPr>
-              <w:t xml:space="preserve">Carl Zeiss </w:t>
-            </w:r>
-            <w:proofErr w:type="spellStart"/>
-            <w:r>
-              <w:rPr>
-                <w:rFonts w:ascii="Arial" w:hAnsi="Arial" w:cs="Arial"/>
-                <w:sz w:val="18"/>
-                <w:szCs w:val="18"/>
-                <w:lang w:val="en-US"/>
-              </w:rPr>
-              <w:t>Meditec</w:t>
-            </w:r>
-            <w:proofErr w:type="spellEnd"/>
-            <w:r>
-              <w:rPr>
-                <w:rFonts w:ascii="Arial" w:hAnsi="Arial" w:cs="Arial"/>
-                <w:sz w:val="18"/>
-                <w:szCs w:val="18"/>
-                <w:lang w:val="en-US"/>
-              </w:rPr>
-              <w:t xml:space="preserve"> AG</w:t>
-            </w:r>
-          </w:p>
-        </w:tc>
-        <w:tc>
-          <w:tcPr>
-            <w:tcW w:w="3429" w:type="dxa"/>
-            <w:tcBorders>
-              <w:top w:val="single" w:sz="4" w:space="0" w:color="auto"/>
-              <w:left w:val="single" w:sz="4" w:space="0" w:color="auto"/>
-              <w:bottom w:val="single" w:sz="4" w:space="0" w:color="auto"/>
-              <w:right w:val="single" w:sz="4" w:space="0" w:color="auto"/>
-            </w:tcBorders>
-            <w:shd w:val="clear" w:color="auto" w:fill="auto"/>
-            <w:vAlign w:val="center"/>
-          </w:tcPr>
-          <w:p>
-            <w:pPr>
-              <w:spacing w:line="360" w:lineRule="auto"/>
-              <w:jc w:val="both"/>
-              <w:rPr>
-                <w:rFonts w:ascii="Arial" w:hAnsi="Arial" w:cs="Arial"/>
-                <w:sz w:val="18"/>
-                <w:szCs w:val="18"/>
-              </w:rPr>
-            </w:pPr>
-            <w:r>
-              <w:rPr>
-                <w:rFonts w:ascii="Arial" w:hAnsi="Arial" w:cs="Arial"/>
-                <w:sz w:val="18"/>
-                <w:szCs w:val="18"/>
-              </w:rPr>
-              <w:t>N/A</w:t>
-            </w:r>
-          </w:p>
-        </w:tc>
-        <w:tc>
-          <w:tcPr>
-            <w:tcW w:w="1559" w:type="dxa"/>
-            <w:tcBorders>
-              <w:top w:val="single" w:sz="4" w:space="0" w:color="auto"/>
-              <w:left w:val="single" w:sz="4" w:space="0" w:color="auto"/>
-              <w:bottom w:val="single" w:sz="4" w:space="0" w:color="auto"/>
-              <w:right w:val="single" w:sz="4" w:space="0" w:color="auto"/>
-            </w:tcBorders>
-            <w:shd w:val="clear" w:color="auto" w:fill="auto"/>
-            <w:vAlign w:val="center"/>
-          </w:tcPr>
-          <w:p>
-            <w:pPr>
-              <w:spacing w:line="360" w:lineRule="auto"/>
-              <w:jc w:val="both"/>
-              <w:rPr>
-                <w:rFonts w:ascii="Arial" w:hAnsi="Arial" w:cs="Arial"/>
-                <w:sz w:val="18"/>
-                <w:szCs w:val="18"/>
-              </w:rPr>
-            </w:pPr>
-            <w:r>
-              <w:rPr>
-                <w:rFonts w:ascii="Arial" w:hAnsi="Arial" w:cs="Arial"/>
-                <w:sz w:val="18"/>
-                <w:szCs w:val="18"/>
-              </w:rPr>
-              <w:t>PMCF</w:t>
-            </w:r>
-          </w:p>
-        </w:tc>
-        <w:tc>
-          <w:tcPr>
-            <w:tcW w:w="1501" w:type="dxa"/>
-            <w:tcBorders>
-              <w:top w:val="single" w:sz="4" w:space="0" w:color="auto"/>
-              <w:left w:val="single" w:sz="4" w:space="0" w:color="auto"/>
-              <w:bottom w:val="single" w:sz="4" w:space="0" w:color="auto"/>
-              <w:right w:val="single" w:sz="4" w:space="0" w:color="auto"/>
-            </w:tcBorders>
-            <w:shd w:val="clear" w:color="auto" w:fill="auto"/>
-            <w:vAlign w:val="center"/>
-          </w:tcPr>
-          <w:p>
-            <w:pPr>
-              <w:spacing w:line="360" w:lineRule="auto"/>
-              <w:rPr>
-                <w:rFonts w:ascii="Arial" w:hAnsi="Arial" w:cs="Arial"/>
-                <w:sz w:val="18"/>
-                <w:szCs w:val="18"/>
-              </w:rPr>
-            </w:pPr>
-            <w:r>
-              <w:rPr>
-                <w:rFonts w:ascii="Arial" w:hAnsi="Arial" w:cs="Arial"/>
-                <w:sz w:val="18"/>
-                <w:szCs w:val="18"/>
-              </w:rPr>
-              <w:t>Multiple in Germany</w:t>
-            </w:r>
-          </w:p>
-        </w:tc>
-      </w:tr>
-      <w:tr>
-        <w:tc>
-          <w:tcPr>
-            <w:tcW w:w="715" w:type="dxa"/>
-            <w:tcBorders>
-              <w:top w:val="single" w:sz="4" w:space="0" w:color="auto"/>
-              <w:left w:val="single" w:sz="4" w:space="0" w:color="auto"/>
-              <w:bottom w:val="single" w:sz="4" w:space="0" w:color="auto"/>
-              <w:right w:val="single" w:sz="4" w:space="0" w:color="auto"/>
-            </w:tcBorders>
-            <w:vAlign w:val="center"/>
-          </w:tcPr>
-          <w:p>
-            <w:pPr>
-              <w:pStyle w:val="ListParagraph"/>
-              <w:numPr>
-                <w:ilvl w:val="0"/>
-                <w:numId w:val="51"/>
-              </w:numPr>
-              <w:spacing w:line="360" w:lineRule="auto"/>
-              <w:jc w:val="both"/>
-              <w:rPr>
-                <w:rFonts w:ascii="Arial" w:hAnsi="Arial" w:cs="Arial"/>
-                <w:sz w:val="18"/>
-                <w:szCs w:val="18"/>
-              </w:rPr>
-            </w:pPr>
-          </w:p>
-        </w:tc>
-        <w:tc>
-          <w:tcPr>
-            <w:tcW w:w="1980" w:type="dxa"/>
-            <w:tcBorders>
-              <w:top w:val="single" w:sz="4" w:space="0" w:color="auto"/>
-              <w:left w:val="single" w:sz="4" w:space="0" w:color="auto"/>
-              <w:bottom w:val="single" w:sz="4" w:space="0" w:color="auto"/>
-              <w:right w:val="single" w:sz="4" w:space="0" w:color="auto"/>
-            </w:tcBorders>
-            <w:shd w:val="clear" w:color="auto" w:fill="auto"/>
-            <w:vAlign w:val="center"/>
-          </w:tcPr>
-          <w:p>
-            <w:pPr>
-              <w:spacing w:line="360" w:lineRule="auto"/>
-              <w:jc w:val="both"/>
-              <w:rPr>
-                <w:rFonts w:ascii="Arial" w:hAnsi="Arial" w:cs="Arial"/>
-                <w:sz w:val="18"/>
-                <w:szCs w:val="18"/>
-              </w:rPr>
-            </w:pPr>
-            <w:r>
-              <w:rPr>
-                <w:rFonts w:ascii="Arial" w:hAnsi="Arial" w:cs="Arial"/>
-                <w:sz w:val="18"/>
-                <w:szCs w:val="18"/>
-              </w:rPr>
-              <w:t>Ophthalmology</w:t>
-            </w:r>
-          </w:p>
-        </w:tc>
-        <w:tc>
-          <w:tcPr>
-            <w:tcW w:w="2700" w:type="dxa"/>
-            <w:tcBorders>
-              <w:top w:val="single" w:sz="4" w:space="0" w:color="auto"/>
-              <w:left w:val="single" w:sz="4" w:space="0" w:color="auto"/>
-              <w:bottom w:val="single" w:sz="4" w:space="0" w:color="auto"/>
-              <w:right w:val="single" w:sz="4" w:space="0" w:color="auto"/>
-            </w:tcBorders>
-            <w:shd w:val="clear" w:color="auto" w:fill="auto"/>
-            <w:vAlign w:val="center"/>
-          </w:tcPr>
-          <w:p>
-            <w:pPr>
-              <w:spacing w:line="360" w:lineRule="auto"/>
-              <w:rPr>
-                <w:rFonts w:ascii="Arial" w:hAnsi="Arial" w:cs="Arial"/>
-                <w:sz w:val="18"/>
-                <w:szCs w:val="18"/>
-              </w:rPr>
-            </w:pPr>
-            <w:r>
-              <w:rPr>
-                <w:rFonts w:ascii="Arial" w:hAnsi="Arial" w:cs="Arial"/>
-                <w:sz w:val="18"/>
-                <w:szCs w:val="18"/>
-              </w:rPr>
-              <w:t xml:space="preserve">Cataract </w:t>
-            </w:r>
-            <w:r>
-              <w:rPr>
-                <w:rFonts w:ascii="Arial" w:hAnsi="Arial" w:cs="Arial"/>
-                <w:sz w:val="18"/>
-                <w:szCs w:val="18"/>
-              </w:rPr>
-              <w:t>Cataract-</w:t>
-            </w:r>
-            <w:proofErr w:type="spellStart"/>
-            <w:r>
-              <w:rPr>
-                <w:rFonts w:ascii="Arial" w:hAnsi="Arial" w:cs="Arial"/>
-                <w:sz w:val="18"/>
-                <w:szCs w:val="18"/>
-              </w:rPr>
-              <w:t>VirtIOL</w:t>
-            </w:r>
-            <w:proofErr w:type="spellEnd"/>
-          </w:p>
-        </w:tc>
-        <w:tc>
-          <w:tcPr>
-            <w:tcW w:w="2421" w:type="dxa"/>
-            <w:tcBorders>
-              <w:top w:val="single" w:sz="4" w:space="0" w:color="auto"/>
-              <w:left w:val="single" w:sz="4" w:space="0" w:color="auto"/>
-              <w:bottom w:val="single" w:sz="4" w:space="0" w:color="auto"/>
-              <w:right w:val="single" w:sz="4" w:space="0" w:color="auto"/>
-            </w:tcBorders>
-            <w:shd w:val="clear" w:color="auto" w:fill="auto"/>
-            <w:vAlign w:val="center"/>
-          </w:tcPr>
-          <w:p>
-            <w:pPr>
-              <w:spacing w:line="360" w:lineRule="auto"/>
-              <w:rPr>
-                <w:rFonts w:ascii="Arial" w:hAnsi="Arial" w:cs="Arial"/>
-                <w:sz w:val="18"/>
-                <w:szCs w:val="18"/>
-                <w:lang w:val="en-US"/>
-              </w:rPr>
-            </w:pPr>
-            <w:r>
-              <w:rPr>
-                <w:rFonts w:ascii="Arial" w:hAnsi="Arial" w:cs="Arial"/>
-                <w:sz w:val="18"/>
-                <w:szCs w:val="18"/>
-                <w:lang w:val="en-US"/>
-              </w:rPr>
-              <w:t xml:space="preserve">Carl Zeiss </w:t>
-            </w:r>
-            <w:proofErr w:type="spellStart"/>
-            <w:r>
-              <w:rPr>
-                <w:rFonts w:ascii="Arial" w:hAnsi="Arial" w:cs="Arial"/>
-                <w:sz w:val="18"/>
-                <w:szCs w:val="18"/>
-                <w:lang w:val="en-US"/>
-              </w:rPr>
-              <w:t>Meditec</w:t>
-            </w:r>
-            <w:proofErr w:type="spellEnd"/>
-            <w:r>
-              <w:rPr>
-                <w:rFonts w:ascii="Arial" w:hAnsi="Arial" w:cs="Arial"/>
-                <w:sz w:val="18"/>
-                <w:szCs w:val="18"/>
-                <w:lang w:val="en-US"/>
-              </w:rPr>
-              <w:t xml:space="preserve"> AG</w:t>
-            </w:r>
-          </w:p>
-        </w:tc>
-        <w:tc>
-          <w:tcPr>
-            <w:tcW w:w="3429" w:type="dxa"/>
-            <w:tcBorders>
-              <w:top w:val="single" w:sz="4" w:space="0" w:color="auto"/>
-              <w:left w:val="single" w:sz="4" w:space="0" w:color="auto"/>
-              <w:bottom w:val="single" w:sz="4" w:space="0" w:color="auto"/>
-              <w:right w:val="single" w:sz="4" w:space="0" w:color="auto"/>
-            </w:tcBorders>
-            <w:shd w:val="clear" w:color="auto" w:fill="auto"/>
-            <w:vAlign w:val="center"/>
-          </w:tcPr>
-          <w:p>
-            <w:pPr>
-              <w:spacing w:line="360" w:lineRule="auto"/>
-              <w:jc w:val="both"/>
-              <w:rPr>
-                <w:rFonts w:ascii="Arial" w:hAnsi="Arial" w:cs="Arial"/>
-                <w:sz w:val="18"/>
-                <w:szCs w:val="18"/>
-              </w:rPr>
-            </w:pPr>
-            <w:r>
-              <w:rPr>
-                <w:rFonts w:ascii="Arial" w:hAnsi="Arial" w:cs="Arial"/>
-                <w:sz w:val="18"/>
-                <w:szCs w:val="18"/>
-              </w:rPr>
-              <w:t>N/A</w:t>
-            </w:r>
-          </w:p>
-        </w:tc>
-        <w:tc>
-          <w:tcPr>
-            <w:tcW w:w="1559" w:type="dxa"/>
-            <w:tcBorders>
-              <w:top w:val="single" w:sz="4" w:space="0" w:color="auto"/>
-              <w:left w:val="single" w:sz="4" w:space="0" w:color="auto"/>
-              <w:bottom w:val="single" w:sz="4" w:space="0" w:color="auto"/>
-              <w:right w:val="single" w:sz="4" w:space="0" w:color="auto"/>
-            </w:tcBorders>
-            <w:shd w:val="clear" w:color="auto" w:fill="auto"/>
-            <w:vAlign w:val="center"/>
-          </w:tcPr>
-          <w:p>
-            <w:pPr>
-              <w:spacing w:line="360" w:lineRule="auto"/>
-              <w:jc w:val="both"/>
-              <w:rPr>
-                <w:rFonts w:ascii="Arial" w:hAnsi="Arial" w:cs="Arial"/>
-                <w:sz w:val="18"/>
-                <w:szCs w:val="18"/>
-              </w:rPr>
-            </w:pPr>
-            <w:r>
-              <w:rPr>
-                <w:rFonts w:ascii="Arial" w:hAnsi="Arial" w:cs="Arial"/>
-                <w:sz w:val="18"/>
-                <w:szCs w:val="18"/>
-              </w:rPr>
-              <w:t>PMA</w:t>
-            </w:r>
-          </w:p>
-        </w:tc>
-        <w:tc>
-          <w:tcPr>
-            <w:tcW w:w="1501" w:type="dxa"/>
-            <w:tcBorders>
-              <w:top w:val="single" w:sz="4" w:space="0" w:color="auto"/>
-              <w:left w:val="single" w:sz="4" w:space="0" w:color="auto"/>
-              <w:bottom w:val="single" w:sz="4" w:space="0" w:color="auto"/>
-              <w:right w:val="single" w:sz="4" w:space="0" w:color="auto"/>
-            </w:tcBorders>
-            <w:shd w:val="clear" w:color="auto" w:fill="auto"/>
-            <w:vAlign w:val="center"/>
-          </w:tcPr>
-          <w:p>
-            <w:pPr>
-              <w:spacing w:line="360" w:lineRule="auto"/>
-              <w:rPr>
-                <w:rFonts w:ascii="Arial" w:hAnsi="Arial" w:cs="Arial"/>
-                <w:sz w:val="18"/>
-                <w:szCs w:val="18"/>
-              </w:rPr>
-            </w:pPr>
-            <w:r>
-              <w:rPr>
-                <w:rFonts w:ascii="Arial" w:hAnsi="Arial" w:cs="Arial"/>
-                <w:sz w:val="18"/>
-                <w:szCs w:val="18"/>
-              </w:rPr>
-              <w:t>Multiple in Germany</w:t>
-            </w:r>
-          </w:p>
-        </w:tc>
-      </w:tr>
-      <w:tr>
-        <w:tc>
-          <w:tcPr>
-            <w:tcW w:w="715" w:type="dxa"/>
-            <w:tcBorders>
-              <w:top w:val="single" w:sz="4" w:space="0" w:color="auto"/>
-              <w:left w:val="single" w:sz="4" w:space="0" w:color="auto"/>
-              <w:bottom w:val="single" w:sz="4" w:space="0" w:color="auto"/>
-              <w:right w:val="single" w:sz="4" w:space="0" w:color="auto"/>
-            </w:tcBorders>
-            <w:vAlign w:val="center"/>
-          </w:tcPr>
-          <w:p>
-            <w:pPr>
-              <w:pStyle w:val="ListParagraph"/>
-              <w:numPr>
-                <w:ilvl w:val="0"/>
-                <w:numId w:val="51"/>
-              </w:numPr>
-              <w:spacing w:line="360" w:lineRule="auto"/>
-              <w:jc w:val="both"/>
-              <w:rPr>
-                <w:rFonts w:ascii="Arial" w:hAnsi="Arial" w:cs="Arial"/>
-                <w:sz w:val="18"/>
-                <w:szCs w:val="18"/>
-              </w:rPr>
-            </w:pPr>
-          </w:p>
-        </w:tc>
-        <w:tc>
-          <w:tcPr>
-            <w:tcW w:w="1980" w:type="dxa"/>
-            <w:tcBorders>
-              <w:top w:val="single" w:sz="4" w:space="0" w:color="auto"/>
-              <w:left w:val="single" w:sz="4" w:space="0" w:color="auto"/>
-              <w:bottom w:val="single" w:sz="4" w:space="0" w:color="auto"/>
-              <w:right w:val="single" w:sz="4" w:space="0" w:color="auto"/>
-            </w:tcBorders>
-            <w:shd w:val="clear" w:color="auto" w:fill="auto"/>
-            <w:vAlign w:val="center"/>
-          </w:tcPr>
-          <w:p>
-            <w:pPr>
-              <w:spacing w:line="360" w:lineRule="auto"/>
-              <w:jc w:val="both"/>
-              <w:rPr>
-                <w:rFonts w:ascii="Arial" w:hAnsi="Arial" w:cs="Arial"/>
-                <w:sz w:val="18"/>
-                <w:szCs w:val="18"/>
-              </w:rPr>
-            </w:pPr>
-            <w:r>
-              <w:rPr>
-                <w:rFonts w:ascii="Arial" w:hAnsi="Arial" w:cs="Arial"/>
-                <w:sz w:val="18"/>
-                <w:szCs w:val="18"/>
-              </w:rPr>
-              <w:t>Ophthalmology</w:t>
-            </w:r>
-          </w:p>
-        </w:tc>
-        <w:tc>
-          <w:tcPr>
-            <w:tcW w:w="2700" w:type="dxa"/>
-            <w:tcBorders>
-              <w:top w:val="single" w:sz="4" w:space="0" w:color="auto"/>
-              <w:left w:val="single" w:sz="4" w:space="0" w:color="auto"/>
-              <w:bottom w:val="single" w:sz="4" w:space="0" w:color="auto"/>
-              <w:right w:val="single" w:sz="4" w:space="0" w:color="auto"/>
-            </w:tcBorders>
-            <w:shd w:val="clear" w:color="auto" w:fill="auto"/>
-            <w:vAlign w:val="center"/>
-          </w:tcPr>
-          <w:p>
-            <w:pPr>
-              <w:spacing w:line="360" w:lineRule="auto"/>
-              <w:rPr>
-                <w:rFonts w:ascii="Arial" w:hAnsi="Arial" w:cs="Arial"/>
-                <w:sz w:val="18"/>
-                <w:szCs w:val="18"/>
-              </w:rPr>
-            </w:pPr>
-            <w:r>
-              <w:rPr>
-                <w:rFonts w:ascii="Arial" w:hAnsi="Arial" w:cs="Arial"/>
-                <w:sz w:val="18"/>
-                <w:szCs w:val="18"/>
-              </w:rPr>
-              <w:t xml:space="preserve">Survey-RT Decalin  </w:t>
-            </w:r>
-          </w:p>
-        </w:tc>
-        <w:tc>
-          <w:tcPr>
-            <w:tcW w:w="2421" w:type="dxa"/>
-            <w:tcBorders>
-              <w:top w:val="single" w:sz="4" w:space="0" w:color="auto"/>
-              <w:left w:val="single" w:sz="4" w:space="0" w:color="auto"/>
-              <w:bottom w:val="single" w:sz="4" w:space="0" w:color="auto"/>
-              <w:right w:val="single" w:sz="4" w:space="0" w:color="auto"/>
-            </w:tcBorders>
-            <w:shd w:val="clear" w:color="auto" w:fill="auto"/>
-            <w:vAlign w:val="center"/>
-          </w:tcPr>
-          <w:p>
-            <w:pPr>
-              <w:spacing w:line="360" w:lineRule="auto"/>
-              <w:rPr>
-                <w:rFonts w:ascii="Arial" w:hAnsi="Arial" w:cs="Arial"/>
-                <w:sz w:val="18"/>
-                <w:szCs w:val="18"/>
-                <w:lang w:val="en-US"/>
-              </w:rPr>
-            </w:pPr>
-            <w:r>
-              <w:rPr>
-                <w:rFonts w:ascii="Arial" w:hAnsi="Arial" w:cs="Arial"/>
-                <w:sz w:val="18"/>
-                <w:szCs w:val="18"/>
-                <w:lang w:val="en-US"/>
-              </w:rPr>
-              <w:t xml:space="preserve">Carl Zeiss </w:t>
-            </w:r>
-            <w:proofErr w:type="spellStart"/>
-            <w:r>
-              <w:rPr>
-                <w:rFonts w:ascii="Arial" w:hAnsi="Arial" w:cs="Arial"/>
-                <w:sz w:val="18"/>
-                <w:szCs w:val="18"/>
-                <w:lang w:val="en-US"/>
-              </w:rPr>
-              <w:t>Meditec</w:t>
-            </w:r>
-            <w:proofErr w:type="spellEnd"/>
-            <w:r>
-              <w:rPr>
-                <w:rFonts w:ascii="Arial" w:hAnsi="Arial" w:cs="Arial"/>
-                <w:sz w:val="18"/>
-                <w:szCs w:val="18"/>
-                <w:lang w:val="en-US"/>
-              </w:rPr>
-              <w:t xml:space="preserve"> AG</w:t>
-            </w:r>
-          </w:p>
-        </w:tc>
-        <w:tc>
-          <w:tcPr>
-            <w:tcW w:w="3429" w:type="dxa"/>
-            <w:tcBorders>
-              <w:top w:val="single" w:sz="4" w:space="0" w:color="auto"/>
-              <w:left w:val="single" w:sz="4" w:space="0" w:color="auto"/>
-              <w:bottom w:val="single" w:sz="4" w:space="0" w:color="auto"/>
-              <w:right w:val="single" w:sz="4" w:space="0" w:color="auto"/>
-            </w:tcBorders>
-            <w:shd w:val="clear" w:color="auto" w:fill="auto"/>
-            <w:vAlign w:val="center"/>
-          </w:tcPr>
-          <w:p>
-            <w:pPr>
-              <w:spacing w:line="360" w:lineRule="auto"/>
-              <w:jc w:val="both"/>
-              <w:rPr>
-                <w:rFonts w:ascii="Arial" w:hAnsi="Arial" w:cs="Arial"/>
-                <w:sz w:val="18"/>
-                <w:szCs w:val="18"/>
-              </w:rPr>
-            </w:pPr>
-            <w:r>
-              <w:rPr>
-                <w:rFonts w:ascii="Arial" w:hAnsi="Arial" w:cs="Arial"/>
-                <w:sz w:val="18"/>
-                <w:szCs w:val="18"/>
-              </w:rPr>
-              <w:t>N/A</w:t>
-            </w:r>
-          </w:p>
-        </w:tc>
-        <w:tc>
-          <w:tcPr>
-            <w:tcW w:w="1559" w:type="dxa"/>
-            <w:tcBorders>
-              <w:top w:val="single" w:sz="4" w:space="0" w:color="auto"/>
-              <w:left w:val="single" w:sz="4" w:space="0" w:color="auto"/>
-              <w:bottom w:val="single" w:sz="4" w:space="0" w:color="auto"/>
-              <w:right w:val="single" w:sz="4" w:space="0" w:color="auto"/>
-            </w:tcBorders>
-            <w:shd w:val="clear" w:color="auto" w:fill="auto"/>
-            <w:vAlign w:val="center"/>
-          </w:tcPr>
-          <w:p>
-            <w:pPr>
-              <w:spacing w:line="360" w:lineRule="auto"/>
-              <w:jc w:val="both"/>
-              <w:rPr>
-                <w:rFonts w:ascii="Arial" w:hAnsi="Arial" w:cs="Arial"/>
-                <w:sz w:val="18"/>
-                <w:szCs w:val="18"/>
-              </w:rPr>
-            </w:pPr>
-            <w:r>
-              <w:rPr>
-                <w:rFonts w:ascii="Arial" w:hAnsi="Arial" w:cs="Arial"/>
-                <w:sz w:val="18"/>
-                <w:szCs w:val="18"/>
-              </w:rPr>
-              <w:t>Surgery</w:t>
-            </w:r>
-          </w:p>
-        </w:tc>
-        <w:tc>
-          <w:tcPr>
-            <w:tcW w:w="1501" w:type="dxa"/>
-            <w:tcBorders>
-              <w:top w:val="single" w:sz="4" w:space="0" w:color="auto"/>
-              <w:left w:val="single" w:sz="4" w:space="0" w:color="auto"/>
-              <w:bottom w:val="single" w:sz="4" w:space="0" w:color="auto"/>
-              <w:right w:val="single" w:sz="4" w:space="0" w:color="auto"/>
-            </w:tcBorders>
-            <w:shd w:val="clear" w:color="auto" w:fill="auto"/>
-            <w:vAlign w:val="center"/>
-          </w:tcPr>
-          <w:p>
-            <w:pPr>
-              <w:spacing w:line="360" w:lineRule="auto"/>
-              <w:rPr>
-                <w:rFonts w:ascii="Arial" w:hAnsi="Arial" w:cs="Arial"/>
-                <w:sz w:val="18"/>
-                <w:szCs w:val="18"/>
-              </w:rPr>
-            </w:pPr>
-            <w:r>
-              <w:rPr>
-                <w:rFonts w:ascii="Arial" w:hAnsi="Arial" w:cs="Arial"/>
-                <w:sz w:val="18"/>
-                <w:szCs w:val="18"/>
-              </w:rPr>
-              <w:t>Survey</w:t>
-            </w:r>
-            <w:r>
-              <w:rPr>
-                <w:rFonts w:ascii="Arial" w:hAnsi="Arial" w:cs="Arial"/>
-                <w:sz w:val="18"/>
-                <w:szCs w:val="18"/>
-              </w:rPr>
-              <w:t xml:space="preserve"> Study</w:t>
             </w:r>
           </w:p>
         </w:tc>
       </w:tr>
     </w:tbl>
-    <w:p/>
     <w:p>
       <w:pPr>
         <w:rPr>
@@ -6534,6 +5400,29 @@
     </w:p>
     <w:p>
       <w:pPr>
+        <w:pStyle w:val="Heading1"/>
+      </w:pPr>
+      <w:r>
+        <w:t xml:space="preserve">Infections and </w:t>
+      </w:r>
+      <w:r>
+        <w:t>I</w:t>
+      </w:r>
+      <w:r>
+        <w:t>nfestations</w:t>
+      </w:r>
+      <w:r>
+        <w:t xml:space="preserve"> </w:t>
+      </w:r>
+      <w:r>
+        <w:t>D</w:t>
+      </w:r>
+      <w:r>
+        <w:t>isorders</w:t>
+      </w:r>
+    </w:p>
+    <w:p>
+      <w:pPr>
         <w:rPr>
           <w:rFonts w:ascii="Arial" w:hAnsi="Arial" w:cs="Arial"/>
         </w:rPr>
@@ -6541,81 +5430,10 @@
     </w:p>
     <w:p>
       <w:pPr>
-        <w:rPr>
-          <w:rFonts w:ascii="Arial" w:hAnsi="Arial" w:cs="Arial"/>
-        </w:rPr>
-      </w:pPr>
-    </w:p>
-    <w:p>
-      <w:pPr>
-        <w:rPr>
-          <w:rFonts w:ascii="Arial" w:hAnsi="Arial" w:cs="Arial"/>
-        </w:rPr>
-      </w:pPr>
-    </w:p>
-    <w:p>
-      <w:pPr>
-        <w:rPr>
-          <w:rFonts w:ascii="Arial" w:hAnsi="Arial" w:cs="Arial"/>
-        </w:rPr>
-      </w:pPr>
-    </w:p>
-    <w:p>
-      <w:pPr>
-        <w:rPr>
-          <w:rFonts w:ascii="Arial" w:hAnsi="Arial" w:cs="Arial"/>
-        </w:rPr>
-      </w:pPr>
-    </w:p>
-    <w:p>
-      <w:pPr>
-        <w:rPr>
-          <w:rFonts w:ascii="Arial" w:hAnsi="Arial" w:cs="Arial"/>
-        </w:rPr>
-      </w:pPr>
-    </w:p>
-    <w:p>
-      <w:pPr>
-        <w:rPr>
-          <w:rFonts w:ascii="Arial" w:hAnsi="Arial" w:cs="Arial"/>
-        </w:rPr>
-      </w:pPr>
-    </w:p>
-    <w:p>
-      <w:pPr>
-        <w:rPr>
-          <w:rFonts w:ascii="Arial" w:hAnsi="Arial" w:cs="Arial"/>
-        </w:rPr>
-      </w:pPr>
-    </w:p>
-    <w:p>
-      <w:pPr>
-        <w:rPr>
-          <w:rFonts w:ascii="Arial" w:hAnsi="Arial" w:cs="Arial"/>
-        </w:rPr>
-      </w:pPr>
-    </w:p>
-    <w:p>
-      <w:pPr>
-        <w:rPr>
-          <w:rFonts w:ascii="Arial" w:hAnsi="Arial" w:cs="Arial"/>
-        </w:rPr>
-      </w:pPr>
-    </w:p>
-    <w:p>
-      <w:pPr>
-        <w:rPr>
-          <w:rFonts w:ascii="Arial" w:hAnsi="Arial" w:cs="Arial"/>
-        </w:rPr>
-      </w:pPr>
-    </w:p>
-    <w:p>
-      <w:pPr>
-        <w:pStyle w:val="Heading1"/>
+        <w:pStyle w:val="Heading2"/>
       </w:pPr>
       <w:r>
-        <w:lastRenderedPageBreak/>
-        <w:t>Allergology</w:t>
+        <w:t>COVID-19</w:t>
       </w:r>
     </w:p>
     <w:p>
@@ -6629,7 +5447,7 @@
       <w:tblPr>
         <w:tblpPr w:leftFromText="180" w:rightFromText="180" w:vertAnchor="text" w:tblpY="1"/>
         <w:tblOverlap w:val="never"/>
-        <w:tblW w:w="14305" w:type="dxa"/>
+        <w:tblW w:w="8455" w:type="dxa"/>
         <w:tblBorders>
           <w:top w:val="single" w:sz="4" w:space="0" w:color="auto"/>
           <w:left w:val="single" w:sz="4" w:space="0" w:color="auto"/>
@@ -6651,8 +5469,6 @@
         <w:gridCol w:w="715"/>
         <w:gridCol w:w="1980"/>
         <w:gridCol w:w="2700"/>
-        <w:gridCol w:w="2421"/>
-        <w:gridCol w:w="3429"/>
         <w:gridCol w:w="1559"/>
         <w:gridCol w:w="1501"/>
       </w:tblGrid>
@@ -6752,67 +5568,6 @@
                 <w:szCs w:val="18"/>
               </w:rPr>
               <w:t>Condition or disease</w:t>
-            </w:r>
-          </w:p>
-        </w:tc>
-        <w:tc>
-          <w:tcPr>
-            <w:tcW w:w="2421" w:type="dxa"/>
-            <w:tcBorders>
-              <w:top w:val="single" w:sz="4" w:space="0" w:color="auto"/>
-              <w:left w:val="single" w:sz="4" w:space="0" w:color="auto"/>
-              <w:bottom w:val="single" w:sz="4" w:space="0" w:color="auto"/>
-              <w:right w:val="single" w:sz="4" w:space="0" w:color="auto"/>
-            </w:tcBorders>
-            <w:shd w:val="clear" w:color="auto" w:fill="E7E6E6" w:themeFill="background2"/>
-            <w:vAlign w:val="center"/>
-          </w:tcPr>
-          <w:p>
-            <w:pPr>
-              <w:spacing w:line="360" w:lineRule="auto"/>
-              <w:rPr>
-                <w:rFonts w:ascii="Arial" w:hAnsi="Arial" w:cs="Arial"/>
-                <w:sz w:val="18"/>
-                <w:szCs w:val="18"/>
-                <w:lang w:val="en-US"/>
-              </w:rPr>
-            </w:pPr>
-            <w:r>
-              <w:rPr>
-                <w:rFonts w:ascii="Arial" w:eastAsia="Times New Roman" w:hAnsi="Arial" w:cs="Arial"/>
-                <w:b/>
-                <w:sz w:val="18"/>
-                <w:szCs w:val="18"/>
-              </w:rPr>
-              <w:t>Sponsor</w:t>
-            </w:r>
-          </w:p>
-        </w:tc>
-        <w:tc>
-          <w:tcPr>
-            <w:tcW w:w="3429" w:type="dxa"/>
-            <w:tcBorders>
-              <w:top w:val="single" w:sz="4" w:space="0" w:color="auto"/>
-              <w:left w:val="single" w:sz="4" w:space="0" w:color="auto"/>
-              <w:bottom w:val="single" w:sz="4" w:space="0" w:color="auto"/>
-              <w:right w:val="single" w:sz="4" w:space="0" w:color="auto"/>
-            </w:tcBorders>
-            <w:shd w:val="clear" w:color="auto" w:fill="E7E6E6" w:themeFill="background2"/>
-            <w:vAlign w:val="center"/>
-          </w:tcPr>
-          <w:p>
-            <w:pPr>
-              <w:spacing w:line="360" w:lineRule="auto"/>
-              <w:jc w:val="both"/>
-            </w:pPr>
-            <w:r>
-              <w:rPr>
-                <w:rFonts w:ascii="Arial" w:eastAsia="Times New Roman" w:hAnsi="Arial" w:cs="Arial"/>
-                <w:b/>
-                <w:sz w:val="18"/>
-                <w:szCs w:val="18"/>
-              </w:rPr>
-              <w:t>Study Profile</w:t>
             </w:r>
           </w:p>
         </w:tc>
@@ -6940,7 +5695,7 @@
                 <w:sz w:val="18"/>
                 <w:szCs w:val="18"/>
               </w:rPr>
-              <w:t>Allergology</w:t>
+              <w:t>Infectious disease</w:t>
             </w:r>
           </w:p>
         </w:tc>
@@ -6972,88 +5727,25 @@
                 <w:sz w:val="18"/>
                 <w:szCs w:val="18"/>
               </w:rPr>
-              <w:t xml:space="preserve">Allergic </w:t>
-            </w:r>
-            <w:proofErr w:type="spellStart"/>
-            <w:r>
-              <w:rPr>
-                <w:rFonts w:ascii="Arial" w:hAnsi="Arial" w:cs="Arial"/>
-                <w:sz w:val="18"/>
-                <w:szCs w:val="18"/>
-              </w:rPr>
-              <w:t>rhinoconjunctivitis</w:t>
-            </w:r>
-            <w:proofErr w:type="spellEnd"/>
-          </w:p>
-        </w:tc>
-        <w:tc>
-          <w:tcPr>
-            <w:tcW w:w="2421" w:type="dxa"/>
-            <w:tcBorders>
-              <w:top w:val="single" w:sz="4" w:space="0" w:color="auto"/>
-              <w:left w:val="single" w:sz="4" w:space="0" w:color="auto"/>
-              <w:bottom w:val="single" w:sz="4" w:space="0" w:color="auto"/>
-              <w:right w:val="single" w:sz="4" w:space="0" w:color="auto"/>
-            </w:tcBorders>
-            <w:shd w:val="clear" w:color="auto" w:fill="auto"/>
-            <w:vAlign w:val="center"/>
-          </w:tcPr>
-          <w:p>
-            <w:pPr>
-              <w:spacing w:line="360" w:lineRule="auto"/>
-              <w:rPr>
-                <w:rFonts w:ascii="Arial" w:hAnsi="Arial" w:cs="Arial"/>
-                <w:sz w:val="18"/>
-                <w:szCs w:val="18"/>
-                <w:lang w:val="en-US"/>
-              </w:rPr>
-            </w:pPr>
-            <w:proofErr w:type="spellStart"/>
-            <w:r>
-              <w:rPr>
-                <w:rFonts w:ascii="Arial" w:hAnsi="Arial" w:cs="Arial"/>
-                <w:sz w:val="18"/>
-                <w:szCs w:val="18"/>
-                <w:lang w:val="en-US"/>
-              </w:rPr>
-              <w:t>Lofarma</w:t>
-            </w:r>
-            <w:proofErr w:type="spellEnd"/>
-            <w:r>
-              <w:rPr>
-                <w:rFonts w:ascii="Arial" w:hAnsi="Arial" w:cs="Arial"/>
-                <w:sz w:val="18"/>
-                <w:szCs w:val="18"/>
-                <w:lang w:val="en-US"/>
-              </w:rPr>
-              <w:t xml:space="preserve"> S.p.A.</w:t>
-            </w:r>
-          </w:p>
-        </w:tc>
-        <w:tc>
-          <w:tcPr>
-            <w:tcW w:w="3429" w:type="dxa"/>
-            <w:tcBorders>
-              <w:top w:val="single" w:sz="4" w:space="0" w:color="auto"/>
-              <w:left w:val="single" w:sz="4" w:space="0" w:color="auto"/>
-              <w:bottom w:val="single" w:sz="4" w:space="0" w:color="auto"/>
-              <w:right w:val="single" w:sz="4" w:space="0" w:color="auto"/>
-            </w:tcBorders>
-            <w:shd w:val="clear" w:color="auto" w:fill="auto"/>
-            <w:vAlign w:val="center"/>
-          </w:tcPr>
-          <w:p>
-            <w:pPr>
-              <w:spacing w:line="360" w:lineRule="auto"/>
-              <w:jc w:val="both"/>
-              <w:rPr>
-                <w:rFonts w:ascii="Arial" w:hAnsi="Arial" w:cs="Arial"/>
-                <w:sz w:val="18"/>
-                <w:szCs w:val="18"/>
-                <w:lang w:val="en-US"/>
-              </w:rPr>
-            </w:pPr>
-            <w:hyperlink r:id="rId33" w:history="1">
+              <w:t>[</w:t>
+            </w:r>
+            <w:r>
+              <w:rPr>
+                <w:rFonts w:ascii="Arial" w:hAnsi="Arial" w:cs="Arial"/>
+                <w:sz w:val="18"/>
+                <w:szCs w:val="18"/>
+              </w:rPr>
+              <w:t>COVID-19</w:t>
+            </w:r>
+            <w:r>
+              <w:rPr>
+                <w:rFonts w:ascii="Arial" w:hAnsi="Arial" w:cs="Arial"/>
+                <w:sz w:val="18"/>
+                <w:szCs w:val="18"/>
+              </w:rPr>
+              <w:t>](</w:t>
+            </w:r>
+            <w:hyperlink r:id="rId34" w:history="1">
               <w:r>
                 <w:rPr>
                   <w:rStyle w:val="Hyperlink"/>
@@ -7061,7 +5753,7 @@
                   <w:sz w:val="18"/>
                   <w:szCs w:val="18"/>
                 </w:rPr>
-                <w:t>https://www.clinicaltrialsregister.eu/ctr-search/trial/2017-005079-21/DE</w:t>
+                <w:t>https://clinicaltrials.gov/ct2/show/NCT04776044</w:t>
               </w:r>
             </w:hyperlink>
             <w:r>
@@ -7070,7 +5762,7 @@
                 <w:sz w:val="18"/>
                 <w:szCs w:val="18"/>
               </w:rPr>
-              <w:t xml:space="preserve"> </w:t>
+              <w:t>)</w:t>
             </w:r>
           </w:p>
         </w:tc>
@@ -7084,7 +5776,6 @@
               <w:right w:val="single" w:sz="4" w:space="0" w:color="auto"/>
             </w:tcBorders>
             <w:shd w:val="clear" w:color="auto" w:fill="auto"/>
-            <w:vAlign w:val="center"/>
           </w:tcPr>
           <w:p>
             <w:pPr>
@@ -7121,6 +5812,43 @@
           <w:p>
             <w:pPr>
               <w:spacing w:line="360" w:lineRule="auto"/>
+              <w:rPr>
+                <w:rFonts w:ascii="Arial" w:hAnsi="Arial" w:cs="Arial"/>
+                <w:sz w:val="18"/>
+                <w:szCs w:val="18"/>
+              </w:rPr>
+            </w:pPr>
+            <w:r>
+              <w:rPr>
+                <w:rFonts w:ascii="Arial" w:hAnsi="Arial" w:cs="Arial"/>
+                <w:sz w:val="18"/>
+                <w:szCs w:val="18"/>
+              </w:rPr>
+              <w:t>40 Sites</w:t>
+            </w:r>
+          </w:p>
+        </w:tc>
+      </w:tr>
+      <w:tr>
+        <w:tc>
+          <w:tcPr>
+            <w:tcW w:w="715" w:type="dxa"/>
+            <w:tcBorders>
+              <w:top w:val="single" w:sz="4" w:space="0" w:color="auto"/>
+              <w:left w:val="single" w:sz="4" w:space="0" w:color="auto"/>
+              <w:bottom w:val="single" w:sz="4" w:space="0" w:color="auto"/>
+              <w:right w:val="single" w:sz="4" w:space="0" w:color="auto"/>
+            </w:tcBorders>
+            <w:vAlign w:val="center"/>
+          </w:tcPr>
+          <w:p>
+            <w:pPr>
+              <w:pStyle w:val="ListParagraph"/>
+              <w:numPr>
+                <w:ilvl w:val="0"/>
+                <w:numId w:val="51"/>
+              </w:numPr>
+              <w:spacing w:line="360" w:lineRule="auto"/>
               <w:jc w:val="both"/>
               <w:rPr>
                 <w:rFonts w:ascii="Arial" w:hAnsi="Arial" w:cs="Arial"/>
@@ -7128,13 +5856,749 @@
                 <w:szCs w:val="18"/>
               </w:rPr>
             </w:pPr>
-            <w:r>
-              <w:rPr>
-                <w:rFonts w:ascii="Arial" w:hAnsi="Arial" w:cs="Arial"/>
-                <w:sz w:val="18"/>
-                <w:szCs w:val="18"/>
-              </w:rPr>
-              <w:t>Multiple</w:t>
+          </w:p>
+        </w:tc>
+        <w:tc>
+          <w:tcPr>
+            <w:tcW w:w="1980" w:type="dxa"/>
+            <w:tcBorders>
+              <w:top w:val="single" w:sz="4" w:space="0" w:color="auto"/>
+              <w:left w:val="single" w:sz="4" w:space="0" w:color="auto"/>
+              <w:bottom w:val="single" w:sz="4" w:space="0" w:color="auto"/>
+              <w:right w:val="single" w:sz="4" w:space="0" w:color="auto"/>
+            </w:tcBorders>
+            <w:shd w:val="clear" w:color="auto" w:fill="auto"/>
+            <w:vAlign w:val="center"/>
+          </w:tcPr>
+          <w:p>
+            <w:pPr>
+              <w:spacing w:line="360" w:lineRule="auto"/>
+              <w:jc w:val="both"/>
+              <w:rPr>
+                <w:rFonts w:ascii="Arial" w:hAnsi="Arial" w:cs="Arial"/>
+                <w:sz w:val="18"/>
+                <w:szCs w:val="18"/>
+              </w:rPr>
+            </w:pPr>
+            <w:r>
+              <w:rPr>
+                <w:rFonts w:ascii="Arial" w:hAnsi="Arial" w:cs="Arial"/>
+                <w:sz w:val="18"/>
+                <w:szCs w:val="18"/>
+              </w:rPr>
+              <w:t>Infectious disease</w:t>
+            </w:r>
+          </w:p>
+        </w:tc>
+        <w:tc>
+          <w:tcPr>
+            <w:tcW w:w="2700" w:type="dxa"/>
+            <w:tcBorders>
+              <w:top w:val="single" w:sz="4" w:space="0" w:color="auto"/>
+              <w:left w:val="single" w:sz="4" w:space="0" w:color="auto"/>
+              <w:bottom w:val="single" w:sz="4" w:space="0" w:color="auto"/>
+              <w:right w:val="single" w:sz="4" w:space="0" w:color="auto"/>
+            </w:tcBorders>
+            <w:shd w:val="clear" w:color="auto" w:fill="auto"/>
+            <w:vAlign w:val="center"/>
+          </w:tcPr>
+          <w:p>
+            <w:pPr>
+              <w:spacing w:line="360" w:lineRule="auto"/>
+              <w:rPr>
+                <w:rFonts w:ascii="Arial" w:hAnsi="Arial" w:cs="Arial"/>
+                <w:sz w:val="18"/>
+                <w:szCs w:val="18"/>
+              </w:rPr>
+            </w:pPr>
+            <w:r>
+              <w:rPr>
+                <w:rFonts w:ascii="Arial" w:hAnsi="Arial" w:cs="Arial"/>
+                <w:sz w:val="18"/>
+                <w:szCs w:val="18"/>
+              </w:rPr>
+              <w:t>[</w:t>
+            </w:r>
+            <w:r>
+              <w:rPr>
+                <w:rFonts w:ascii="Arial" w:hAnsi="Arial" w:cs="Arial"/>
+                <w:sz w:val="18"/>
+                <w:szCs w:val="18"/>
+              </w:rPr>
+              <w:t>COVID-19</w:t>
+            </w:r>
+            <w:r>
+              <w:rPr>
+                <w:rFonts w:ascii="Arial" w:hAnsi="Arial" w:cs="Arial"/>
+                <w:sz w:val="18"/>
+                <w:szCs w:val="18"/>
+              </w:rPr>
+              <w:t>](</w:t>
+            </w:r>
+            <w:hyperlink r:id="rId35" w:history="1">
+              <w:r>
+                <w:rPr>
+                  <w:rStyle w:val="Hyperlink"/>
+                  <w:rFonts w:ascii="Arial" w:hAnsi="Arial" w:cs="Arial"/>
+                  <w:sz w:val="18"/>
+                  <w:szCs w:val="18"/>
+                </w:rPr>
+                <w:t>https://clinicaltrials.gov/ct2/show/NCT04750759</w:t>
+              </w:r>
+            </w:hyperlink>
+            <w:r>
+              <w:rPr>
+                <w:rFonts w:ascii="Arial" w:hAnsi="Arial" w:cs="Arial"/>
+                <w:sz w:val="18"/>
+                <w:szCs w:val="18"/>
+              </w:rPr>
+              <w:t>)</w:t>
+            </w:r>
+          </w:p>
+        </w:tc>
+        <w:tc>
+          <w:tcPr>
+            <w:tcW w:w="1559" w:type="dxa"/>
+            <w:tcBorders>
+              <w:top w:val="single" w:sz="4" w:space="0" w:color="auto"/>
+              <w:left w:val="single" w:sz="4" w:space="0" w:color="auto"/>
+              <w:bottom w:val="single" w:sz="4" w:space="0" w:color="auto"/>
+              <w:right w:val="single" w:sz="4" w:space="0" w:color="auto"/>
+            </w:tcBorders>
+            <w:shd w:val="clear" w:color="auto" w:fill="auto"/>
+          </w:tcPr>
+          <w:p>
+            <w:pPr>
+              <w:spacing w:line="360" w:lineRule="auto"/>
+              <w:jc w:val="both"/>
+              <w:rPr>
+                <w:rFonts w:ascii="Arial" w:hAnsi="Arial" w:cs="Arial"/>
+                <w:sz w:val="18"/>
+                <w:szCs w:val="18"/>
+              </w:rPr>
+            </w:pPr>
+            <w:r>
+              <w:rPr>
+                <w:rFonts w:ascii="Arial" w:hAnsi="Arial" w:cs="Arial"/>
+                <w:sz w:val="18"/>
+                <w:szCs w:val="18"/>
+              </w:rPr>
+              <w:t>Phase 2</w:t>
+            </w:r>
+          </w:p>
+        </w:tc>
+        <w:tc>
+          <w:tcPr>
+            <w:tcW w:w="1501" w:type="dxa"/>
+            <w:tcBorders>
+              <w:top w:val="single" w:sz="4" w:space="0" w:color="auto"/>
+              <w:left w:val="single" w:sz="4" w:space="0" w:color="auto"/>
+              <w:bottom w:val="single" w:sz="4" w:space="0" w:color="auto"/>
+              <w:right w:val="single" w:sz="4" w:space="0" w:color="auto"/>
+            </w:tcBorders>
+            <w:shd w:val="clear" w:color="auto" w:fill="auto"/>
+            <w:vAlign w:val="center"/>
+          </w:tcPr>
+          <w:p>
+            <w:pPr>
+              <w:spacing w:line="360" w:lineRule="auto"/>
+              <w:rPr>
+                <w:rFonts w:ascii="Arial" w:hAnsi="Arial" w:cs="Arial"/>
+                <w:sz w:val="18"/>
+                <w:szCs w:val="18"/>
+              </w:rPr>
+            </w:pPr>
+            <w:r>
+              <w:rPr>
+                <w:rFonts w:ascii="Arial" w:hAnsi="Arial" w:cs="Arial"/>
+                <w:sz w:val="18"/>
+                <w:szCs w:val="18"/>
+              </w:rPr>
+              <w:t>Multiple in Germany</w:t>
+            </w:r>
+          </w:p>
+        </w:tc>
+      </w:tr>
+      <w:tr>
+        <w:tc>
+          <w:tcPr>
+            <w:tcW w:w="715" w:type="dxa"/>
+            <w:tcBorders>
+              <w:top w:val="single" w:sz="4" w:space="0" w:color="auto"/>
+              <w:left w:val="single" w:sz="4" w:space="0" w:color="auto"/>
+              <w:bottom w:val="single" w:sz="4" w:space="0" w:color="auto"/>
+              <w:right w:val="single" w:sz="4" w:space="0" w:color="auto"/>
+            </w:tcBorders>
+            <w:vAlign w:val="center"/>
+          </w:tcPr>
+          <w:p>
+            <w:pPr>
+              <w:pStyle w:val="ListParagraph"/>
+              <w:numPr>
+                <w:ilvl w:val="0"/>
+                <w:numId w:val="51"/>
+              </w:numPr>
+              <w:spacing w:line="360" w:lineRule="auto"/>
+              <w:jc w:val="both"/>
+              <w:rPr>
+                <w:rFonts w:ascii="Arial" w:hAnsi="Arial" w:cs="Arial"/>
+                <w:sz w:val="18"/>
+                <w:szCs w:val="18"/>
+              </w:rPr>
+            </w:pPr>
+          </w:p>
+        </w:tc>
+        <w:tc>
+          <w:tcPr>
+            <w:tcW w:w="1980" w:type="dxa"/>
+            <w:tcBorders>
+              <w:top w:val="single" w:sz="4" w:space="0" w:color="auto"/>
+              <w:left w:val="single" w:sz="4" w:space="0" w:color="auto"/>
+              <w:bottom w:val="single" w:sz="4" w:space="0" w:color="auto"/>
+              <w:right w:val="single" w:sz="4" w:space="0" w:color="auto"/>
+            </w:tcBorders>
+            <w:shd w:val="clear" w:color="auto" w:fill="auto"/>
+            <w:vAlign w:val="center"/>
+          </w:tcPr>
+          <w:p>
+            <w:pPr>
+              <w:spacing w:line="360" w:lineRule="auto"/>
+              <w:jc w:val="both"/>
+              <w:rPr>
+                <w:rFonts w:ascii="Arial" w:hAnsi="Arial" w:cs="Arial"/>
+                <w:sz w:val="18"/>
+                <w:szCs w:val="18"/>
+              </w:rPr>
+            </w:pPr>
+            <w:r>
+              <w:rPr>
+                <w:rFonts w:ascii="Arial" w:hAnsi="Arial" w:cs="Arial"/>
+                <w:sz w:val="18"/>
+                <w:szCs w:val="18"/>
+              </w:rPr>
+              <w:t>Infectious disease</w:t>
+            </w:r>
+          </w:p>
+        </w:tc>
+        <w:tc>
+          <w:tcPr>
+            <w:tcW w:w="2700" w:type="dxa"/>
+            <w:tcBorders>
+              <w:top w:val="single" w:sz="4" w:space="0" w:color="auto"/>
+              <w:left w:val="single" w:sz="4" w:space="0" w:color="auto"/>
+              <w:bottom w:val="single" w:sz="4" w:space="0" w:color="auto"/>
+              <w:right w:val="single" w:sz="4" w:space="0" w:color="auto"/>
+            </w:tcBorders>
+            <w:shd w:val="clear" w:color="auto" w:fill="auto"/>
+            <w:vAlign w:val="center"/>
+          </w:tcPr>
+          <w:p>
+            <w:pPr>
+              <w:spacing w:line="360" w:lineRule="auto"/>
+              <w:rPr>
+                <w:rFonts w:ascii="Arial" w:hAnsi="Arial" w:cs="Arial"/>
+                <w:sz w:val="18"/>
+                <w:szCs w:val="18"/>
+              </w:rPr>
+            </w:pPr>
+            <w:r>
+              <w:rPr>
+                <w:rFonts w:ascii="Arial" w:hAnsi="Arial" w:cs="Arial"/>
+                <w:sz w:val="18"/>
+                <w:szCs w:val="18"/>
+              </w:rPr>
+              <w:t>[</w:t>
+            </w:r>
+            <w:r>
+              <w:rPr>
+                <w:rFonts w:ascii="Arial" w:hAnsi="Arial" w:cs="Arial"/>
+                <w:sz w:val="18"/>
+                <w:szCs w:val="18"/>
+              </w:rPr>
+              <w:t>COVID-19</w:t>
+            </w:r>
+            <w:r>
+              <w:rPr>
+                <w:rFonts w:ascii="Arial" w:hAnsi="Arial" w:cs="Arial"/>
+                <w:sz w:val="18"/>
+                <w:szCs w:val="18"/>
+              </w:rPr>
+              <w:t>](</w:t>
+            </w:r>
+            <w:hyperlink r:id="rId36" w:history="1">
+              <w:r>
+                <w:rPr>
+                  <w:rStyle w:val="Hyperlink"/>
+                  <w:rFonts w:ascii="Arial" w:hAnsi="Arial" w:cs="Arial"/>
+                  <w:sz w:val="18"/>
+                  <w:szCs w:val="18"/>
+                </w:rPr>
+                <w:t>https://ctkbiotech.com/product/onsite-covid-19-ag-rapid-test/</w:t>
+              </w:r>
+            </w:hyperlink>
+            <w:r>
+              <w:rPr>
+                <w:rFonts w:ascii="Arial" w:hAnsi="Arial" w:cs="Arial"/>
+                <w:sz w:val="18"/>
+                <w:szCs w:val="18"/>
+              </w:rPr>
+              <w:t>)</w:t>
+            </w:r>
+          </w:p>
+        </w:tc>
+        <w:tc>
+          <w:tcPr>
+            <w:tcW w:w="1559" w:type="dxa"/>
+            <w:tcBorders>
+              <w:top w:val="single" w:sz="4" w:space="0" w:color="auto"/>
+              <w:left w:val="single" w:sz="4" w:space="0" w:color="auto"/>
+              <w:bottom w:val="single" w:sz="4" w:space="0" w:color="auto"/>
+              <w:right w:val="single" w:sz="4" w:space="0" w:color="auto"/>
+            </w:tcBorders>
+            <w:shd w:val="clear" w:color="auto" w:fill="auto"/>
+            <w:vAlign w:val="center"/>
+          </w:tcPr>
+          <w:p>
+            <w:pPr>
+              <w:spacing w:line="360" w:lineRule="auto"/>
+              <w:jc w:val="both"/>
+              <w:rPr>
+                <w:rFonts w:ascii="Arial" w:hAnsi="Arial" w:cs="Arial"/>
+                <w:sz w:val="18"/>
+                <w:szCs w:val="18"/>
+              </w:rPr>
+            </w:pPr>
+            <w:r>
+              <w:rPr>
+                <w:rFonts w:ascii="Arial" w:hAnsi="Arial" w:cs="Arial"/>
+                <w:sz w:val="18"/>
+                <w:szCs w:val="18"/>
+              </w:rPr>
+              <w:t>PMCF</w:t>
+            </w:r>
+          </w:p>
+        </w:tc>
+        <w:tc>
+          <w:tcPr>
+            <w:tcW w:w="1501" w:type="dxa"/>
+            <w:tcBorders>
+              <w:top w:val="single" w:sz="4" w:space="0" w:color="auto"/>
+              <w:left w:val="single" w:sz="4" w:space="0" w:color="auto"/>
+              <w:bottom w:val="single" w:sz="4" w:space="0" w:color="auto"/>
+              <w:right w:val="single" w:sz="4" w:space="0" w:color="auto"/>
+            </w:tcBorders>
+            <w:shd w:val="clear" w:color="auto" w:fill="auto"/>
+            <w:vAlign w:val="center"/>
+          </w:tcPr>
+          <w:p>
+            <w:pPr>
+              <w:spacing w:line="360" w:lineRule="auto"/>
+              <w:rPr>
+                <w:rFonts w:ascii="Arial" w:hAnsi="Arial" w:cs="Arial"/>
+                <w:sz w:val="18"/>
+                <w:szCs w:val="18"/>
+              </w:rPr>
+            </w:pPr>
+            <w:r>
+              <w:rPr>
+                <w:rFonts w:ascii="Arial" w:hAnsi="Arial" w:cs="Arial"/>
+                <w:sz w:val="18"/>
+                <w:szCs w:val="18"/>
+              </w:rPr>
+              <w:t>1 Site</w:t>
+            </w:r>
+          </w:p>
+        </w:tc>
+      </w:tr>
+      <w:tr>
+        <w:tc>
+          <w:tcPr>
+            <w:tcW w:w="715" w:type="dxa"/>
+            <w:tcBorders>
+              <w:top w:val="single" w:sz="4" w:space="0" w:color="auto"/>
+              <w:left w:val="single" w:sz="4" w:space="0" w:color="auto"/>
+              <w:bottom w:val="single" w:sz="4" w:space="0" w:color="auto"/>
+              <w:right w:val="single" w:sz="4" w:space="0" w:color="auto"/>
+            </w:tcBorders>
+            <w:vAlign w:val="center"/>
+          </w:tcPr>
+          <w:p>
+            <w:pPr>
+              <w:pStyle w:val="ListParagraph"/>
+              <w:numPr>
+                <w:ilvl w:val="0"/>
+                <w:numId w:val="51"/>
+              </w:numPr>
+              <w:spacing w:line="360" w:lineRule="auto"/>
+              <w:jc w:val="both"/>
+              <w:rPr>
+                <w:rFonts w:ascii="Arial" w:hAnsi="Arial" w:cs="Arial"/>
+                <w:sz w:val="18"/>
+                <w:szCs w:val="18"/>
+              </w:rPr>
+            </w:pPr>
+          </w:p>
+        </w:tc>
+        <w:tc>
+          <w:tcPr>
+            <w:tcW w:w="1980" w:type="dxa"/>
+            <w:tcBorders>
+              <w:top w:val="single" w:sz="4" w:space="0" w:color="auto"/>
+              <w:left w:val="single" w:sz="4" w:space="0" w:color="auto"/>
+              <w:bottom w:val="single" w:sz="4" w:space="0" w:color="auto"/>
+              <w:right w:val="single" w:sz="4" w:space="0" w:color="auto"/>
+            </w:tcBorders>
+            <w:shd w:val="clear" w:color="auto" w:fill="auto"/>
+            <w:vAlign w:val="center"/>
+          </w:tcPr>
+          <w:p>
+            <w:pPr>
+              <w:spacing w:line="360" w:lineRule="auto"/>
+              <w:jc w:val="both"/>
+              <w:rPr>
+                <w:rFonts w:ascii="Arial" w:hAnsi="Arial" w:cs="Arial"/>
+                <w:sz w:val="18"/>
+                <w:szCs w:val="18"/>
+              </w:rPr>
+            </w:pPr>
+            <w:r>
+              <w:rPr>
+                <w:rFonts w:ascii="Arial" w:hAnsi="Arial" w:cs="Arial"/>
+                <w:sz w:val="18"/>
+                <w:szCs w:val="18"/>
+              </w:rPr>
+              <w:t>Infectious disease</w:t>
+            </w:r>
+          </w:p>
+        </w:tc>
+        <w:tc>
+          <w:tcPr>
+            <w:tcW w:w="2700" w:type="dxa"/>
+            <w:tcBorders>
+              <w:top w:val="single" w:sz="4" w:space="0" w:color="auto"/>
+              <w:left w:val="single" w:sz="4" w:space="0" w:color="auto"/>
+              <w:bottom w:val="single" w:sz="4" w:space="0" w:color="auto"/>
+              <w:right w:val="single" w:sz="4" w:space="0" w:color="auto"/>
+            </w:tcBorders>
+            <w:shd w:val="clear" w:color="auto" w:fill="auto"/>
+            <w:vAlign w:val="center"/>
+          </w:tcPr>
+          <w:p>
+            <w:pPr>
+              <w:spacing w:line="360" w:lineRule="auto"/>
+              <w:rPr>
+                <w:rFonts w:ascii="Arial" w:hAnsi="Arial" w:cs="Arial"/>
+                <w:sz w:val="18"/>
+                <w:szCs w:val="18"/>
+              </w:rPr>
+            </w:pPr>
+            <w:r>
+              <w:rPr>
+                <w:rFonts w:ascii="Arial" w:hAnsi="Arial" w:cs="Arial"/>
+                <w:sz w:val="18"/>
+                <w:szCs w:val="18"/>
+              </w:rPr>
+              <w:t>[</w:t>
+            </w:r>
+            <w:r>
+              <w:rPr>
+                <w:rFonts w:ascii="Arial" w:hAnsi="Arial" w:cs="Arial"/>
+                <w:sz w:val="18"/>
+                <w:szCs w:val="18"/>
+              </w:rPr>
+              <w:t>COVID-19</w:t>
+            </w:r>
+            <w:r>
+              <w:rPr>
+                <w:rFonts w:ascii="Arial" w:hAnsi="Arial" w:cs="Arial"/>
+                <w:sz w:val="18"/>
+                <w:szCs w:val="18"/>
+              </w:rPr>
+              <w:t>](</w:t>
+            </w:r>
+            <w:hyperlink r:id="rId37" w:history="1">
+              <w:r>
+                <w:rPr>
+                  <w:rStyle w:val="Hyperlink"/>
+                  <w:rFonts w:ascii="Arial" w:hAnsi="Arial" w:cs="Arial"/>
+                  <w:sz w:val="18"/>
+                  <w:szCs w:val="18"/>
+                </w:rPr>
+                <w:t>https://www.ncbi.nlm.nih.gov/pmc/articles/PMC9095852/</w:t>
+              </w:r>
+            </w:hyperlink>
+            <w:r>
+              <w:rPr>
+                <w:rFonts w:ascii="Arial" w:hAnsi="Arial" w:cs="Arial"/>
+                <w:sz w:val="18"/>
+                <w:szCs w:val="18"/>
+              </w:rPr>
+              <w:t>)</w:t>
+            </w:r>
+          </w:p>
+        </w:tc>
+        <w:tc>
+          <w:tcPr>
+            <w:tcW w:w="1559" w:type="dxa"/>
+            <w:tcBorders>
+              <w:top w:val="single" w:sz="4" w:space="0" w:color="auto"/>
+              <w:left w:val="single" w:sz="4" w:space="0" w:color="auto"/>
+              <w:bottom w:val="single" w:sz="4" w:space="0" w:color="auto"/>
+              <w:right w:val="single" w:sz="4" w:space="0" w:color="auto"/>
+            </w:tcBorders>
+            <w:shd w:val="clear" w:color="auto" w:fill="auto"/>
+            <w:vAlign w:val="center"/>
+          </w:tcPr>
+          <w:p>
+            <w:pPr>
+              <w:spacing w:line="360" w:lineRule="auto"/>
+              <w:jc w:val="both"/>
+              <w:rPr>
+                <w:rFonts w:ascii="Arial" w:hAnsi="Arial" w:cs="Arial"/>
+                <w:sz w:val="18"/>
+                <w:szCs w:val="18"/>
+              </w:rPr>
+            </w:pPr>
+            <w:r>
+              <w:rPr>
+                <w:rFonts w:ascii="Arial" w:hAnsi="Arial" w:cs="Arial"/>
+                <w:sz w:val="18"/>
+                <w:szCs w:val="18"/>
+              </w:rPr>
+              <w:t>NIS</w:t>
+            </w:r>
+          </w:p>
+        </w:tc>
+        <w:tc>
+          <w:tcPr>
+            <w:tcW w:w="1501" w:type="dxa"/>
+            <w:tcBorders>
+              <w:top w:val="single" w:sz="4" w:space="0" w:color="auto"/>
+              <w:left w:val="single" w:sz="4" w:space="0" w:color="auto"/>
+              <w:bottom w:val="single" w:sz="4" w:space="0" w:color="auto"/>
+              <w:right w:val="single" w:sz="4" w:space="0" w:color="auto"/>
+            </w:tcBorders>
+            <w:shd w:val="clear" w:color="auto" w:fill="auto"/>
+            <w:vAlign w:val="center"/>
+          </w:tcPr>
+          <w:p>
+            <w:pPr>
+              <w:spacing w:line="360" w:lineRule="auto"/>
+              <w:rPr>
+                <w:rFonts w:ascii="Arial" w:hAnsi="Arial" w:cs="Arial"/>
+                <w:sz w:val="18"/>
+                <w:szCs w:val="18"/>
+              </w:rPr>
+            </w:pPr>
+            <w:r>
+              <w:rPr>
+                <w:rFonts w:ascii="Arial" w:hAnsi="Arial" w:cs="Arial"/>
+                <w:sz w:val="18"/>
+                <w:szCs w:val="18"/>
+              </w:rPr>
+              <w:t>Observation Study</w:t>
+            </w:r>
+          </w:p>
+        </w:tc>
+      </w:tr>
+      <w:tr>
+        <w:tc>
+          <w:tcPr>
+            <w:tcW w:w="715" w:type="dxa"/>
+            <w:tcBorders>
+              <w:top w:val="single" w:sz="4" w:space="0" w:color="auto"/>
+              <w:left w:val="single" w:sz="4" w:space="0" w:color="auto"/>
+              <w:bottom w:val="single" w:sz="4" w:space="0" w:color="auto"/>
+              <w:right w:val="single" w:sz="4" w:space="0" w:color="auto"/>
+            </w:tcBorders>
+            <w:vAlign w:val="center"/>
+          </w:tcPr>
+          <w:p>
+            <w:pPr>
+              <w:pStyle w:val="ListParagraph"/>
+              <w:numPr>
+                <w:ilvl w:val="0"/>
+                <w:numId w:val="51"/>
+              </w:numPr>
+              <w:spacing w:line="360" w:lineRule="auto"/>
+              <w:jc w:val="both"/>
+              <w:rPr>
+                <w:rFonts w:ascii="Arial" w:hAnsi="Arial" w:cs="Arial"/>
+                <w:sz w:val="18"/>
+                <w:szCs w:val="18"/>
+              </w:rPr>
+            </w:pPr>
+          </w:p>
+        </w:tc>
+        <w:tc>
+          <w:tcPr>
+            <w:tcW w:w="1980" w:type="dxa"/>
+            <w:tcBorders>
+              <w:top w:val="single" w:sz="4" w:space="0" w:color="auto"/>
+              <w:left w:val="single" w:sz="4" w:space="0" w:color="auto"/>
+              <w:bottom w:val="single" w:sz="4" w:space="0" w:color="auto"/>
+              <w:right w:val="single" w:sz="4" w:space="0" w:color="auto"/>
+            </w:tcBorders>
+            <w:shd w:val="clear" w:color="auto" w:fill="auto"/>
+            <w:vAlign w:val="center"/>
+          </w:tcPr>
+          <w:p>
+            <w:pPr>
+              <w:spacing w:line="360" w:lineRule="auto"/>
+              <w:jc w:val="both"/>
+              <w:rPr>
+                <w:rFonts w:ascii="Arial" w:hAnsi="Arial" w:cs="Arial"/>
+                <w:sz w:val="18"/>
+                <w:szCs w:val="18"/>
+              </w:rPr>
+            </w:pPr>
+            <w:r>
+              <w:rPr>
+                <w:rFonts w:ascii="Arial" w:hAnsi="Arial" w:cs="Arial"/>
+                <w:sz w:val="18"/>
+                <w:szCs w:val="18"/>
+              </w:rPr>
+              <w:t>Infectious disease</w:t>
+            </w:r>
+          </w:p>
+        </w:tc>
+        <w:tc>
+          <w:tcPr>
+            <w:tcW w:w="2700" w:type="dxa"/>
+            <w:tcBorders>
+              <w:top w:val="single" w:sz="4" w:space="0" w:color="auto"/>
+              <w:left w:val="single" w:sz="4" w:space="0" w:color="auto"/>
+              <w:bottom w:val="single" w:sz="4" w:space="0" w:color="auto"/>
+              <w:right w:val="single" w:sz="4" w:space="0" w:color="auto"/>
+            </w:tcBorders>
+            <w:shd w:val="clear" w:color="auto" w:fill="auto"/>
+            <w:vAlign w:val="center"/>
+          </w:tcPr>
+          <w:p>
+            <w:pPr>
+              <w:spacing w:line="360" w:lineRule="auto"/>
+              <w:rPr>
+                <w:rFonts w:ascii="Arial" w:hAnsi="Arial" w:cs="Arial"/>
+                <w:sz w:val="18"/>
+                <w:szCs w:val="18"/>
+              </w:rPr>
+            </w:pPr>
+            <w:r>
+              <w:rPr>
+                <w:rFonts w:ascii="Arial" w:hAnsi="Arial" w:cs="Arial"/>
+                <w:sz w:val="18"/>
+                <w:szCs w:val="18"/>
+              </w:rPr>
+              <w:t>[</w:t>
+            </w:r>
+            <w:r>
+              <w:rPr>
+                <w:rFonts w:ascii="Arial" w:hAnsi="Arial" w:cs="Arial"/>
+                <w:sz w:val="18"/>
+                <w:szCs w:val="18"/>
+              </w:rPr>
+              <w:t>COVID-19</w:t>
+            </w:r>
+            <w:r>
+              <w:rPr>
+                <w:rFonts w:ascii="Arial" w:hAnsi="Arial" w:cs="Arial"/>
+                <w:sz w:val="18"/>
+                <w:szCs w:val="18"/>
+              </w:rPr>
+              <w:t>](</w:t>
+            </w:r>
+            <w:hyperlink r:id="rId38" w:history="1">
+              <w:r>
+                <w:rPr>
+                  <w:rStyle w:val="Hyperlink"/>
+                  <w:rFonts w:ascii="Arial" w:hAnsi="Arial" w:cs="Arial"/>
+                  <w:sz w:val="18"/>
+                  <w:szCs w:val="18"/>
+                </w:rPr>
+                <w:t>https://www.baden-wuerttemberg.de/de/service/alle-meldungen/meldung/pid/studie-</w:t>
+              </w:r>
+              <w:r>
+                <w:rPr>
+                  <w:rStyle w:val="Hyperlink"/>
+                  <w:rFonts w:ascii="Arial" w:hAnsi="Arial" w:cs="Arial"/>
+                  <w:sz w:val="18"/>
+                  <w:szCs w:val="18"/>
+                </w:rPr>
+                <w:lastRenderedPageBreak/>
+                <w:t>zum-moeglichen-infektionsrisiko-im-nahverkehr-gestartet/</w:t>
+              </w:r>
+            </w:hyperlink>
+            <w:r>
+              <w:rPr>
+                <w:rFonts w:ascii="Arial" w:hAnsi="Arial" w:cs="Arial"/>
+                <w:sz w:val="18"/>
+                <w:szCs w:val="18"/>
+              </w:rPr>
+              <w:t>)</w:t>
+            </w:r>
+          </w:p>
+        </w:tc>
+        <w:tc>
+          <w:tcPr>
+            <w:tcW w:w="1559" w:type="dxa"/>
+            <w:tcBorders>
+              <w:top w:val="single" w:sz="4" w:space="0" w:color="auto"/>
+              <w:left w:val="single" w:sz="4" w:space="0" w:color="auto"/>
+              <w:bottom w:val="single" w:sz="4" w:space="0" w:color="auto"/>
+              <w:right w:val="single" w:sz="4" w:space="0" w:color="auto"/>
+            </w:tcBorders>
+            <w:shd w:val="clear" w:color="auto" w:fill="auto"/>
+            <w:vAlign w:val="center"/>
+          </w:tcPr>
+          <w:p>
+            <w:pPr>
+              <w:spacing w:line="360" w:lineRule="auto"/>
+              <w:jc w:val="both"/>
+              <w:rPr>
+                <w:rFonts w:ascii="Arial" w:hAnsi="Arial" w:cs="Arial"/>
+                <w:sz w:val="18"/>
+                <w:szCs w:val="18"/>
+              </w:rPr>
+            </w:pPr>
+            <w:r>
+              <w:rPr>
+                <w:rFonts w:ascii="Arial" w:hAnsi="Arial" w:cs="Arial"/>
+                <w:sz w:val="18"/>
+                <w:szCs w:val="18"/>
+              </w:rPr>
+              <w:lastRenderedPageBreak/>
+              <w:t>NIS</w:t>
+            </w:r>
+          </w:p>
+        </w:tc>
+        <w:tc>
+          <w:tcPr>
+            <w:tcW w:w="1501" w:type="dxa"/>
+            <w:tcBorders>
+              <w:top w:val="single" w:sz="4" w:space="0" w:color="auto"/>
+              <w:left w:val="single" w:sz="4" w:space="0" w:color="auto"/>
+              <w:bottom w:val="single" w:sz="4" w:space="0" w:color="auto"/>
+              <w:right w:val="single" w:sz="4" w:space="0" w:color="auto"/>
+            </w:tcBorders>
+            <w:shd w:val="clear" w:color="auto" w:fill="auto"/>
+            <w:vAlign w:val="center"/>
+          </w:tcPr>
+          <w:p>
+            <w:pPr>
+              <w:spacing w:line="360" w:lineRule="auto"/>
+              <w:rPr>
+                <w:rFonts w:ascii="Arial" w:hAnsi="Arial" w:cs="Arial"/>
+                <w:sz w:val="18"/>
+                <w:szCs w:val="18"/>
+              </w:rPr>
+            </w:pPr>
+            <w:r>
+              <w:rPr>
+                <w:rFonts w:ascii="Arial" w:hAnsi="Arial" w:cs="Arial"/>
+                <w:sz w:val="18"/>
+                <w:szCs w:val="18"/>
+              </w:rPr>
+              <w:t>Observation Study</w:t>
             </w:r>
           </w:p>
         </w:tc>
@@ -7149,40 +6613,10 @@
     </w:p>
     <w:p>
       <w:pPr>
-        <w:pStyle w:val="Heading1"/>
+        <w:pStyle w:val="Heading2"/>
       </w:pPr>
       <w:r>
-        <w:t xml:space="preserve">Infections and </w:t>
-      </w:r>
-      <w:r>
-        <w:t>I</w:t>
-      </w:r>
-      <w:r>
-        <w:t>nfestations</w:t>
-      </w:r>
-      <w:r>
-        <w:t xml:space="preserve"> </w:t>
-      </w:r>
-      <w:r>
-        <w:t>D</w:t>
-      </w:r>
-      <w:r>
-        <w:t>isorders</w:t>
-      </w:r>
-    </w:p>
-    <w:p>
-      <w:pPr>
-        <w:rPr>
-          <w:rFonts w:ascii="Arial" w:hAnsi="Arial" w:cs="Arial"/>
-        </w:rPr>
-      </w:pPr>
-    </w:p>
-    <w:p>
-      <w:pPr>
-        <w:pStyle w:val="Heading2"/>
-      </w:pPr>
-      <w:r>
-        <w:t>COVID-19</w:t>
+        <w:t>HIV/AIDS</w:t>
       </w:r>
     </w:p>
     <w:p>
@@ -7196,7 +6630,7 @@
       <w:tblPr>
         <w:tblpPr w:leftFromText="180" w:rightFromText="180" w:vertAnchor="text" w:tblpY="1"/>
         <w:tblOverlap w:val="never"/>
-        <w:tblW w:w="14305" w:type="dxa"/>
+        <w:tblW w:w="8455" w:type="dxa"/>
         <w:tblBorders>
           <w:top w:val="single" w:sz="4" w:space="0" w:color="auto"/>
           <w:left w:val="single" w:sz="4" w:space="0" w:color="auto"/>
@@ -7218,8 +6652,6 @@
         <w:gridCol w:w="715"/>
         <w:gridCol w:w="1980"/>
         <w:gridCol w:w="2700"/>
-        <w:gridCol w:w="2421"/>
-        <w:gridCol w:w="3429"/>
         <w:gridCol w:w="1559"/>
         <w:gridCol w:w="1501"/>
       </w:tblGrid>
@@ -7319,67 +6751,6 @@
                 <w:szCs w:val="18"/>
               </w:rPr>
               <w:t>Condition or disease</w:t>
-            </w:r>
-          </w:p>
-        </w:tc>
-        <w:tc>
-          <w:tcPr>
-            <w:tcW w:w="2421" w:type="dxa"/>
-            <w:tcBorders>
-              <w:top w:val="single" w:sz="4" w:space="0" w:color="auto"/>
-              <w:left w:val="single" w:sz="4" w:space="0" w:color="auto"/>
-              <w:bottom w:val="single" w:sz="4" w:space="0" w:color="auto"/>
-              <w:right w:val="single" w:sz="4" w:space="0" w:color="auto"/>
-            </w:tcBorders>
-            <w:shd w:val="clear" w:color="auto" w:fill="E7E6E6" w:themeFill="background2"/>
-            <w:vAlign w:val="center"/>
-          </w:tcPr>
-          <w:p>
-            <w:pPr>
-              <w:spacing w:line="360" w:lineRule="auto"/>
-              <w:rPr>
-                <w:rFonts w:ascii="Arial" w:hAnsi="Arial" w:cs="Arial"/>
-                <w:sz w:val="18"/>
-                <w:szCs w:val="18"/>
-                <w:lang w:val="en-US"/>
-              </w:rPr>
-            </w:pPr>
-            <w:r>
-              <w:rPr>
-                <w:rFonts w:ascii="Arial" w:eastAsia="Times New Roman" w:hAnsi="Arial" w:cs="Arial"/>
-                <w:b/>
-                <w:sz w:val="18"/>
-                <w:szCs w:val="18"/>
-              </w:rPr>
-              <w:t>Sponsor</w:t>
-            </w:r>
-          </w:p>
-        </w:tc>
-        <w:tc>
-          <w:tcPr>
-            <w:tcW w:w="3429" w:type="dxa"/>
-            <w:tcBorders>
-              <w:top w:val="single" w:sz="4" w:space="0" w:color="auto"/>
-              <w:left w:val="single" w:sz="4" w:space="0" w:color="auto"/>
-              <w:bottom w:val="single" w:sz="4" w:space="0" w:color="auto"/>
-              <w:right w:val="single" w:sz="4" w:space="0" w:color="auto"/>
-            </w:tcBorders>
-            <w:shd w:val="clear" w:color="auto" w:fill="E7E6E6" w:themeFill="background2"/>
-            <w:vAlign w:val="center"/>
-          </w:tcPr>
-          <w:p>
-            <w:pPr>
-              <w:spacing w:line="360" w:lineRule="auto"/>
-              <w:jc w:val="both"/>
-            </w:pPr>
-            <w:r>
-              <w:rPr>
-                <w:rFonts w:ascii="Arial" w:eastAsia="Times New Roman" w:hAnsi="Arial" w:cs="Arial"/>
-                <w:b/>
-                <w:sz w:val="18"/>
-                <w:szCs w:val="18"/>
-              </w:rPr>
-              <w:t>Study Profile</w:t>
             </w:r>
           </w:p>
         </w:tc>
@@ -7507,7 +6878,7 @@
                 <w:sz w:val="18"/>
                 <w:szCs w:val="18"/>
               </w:rPr>
-              <w:t>Infectious disease</w:t>
+              <w:t>Infectious disease, immunology</w:t>
             </w:r>
           </w:p>
         </w:tc>
@@ -7539,1493 +6910,8 @@
                 <w:sz w:val="18"/>
                 <w:szCs w:val="18"/>
               </w:rPr>
-              <w:t>COVID-19</w:t>
-            </w:r>
-          </w:p>
-        </w:tc>
-        <w:tc>
-          <w:tcPr>
-            <w:tcW w:w="2421" w:type="dxa"/>
-            <w:tcBorders>
-              <w:top w:val="single" w:sz="4" w:space="0" w:color="auto"/>
-              <w:left w:val="single" w:sz="4" w:space="0" w:color="auto"/>
-              <w:bottom w:val="single" w:sz="4" w:space="0" w:color="auto"/>
-              <w:right w:val="single" w:sz="4" w:space="0" w:color="auto"/>
-            </w:tcBorders>
-            <w:shd w:val="clear" w:color="auto" w:fill="auto"/>
-            <w:vAlign w:val="center"/>
-          </w:tcPr>
-          <w:p>
-            <w:pPr>
-              <w:spacing w:line="360" w:lineRule="auto"/>
-              <w:rPr>
-                <w:rFonts w:ascii="Arial" w:hAnsi="Arial" w:cs="Arial"/>
-                <w:sz w:val="18"/>
-                <w:szCs w:val="18"/>
-                <w:lang w:val="en-US"/>
-              </w:rPr>
-            </w:pPr>
-            <w:proofErr w:type="spellStart"/>
-            <w:r>
-              <w:rPr>
-                <w:rFonts w:ascii="Arial" w:hAnsi="Arial" w:cs="Arial"/>
-                <w:sz w:val="18"/>
-                <w:szCs w:val="18"/>
-                <w:lang w:val="en-US"/>
-              </w:rPr>
-              <w:t>Atriva</w:t>
-            </w:r>
-            <w:proofErr w:type="spellEnd"/>
-            <w:r>
-              <w:rPr>
-                <w:rFonts w:ascii="Arial" w:hAnsi="Arial" w:cs="Arial"/>
-                <w:sz w:val="18"/>
-                <w:szCs w:val="18"/>
-                <w:lang w:val="en-US"/>
-              </w:rPr>
-              <w:t xml:space="preserve"> Therapeutics GmbH</w:t>
-            </w:r>
-          </w:p>
-        </w:tc>
-        <w:tc>
-          <w:tcPr>
-            <w:tcW w:w="3429" w:type="dxa"/>
-            <w:tcBorders>
-              <w:top w:val="single" w:sz="4" w:space="0" w:color="auto"/>
-              <w:left w:val="single" w:sz="4" w:space="0" w:color="auto"/>
-              <w:bottom w:val="single" w:sz="4" w:space="0" w:color="auto"/>
-              <w:right w:val="single" w:sz="4" w:space="0" w:color="auto"/>
-            </w:tcBorders>
-            <w:shd w:val="clear" w:color="auto" w:fill="auto"/>
-            <w:vAlign w:val="center"/>
-          </w:tcPr>
-          <w:p>
-            <w:pPr>
-              <w:spacing w:line="360" w:lineRule="auto"/>
-              <w:jc w:val="both"/>
-              <w:rPr>
-                <w:rFonts w:ascii="Arial" w:hAnsi="Arial" w:cs="Arial"/>
-                <w:sz w:val="18"/>
-                <w:szCs w:val="18"/>
-                <w:lang w:val="en-US"/>
-              </w:rPr>
-            </w:pPr>
-            <w:hyperlink r:id="rId34" w:history="1">
-              <w:r>
-                <w:rPr>
-                  <w:rStyle w:val="Hyperlink"/>
-                  <w:rFonts w:ascii="Arial" w:hAnsi="Arial" w:cs="Arial"/>
-                  <w:sz w:val="18"/>
-                  <w:szCs w:val="18"/>
-                </w:rPr>
-                <w:t>https://clinicaltrials.gov/ct2/show/NCT04776044</w:t>
-              </w:r>
-            </w:hyperlink>
-            <w:r>
-              <w:rPr>
-                <w:rFonts w:ascii="Arial" w:hAnsi="Arial" w:cs="Arial"/>
-                <w:sz w:val="18"/>
-                <w:szCs w:val="18"/>
-              </w:rPr>
-              <w:t xml:space="preserve"> </w:t>
-            </w:r>
-          </w:p>
-        </w:tc>
-        <w:tc>
-          <w:tcPr>
-            <w:tcW w:w="1559" w:type="dxa"/>
-            <w:tcBorders>
-              <w:top w:val="single" w:sz="4" w:space="0" w:color="auto"/>
-              <w:left w:val="single" w:sz="4" w:space="0" w:color="auto"/>
-              <w:bottom w:val="single" w:sz="4" w:space="0" w:color="auto"/>
-              <w:right w:val="single" w:sz="4" w:space="0" w:color="auto"/>
-            </w:tcBorders>
-            <w:shd w:val="clear" w:color="auto" w:fill="auto"/>
-          </w:tcPr>
-          <w:p>
-            <w:pPr>
-              <w:spacing w:line="360" w:lineRule="auto"/>
-              <w:jc w:val="both"/>
-              <w:rPr>
-                <w:rFonts w:ascii="Arial" w:hAnsi="Arial" w:cs="Arial"/>
-                <w:sz w:val="18"/>
-                <w:szCs w:val="18"/>
-              </w:rPr>
-            </w:pPr>
-            <w:r>
-              <w:rPr>
-                <w:rFonts w:ascii="Arial" w:hAnsi="Arial" w:cs="Arial"/>
-                <w:sz w:val="18"/>
-                <w:szCs w:val="18"/>
-              </w:rPr>
-              <w:t>Phase 2</w:t>
-            </w:r>
-          </w:p>
-        </w:tc>
-        <w:tc>
-          <w:tcPr>
-            <w:tcW w:w="1501" w:type="dxa"/>
-            <w:tcBorders>
-              <w:top w:val="single" w:sz="4" w:space="0" w:color="auto"/>
-              <w:left w:val="single" w:sz="4" w:space="0" w:color="auto"/>
-              <w:bottom w:val="single" w:sz="4" w:space="0" w:color="auto"/>
-              <w:right w:val="single" w:sz="4" w:space="0" w:color="auto"/>
-            </w:tcBorders>
-            <w:shd w:val="clear" w:color="auto" w:fill="auto"/>
-            <w:vAlign w:val="center"/>
-          </w:tcPr>
-          <w:p>
-            <w:pPr>
-              <w:spacing w:line="360" w:lineRule="auto"/>
-              <w:rPr>
-                <w:rFonts w:ascii="Arial" w:hAnsi="Arial" w:cs="Arial"/>
-                <w:sz w:val="18"/>
-                <w:szCs w:val="18"/>
-              </w:rPr>
-            </w:pPr>
-            <w:r>
-              <w:rPr>
-                <w:rFonts w:ascii="Arial" w:hAnsi="Arial" w:cs="Arial"/>
-                <w:sz w:val="18"/>
-                <w:szCs w:val="18"/>
-              </w:rPr>
-              <w:t>40 Sites</w:t>
-            </w:r>
-          </w:p>
-        </w:tc>
-      </w:tr>
-      <w:tr>
-        <w:tc>
-          <w:tcPr>
-            <w:tcW w:w="715" w:type="dxa"/>
-            <w:tcBorders>
-              <w:top w:val="single" w:sz="4" w:space="0" w:color="auto"/>
-              <w:left w:val="single" w:sz="4" w:space="0" w:color="auto"/>
-              <w:bottom w:val="single" w:sz="4" w:space="0" w:color="auto"/>
-              <w:right w:val="single" w:sz="4" w:space="0" w:color="auto"/>
-            </w:tcBorders>
-            <w:vAlign w:val="center"/>
-          </w:tcPr>
-          <w:p>
-            <w:pPr>
-              <w:pStyle w:val="ListParagraph"/>
-              <w:numPr>
-                <w:ilvl w:val="0"/>
-                <w:numId w:val="51"/>
-              </w:numPr>
-              <w:spacing w:line="360" w:lineRule="auto"/>
-              <w:jc w:val="both"/>
-              <w:rPr>
-                <w:rFonts w:ascii="Arial" w:hAnsi="Arial" w:cs="Arial"/>
-                <w:sz w:val="18"/>
-                <w:szCs w:val="18"/>
-              </w:rPr>
-            </w:pPr>
-          </w:p>
-        </w:tc>
-        <w:tc>
-          <w:tcPr>
-            <w:tcW w:w="1980" w:type="dxa"/>
-            <w:tcBorders>
-              <w:top w:val="single" w:sz="4" w:space="0" w:color="auto"/>
-              <w:left w:val="single" w:sz="4" w:space="0" w:color="auto"/>
-              <w:bottom w:val="single" w:sz="4" w:space="0" w:color="auto"/>
-              <w:right w:val="single" w:sz="4" w:space="0" w:color="auto"/>
-            </w:tcBorders>
-            <w:shd w:val="clear" w:color="auto" w:fill="auto"/>
-            <w:vAlign w:val="center"/>
-          </w:tcPr>
-          <w:p>
-            <w:pPr>
-              <w:spacing w:line="360" w:lineRule="auto"/>
-              <w:jc w:val="both"/>
-              <w:rPr>
-                <w:rFonts w:ascii="Arial" w:hAnsi="Arial" w:cs="Arial"/>
-                <w:sz w:val="18"/>
-                <w:szCs w:val="18"/>
-              </w:rPr>
-            </w:pPr>
-            <w:r>
-              <w:rPr>
-                <w:rFonts w:ascii="Arial" w:hAnsi="Arial" w:cs="Arial"/>
-                <w:sz w:val="18"/>
-                <w:szCs w:val="18"/>
-              </w:rPr>
-              <w:t>Infectious disease</w:t>
-            </w:r>
-          </w:p>
-        </w:tc>
-        <w:tc>
-          <w:tcPr>
-            <w:tcW w:w="2700" w:type="dxa"/>
-            <w:tcBorders>
-              <w:top w:val="single" w:sz="4" w:space="0" w:color="auto"/>
-              <w:left w:val="single" w:sz="4" w:space="0" w:color="auto"/>
-              <w:bottom w:val="single" w:sz="4" w:space="0" w:color="auto"/>
-              <w:right w:val="single" w:sz="4" w:space="0" w:color="auto"/>
-            </w:tcBorders>
-            <w:shd w:val="clear" w:color="auto" w:fill="auto"/>
-            <w:vAlign w:val="center"/>
-          </w:tcPr>
-          <w:p>
-            <w:pPr>
-              <w:spacing w:line="360" w:lineRule="auto"/>
-              <w:rPr>
-                <w:rFonts w:ascii="Arial" w:hAnsi="Arial" w:cs="Arial"/>
-                <w:sz w:val="18"/>
-                <w:szCs w:val="18"/>
-              </w:rPr>
-            </w:pPr>
-            <w:r>
-              <w:rPr>
-                <w:rFonts w:ascii="Arial" w:hAnsi="Arial" w:cs="Arial"/>
-                <w:sz w:val="18"/>
-                <w:szCs w:val="18"/>
-              </w:rPr>
-              <w:t>COVID-19</w:t>
-            </w:r>
-          </w:p>
-        </w:tc>
-        <w:tc>
-          <w:tcPr>
-            <w:tcW w:w="2421" w:type="dxa"/>
-            <w:tcBorders>
-              <w:top w:val="single" w:sz="4" w:space="0" w:color="auto"/>
-              <w:left w:val="single" w:sz="4" w:space="0" w:color="auto"/>
-              <w:bottom w:val="single" w:sz="4" w:space="0" w:color="auto"/>
-              <w:right w:val="single" w:sz="4" w:space="0" w:color="auto"/>
-            </w:tcBorders>
-            <w:shd w:val="clear" w:color="auto" w:fill="auto"/>
-            <w:vAlign w:val="center"/>
-          </w:tcPr>
-          <w:p>
-            <w:pPr>
-              <w:spacing w:line="360" w:lineRule="auto"/>
-              <w:rPr>
-                <w:rFonts w:ascii="Arial" w:hAnsi="Arial" w:cs="Arial"/>
-                <w:sz w:val="18"/>
-                <w:szCs w:val="18"/>
-                <w:lang w:val="en-US"/>
-              </w:rPr>
-            </w:pPr>
-            <w:proofErr w:type="spellStart"/>
-            <w:r>
-              <w:rPr>
-                <w:rFonts w:ascii="Arial" w:hAnsi="Arial" w:cs="Arial"/>
-                <w:sz w:val="18"/>
-                <w:szCs w:val="18"/>
-                <w:lang w:val="en-US"/>
-              </w:rPr>
-              <w:t>Charité</w:t>
-            </w:r>
-            <w:proofErr w:type="spellEnd"/>
-            <w:r>
-              <w:rPr>
-                <w:rFonts w:ascii="Arial" w:hAnsi="Arial" w:cs="Arial"/>
-                <w:sz w:val="18"/>
-                <w:szCs w:val="18"/>
-                <w:lang w:val="en-US"/>
-              </w:rPr>
-              <w:t xml:space="preserve"> Research </w:t>
-            </w:r>
-            <w:proofErr w:type="spellStart"/>
-            <w:r>
-              <w:rPr>
-                <w:rFonts w:ascii="Arial" w:hAnsi="Arial" w:cs="Arial"/>
-                <w:sz w:val="18"/>
-                <w:szCs w:val="18"/>
-                <w:lang w:val="en-US"/>
-              </w:rPr>
-              <w:t>Organisation</w:t>
-            </w:r>
-            <w:proofErr w:type="spellEnd"/>
-            <w:r>
-              <w:rPr>
-                <w:rFonts w:ascii="Arial" w:hAnsi="Arial" w:cs="Arial"/>
-                <w:sz w:val="18"/>
-                <w:szCs w:val="18"/>
-                <w:lang w:val="en-US"/>
-              </w:rPr>
-              <w:t xml:space="preserve"> GmbH</w:t>
-            </w:r>
-          </w:p>
-        </w:tc>
-        <w:tc>
-          <w:tcPr>
-            <w:tcW w:w="3429" w:type="dxa"/>
-            <w:tcBorders>
-              <w:top w:val="single" w:sz="4" w:space="0" w:color="auto"/>
-              <w:left w:val="single" w:sz="4" w:space="0" w:color="auto"/>
-              <w:bottom w:val="single" w:sz="4" w:space="0" w:color="auto"/>
-              <w:right w:val="single" w:sz="4" w:space="0" w:color="auto"/>
-            </w:tcBorders>
-            <w:shd w:val="clear" w:color="auto" w:fill="auto"/>
-            <w:vAlign w:val="center"/>
-          </w:tcPr>
-          <w:p>
-            <w:pPr>
-              <w:spacing w:line="360" w:lineRule="auto"/>
-              <w:jc w:val="both"/>
-            </w:pPr>
-            <w:hyperlink r:id="rId35" w:history="1">
-              <w:r>
-                <w:rPr>
-                  <w:rStyle w:val="Hyperlink"/>
-                  <w:rFonts w:ascii="Arial" w:hAnsi="Arial" w:cs="Arial"/>
-                  <w:sz w:val="18"/>
-                  <w:szCs w:val="18"/>
-                </w:rPr>
-                <w:t>https://clinicaltrials.gov/ct2/show/NCT04750759</w:t>
-              </w:r>
-            </w:hyperlink>
-          </w:p>
-        </w:tc>
-        <w:tc>
-          <w:tcPr>
-            <w:tcW w:w="1559" w:type="dxa"/>
-            <w:tcBorders>
-              <w:top w:val="single" w:sz="4" w:space="0" w:color="auto"/>
-              <w:left w:val="single" w:sz="4" w:space="0" w:color="auto"/>
-              <w:bottom w:val="single" w:sz="4" w:space="0" w:color="auto"/>
-              <w:right w:val="single" w:sz="4" w:space="0" w:color="auto"/>
-            </w:tcBorders>
-            <w:shd w:val="clear" w:color="auto" w:fill="auto"/>
-          </w:tcPr>
-          <w:p>
-            <w:pPr>
-              <w:spacing w:line="360" w:lineRule="auto"/>
-              <w:jc w:val="both"/>
-              <w:rPr>
-                <w:rFonts w:ascii="Arial" w:hAnsi="Arial" w:cs="Arial"/>
-                <w:sz w:val="18"/>
-                <w:szCs w:val="18"/>
-              </w:rPr>
-            </w:pPr>
-            <w:r>
-              <w:rPr>
-                <w:rFonts w:ascii="Arial" w:hAnsi="Arial" w:cs="Arial"/>
-                <w:sz w:val="18"/>
-                <w:szCs w:val="18"/>
-              </w:rPr>
-              <w:t>Phase 2</w:t>
-            </w:r>
-          </w:p>
-        </w:tc>
-        <w:tc>
-          <w:tcPr>
-            <w:tcW w:w="1501" w:type="dxa"/>
-            <w:tcBorders>
-              <w:top w:val="single" w:sz="4" w:space="0" w:color="auto"/>
-              <w:left w:val="single" w:sz="4" w:space="0" w:color="auto"/>
-              <w:bottom w:val="single" w:sz="4" w:space="0" w:color="auto"/>
-              <w:right w:val="single" w:sz="4" w:space="0" w:color="auto"/>
-            </w:tcBorders>
-            <w:shd w:val="clear" w:color="auto" w:fill="auto"/>
-            <w:vAlign w:val="center"/>
-          </w:tcPr>
-          <w:p>
-            <w:pPr>
-              <w:spacing w:line="360" w:lineRule="auto"/>
-              <w:rPr>
-                <w:rFonts w:ascii="Arial" w:hAnsi="Arial" w:cs="Arial"/>
-                <w:sz w:val="18"/>
-                <w:szCs w:val="18"/>
-              </w:rPr>
-            </w:pPr>
-            <w:r>
-              <w:rPr>
-                <w:rFonts w:ascii="Arial" w:hAnsi="Arial" w:cs="Arial"/>
-                <w:sz w:val="18"/>
-                <w:szCs w:val="18"/>
-              </w:rPr>
-              <w:t>Multiple in Germany</w:t>
-            </w:r>
-          </w:p>
-        </w:tc>
-      </w:tr>
-      <w:tr>
-        <w:tc>
-          <w:tcPr>
-            <w:tcW w:w="715" w:type="dxa"/>
-            <w:tcBorders>
-              <w:top w:val="single" w:sz="4" w:space="0" w:color="auto"/>
-              <w:left w:val="single" w:sz="4" w:space="0" w:color="auto"/>
-              <w:bottom w:val="single" w:sz="4" w:space="0" w:color="auto"/>
-              <w:right w:val="single" w:sz="4" w:space="0" w:color="auto"/>
-            </w:tcBorders>
-            <w:vAlign w:val="center"/>
-          </w:tcPr>
-          <w:p>
-            <w:pPr>
-              <w:pStyle w:val="ListParagraph"/>
-              <w:numPr>
-                <w:ilvl w:val="0"/>
-                <w:numId w:val="51"/>
-              </w:numPr>
-              <w:spacing w:line="360" w:lineRule="auto"/>
-              <w:jc w:val="both"/>
-              <w:rPr>
-                <w:rFonts w:ascii="Arial" w:hAnsi="Arial" w:cs="Arial"/>
-                <w:sz w:val="18"/>
-                <w:szCs w:val="18"/>
-              </w:rPr>
-            </w:pPr>
-          </w:p>
-        </w:tc>
-        <w:tc>
-          <w:tcPr>
-            <w:tcW w:w="1980" w:type="dxa"/>
-            <w:tcBorders>
-              <w:top w:val="single" w:sz="4" w:space="0" w:color="auto"/>
-              <w:left w:val="single" w:sz="4" w:space="0" w:color="auto"/>
-              <w:bottom w:val="single" w:sz="4" w:space="0" w:color="auto"/>
-              <w:right w:val="single" w:sz="4" w:space="0" w:color="auto"/>
-            </w:tcBorders>
-            <w:shd w:val="clear" w:color="auto" w:fill="auto"/>
-            <w:vAlign w:val="center"/>
-          </w:tcPr>
-          <w:p>
-            <w:pPr>
-              <w:spacing w:line="360" w:lineRule="auto"/>
-              <w:jc w:val="both"/>
-              <w:rPr>
-                <w:rFonts w:ascii="Arial" w:hAnsi="Arial" w:cs="Arial"/>
-                <w:sz w:val="18"/>
-                <w:szCs w:val="18"/>
-              </w:rPr>
-            </w:pPr>
-            <w:r>
-              <w:rPr>
-                <w:rFonts w:ascii="Arial" w:hAnsi="Arial" w:cs="Arial"/>
-                <w:sz w:val="18"/>
-                <w:szCs w:val="18"/>
-              </w:rPr>
-              <w:t>Infectious disease</w:t>
-            </w:r>
-          </w:p>
-        </w:tc>
-        <w:tc>
-          <w:tcPr>
-            <w:tcW w:w="2700" w:type="dxa"/>
-            <w:tcBorders>
-              <w:top w:val="single" w:sz="4" w:space="0" w:color="auto"/>
-              <w:left w:val="single" w:sz="4" w:space="0" w:color="auto"/>
-              <w:bottom w:val="single" w:sz="4" w:space="0" w:color="auto"/>
-              <w:right w:val="single" w:sz="4" w:space="0" w:color="auto"/>
-            </w:tcBorders>
-            <w:shd w:val="clear" w:color="auto" w:fill="auto"/>
-            <w:vAlign w:val="center"/>
-          </w:tcPr>
-          <w:p>
-            <w:pPr>
-              <w:spacing w:line="360" w:lineRule="auto"/>
-              <w:rPr>
-                <w:rFonts w:ascii="Arial" w:hAnsi="Arial" w:cs="Arial"/>
-                <w:sz w:val="18"/>
-                <w:szCs w:val="18"/>
-              </w:rPr>
-            </w:pPr>
-            <w:r>
-              <w:rPr>
-                <w:rFonts w:ascii="Arial" w:hAnsi="Arial" w:cs="Arial"/>
-                <w:sz w:val="18"/>
-                <w:szCs w:val="18"/>
-              </w:rPr>
-              <w:t>COVID-19</w:t>
-            </w:r>
-          </w:p>
-        </w:tc>
-        <w:tc>
-          <w:tcPr>
-            <w:tcW w:w="2421" w:type="dxa"/>
-            <w:tcBorders>
-              <w:top w:val="single" w:sz="4" w:space="0" w:color="auto"/>
-              <w:left w:val="single" w:sz="4" w:space="0" w:color="auto"/>
-              <w:bottom w:val="single" w:sz="4" w:space="0" w:color="auto"/>
-              <w:right w:val="single" w:sz="4" w:space="0" w:color="auto"/>
-            </w:tcBorders>
-            <w:shd w:val="clear" w:color="auto" w:fill="auto"/>
-            <w:vAlign w:val="center"/>
-          </w:tcPr>
-          <w:p>
-            <w:pPr>
-              <w:spacing w:line="360" w:lineRule="auto"/>
-              <w:rPr>
-                <w:rFonts w:ascii="Arial" w:hAnsi="Arial" w:cs="Arial"/>
-                <w:sz w:val="18"/>
-                <w:szCs w:val="18"/>
-                <w:lang w:val="en-US"/>
-              </w:rPr>
-            </w:pPr>
-            <w:r>
-              <w:rPr>
-                <w:rFonts w:ascii="Arial" w:hAnsi="Arial" w:cs="Arial"/>
-                <w:sz w:val="18"/>
-                <w:szCs w:val="18"/>
-                <w:lang w:val="en-US"/>
-              </w:rPr>
-              <w:t>CTK Biotech</w:t>
-            </w:r>
-          </w:p>
-        </w:tc>
-        <w:tc>
-          <w:tcPr>
-            <w:tcW w:w="3429" w:type="dxa"/>
-            <w:tcBorders>
-              <w:top w:val="single" w:sz="4" w:space="0" w:color="auto"/>
-              <w:left w:val="single" w:sz="4" w:space="0" w:color="auto"/>
-              <w:bottom w:val="single" w:sz="4" w:space="0" w:color="auto"/>
-              <w:right w:val="single" w:sz="4" w:space="0" w:color="auto"/>
-            </w:tcBorders>
-            <w:shd w:val="clear" w:color="auto" w:fill="auto"/>
-            <w:vAlign w:val="center"/>
-          </w:tcPr>
-          <w:p>
-            <w:pPr>
-              <w:spacing w:line="360" w:lineRule="auto"/>
-              <w:jc w:val="both"/>
-            </w:pPr>
-            <w:hyperlink r:id="rId36" w:history="1">
-              <w:r>
-                <w:rPr>
-                  <w:rStyle w:val="Hyperlink"/>
-                  <w:rFonts w:ascii="Arial" w:hAnsi="Arial" w:cs="Arial"/>
-                  <w:sz w:val="18"/>
-                  <w:szCs w:val="18"/>
-                </w:rPr>
-                <w:t>https://ctkbiotech.com/product/onsite-covid-19-ag-rapid-test/</w:t>
-              </w:r>
-            </w:hyperlink>
-          </w:p>
-        </w:tc>
-        <w:tc>
-          <w:tcPr>
-            <w:tcW w:w="1559" w:type="dxa"/>
-            <w:tcBorders>
-              <w:top w:val="single" w:sz="4" w:space="0" w:color="auto"/>
-              <w:left w:val="single" w:sz="4" w:space="0" w:color="auto"/>
-              <w:bottom w:val="single" w:sz="4" w:space="0" w:color="auto"/>
-              <w:right w:val="single" w:sz="4" w:space="0" w:color="auto"/>
-            </w:tcBorders>
-            <w:shd w:val="clear" w:color="auto" w:fill="auto"/>
-            <w:vAlign w:val="center"/>
-          </w:tcPr>
-          <w:p>
-            <w:pPr>
-              <w:spacing w:line="360" w:lineRule="auto"/>
-              <w:jc w:val="both"/>
-              <w:rPr>
-                <w:rFonts w:ascii="Arial" w:hAnsi="Arial" w:cs="Arial"/>
-                <w:sz w:val="18"/>
-                <w:szCs w:val="18"/>
-              </w:rPr>
-            </w:pPr>
-            <w:r>
-              <w:rPr>
-                <w:rFonts w:ascii="Arial" w:hAnsi="Arial" w:cs="Arial"/>
-                <w:sz w:val="18"/>
-                <w:szCs w:val="18"/>
-              </w:rPr>
-              <w:t>PMCF</w:t>
-            </w:r>
-          </w:p>
-        </w:tc>
-        <w:tc>
-          <w:tcPr>
-            <w:tcW w:w="1501" w:type="dxa"/>
-            <w:tcBorders>
-              <w:top w:val="single" w:sz="4" w:space="0" w:color="auto"/>
-              <w:left w:val="single" w:sz="4" w:space="0" w:color="auto"/>
-              <w:bottom w:val="single" w:sz="4" w:space="0" w:color="auto"/>
-              <w:right w:val="single" w:sz="4" w:space="0" w:color="auto"/>
-            </w:tcBorders>
-            <w:shd w:val="clear" w:color="auto" w:fill="auto"/>
-            <w:vAlign w:val="center"/>
-          </w:tcPr>
-          <w:p>
-            <w:pPr>
-              <w:spacing w:line="360" w:lineRule="auto"/>
-              <w:rPr>
-                <w:rFonts w:ascii="Arial" w:hAnsi="Arial" w:cs="Arial"/>
-                <w:sz w:val="18"/>
-                <w:szCs w:val="18"/>
-              </w:rPr>
-            </w:pPr>
-            <w:r>
-              <w:rPr>
-                <w:rFonts w:ascii="Arial" w:hAnsi="Arial" w:cs="Arial"/>
-                <w:sz w:val="18"/>
-                <w:szCs w:val="18"/>
-              </w:rPr>
-              <w:t>1 Site</w:t>
-            </w:r>
-          </w:p>
-        </w:tc>
-      </w:tr>
-      <w:tr>
-        <w:tc>
-          <w:tcPr>
-            <w:tcW w:w="715" w:type="dxa"/>
-            <w:tcBorders>
-              <w:top w:val="single" w:sz="4" w:space="0" w:color="auto"/>
-              <w:left w:val="single" w:sz="4" w:space="0" w:color="auto"/>
-              <w:bottom w:val="single" w:sz="4" w:space="0" w:color="auto"/>
-              <w:right w:val="single" w:sz="4" w:space="0" w:color="auto"/>
-            </w:tcBorders>
-            <w:vAlign w:val="center"/>
-          </w:tcPr>
-          <w:p>
-            <w:pPr>
-              <w:pStyle w:val="ListParagraph"/>
-              <w:numPr>
-                <w:ilvl w:val="0"/>
-                <w:numId w:val="51"/>
-              </w:numPr>
-              <w:spacing w:line="360" w:lineRule="auto"/>
-              <w:jc w:val="both"/>
-              <w:rPr>
-                <w:rFonts w:ascii="Arial" w:hAnsi="Arial" w:cs="Arial"/>
-                <w:sz w:val="18"/>
-                <w:szCs w:val="18"/>
-              </w:rPr>
-            </w:pPr>
-          </w:p>
-        </w:tc>
-        <w:tc>
-          <w:tcPr>
-            <w:tcW w:w="1980" w:type="dxa"/>
-            <w:tcBorders>
-              <w:top w:val="single" w:sz="4" w:space="0" w:color="auto"/>
-              <w:left w:val="single" w:sz="4" w:space="0" w:color="auto"/>
-              <w:bottom w:val="single" w:sz="4" w:space="0" w:color="auto"/>
-              <w:right w:val="single" w:sz="4" w:space="0" w:color="auto"/>
-            </w:tcBorders>
-            <w:shd w:val="clear" w:color="auto" w:fill="auto"/>
-            <w:vAlign w:val="center"/>
-          </w:tcPr>
-          <w:p>
-            <w:pPr>
-              <w:spacing w:line="360" w:lineRule="auto"/>
-              <w:jc w:val="both"/>
-              <w:rPr>
-                <w:rFonts w:ascii="Arial" w:hAnsi="Arial" w:cs="Arial"/>
-                <w:sz w:val="18"/>
-                <w:szCs w:val="18"/>
-              </w:rPr>
-            </w:pPr>
-            <w:r>
-              <w:rPr>
-                <w:rFonts w:ascii="Arial" w:hAnsi="Arial" w:cs="Arial"/>
-                <w:sz w:val="18"/>
-                <w:szCs w:val="18"/>
-              </w:rPr>
-              <w:t>Infectious disease</w:t>
-            </w:r>
-          </w:p>
-        </w:tc>
-        <w:tc>
-          <w:tcPr>
-            <w:tcW w:w="2700" w:type="dxa"/>
-            <w:tcBorders>
-              <w:top w:val="single" w:sz="4" w:space="0" w:color="auto"/>
-              <w:left w:val="single" w:sz="4" w:space="0" w:color="auto"/>
-              <w:bottom w:val="single" w:sz="4" w:space="0" w:color="auto"/>
-              <w:right w:val="single" w:sz="4" w:space="0" w:color="auto"/>
-            </w:tcBorders>
-            <w:shd w:val="clear" w:color="auto" w:fill="auto"/>
-            <w:vAlign w:val="center"/>
-          </w:tcPr>
-          <w:p>
-            <w:pPr>
-              <w:spacing w:line="360" w:lineRule="auto"/>
-              <w:rPr>
-                <w:rFonts w:ascii="Arial" w:hAnsi="Arial" w:cs="Arial"/>
-                <w:sz w:val="18"/>
-                <w:szCs w:val="18"/>
-              </w:rPr>
-            </w:pPr>
-            <w:r>
-              <w:rPr>
-                <w:rFonts w:ascii="Arial" w:hAnsi="Arial" w:cs="Arial"/>
-                <w:sz w:val="18"/>
-                <w:szCs w:val="18"/>
-              </w:rPr>
-              <w:t>COVID-19</w:t>
-            </w:r>
-          </w:p>
-        </w:tc>
-        <w:tc>
-          <w:tcPr>
-            <w:tcW w:w="2421" w:type="dxa"/>
-            <w:tcBorders>
-              <w:top w:val="single" w:sz="4" w:space="0" w:color="auto"/>
-              <w:left w:val="single" w:sz="4" w:space="0" w:color="auto"/>
-              <w:bottom w:val="single" w:sz="4" w:space="0" w:color="auto"/>
-              <w:right w:val="single" w:sz="4" w:space="0" w:color="auto"/>
-            </w:tcBorders>
-            <w:shd w:val="clear" w:color="auto" w:fill="auto"/>
-            <w:vAlign w:val="center"/>
-          </w:tcPr>
-          <w:p>
-            <w:pPr>
-              <w:spacing w:line="360" w:lineRule="auto"/>
-              <w:rPr>
-                <w:rFonts w:ascii="Arial" w:hAnsi="Arial" w:cs="Arial"/>
-                <w:sz w:val="18"/>
-                <w:szCs w:val="18"/>
-                <w:lang w:val="en-US"/>
-              </w:rPr>
-            </w:pPr>
-            <w:r>
-              <w:rPr>
-                <w:rFonts w:ascii="Arial" w:hAnsi="Arial" w:cs="Arial"/>
-                <w:sz w:val="18"/>
-                <w:szCs w:val="18"/>
-                <w:lang w:val="en-US"/>
-              </w:rPr>
-              <w:t xml:space="preserve">DB </w:t>
-            </w:r>
-            <w:proofErr w:type="spellStart"/>
-            <w:r>
-              <w:rPr>
-                <w:rFonts w:ascii="Arial" w:hAnsi="Arial" w:cs="Arial"/>
-                <w:sz w:val="18"/>
-                <w:szCs w:val="18"/>
-                <w:lang w:val="en-US"/>
-              </w:rPr>
-              <w:t>Fernverkehr</w:t>
-            </w:r>
-            <w:proofErr w:type="spellEnd"/>
-            <w:r>
-              <w:rPr>
-                <w:rFonts w:ascii="Arial" w:hAnsi="Arial" w:cs="Arial"/>
-                <w:sz w:val="18"/>
-                <w:szCs w:val="18"/>
-                <w:lang w:val="en-US"/>
-              </w:rPr>
-              <w:t xml:space="preserve"> AG</w:t>
-            </w:r>
-          </w:p>
-        </w:tc>
-        <w:tc>
-          <w:tcPr>
-            <w:tcW w:w="3429" w:type="dxa"/>
-            <w:tcBorders>
-              <w:top w:val="single" w:sz="4" w:space="0" w:color="auto"/>
-              <w:left w:val="single" w:sz="4" w:space="0" w:color="auto"/>
-              <w:bottom w:val="single" w:sz="4" w:space="0" w:color="auto"/>
-              <w:right w:val="single" w:sz="4" w:space="0" w:color="auto"/>
-            </w:tcBorders>
-            <w:shd w:val="clear" w:color="auto" w:fill="auto"/>
-            <w:vAlign w:val="center"/>
-          </w:tcPr>
-          <w:p>
-            <w:pPr>
-              <w:spacing w:line="360" w:lineRule="auto"/>
-              <w:jc w:val="both"/>
-            </w:pPr>
-            <w:hyperlink r:id="rId37" w:history="1">
-              <w:r>
-                <w:rPr>
-                  <w:rStyle w:val="Hyperlink"/>
-                  <w:rFonts w:ascii="Arial" w:hAnsi="Arial" w:cs="Arial"/>
-                  <w:sz w:val="18"/>
-                  <w:szCs w:val="18"/>
-                </w:rPr>
-                <w:t>https://www.ncbi.nlm.nih.gov/pmc/articles/PMC9095852/</w:t>
-              </w:r>
-            </w:hyperlink>
-          </w:p>
-        </w:tc>
-        <w:tc>
-          <w:tcPr>
-            <w:tcW w:w="1559" w:type="dxa"/>
-            <w:tcBorders>
-              <w:top w:val="single" w:sz="4" w:space="0" w:color="auto"/>
-              <w:left w:val="single" w:sz="4" w:space="0" w:color="auto"/>
-              <w:bottom w:val="single" w:sz="4" w:space="0" w:color="auto"/>
-              <w:right w:val="single" w:sz="4" w:space="0" w:color="auto"/>
-            </w:tcBorders>
-            <w:shd w:val="clear" w:color="auto" w:fill="auto"/>
-            <w:vAlign w:val="center"/>
-          </w:tcPr>
-          <w:p>
-            <w:pPr>
-              <w:spacing w:line="360" w:lineRule="auto"/>
-              <w:jc w:val="both"/>
-              <w:rPr>
-                <w:rFonts w:ascii="Arial" w:hAnsi="Arial" w:cs="Arial"/>
-                <w:sz w:val="18"/>
-                <w:szCs w:val="18"/>
-              </w:rPr>
-            </w:pPr>
-            <w:r>
-              <w:rPr>
-                <w:rFonts w:ascii="Arial" w:hAnsi="Arial" w:cs="Arial"/>
-                <w:sz w:val="18"/>
-                <w:szCs w:val="18"/>
-              </w:rPr>
-              <w:t>NIS</w:t>
-            </w:r>
-          </w:p>
-        </w:tc>
-        <w:tc>
-          <w:tcPr>
-            <w:tcW w:w="1501" w:type="dxa"/>
-            <w:tcBorders>
-              <w:top w:val="single" w:sz="4" w:space="0" w:color="auto"/>
-              <w:left w:val="single" w:sz="4" w:space="0" w:color="auto"/>
-              <w:bottom w:val="single" w:sz="4" w:space="0" w:color="auto"/>
-              <w:right w:val="single" w:sz="4" w:space="0" w:color="auto"/>
-            </w:tcBorders>
-            <w:shd w:val="clear" w:color="auto" w:fill="auto"/>
-            <w:vAlign w:val="center"/>
-          </w:tcPr>
-          <w:p>
-            <w:pPr>
-              <w:spacing w:line="360" w:lineRule="auto"/>
-              <w:rPr>
-                <w:rFonts w:ascii="Arial" w:hAnsi="Arial" w:cs="Arial"/>
-                <w:sz w:val="18"/>
-                <w:szCs w:val="18"/>
-              </w:rPr>
-            </w:pPr>
-            <w:r>
-              <w:rPr>
-                <w:rFonts w:ascii="Arial" w:hAnsi="Arial" w:cs="Arial"/>
-                <w:sz w:val="18"/>
-                <w:szCs w:val="18"/>
-              </w:rPr>
-              <w:t>Observation Study</w:t>
-            </w:r>
-          </w:p>
-        </w:tc>
-      </w:tr>
-      <w:tr>
-        <w:tc>
-          <w:tcPr>
-            <w:tcW w:w="715" w:type="dxa"/>
-            <w:tcBorders>
-              <w:top w:val="single" w:sz="4" w:space="0" w:color="auto"/>
-              <w:left w:val="single" w:sz="4" w:space="0" w:color="auto"/>
-              <w:bottom w:val="single" w:sz="4" w:space="0" w:color="auto"/>
-              <w:right w:val="single" w:sz="4" w:space="0" w:color="auto"/>
-            </w:tcBorders>
-            <w:vAlign w:val="center"/>
-          </w:tcPr>
-          <w:p>
-            <w:pPr>
-              <w:pStyle w:val="ListParagraph"/>
-              <w:numPr>
-                <w:ilvl w:val="0"/>
-                <w:numId w:val="51"/>
-              </w:numPr>
-              <w:spacing w:line="360" w:lineRule="auto"/>
-              <w:jc w:val="both"/>
-              <w:rPr>
-                <w:rFonts w:ascii="Arial" w:hAnsi="Arial" w:cs="Arial"/>
-                <w:sz w:val="18"/>
-                <w:szCs w:val="18"/>
-              </w:rPr>
-            </w:pPr>
-          </w:p>
-        </w:tc>
-        <w:tc>
-          <w:tcPr>
-            <w:tcW w:w="1980" w:type="dxa"/>
-            <w:tcBorders>
-              <w:top w:val="single" w:sz="4" w:space="0" w:color="auto"/>
-              <w:left w:val="single" w:sz="4" w:space="0" w:color="auto"/>
-              <w:bottom w:val="single" w:sz="4" w:space="0" w:color="auto"/>
-              <w:right w:val="single" w:sz="4" w:space="0" w:color="auto"/>
-            </w:tcBorders>
-            <w:shd w:val="clear" w:color="auto" w:fill="auto"/>
-            <w:vAlign w:val="center"/>
-          </w:tcPr>
-          <w:p>
-            <w:pPr>
-              <w:spacing w:line="360" w:lineRule="auto"/>
-              <w:jc w:val="both"/>
-              <w:rPr>
-                <w:rFonts w:ascii="Arial" w:hAnsi="Arial" w:cs="Arial"/>
-                <w:sz w:val="18"/>
-                <w:szCs w:val="18"/>
-              </w:rPr>
-            </w:pPr>
-            <w:r>
-              <w:rPr>
-                <w:rFonts w:ascii="Arial" w:hAnsi="Arial" w:cs="Arial"/>
-                <w:sz w:val="18"/>
-                <w:szCs w:val="18"/>
-              </w:rPr>
-              <w:t>Infectious disease</w:t>
-            </w:r>
-          </w:p>
-        </w:tc>
-        <w:tc>
-          <w:tcPr>
-            <w:tcW w:w="2700" w:type="dxa"/>
-            <w:tcBorders>
-              <w:top w:val="single" w:sz="4" w:space="0" w:color="auto"/>
-              <w:left w:val="single" w:sz="4" w:space="0" w:color="auto"/>
-              <w:bottom w:val="single" w:sz="4" w:space="0" w:color="auto"/>
-              <w:right w:val="single" w:sz="4" w:space="0" w:color="auto"/>
-            </w:tcBorders>
-            <w:shd w:val="clear" w:color="auto" w:fill="auto"/>
-            <w:vAlign w:val="center"/>
-          </w:tcPr>
-          <w:p>
-            <w:pPr>
-              <w:spacing w:line="360" w:lineRule="auto"/>
-              <w:rPr>
-                <w:rFonts w:ascii="Arial" w:hAnsi="Arial" w:cs="Arial"/>
-                <w:sz w:val="18"/>
-                <w:szCs w:val="18"/>
-              </w:rPr>
-            </w:pPr>
-            <w:r>
-              <w:rPr>
-                <w:rFonts w:ascii="Arial" w:hAnsi="Arial" w:cs="Arial"/>
-                <w:sz w:val="18"/>
-                <w:szCs w:val="18"/>
-              </w:rPr>
-              <w:t>COVID-19</w:t>
-            </w:r>
-          </w:p>
-        </w:tc>
-        <w:tc>
-          <w:tcPr>
-            <w:tcW w:w="2421" w:type="dxa"/>
-            <w:tcBorders>
-              <w:top w:val="single" w:sz="4" w:space="0" w:color="auto"/>
-              <w:left w:val="single" w:sz="4" w:space="0" w:color="auto"/>
-              <w:bottom w:val="single" w:sz="4" w:space="0" w:color="auto"/>
-              <w:right w:val="single" w:sz="4" w:space="0" w:color="auto"/>
-            </w:tcBorders>
-            <w:shd w:val="clear" w:color="auto" w:fill="auto"/>
-            <w:vAlign w:val="center"/>
-          </w:tcPr>
-          <w:p>
-            <w:pPr>
-              <w:spacing w:line="360" w:lineRule="auto"/>
-              <w:rPr>
-                <w:rFonts w:ascii="Arial" w:hAnsi="Arial" w:cs="Arial"/>
-                <w:sz w:val="18"/>
-                <w:szCs w:val="18"/>
-                <w:lang w:val="en-US"/>
-              </w:rPr>
-            </w:pPr>
-            <w:proofErr w:type="spellStart"/>
-            <w:r>
-              <w:rPr>
-                <w:rFonts w:ascii="Arial" w:hAnsi="Arial" w:cs="Arial"/>
-                <w:sz w:val="18"/>
-                <w:szCs w:val="18"/>
-                <w:lang w:val="en-US"/>
-              </w:rPr>
-              <w:t>Charité</w:t>
-            </w:r>
-            <w:proofErr w:type="spellEnd"/>
-            <w:r>
-              <w:rPr>
-                <w:rFonts w:ascii="Arial" w:hAnsi="Arial" w:cs="Arial"/>
-                <w:sz w:val="18"/>
-                <w:szCs w:val="18"/>
-                <w:lang w:val="en-US"/>
-              </w:rPr>
-              <w:t xml:space="preserve"> Research </w:t>
-            </w:r>
-            <w:proofErr w:type="spellStart"/>
-            <w:r>
-              <w:rPr>
-                <w:rFonts w:ascii="Arial" w:hAnsi="Arial" w:cs="Arial"/>
-                <w:sz w:val="18"/>
-                <w:szCs w:val="18"/>
-                <w:lang w:val="en-US"/>
-              </w:rPr>
-              <w:t>Organisation</w:t>
-            </w:r>
-            <w:proofErr w:type="spellEnd"/>
-            <w:r>
-              <w:rPr>
-                <w:rFonts w:ascii="Arial" w:hAnsi="Arial" w:cs="Arial"/>
-                <w:sz w:val="18"/>
-                <w:szCs w:val="18"/>
-                <w:lang w:val="en-US"/>
-              </w:rPr>
-              <w:t xml:space="preserve"> GmbH</w:t>
-            </w:r>
-          </w:p>
-        </w:tc>
-        <w:tc>
-          <w:tcPr>
-            <w:tcW w:w="3429" w:type="dxa"/>
-            <w:tcBorders>
-              <w:top w:val="single" w:sz="4" w:space="0" w:color="auto"/>
-              <w:left w:val="single" w:sz="4" w:space="0" w:color="auto"/>
-              <w:bottom w:val="single" w:sz="4" w:space="0" w:color="auto"/>
-              <w:right w:val="single" w:sz="4" w:space="0" w:color="auto"/>
-            </w:tcBorders>
-            <w:shd w:val="clear" w:color="auto" w:fill="auto"/>
-            <w:vAlign w:val="center"/>
-          </w:tcPr>
-          <w:p>
-            <w:pPr>
-              <w:spacing w:line="360" w:lineRule="auto"/>
-              <w:jc w:val="both"/>
-            </w:pPr>
-            <w:hyperlink r:id="rId38" w:history="1">
-              <w:r>
-                <w:rPr>
-                  <w:rStyle w:val="Hyperlink"/>
-                  <w:rFonts w:ascii="Arial" w:hAnsi="Arial" w:cs="Arial"/>
-                  <w:sz w:val="18"/>
-                  <w:szCs w:val="18"/>
-                </w:rPr>
-                <w:t>https://www.baden-wuerttemberg.de/de/service/alle-meldungen/meldung/pid/studie-zum-</w:t>
-              </w:r>
-              <w:r>
-                <w:rPr>
-                  <w:rStyle w:val="Hyperlink"/>
-                  <w:rFonts w:ascii="Arial" w:hAnsi="Arial" w:cs="Arial"/>
-                  <w:sz w:val="18"/>
-                  <w:szCs w:val="18"/>
-                </w:rPr>
-                <w:lastRenderedPageBreak/>
-                <w:t>moeglichen-infektionsrisiko-im-nahverkehr-gestartet/</w:t>
-              </w:r>
-            </w:hyperlink>
-          </w:p>
-        </w:tc>
-        <w:tc>
-          <w:tcPr>
-            <w:tcW w:w="1559" w:type="dxa"/>
-            <w:tcBorders>
-              <w:top w:val="single" w:sz="4" w:space="0" w:color="auto"/>
-              <w:left w:val="single" w:sz="4" w:space="0" w:color="auto"/>
-              <w:bottom w:val="single" w:sz="4" w:space="0" w:color="auto"/>
-              <w:right w:val="single" w:sz="4" w:space="0" w:color="auto"/>
-            </w:tcBorders>
-            <w:shd w:val="clear" w:color="auto" w:fill="auto"/>
-            <w:vAlign w:val="center"/>
-          </w:tcPr>
-          <w:p>
-            <w:pPr>
-              <w:spacing w:line="360" w:lineRule="auto"/>
-              <w:jc w:val="both"/>
-              <w:rPr>
-                <w:rFonts w:ascii="Arial" w:hAnsi="Arial" w:cs="Arial"/>
-                <w:sz w:val="18"/>
-                <w:szCs w:val="18"/>
-              </w:rPr>
-            </w:pPr>
-            <w:r>
-              <w:rPr>
-                <w:rFonts w:ascii="Arial" w:hAnsi="Arial" w:cs="Arial"/>
-                <w:sz w:val="18"/>
-                <w:szCs w:val="18"/>
-              </w:rPr>
-              <w:lastRenderedPageBreak/>
-              <w:t>NIS</w:t>
-            </w:r>
-          </w:p>
-        </w:tc>
-        <w:tc>
-          <w:tcPr>
-            <w:tcW w:w="1501" w:type="dxa"/>
-            <w:tcBorders>
-              <w:top w:val="single" w:sz="4" w:space="0" w:color="auto"/>
-              <w:left w:val="single" w:sz="4" w:space="0" w:color="auto"/>
-              <w:bottom w:val="single" w:sz="4" w:space="0" w:color="auto"/>
-              <w:right w:val="single" w:sz="4" w:space="0" w:color="auto"/>
-            </w:tcBorders>
-            <w:shd w:val="clear" w:color="auto" w:fill="auto"/>
-            <w:vAlign w:val="center"/>
-          </w:tcPr>
-          <w:p>
-            <w:pPr>
-              <w:spacing w:line="360" w:lineRule="auto"/>
-              <w:rPr>
-                <w:rFonts w:ascii="Arial" w:hAnsi="Arial" w:cs="Arial"/>
-                <w:sz w:val="18"/>
-                <w:szCs w:val="18"/>
-              </w:rPr>
-            </w:pPr>
-            <w:r>
-              <w:rPr>
-                <w:rFonts w:ascii="Arial" w:hAnsi="Arial" w:cs="Arial"/>
-                <w:sz w:val="18"/>
-                <w:szCs w:val="18"/>
-              </w:rPr>
-              <w:t>Observation Study</w:t>
-            </w:r>
-          </w:p>
-        </w:tc>
-      </w:tr>
-    </w:tbl>
-    <w:p>
-      <w:pPr>
-        <w:rPr>
-          <w:rFonts w:ascii="Arial" w:hAnsi="Arial" w:cs="Arial"/>
-        </w:rPr>
-      </w:pPr>
-    </w:p>
-    <w:p>
-      <w:pPr>
-        <w:pStyle w:val="Heading2"/>
-      </w:pPr>
-      <w:r>
-        <w:t>HIV/AIDS</w:t>
-      </w:r>
-    </w:p>
-    <w:p>
-      <w:pPr>
-        <w:rPr>
-          <w:rFonts w:ascii="Arial" w:hAnsi="Arial" w:cs="Arial"/>
-        </w:rPr>
-      </w:pPr>
-    </w:p>
-    <w:tbl>
-      <w:tblPr>
-        <w:tblpPr w:leftFromText="180" w:rightFromText="180" w:vertAnchor="text" w:tblpY="1"/>
-        <w:tblOverlap w:val="never"/>
-        <w:tblW w:w="14305" w:type="dxa"/>
-        <w:tblBorders>
-          <w:top w:val="single" w:sz="4" w:space="0" w:color="auto"/>
-          <w:left w:val="single" w:sz="4" w:space="0" w:color="auto"/>
-          <w:bottom w:val="single" w:sz="4" w:space="0" w:color="auto"/>
-          <w:right w:val="single" w:sz="4" w:space="0" w:color="auto"/>
-          <w:insideH w:val="single" w:sz="4" w:space="0" w:color="auto"/>
-          <w:insideV w:val="single" w:sz="4" w:space="0" w:color="auto"/>
-        </w:tblBorders>
-        <w:tblLayout w:type="fixed"/>
-        <w:tblCellMar>
-          <w:top w:w="85" w:type="dxa"/>
-          <w:left w:w="85" w:type="dxa"/>
-          <w:bottom w:w="85" w:type="dxa"/>
-          <w:right w:w="85" w:type="dxa"/>
-        </w:tblCellMar>
-        <w:tblLook w:val="04A0" w:firstRow="1" w:lastRow="0" w:firstColumn="1" w:lastColumn="0" w:noHBand="0" w:noVBand="1"/>
-      </w:tblPr>
-      <w:tblGrid>
-        <w:gridCol w:w="715"/>
-        <w:gridCol w:w="1980"/>
-        <w:gridCol w:w="2700"/>
-        <w:gridCol w:w="2421"/>
-        <w:gridCol w:w="3429"/>
-        <w:gridCol w:w="1559"/>
-        <w:gridCol w:w="1501"/>
-      </w:tblGrid>
-      <w:tr>
-        <w:tc>
-          <w:tcPr>
-            <w:tcW w:w="715" w:type="dxa"/>
-            <w:tcBorders>
-              <w:top w:val="single" w:sz="4" w:space="0" w:color="auto"/>
-              <w:left w:val="single" w:sz="4" w:space="0" w:color="auto"/>
-              <w:bottom w:val="single" w:sz="4" w:space="0" w:color="auto"/>
-              <w:right w:val="single" w:sz="4" w:space="0" w:color="auto"/>
-            </w:tcBorders>
-            <w:shd w:val="clear" w:color="auto" w:fill="E7E6E6" w:themeFill="background2"/>
-          </w:tcPr>
-          <w:p>
-            <w:pPr>
-              <w:spacing w:line="360" w:lineRule="auto"/>
-              <w:jc w:val="right"/>
-              <w:rPr>
-                <w:rFonts w:ascii="Arial" w:eastAsia="Times New Roman" w:hAnsi="Arial" w:cs="Arial"/>
-                <w:b/>
-                <w:sz w:val="18"/>
-                <w:szCs w:val="18"/>
-              </w:rPr>
-            </w:pPr>
-            <w:r>
-              <w:rPr>
-                <w:rFonts w:ascii="Arial" w:eastAsia="Times New Roman" w:hAnsi="Arial" w:cs="Arial"/>
-                <w:b/>
-                <w:sz w:val="18"/>
-                <w:szCs w:val="18"/>
-              </w:rPr>
-              <w:t>Nr.</w:t>
-            </w:r>
-          </w:p>
-        </w:tc>
-        <w:tc>
-          <w:tcPr>
-            <w:tcW w:w="1980" w:type="dxa"/>
-            <w:tcBorders>
-              <w:top w:val="single" w:sz="4" w:space="0" w:color="auto"/>
-              <w:left w:val="single" w:sz="4" w:space="0" w:color="auto"/>
-              <w:bottom w:val="single" w:sz="4" w:space="0" w:color="auto"/>
-              <w:right w:val="single" w:sz="4" w:space="0" w:color="auto"/>
-            </w:tcBorders>
-            <w:shd w:val="clear" w:color="auto" w:fill="E7E6E6" w:themeFill="background2"/>
-            <w:vAlign w:val="center"/>
-          </w:tcPr>
-          <w:p>
-            <w:pPr>
-              <w:spacing w:line="360" w:lineRule="auto"/>
-              <w:jc w:val="both"/>
-              <w:rPr>
-                <w:rFonts w:ascii="Arial" w:hAnsi="Arial" w:cs="Arial"/>
-                <w:sz w:val="18"/>
-                <w:szCs w:val="18"/>
-              </w:rPr>
-            </w:pPr>
-            <w:r>
-              <w:rPr>
-                <w:rFonts w:ascii="Arial" w:eastAsia="Times New Roman" w:hAnsi="Arial" w:cs="Arial"/>
-                <w:b/>
-                <w:sz w:val="18"/>
-                <w:szCs w:val="18"/>
-              </w:rPr>
-              <w:t>Therapeutic Area</w:t>
-            </w:r>
-          </w:p>
-        </w:tc>
-        <w:tc>
-          <w:tcPr>
-            <w:tcW w:w="2700" w:type="dxa"/>
-            <w:tcBorders>
-              <w:top w:val="single" w:sz="4" w:space="0" w:color="auto"/>
-              <w:left w:val="single" w:sz="4" w:space="0" w:color="auto"/>
-              <w:bottom w:val="single" w:sz="4" w:space="0" w:color="auto"/>
-              <w:right w:val="single" w:sz="4" w:space="0" w:color="auto"/>
-            </w:tcBorders>
-            <w:shd w:val="clear" w:color="auto" w:fill="E7E6E6" w:themeFill="background2"/>
-            <w:vAlign w:val="center"/>
-          </w:tcPr>
-          <w:p>
-            <w:pPr>
-              <w:spacing w:line="360" w:lineRule="auto"/>
-              <w:rPr>
-                <w:rFonts w:ascii="Arial" w:hAnsi="Arial" w:cs="Arial"/>
-                <w:sz w:val="18"/>
-                <w:szCs w:val="18"/>
-              </w:rPr>
-            </w:pPr>
-            <w:r>
-              <w:rPr>
-                <w:rFonts w:ascii="Arial" w:eastAsia="Times New Roman" w:hAnsi="Arial" w:cs="Arial"/>
-                <w:b/>
-                <w:sz w:val="18"/>
-                <w:szCs w:val="18"/>
-              </w:rPr>
-              <w:t>Condition or disease</w:t>
-            </w:r>
-          </w:p>
-        </w:tc>
-        <w:tc>
-          <w:tcPr>
-            <w:tcW w:w="2421" w:type="dxa"/>
-            <w:tcBorders>
-              <w:top w:val="single" w:sz="4" w:space="0" w:color="auto"/>
-              <w:left w:val="single" w:sz="4" w:space="0" w:color="auto"/>
-              <w:bottom w:val="single" w:sz="4" w:space="0" w:color="auto"/>
-              <w:right w:val="single" w:sz="4" w:space="0" w:color="auto"/>
-            </w:tcBorders>
-            <w:shd w:val="clear" w:color="auto" w:fill="E7E6E6" w:themeFill="background2"/>
-            <w:vAlign w:val="center"/>
-          </w:tcPr>
-          <w:p>
-            <w:pPr>
-              <w:spacing w:line="360" w:lineRule="auto"/>
-              <w:rPr>
-                <w:rFonts w:ascii="Arial" w:hAnsi="Arial" w:cs="Arial"/>
-                <w:sz w:val="18"/>
-                <w:szCs w:val="18"/>
-                <w:lang w:val="en-US"/>
-              </w:rPr>
-            </w:pPr>
-            <w:r>
-              <w:rPr>
-                <w:rFonts w:ascii="Arial" w:eastAsia="Times New Roman" w:hAnsi="Arial" w:cs="Arial"/>
-                <w:b/>
-                <w:sz w:val="18"/>
-                <w:szCs w:val="18"/>
-              </w:rPr>
-              <w:t>Sponsor</w:t>
-            </w:r>
-          </w:p>
-        </w:tc>
-        <w:tc>
-          <w:tcPr>
-            <w:tcW w:w="3429" w:type="dxa"/>
-            <w:tcBorders>
-              <w:top w:val="single" w:sz="4" w:space="0" w:color="auto"/>
-              <w:left w:val="single" w:sz="4" w:space="0" w:color="auto"/>
-              <w:bottom w:val="single" w:sz="4" w:space="0" w:color="auto"/>
-              <w:right w:val="single" w:sz="4" w:space="0" w:color="auto"/>
-            </w:tcBorders>
-            <w:shd w:val="clear" w:color="auto" w:fill="E7E6E6" w:themeFill="background2"/>
-            <w:vAlign w:val="center"/>
-          </w:tcPr>
-          <w:p>
-            <w:pPr>
-              <w:spacing w:line="360" w:lineRule="auto"/>
-              <w:jc w:val="both"/>
-            </w:pPr>
-            <w:r>
-              <w:rPr>
-                <w:rFonts w:ascii="Arial" w:eastAsia="Times New Roman" w:hAnsi="Arial" w:cs="Arial"/>
-                <w:b/>
-                <w:sz w:val="18"/>
-                <w:szCs w:val="18"/>
-              </w:rPr>
-              <w:t>Study Profile</w:t>
-            </w:r>
-          </w:p>
-        </w:tc>
-        <w:tc>
-          <w:tcPr>
-            <w:tcW w:w="1559" w:type="dxa"/>
-            <w:tcBorders>
-              <w:top w:val="single" w:sz="4" w:space="0" w:color="auto"/>
-              <w:left w:val="single" w:sz="4" w:space="0" w:color="auto"/>
-              <w:bottom w:val="single" w:sz="4" w:space="0" w:color="auto"/>
-              <w:right w:val="single" w:sz="4" w:space="0" w:color="auto"/>
-            </w:tcBorders>
-            <w:shd w:val="clear" w:color="auto" w:fill="E7E6E6" w:themeFill="background2"/>
-            <w:vAlign w:val="center"/>
-          </w:tcPr>
-          <w:p>
-            <w:pPr>
-              <w:spacing w:line="360" w:lineRule="auto"/>
-              <w:jc w:val="both"/>
-              <w:rPr>
-                <w:rFonts w:ascii="Arial" w:hAnsi="Arial" w:cs="Arial"/>
-                <w:sz w:val="18"/>
-                <w:szCs w:val="18"/>
-              </w:rPr>
-            </w:pPr>
-            <w:r>
-              <w:rPr>
-                <w:rFonts w:ascii="Arial" w:eastAsia="Times New Roman" w:hAnsi="Arial" w:cs="Arial"/>
-                <w:b/>
-                <w:sz w:val="18"/>
-                <w:szCs w:val="18"/>
-              </w:rPr>
-              <w:t>Phase</w:t>
-            </w:r>
-          </w:p>
-        </w:tc>
-        <w:tc>
-          <w:tcPr>
-            <w:tcW w:w="1501" w:type="dxa"/>
-            <w:tcBorders>
-              <w:top w:val="single" w:sz="4" w:space="0" w:color="auto"/>
-              <w:left w:val="single" w:sz="4" w:space="0" w:color="auto"/>
-              <w:bottom w:val="single" w:sz="4" w:space="0" w:color="auto"/>
-              <w:right w:val="single" w:sz="4" w:space="0" w:color="auto"/>
-            </w:tcBorders>
-            <w:shd w:val="clear" w:color="auto" w:fill="E7E6E6" w:themeFill="background2"/>
-            <w:vAlign w:val="center"/>
-          </w:tcPr>
-          <w:p>
-            <w:pPr>
-              <w:spacing w:line="360" w:lineRule="auto"/>
-              <w:jc w:val="both"/>
-              <w:rPr>
-                <w:rFonts w:ascii="Arial" w:hAnsi="Arial" w:cs="Arial"/>
-                <w:sz w:val="18"/>
-                <w:szCs w:val="18"/>
-              </w:rPr>
-            </w:pPr>
-            <w:r>
-              <w:rPr>
-                <w:rFonts w:ascii="Arial" w:eastAsia="Times New Roman" w:hAnsi="Arial" w:cs="Arial"/>
-                <w:b/>
-                <w:sz w:val="18"/>
-                <w:szCs w:val="18"/>
-              </w:rPr>
-              <w:t>Site</w:t>
-            </w:r>
-          </w:p>
-        </w:tc>
-      </w:tr>
-      <w:tr>
-        <w:tc>
-          <w:tcPr>
-            <w:tcW w:w="715" w:type="dxa"/>
-            <w:tcBorders>
-              <w:top w:val="single" w:sz="4" w:space="0" w:color="auto"/>
-              <w:left w:val="single" w:sz="4" w:space="0" w:color="auto"/>
-              <w:bottom w:val="single" w:sz="4" w:space="0" w:color="auto"/>
-              <w:right w:val="single" w:sz="4" w:space="0" w:color="auto"/>
-            </w:tcBorders>
-            <w:vAlign w:val="center"/>
-          </w:tcPr>
-          <w:p>
-            <w:pPr>
-              <w:pStyle w:val="ListParagraph"/>
-              <w:numPr>
-                <w:ilvl w:val="0"/>
-                <w:numId w:val="51"/>
-              </w:numPr>
-              <w:spacing w:line="360" w:lineRule="auto"/>
-              <w:jc w:val="both"/>
-              <w:rPr>
-                <w:rFonts w:ascii="Arial" w:hAnsi="Arial" w:cs="Arial"/>
-                <w:sz w:val="18"/>
-                <w:szCs w:val="18"/>
-              </w:rPr>
-            </w:pPr>
-          </w:p>
-        </w:tc>
-        <w:tc>
-          <w:tcPr>
-            <w:tcW w:w="1980" w:type="dxa"/>
-            <w:tcBorders>
-              <w:top w:val="single" w:sz="4" w:space="0" w:color="auto"/>
-              <w:left w:val="single" w:sz="4" w:space="0" w:color="auto"/>
-              <w:bottom w:val="single" w:sz="4" w:space="0" w:color="auto"/>
-              <w:right w:val="single" w:sz="4" w:space="0" w:color="auto"/>
-            </w:tcBorders>
-            <w:shd w:val="clear" w:color="auto" w:fill="auto"/>
-            <w:vAlign w:val="center"/>
-          </w:tcPr>
-          <w:p>
-            <w:pPr>
-              <w:spacing w:line="360" w:lineRule="auto"/>
-              <w:jc w:val="both"/>
-              <w:rPr>
-                <w:rFonts w:ascii="Arial" w:hAnsi="Arial" w:cs="Arial"/>
-                <w:sz w:val="18"/>
-                <w:szCs w:val="18"/>
-              </w:rPr>
-            </w:pPr>
-            <w:r>
-              <w:rPr>
-                <w:rFonts w:ascii="Arial" w:hAnsi="Arial" w:cs="Arial"/>
-                <w:sz w:val="18"/>
-                <w:szCs w:val="18"/>
-              </w:rPr>
-              <w:t>Infectious disease, immunology</w:t>
-            </w:r>
-          </w:p>
-        </w:tc>
-        <w:tc>
-          <w:tcPr>
-            <w:tcW w:w="2700" w:type="dxa"/>
-            <w:tcBorders>
-              <w:top w:val="single" w:sz="4" w:space="0" w:color="auto"/>
-              <w:left w:val="single" w:sz="4" w:space="0" w:color="auto"/>
-              <w:bottom w:val="single" w:sz="4" w:space="0" w:color="auto"/>
-              <w:right w:val="single" w:sz="4" w:space="0" w:color="auto"/>
-            </w:tcBorders>
-            <w:shd w:val="clear" w:color="auto" w:fill="auto"/>
-            <w:vAlign w:val="center"/>
-          </w:tcPr>
-          <w:p>
-            <w:pPr>
-              <w:spacing w:line="360" w:lineRule="auto"/>
-              <w:rPr>
-                <w:rFonts w:ascii="Arial" w:hAnsi="Arial" w:cs="Arial"/>
-                <w:sz w:val="18"/>
-                <w:szCs w:val="18"/>
-                <w:lang w:val="en-US"/>
-              </w:rPr>
-            </w:pPr>
+              <w:t>[</w:t>
+            </w:r>
             <w:r>
               <w:rPr>
                 <w:rFonts w:ascii="Arial" w:hAnsi="Arial" w:cs="Arial"/>
@@ -9034,64 +6920,14 @@
               </w:rPr>
               <w:t>Human immunodeficiency virus infection and acquired immunodeficiency syndrome (HIV/AIDS)</w:t>
             </w:r>
-          </w:p>
-        </w:tc>
-        <w:tc>
-          <w:tcPr>
-            <w:tcW w:w="2421" w:type="dxa"/>
-            <w:tcBorders>
-              <w:top w:val="single" w:sz="4" w:space="0" w:color="auto"/>
-              <w:left w:val="single" w:sz="4" w:space="0" w:color="auto"/>
-              <w:bottom w:val="single" w:sz="4" w:space="0" w:color="auto"/>
-              <w:right w:val="single" w:sz="4" w:space="0" w:color="auto"/>
-            </w:tcBorders>
-            <w:shd w:val="clear" w:color="auto" w:fill="auto"/>
-            <w:vAlign w:val="center"/>
-          </w:tcPr>
-          <w:p>
-            <w:pPr>
-              <w:spacing w:line="360" w:lineRule="auto"/>
-              <w:rPr>
-                <w:rFonts w:ascii="Arial" w:hAnsi="Arial" w:cs="Arial"/>
-                <w:sz w:val="18"/>
-                <w:szCs w:val="18"/>
-                <w:lang w:val="en-US"/>
-              </w:rPr>
-            </w:pPr>
-            <w:r>
-              <w:rPr>
-                <w:rFonts w:ascii="Arial" w:hAnsi="Arial" w:cs="Arial"/>
-                <w:sz w:val="18"/>
-                <w:szCs w:val="18"/>
-                <w:lang w:val="en-US"/>
-              </w:rPr>
-              <w:t>St Stephens Aids Trust</w:t>
-            </w:r>
-          </w:p>
-        </w:tc>
-        <w:tc>
-          <w:tcPr>
-            <w:tcW w:w="3429" w:type="dxa"/>
-            <w:tcBorders>
-              <w:top w:val="single" w:sz="4" w:space="0" w:color="auto"/>
-              <w:left w:val="single" w:sz="4" w:space="0" w:color="auto"/>
-              <w:bottom w:val="single" w:sz="4" w:space="0" w:color="auto"/>
-              <w:right w:val="single" w:sz="4" w:space="0" w:color="auto"/>
-            </w:tcBorders>
-            <w:shd w:val="clear" w:color="auto" w:fill="auto"/>
-            <w:vAlign w:val="center"/>
-          </w:tcPr>
-          <w:p>
-            <w:pPr>
-              <w:spacing w:line="360" w:lineRule="auto"/>
-              <w:jc w:val="both"/>
-              <w:rPr>
-                <w:rFonts w:ascii="Arial" w:hAnsi="Arial" w:cs="Arial"/>
-                <w:sz w:val="18"/>
-                <w:szCs w:val="18"/>
-                <w:lang w:val="en-US"/>
-              </w:rPr>
-            </w:pPr>
+            <w:r>
+              <w:rPr>
+                <w:rFonts w:ascii="Arial" w:hAnsi="Arial" w:cs="Arial"/>
+                <w:sz w:val="18"/>
+                <w:szCs w:val="18"/>
+              </w:rPr>
+              <w:t>](</w:t>
+            </w:r>
             <w:hyperlink r:id="rId39" w:history="1">
               <w:r>
                 <w:rPr>
@@ -9103,6 +6939,15 @@
                 <w:t>https://clinicaltrials.gov/ct2/show/NCT03094507</w:t>
               </w:r>
             </w:hyperlink>
+            <w:r>
+              <w:rPr>
+                <w:rStyle w:val="Hyperlink"/>
+                <w:rFonts w:ascii="Arial" w:hAnsi="Arial" w:cs="Arial"/>
+                <w:sz w:val="18"/>
+                <w:szCs w:val="18"/>
+              </w:rPr>
+              <w:t>)</w:t>
+            </w:r>
           </w:p>
         </w:tc>
         <w:tc>
@@ -9729,7 +7574,7 @@
       <w:tblPr>
         <w:tblpPr w:leftFromText="180" w:rightFromText="180" w:vertAnchor="text" w:tblpY="1"/>
         <w:tblOverlap w:val="never"/>
-        <w:tblW w:w="14305" w:type="dxa"/>
+        <w:tblW w:w="8455" w:type="dxa"/>
         <w:tblBorders>
           <w:top w:val="single" w:sz="4" w:space="0" w:color="auto"/>
           <w:left w:val="single" w:sz="4" w:space="0" w:color="auto"/>
@@ -9751,8 +7596,6 @@
         <w:gridCol w:w="715"/>
         <w:gridCol w:w="1980"/>
         <w:gridCol w:w="2700"/>
-        <w:gridCol w:w="2421"/>
-        <w:gridCol w:w="3429"/>
         <w:gridCol w:w="1559"/>
         <w:gridCol w:w="1501"/>
       </w:tblGrid>
@@ -9852,67 +7695,6 @@
                 <w:szCs w:val="18"/>
               </w:rPr>
               <w:t>Condition or disease</w:t>
-            </w:r>
-          </w:p>
-        </w:tc>
-        <w:tc>
-          <w:tcPr>
-            <w:tcW w:w="2421" w:type="dxa"/>
-            <w:tcBorders>
-              <w:top w:val="single" w:sz="4" w:space="0" w:color="auto"/>
-              <w:left w:val="single" w:sz="4" w:space="0" w:color="auto"/>
-              <w:bottom w:val="single" w:sz="4" w:space="0" w:color="auto"/>
-              <w:right w:val="single" w:sz="4" w:space="0" w:color="auto"/>
-            </w:tcBorders>
-            <w:shd w:val="clear" w:color="auto" w:fill="E7E6E6" w:themeFill="background2"/>
-            <w:vAlign w:val="center"/>
-          </w:tcPr>
-          <w:p>
-            <w:pPr>
-              <w:spacing w:line="360" w:lineRule="auto"/>
-              <w:rPr>
-                <w:rFonts w:ascii="Arial" w:hAnsi="Arial" w:cs="Arial"/>
-                <w:sz w:val="18"/>
-                <w:szCs w:val="18"/>
-                <w:lang w:val="en-US"/>
-              </w:rPr>
-            </w:pPr>
-            <w:r>
-              <w:rPr>
-                <w:rFonts w:ascii="Arial" w:eastAsia="Times New Roman" w:hAnsi="Arial" w:cs="Arial"/>
-                <w:b/>
-                <w:sz w:val="18"/>
-                <w:szCs w:val="18"/>
-              </w:rPr>
-              <w:t>Sponsor</w:t>
-            </w:r>
-          </w:p>
-        </w:tc>
-        <w:tc>
-          <w:tcPr>
-            <w:tcW w:w="3429" w:type="dxa"/>
-            <w:tcBorders>
-              <w:top w:val="single" w:sz="4" w:space="0" w:color="auto"/>
-              <w:left w:val="single" w:sz="4" w:space="0" w:color="auto"/>
-              <w:bottom w:val="single" w:sz="4" w:space="0" w:color="auto"/>
-              <w:right w:val="single" w:sz="4" w:space="0" w:color="auto"/>
-            </w:tcBorders>
-            <w:shd w:val="clear" w:color="auto" w:fill="E7E6E6" w:themeFill="background2"/>
-            <w:vAlign w:val="center"/>
-          </w:tcPr>
-          <w:p>
-            <w:pPr>
-              <w:spacing w:line="360" w:lineRule="auto"/>
-              <w:jc w:val="both"/>
-            </w:pPr>
-            <w:r>
-              <w:rPr>
-                <w:rFonts w:ascii="Arial" w:eastAsia="Times New Roman" w:hAnsi="Arial" w:cs="Arial"/>
-                <w:b/>
-                <w:sz w:val="18"/>
-                <w:szCs w:val="18"/>
-              </w:rPr>
-              <w:t>Study Profile</w:t>
             </w:r>
           </w:p>
         </w:tc>
@@ -10071,6 +7853,14 @@
                 <w:sz w:val="18"/>
                 <w:szCs w:val="18"/>
               </w:rPr>
+              <w:t>[</w:t>
+            </w:r>
+            <w:r>
+              <w:rPr>
+                <w:rFonts w:ascii="Arial" w:hAnsi="Arial" w:cs="Arial"/>
+                <w:sz w:val="18"/>
+                <w:szCs w:val="18"/>
+              </w:rPr>
               <w:t>Acute Graft Versus Host Disease in Intestine</w:t>
             </w:r>
           </w:p>
@@ -10092,73 +7882,14 @@
               </w:rPr>
               <w:t>Steroid Refractory GVHD</w:t>
             </w:r>
-          </w:p>
-        </w:tc>
-        <w:tc>
-          <w:tcPr>
-            <w:tcW w:w="2421" w:type="dxa"/>
-            <w:tcBorders>
-              <w:top w:val="single" w:sz="4" w:space="0" w:color="auto"/>
-              <w:left w:val="single" w:sz="4" w:space="0" w:color="auto"/>
-              <w:bottom w:val="single" w:sz="4" w:space="0" w:color="auto"/>
-              <w:right w:val="single" w:sz="4" w:space="0" w:color="auto"/>
-            </w:tcBorders>
-            <w:shd w:val="clear" w:color="auto" w:fill="auto"/>
-            <w:vAlign w:val="center"/>
-          </w:tcPr>
-          <w:p>
-            <w:pPr>
-              <w:spacing w:line="360" w:lineRule="auto"/>
-              <w:rPr>
-                <w:rFonts w:ascii="Arial" w:hAnsi="Arial" w:cs="Arial"/>
-                <w:sz w:val="18"/>
-                <w:szCs w:val="18"/>
-                <w:lang w:val="en-US"/>
-              </w:rPr>
-            </w:pPr>
-            <w:proofErr w:type="spellStart"/>
-            <w:r>
-              <w:rPr>
-                <w:rFonts w:ascii="Arial" w:hAnsi="Arial" w:cs="Arial"/>
-                <w:sz w:val="18"/>
-                <w:szCs w:val="18"/>
-              </w:rPr>
-              <w:t>MaaT</w:t>
-            </w:r>
-            <w:proofErr w:type="spellEnd"/>
-            <w:r>
-              <w:rPr>
-                <w:rFonts w:ascii="Arial" w:hAnsi="Arial" w:cs="Arial"/>
-                <w:sz w:val="18"/>
-                <w:szCs w:val="18"/>
-              </w:rPr>
-              <w:t xml:space="preserve"> Pharma</w:t>
-            </w:r>
-          </w:p>
-        </w:tc>
-        <w:tc>
-          <w:tcPr>
-            <w:tcW w:w="3429" w:type="dxa"/>
-            <w:tcBorders>
-              <w:top w:val="single" w:sz="4" w:space="0" w:color="auto"/>
-              <w:left w:val="single" w:sz="4" w:space="0" w:color="auto"/>
-              <w:bottom w:val="single" w:sz="4" w:space="0" w:color="auto"/>
-              <w:right w:val="single" w:sz="4" w:space="0" w:color="auto"/>
-            </w:tcBorders>
-            <w:shd w:val="clear" w:color="auto" w:fill="auto"/>
-            <w:vAlign w:val="center"/>
-          </w:tcPr>
-          <w:p>
-            <w:pPr>
-              <w:spacing w:line="360" w:lineRule="auto"/>
-              <w:jc w:val="both"/>
-              <w:rPr>
-                <w:rFonts w:ascii="Arial" w:hAnsi="Arial" w:cs="Arial"/>
-                <w:sz w:val="18"/>
-                <w:szCs w:val="18"/>
-                <w:lang w:val="en-US"/>
-              </w:rPr>
-            </w:pPr>
+            <w:r>
+              <w:rPr>
+                <w:rFonts w:ascii="Arial" w:hAnsi="Arial" w:cs="Arial"/>
+                <w:sz w:val="18"/>
+                <w:szCs w:val="18"/>
+              </w:rPr>
+              <w:t>](</w:t>
+            </w:r>
             <w:r>
               <w:rPr>
                 <w:rStyle w:val="Hyperlink"/>
@@ -10166,7 +7897,25 @@
                 <w:sz w:val="18"/>
                 <w:szCs w:val="18"/>
               </w:rPr>
+              <w:t xml:space="preserve"> </w:t>
+            </w:r>
+            <w:r>
+              <w:rPr>
+                <w:rStyle w:val="Hyperlink"/>
+                <w:rFonts w:ascii="Arial" w:hAnsi="Arial" w:cs="Arial"/>
+                <w:sz w:val="18"/>
+                <w:szCs w:val="18"/>
+              </w:rPr>
               <w:t>https://clinicaltrials.gov/ct2/show/NCT04769895</w:t>
+            </w:r>
+            <w:r>
+              <w:rPr>
+                <w:rStyle w:val="Hyperlink"/>
+                <w:rFonts w:ascii="Arial" w:hAnsi="Arial" w:cs="Arial"/>
+                <w:sz w:val="18"/>
+                <w:szCs w:val="18"/>
+              </w:rPr>
+              <w:t>)</w:t>
             </w:r>
           </w:p>
         </w:tc>
@@ -10369,64 +8118,24 @@
                 <w:sz w:val="18"/>
                 <w:szCs w:val="18"/>
               </w:rPr>
+              <w:t>[</w:t>
+            </w:r>
+            <w:r>
+              <w:rPr>
+                <w:rFonts w:ascii="Arial" w:hAnsi="Arial" w:cs="Arial"/>
+                <w:sz w:val="18"/>
+                <w:szCs w:val="18"/>
+              </w:rPr>
               <w:t>Active Rheumatoid Arthritis</w:t>
             </w:r>
-          </w:p>
-        </w:tc>
-        <w:tc>
-          <w:tcPr>
-            <w:tcW w:w="2421" w:type="dxa"/>
-            <w:tcBorders>
-              <w:top w:val="single" w:sz="4" w:space="0" w:color="auto"/>
-              <w:left w:val="single" w:sz="4" w:space="0" w:color="auto"/>
-              <w:bottom w:val="single" w:sz="4" w:space="0" w:color="auto"/>
-              <w:right w:val="single" w:sz="4" w:space="0" w:color="auto"/>
-            </w:tcBorders>
-            <w:shd w:val="clear" w:color="auto" w:fill="auto"/>
-            <w:vAlign w:val="center"/>
-          </w:tcPr>
-          <w:p>
-            <w:pPr>
-              <w:spacing w:line="360" w:lineRule="auto"/>
-              <w:rPr>
-                <w:rFonts w:ascii="Arial" w:hAnsi="Arial" w:cs="Arial"/>
-                <w:sz w:val="18"/>
-                <w:szCs w:val="18"/>
-              </w:rPr>
-            </w:pPr>
-            <w:r>
-              <w:rPr>
-                <w:rFonts w:ascii="Arial" w:hAnsi="Arial" w:cs="Arial"/>
-                <w:sz w:val="18"/>
-                <w:szCs w:val="18"/>
-              </w:rPr>
-              <w:t>Applied Molecular Transport Inc.</w:t>
-            </w:r>
-          </w:p>
-        </w:tc>
-        <w:tc>
-          <w:tcPr>
-            <w:tcW w:w="3429" w:type="dxa"/>
-            <w:tcBorders>
-              <w:top w:val="single" w:sz="4" w:space="0" w:color="auto"/>
-              <w:left w:val="single" w:sz="4" w:space="0" w:color="auto"/>
-              <w:bottom w:val="single" w:sz="4" w:space="0" w:color="auto"/>
-              <w:right w:val="single" w:sz="4" w:space="0" w:color="auto"/>
-            </w:tcBorders>
-            <w:shd w:val="clear" w:color="auto" w:fill="auto"/>
-            <w:vAlign w:val="center"/>
-          </w:tcPr>
-          <w:p>
-            <w:pPr>
-              <w:spacing w:line="360" w:lineRule="auto"/>
-              <w:jc w:val="both"/>
-              <w:rPr>
-                <w:rStyle w:val="Hyperlink"/>
-                <w:rFonts w:ascii="Arial" w:hAnsi="Arial" w:cs="Arial"/>
-                <w:sz w:val="18"/>
-                <w:szCs w:val="18"/>
-              </w:rPr>
-            </w:pPr>
+            <w:r>
+              <w:rPr>
+                <w:rFonts w:ascii="Arial" w:hAnsi="Arial" w:cs="Arial"/>
+                <w:sz w:val="18"/>
+                <w:szCs w:val="18"/>
+              </w:rPr>
+              <w:t>](</w:t>
+            </w:r>
             <w:hyperlink r:id="rId41" w:history="1">
               <w:r>
                 <w:rPr>
@@ -10444,7 +8153,7 @@
                 <w:sz w:val="18"/>
                 <w:szCs w:val="18"/>
               </w:rPr>
-              <w:t xml:space="preserve"> </w:t>
+              <w:t>)</w:t>
             </w:r>
           </w:p>
         </w:tc>
@@ -10619,74 +8328,6 @@
                 <w:szCs w:val="18"/>
               </w:rPr>
               <w:t>Reconstitution of a severely impaired immune system</w:t>
-            </w:r>
-          </w:p>
-        </w:tc>
-        <w:tc>
-          <w:tcPr>
-            <w:tcW w:w="2421" w:type="dxa"/>
-            <w:tcBorders>
-              <w:top w:val="single" w:sz="4" w:space="0" w:color="auto"/>
-              <w:left w:val="single" w:sz="4" w:space="0" w:color="auto"/>
-              <w:bottom w:val="single" w:sz="4" w:space="0" w:color="auto"/>
-              <w:right w:val="single" w:sz="4" w:space="0" w:color="auto"/>
-            </w:tcBorders>
-            <w:shd w:val="clear" w:color="auto" w:fill="auto"/>
-            <w:vAlign w:val="center"/>
-          </w:tcPr>
-          <w:p>
-            <w:pPr>
-              <w:spacing w:line="360" w:lineRule="auto"/>
-              <w:rPr>
-                <w:rFonts w:ascii="Arial" w:hAnsi="Arial" w:cs="Arial"/>
-                <w:sz w:val="18"/>
-                <w:szCs w:val="18"/>
-              </w:rPr>
-            </w:pPr>
-            <w:proofErr w:type="spellStart"/>
-            <w:r>
-              <w:rPr>
-                <w:rFonts w:ascii="Arial" w:hAnsi="Arial" w:cs="Arial"/>
-                <w:sz w:val="18"/>
-                <w:szCs w:val="18"/>
-              </w:rPr>
-              <w:t>Immunservice</w:t>
-            </w:r>
-            <w:proofErr w:type="spellEnd"/>
-            <w:r>
-              <w:rPr>
-                <w:rFonts w:ascii="Arial" w:hAnsi="Arial" w:cs="Arial"/>
-                <w:sz w:val="18"/>
-                <w:szCs w:val="18"/>
-              </w:rPr>
-              <w:t xml:space="preserve"> GmbH</w:t>
-            </w:r>
-          </w:p>
-        </w:tc>
-        <w:tc>
-          <w:tcPr>
-            <w:tcW w:w="3429" w:type="dxa"/>
-            <w:tcBorders>
-              <w:top w:val="single" w:sz="4" w:space="0" w:color="auto"/>
-              <w:left w:val="single" w:sz="4" w:space="0" w:color="auto"/>
-              <w:bottom w:val="single" w:sz="4" w:space="0" w:color="auto"/>
-              <w:right w:val="single" w:sz="4" w:space="0" w:color="auto"/>
-            </w:tcBorders>
-            <w:shd w:val="clear" w:color="auto" w:fill="auto"/>
-            <w:vAlign w:val="center"/>
-          </w:tcPr>
-          <w:p>
-            <w:pPr>
-              <w:spacing w:line="360" w:lineRule="auto"/>
-              <w:jc w:val="both"/>
-            </w:pPr>
-            <w:r>
-              <w:rPr>
-                <w:rFonts w:ascii="Arial" w:hAnsi="Arial" w:cs="Arial"/>
-                <w:sz w:val="18"/>
-                <w:szCs w:val="18"/>
-              </w:rPr>
-              <w:t>N/A</w:t>
             </w:r>
           </w:p>
         </w:tc>

--- a/Project_Experience_without Sponsor.docx
+++ b/Project_Experience_without Sponsor.docx
@@ -7897,16 +7897,7 @@
                 <w:sz w:val="18"/>
                 <w:szCs w:val="18"/>
               </w:rPr>
-              <w:t xml:space="preserve"> </w:t>
-            </w:r>
-            <w:r>
-              <w:rPr>
-                <w:rStyle w:val="Hyperlink"/>
-                <w:rFonts w:ascii="Arial" w:hAnsi="Arial" w:cs="Arial"/>
-                <w:sz w:val="18"/>
-                <w:szCs w:val="18"/>
-              </w:rPr>
-              <w:t>https://clinicaltrials.gov/ct2/show/NCT04769895</w:t>
+              <w:t xml:space="preserve"> https://clinicaltrials.gov/ct2/show/NCT04769895</w:t>
             </w:r>
             <w:r>
               <w:rPr>
@@ -8510,8 +8501,157 @@
       <w:pPr>
         <w:pStyle w:val="Heading1"/>
       </w:pPr>
+    </w:p>
+    <w:p>
+      <w:pPr>
+        <w:pStyle w:val="Heading1"/>
+      </w:pPr>
+    </w:p>
+    <w:p>
+      <w:pPr>
+        <w:pStyle w:val="Heading1"/>
+      </w:pPr>
+    </w:p>
+    <w:p>
+      <w:pPr>
+        <w:pStyle w:val="Heading1"/>
+      </w:pPr>
+    </w:p>
+    <w:p>
+      <w:pPr>
+        <w:pStyle w:val="Heading1"/>
+      </w:pPr>
+    </w:p>
+    <w:p>
+      <w:pPr>
+        <w:pStyle w:val="Heading1"/>
+      </w:pPr>
+    </w:p>
+    <w:p>
+      <w:pPr>
+        <w:pStyle w:val="Heading1"/>
+      </w:pPr>
+    </w:p>
+    <w:p>
+      <w:pPr>
+        <w:pStyle w:val="Heading1"/>
+      </w:pPr>
+    </w:p>
+    <w:p>
+      <w:pPr>
+        <w:pStyle w:val="Heading1"/>
+      </w:pPr>
+    </w:p>
+    <w:p>
+      <w:pPr>
+        <w:pStyle w:val="Heading1"/>
+      </w:pPr>
+    </w:p>
+    <w:p>
+      <w:pPr>
+        <w:pStyle w:val="Heading1"/>
+      </w:pPr>
+    </w:p>
+    <w:p>
+      <w:pPr>
+        <w:pStyle w:val="Heading1"/>
+      </w:pPr>
+    </w:p>
+    <w:p>
+      <w:pPr>
+        <w:pStyle w:val="Heading1"/>
+      </w:pPr>
+    </w:p>
+    <w:p>
+      <w:pPr>
+        <w:pStyle w:val="Heading1"/>
+      </w:pPr>
+    </w:p>
+    <w:p>
+      <w:pPr>
+        <w:pStyle w:val="Heading1"/>
+      </w:pPr>
+    </w:p>
+    <w:p>
+      <w:pPr>
+        <w:pStyle w:val="Heading1"/>
+      </w:pPr>
+    </w:p>
+    <w:p>
+      <w:pPr>
+        <w:pStyle w:val="Heading1"/>
+      </w:pPr>
+    </w:p>
+    <w:p>
+      <w:pPr>
+        <w:pStyle w:val="Heading1"/>
+      </w:pPr>
+    </w:p>
+    <w:p>
+      <w:pPr>
+        <w:pStyle w:val="Heading1"/>
+      </w:pPr>
+    </w:p>
+    <w:p>
+      <w:pPr>
+        <w:pStyle w:val="Heading1"/>
+      </w:pPr>
+    </w:p>
+    <w:p>
+      <w:pPr>
+        <w:pStyle w:val="Heading1"/>
+      </w:pPr>
+    </w:p>
+    <w:p>
+      <w:pPr>
+        <w:pStyle w:val="Heading1"/>
+      </w:pPr>
+    </w:p>
+    <w:p>
+      <w:pPr>
+        <w:pStyle w:val="Heading1"/>
+      </w:pPr>
+    </w:p>
+    <w:p>
+      <w:pPr>
+        <w:pStyle w:val="Heading1"/>
+      </w:pPr>
+    </w:p>
+    <w:p>
+      <w:pPr>
+        <w:pStyle w:val="Heading1"/>
+      </w:pPr>
+    </w:p>
+    <w:p>
+      <w:pPr>
+        <w:pStyle w:val="Heading1"/>
+      </w:pPr>
+    </w:p>
+    <w:p>
+      <w:pPr>
+        <w:pStyle w:val="Heading1"/>
+      </w:pPr>
+    </w:p>
+    <w:p>
+      <w:pPr>
+        <w:pStyle w:val="Heading1"/>
+      </w:pPr>
+    </w:p>
+    <w:p>
+      <w:pPr>
+        <w:pStyle w:val="Heading1"/>
+      </w:pPr>
+    </w:p>
+    <w:p>
+      <w:pPr>
+        <w:pStyle w:val="Heading1"/>
+      </w:pPr>
+    </w:p>
+    <w:p>
+      <w:pPr>
+        <w:pStyle w:val="Heading1"/>
+      </w:pPr>
       <w:r>
-        <w:lastRenderedPageBreak/>
         <w:t>Endocrinology</w:t>
       </w:r>
     </w:p>
@@ -8863,75 +9003,24 @@
                 <w:sz w:val="18"/>
                 <w:szCs w:val="18"/>
               </w:rPr>
+              <w:t>[</w:t>
+            </w:r>
+            <w:r>
+              <w:rPr>
+                <w:rFonts w:ascii="Arial" w:hAnsi="Arial" w:cs="Arial"/>
+                <w:sz w:val="18"/>
+                <w:szCs w:val="18"/>
+              </w:rPr>
               <w:t>Congenital Adrenal Hyperplasia</w:t>
             </w:r>
-          </w:p>
-        </w:tc>
-        <w:tc>
-          <w:tcPr>
-            <w:tcW w:w="2421" w:type="dxa"/>
-            <w:tcBorders>
-              <w:top w:val="single" w:sz="4" w:space="0" w:color="auto"/>
-              <w:left w:val="single" w:sz="4" w:space="0" w:color="auto"/>
-              <w:bottom w:val="single" w:sz="4" w:space="0" w:color="auto"/>
-              <w:right w:val="single" w:sz="4" w:space="0" w:color="auto"/>
-            </w:tcBorders>
-            <w:shd w:val="clear" w:color="auto" w:fill="auto"/>
-            <w:vAlign w:val="center"/>
-          </w:tcPr>
-          <w:p>
-            <w:pPr>
-              <w:spacing w:line="360" w:lineRule="auto"/>
-              <w:rPr>
-                <w:rFonts w:ascii="Arial" w:hAnsi="Arial" w:cs="Arial"/>
-                <w:sz w:val="18"/>
-                <w:szCs w:val="18"/>
-                <w:lang w:val="en-US"/>
-              </w:rPr>
-            </w:pPr>
-            <w:proofErr w:type="spellStart"/>
-            <w:r>
-              <w:rPr>
-                <w:rFonts w:ascii="Arial" w:hAnsi="Arial" w:cs="Arial"/>
-                <w:sz w:val="18"/>
-                <w:szCs w:val="18"/>
-              </w:rPr>
-              <w:t>Millendo</w:t>
-            </w:r>
-            <w:proofErr w:type="spellEnd"/>
-            <w:r>
-              <w:rPr>
-                <w:rFonts w:ascii="Arial" w:hAnsi="Arial" w:cs="Arial"/>
-                <w:sz w:val="18"/>
-                <w:szCs w:val="18"/>
-              </w:rPr>
-              <w:t xml:space="preserve"> Therapeutics US, Inc.</w:t>
-            </w:r>
-          </w:p>
-        </w:tc>
-        <w:tc>
-          <w:tcPr>
-            <w:tcW w:w="3429" w:type="dxa"/>
-            <w:tcBorders>
-              <w:top w:val="single" w:sz="4" w:space="0" w:color="auto"/>
-              <w:left w:val="single" w:sz="4" w:space="0" w:color="auto"/>
-              <w:bottom w:val="single" w:sz="4" w:space="0" w:color="auto"/>
-              <w:right w:val="single" w:sz="4" w:space="0" w:color="auto"/>
-            </w:tcBorders>
-            <w:shd w:val="clear" w:color="auto" w:fill="auto"/>
-            <w:vAlign w:val="center"/>
-          </w:tcPr>
-          <w:p>
-            <w:pPr>
-              <w:spacing w:line="360" w:lineRule="auto"/>
-              <w:jc w:val="both"/>
-              <w:rPr>
-                <w:rFonts w:ascii="Arial" w:hAnsi="Arial" w:cs="Arial"/>
-                <w:sz w:val="18"/>
-                <w:szCs w:val="18"/>
-                <w:lang w:val="en-US"/>
-              </w:rPr>
-            </w:pPr>
+            <w:r>
+              <w:rPr>
+                <w:rFonts w:ascii="Arial" w:hAnsi="Arial" w:cs="Arial"/>
+                <w:sz w:val="18"/>
+                <w:szCs w:val="18"/>
+              </w:rPr>
+              <w:t>](</w:t>
+            </w:r>
             <w:hyperlink r:id="rId42" w:history="1">
               <w:r>
                 <w:rPr>
@@ -8949,8 +9038,75 @@
                 <w:sz w:val="18"/>
                 <w:szCs w:val="18"/>
               </w:rPr>
-              <w:t xml:space="preserve"> </w:t>
-            </w:r>
+              <w:t>)</w:t>
+            </w:r>
+          </w:p>
+        </w:tc>
+        <w:tc>
+          <w:tcPr>
+            <w:tcW w:w="2421" w:type="dxa"/>
+            <w:tcBorders>
+              <w:top w:val="single" w:sz="4" w:space="0" w:color="auto"/>
+              <w:left w:val="single" w:sz="4" w:space="0" w:color="auto"/>
+              <w:bottom w:val="single" w:sz="4" w:space="0" w:color="auto"/>
+              <w:right w:val="single" w:sz="4" w:space="0" w:color="auto"/>
+            </w:tcBorders>
+            <w:shd w:val="clear" w:color="auto" w:fill="auto"/>
+            <w:vAlign w:val="center"/>
+          </w:tcPr>
+          <w:p>
+            <w:pPr>
+              <w:spacing w:line="360" w:lineRule="auto"/>
+              <w:rPr>
+                <w:rFonts w:ascii="Arial" w:hAnsi="Arial" w:cs="Arial"/>
+                <w:sz w:val="18"/>
+                <w:szCs w:val="18"/>
+                <w:lang w:val="en-US"/>
+              </w:rPr>
+            </w:pPr>
+            <w:proofErr w:type="spellStart"/>
+            <w:r>
+              <w:rPr>
+                <w:rFonts w:ascii="Arial" w:hAnsi="Arial" w:cs="Arial"/>
+                <w:sz w:val="18"/>
+                <w:szCs w:val="18"/>
+              </w:rPr>
+              <w:t>Millendo</w:t>
+            </w:r>
+            <w:proofErr w:type="spellEnd"/>
+            <w:r>
+              <w:rPr>
+                <w:rFonts w:ascii="Arial" w:hAnsi="Arial" w:cs="Arial"/>
+                <w:sz w:val="18"/>
+                <w:szCs w:val="18"/>
+              </w:rPr>
+              <w:t xml:space="preserve"> Therapeutics US, Inc.</w:t>
+            </w:r>
+          </w:p>
+        </w:tc>
+        <w:tc>
+          <w:tcPr>
+            <w:tcW w:w="3429" w:type="dxa"/>
+            <w:tcBorders>
+              <w:top w:val="single" w:sz="4" w:space="0" w:color="auto"/>
+              <w:left w:val="single" w:sz="4" w:space="0" w:color="auto"/>
+              <w:bottom w:val="single" w:sz="4" w:space="0" w:color="auto"/>
+              <w:right w:val="single" w:sz="4" w:space="0" w:color="auto"/>
+            </w:tcBorders>
+            <w:shd w:val="clear" w:color="auto" w:fill="auto"/>
+            <w:vAlign w:val="center"/>
+          </w:tcPr>
+          <w:p>
+            <w:pPr>
+              <w:spacing w:line="360" w:lineRule="auto"/>
+              <w:jc w:val="both"/>
+              <w:rPr>
+                <w:rFonts w:ascii="Arial" w:hAnsi="Arial" w:cs="Arial"/>
+                <w:sz w:val="18"/>
+                <w:szCs w:val="18"/>
+                <w:lang w:val="en-US"/>
+              </w:rPr>
+            </w:pPr>
           </w:p>
         </w:tc>
         <w:tc>
@@ -9106,7 +9262,23 @@
                 <w:sz w:val="18"/>
                 <w:szCs w:val="18"/>
               </w:rPr>
+              <w:t>[</w:t>
+            </w:r>
+            <w:r>
+              <w:rPr>
+                <w:rFonts w:ascii="Arial" w:hAnsi="Arial" w:cs="Arial"/>
+                <w:sz w:val="18"/>
+                <w:szCs w:val="18"/>
+              </w:rPr>
               <w:t>Bone Loss</w:t>
+            </w:r>
+            <w:r>
+              <w:rPr>
+                <w:rFonts w:ascii="Arial" w:hAnsi="Arial" w:cs="Arial"/>
+                <w:sz w:val="18"/>
+                <w:szCs w:val="18"/>
+              </w:rPr>
+              <w:t>]()</w:t>
             </w:r>
           </w:p>
         </w:tc>
@@ -9647,6 +9819,14 @@
                 <w:sz w:val="18"/>
                 <w:szCs w:val="18"/>
               </w:rPr>
+              <w:t>[</w:t>
+            </w:r>
+            <w:r>
+              <w:rPr>
+                <w:rFonts w:ascii="Arial" w:hAnsi="Arial" w:cs="Arial"/>
+                <w:sz w:val="18"/>
+                <w:szCs w:val="18"/>
+              </w:rPr>
               <w:t>Primary Biliary Cholangitis</w:t>
             </w:r>
           </w:p>
@@ -9668,6 +9848,14 @@
                 <w:lang w:val="en-US"/>
               </w:rPr>
               <w:t>Liver Stiffness</w:t>
+            </w:r>
+            <w:r>
+              <w:rPr>
+                <w:rFonts w:ascii="Arial" w:hAnsi="Arial" w:cs="Arial"/>
+                <w:sz w:val="18"/>
+                <w:szCs w:val="18"/>
+              </w:rPr>
+              <w:t>]()</w:t>
             </w:r>
           </w:p>
         </w:tc>
@@ -10188,7 +10376,23 @@
                 <w:sz w:val="18"/>
                 <w:szCs w:val="18"/>
               </w:rPr>
+              <w:t>[</w:t>
+            </w:r>
+            <w:r>
+              <w:rPr>
+                <w:rFonts w:ascii="Arial" w:hAnsi="Arial" w:cs="Arial"/>
+                <w:sz w:val="18"/>
+                <w:szCs w:val="18"/>
+              </w:rPr>
               <w:t>Epilepsy</w:t>
+            </w:r>
+            <w:r>
+              <w:rPr>
+                <w:rFonts w:ascii="Arial" w:hAnsi="Arial" w:cs="Arial"/>
+                <w:sz w:val="18"/>
+                <w:szCs w:val="18"/>
+              </w:rPr>
+              <w:t>]()</w:t>
             </w:r>
           </w:p>
         </w:tc>
@@ -10421,6 +10625,14 @@
                 <w:sz w:val="18"/>
                 <w:szCs w:val="18"/>
               </w:rPr>
+              <w:t>[</w:t>
+            </w:r>
+            <w:r>
+              <w:rPr>
+                <w:rFonts w:ascii="Arial" w:hAnsi="Arial" w:cs="Arial"/>
+                <w:sz w:val="18"/>
+                <w:szCs w:val="18"/>
+              </w:rPr>
               <w:t>S</w:t>
             </w:r>
             <w:r>
@@ -10430,6 +10642,14 @@
                 <w:szCs w:val="18"/>
               </w:rPr>
               <w:t>erious mental illness</w:t>
+            </w:r>
+            <w:r>
+              <w:rPr>
+                <w:rFonts w:ascii="Arial" w:hAnsi="Arial" w:cs="Arial"/>
+                <w:sz w:val="18"/>
+                <w:szCs w:val="18"/>
+              </w:rPr>
+              <w:t>]()</w:t>
             </w:r>
           </w:p>
         </w:tc>
@@ -10914,7 +11134,23 @@
                 <w:sz w:val="18"/>
                 <w:szCs w:val="18"/>
               </w:rPr>
+              <w:t>[</w:t>
+            </w:r>
+            <w:r>
+              <w:rPr>
+                <w:rFonts w:ascii="Arial" w:hAnsi="Arial" w:cs="Arial"/>
+                <w:sz w:val="18"/>
+                <w:szCs w:val="18"/>
+              </w:rPr>
               <w:t>Alopecia</w:t>
+            </w:r>
+            <w:r>
+              <w:rPr>
+                <w:rFonts w:ascii="Arial" w:hAnsi="Arial" w:cs="Arial"/>
+                <w:sz w:val="18"/>
+                <w:szCs w:val="18"/>
+              </w:rPr>
+              <w:t>]()</w:t>
             </w:r>
           </w:p>
         </w:tc>
@@ -11144,7 +11380,23 @@
                 <w:sz w:val="18"/>
                 <w:szCs w:val="18"/>
               </w:rPr>
+              <w:t>[</w:t>
+            </w:r>
+            <w:r>
+              <w:rPr>
+                <w:rFonts w:ascii="Arial" w:hAnsi="Arial" w:cs="Arial"/>
+                <w:sz w:val="18"/>
+                <w:szCs w:val="18"/>
+              </w:rPr>
               <w:t>Thermal Burns</w:t>
+            </w:r>
+            <w:r>
+              <w:rPr>
+                <w:rFonts w:ascii="Arial" w:hAnsi="Arial" w:cs="Arial"/>
+                <w:sz w:val="18"/>
+                <w:szCs w:val="18"/>
+              </w:rPr>
+              <w:t>]()</w:t>
             </w:r>
           </w:p>
         </w:tc>
@@ -11385,7 +11637,23 @@
                 <w:sz w:val="18"/>
                 <w:szCs w:val="18"/>
               </w:rPr>
+              <w:t>[</w:t>
+            </w:r>
+            <w:r>
+              <w:rPr>
+                <w:rFonts w:ascii="Arial" w:hAnsi="Arial" w:cs="Arial"/>
+                <w:sz w:val="18"/>
+                <w:szCs w:val="18"/>
+              </w:rPr>
               <w:t>Skin perception</w:t>
+            </w:r>
+            <w:r>
+              <w:rPr>
+                <w:rFonts w:ascii="Arial" w:hAnsi="Arial" w:cs="Arial"/>
+                <w:sz w:val="18"/>
+                <w:szCs w:val="18"/>
+              </w:rPr>
+              <w:t>]()</w:t>
             </w:r>
           </w:p>
         </w:tc>
@@ -11603,7 +11871,23 @@
                 <w:sz w:val="18"/>
                 <w:szCs w:val="18"/>
               </w:rPr>
-              <w:t>Bilateral Blepharospasm (BEB)</w:t>
+              <w:t>[</w:t>
+            </w:r>
+            <w:r>
+              <w:rPr>
+                <w:rFonts w:ascii="Arial" w:hAnsi="Arial" w:cs="Arial"/>
+                <w:sz w:val="18"/>
+                <w:szCs w:val="18"/>
+              </w:rPr>
+              <w:t>Bilateral Blepharospasm</w:t>
+            </w:r>
+            <w:r>
+              <w:rPr>
+                <w:rFonts w:ascii="Arial" w:hAnsi="Arial" w:cs="Arial"/>
+                <w:sz w:val="18"/>
+                <w:szCs w:val="18"/>
+              </w:rPr>
+              <w:t>]()</w:t>
             </w:r>
           </w:p>
         </w:tc>
@@ -11829,7 +12113,23 @@
                 <w:sz w:val="18"/>
                 <w:szCs w:val="18"/>
               </w:rPr>
+              <w:t>[</w:t>
+            </w:r>
+            <w:r>
+              <w:rPr>
+                <w:rFonts w:ascii="Arial" w:hAnsi="Arial" w:cs="Arial"/>
+                <w:sz w:val="18"/>
+                <w:szCs w:val="18"/>
+              </w:rPr>
               <w:t>Venous Leg Ulcer</w:t>
+            </w:r>
+            <w:r>
+              <w:rPr>
+                <w:rFonts w:ascii="Arial" w:hAnsi="Arial" w:cs="Arial"/>
+                <w:sz w:val="18"/>
+                <w:szCs w:val="18"/>
+              </w:rPr>
+              <w:t>]()</w:t>
             </w:r>
           </w:p>
         </w:tc>
@@ -12055,7 +12355,23 @@
                 <w:sz w:val="18"/>
                 <w:szCs w:val="18"/>
               </w:rPr>
+              <w:t>[</w:t>
+            </w:r>
+            <w:r>
+              <w:rPr>
+                <w:rFonts w:ascii="Arial" w:hAnsi="Arial" w:cs="Arial"/>
+                <w:sz w:val="18"/>
+                <w:szCs w:val="18"/>
+              </w:rPr>
               <w:t>Venous Leg Ulcer</w:t>
+            </w:r>
+            <w:r>
+              <w:rPr>
+                <w:rFonts w:ascii="Arial" w:hAnsi="Arial" w:cs="Arial"/>
+                <w:sz w:val="18"/>
+                <w:szCs w:val="18"/>
+              </w:rPr>
+              <w:t>]()</w:t>
             </w:r>
           </w:p>
         </w:tc>
@@ -12192,6 +12508,7 @@
         <w:pStyle w:val="Heading1"/>
       </w:pPr>
       <w:r>
+        <w:lastRenderedPageBreak/>
         <w:t>Urology</w:t>
       </w:r>
     </w:p>
@@ -12200,7 +12517,7 @@
       <w:tblPr>
         <w:tblpPr w:leftFromText="180" w:rightFromText="180" w:vertAnchor="text" w:tblpY="1"/>
         <w:tblOverlap w:val="never"/>
-        <w:tblW w:w="14305" w:type="dxa"/>
+        <w:tblW w:w="8455" w:type="dxa"/>
         <w:tblBorders>
           <w:top w:val="single" w:sz="4" w:space="0" w:color="auto"/>
           <w:left w:val="single" w:sz="4" w:space="0" w:color="auto"/>
@@ -12222,8 +12539,6 @@
         <w:gridCol w:w="715"/>
         <w:gridCol w:w="1980"/>
         <w:gridCol w:w="2700"/>
-        <w:gridCol w:w="2421"/>
-        <w:gridCol w:w="3429"/>
         <w:gridCol w:w="1559"/>
         <w:gridCol w:w="1501"/>
       </w:tblGrid>
@@ -12257,7 +12572,6 @@
                 <w:sz w:val="18"/>
                 <w:szCs w:val="18"/>
               </w:rPr>
-              <w:lastRenderedPageBreak/>
               <w:t>Nr.</w:t>
             </w:r>
           </w:p>
@@ -12324,67 +12638,6 @@
                 <w:szCs w:val="18"/>
               </w:rPr>
               <w:t>Condition or disease</w:t>
-            </w:r>
-          </w:p>
-        </w:tc>
-        <w:tc>
-          <w:tcPr>
-            <w:tcW w:w="2421" w:type="dxa"/>
-            <w:tcBorders>
-              <w:top w:val="single" w:sz="4" w:space="0" w:color="auto"/>
-              <w:left w:val="single" w:sz="4" w:space="0" w:color="auto"/>
-              <w:bottom w:val="single" w:sz="4" w:space="0" w:color="auto"/>
-              <w:right w:val="single" w:sz="4" w:space="0" w:color="auto"/>
-            </w:tcBorders>
-            <w:shd w:val="clear" w:color="auto" w:fill="E7E6E6" w:themeFill="background2"/>
-            <w:vAlign w:val="center"/>
-          </w:tcPr>
-          <w:p>
-            <w:pPr>
-              <w:spacing w:line="360" w:lineRule="auto"/>
-              <w:rPr>
-                <w:rFonts w:ascii="Arial" w:hAnsi="Arial" w:cs="Arial"/>
-                <w:sz w:val="18"/>
-                <w:szCs w:val="18"/>
-                <w:lang w:val="en-US"/>
-              </w:rPr>
-            </w:pPr>
-            <w:r>
-              <w:rPr>
-                <w:rFonts w:ascii="Arial" w:eastAsia="Times New Roman" w:hAnsi="Arial" w:cs="Arial"/>
-                <w:b/>
-                <w:sz w:val="18"/>
-                <w:szCs w:val="18"/>
-              </w:rPr>
-              <w:t>Sponsor</w:t>
-            </w:r>
-          </w:p>
-        </w:tc>
-        <w:tc>
-          <w:tcPr>
-            <w:tcW w:w="3429" w:type="dxa"/>
-            <w:tcBorders>
-              <w:top w:val="single" w:sz="4" w:space="0" w:color="auto"/>
-              <w:left w:val="single" w:sz="4" w:space="0" w:color="auto"/>
-              <w:bottom w:val="single" w:sz="4" w:space="0" w:color="auto"/>
-              <w:right w:val="single" w:sz="4" w:space="0" w:color="auto"/>
-            </w:tcBorders>
-            <w:shd w:val="clear" w:color="auto" w:fill="E7E6E6" w:themeFill="background2"/>
-            <w:vAlign w:val="center"/>
-          </w:tcPr>
-          <w:p>
-            <w:pPr>
-              <w:spacing w:line="360" w:lineRule="auto"/>
-              <w:jc w:val="both"/>
-            </w:pPr>
-            <w:r>
-              <w:rPr>
-                <w:rFonts w:ascii="Arial" w:eastAsia="Times New Roman" w:hAnsi="Arial" w:cs="Arial"/>
-                <w:b/>
-                <w:sz w:val="18"/>
-                <w:szCs w:val="18"/>
-              </w:rPr>
-              <w:t>Study Profile</w:t>
             </w:r>
           </w:p>
         </w:tc>
@@ -12550,103 +12803,6 @@
         </w:tc>
         <w:tc>
           <w:tcPr>
-            <w:tcW w:w="2421" w:type="dxa"/>
-            <w:tcBorders>
-              <w:top w:val="single" w:sz="4" w:space="0" w:color="auto"/>
-              <w:left w:val="single" w:sz="4" w:space="0" w:color="auto"/>
-              <w:bottom w:val="single" w:sz="4" w:space="0" w:color="auto"/>
-              <w:right w:val="single" w:sz="4" w:space="0" w:color="auto"/>
-            </w:tcBorders>
-            <w:shd w:val="clear" w:color="auto" w:fill="auto"/>
-            <w:vAlign w:val="center"/>
-          </w:tcPr>
-          <w:p>
-            <w:pPr>
-              <w:spacing w:line="360" w:lineRule="auto"/>
-              <w:rPr>
-                <w:rFonts w:ascii="Arial" w:hAnsi="Arial" w:cs="Arial"/>
-                <w:sz w:val="18"/>
-                <w:szCs w:val="18"/>
-                <w:lang w:val="en-US"/>
-              </w:rPr>
-            </w:pPr>
-            <w:proofErr w:type="spellStart"/>
-            <w:r>
-              <w:rPr>
-                <w:rFonts w:ascii="Arial" w:hAnsi="Arial" w:cs="Arial"/>
-                <w:sz w:val="18"/>
-                <w:szCs w:val="18"/>
-                <w:lang w:val="en-US"/>
-              </w:rPr>
-              <w:t>Asieris</w:t>
-            </w:r>
-            <w:proofErr w:type="spellEnd"/>
-            <w:r>
-              <w:rPr>
-                <w:rFonts w:ascii="Arial" w:hAnsi="Arial" w:cs="Arial"/>
-                <w:sz w:val="18"/>
-                <w:szCs w:val="18"/>
-                <w:lang w:val="en-US"/>
-              </w:rPr>
-              <w:t xml:space="preserve"> </w:t>
-            </w:r>
-            <w:proofErr w:type="spellStart"/>
-            <w:r>
-              <w:rPr>
-                <w:rFonts w:ascii="Arial" w:hAnsi="Arial" w:cs="Arial"/>
-                <w:sz w:val="18"/>
-                <w:szCs w:val="18"/>
-                <w:lang w:val="en-US"/>
-              </w:rPr>
-              <w:t>MediTech</w:t>
-            </w:r>
-            <w:proofErr w:type="spellEnd"/>
-            <w:r>
-              <w:rPr>
-                <w:rFonts w:ascii="Arial" w:hAnsi="Arial" w:cs="Arial"/>
-                <w:sz w:val="18"/>
-                <w:szCs w:val="18"/>
-                <w:lang w:val="en-US"/>
-              </w:rPr>
-              <w:t xml:space="preserve"> (Hong Kong) Co., Ltd.</w:t>
-            </w:r>
-          </w:p>
-        </w:tc>
-        <w:tc>
-          <w:tcPr>
-            <w:tcW w:w="3429" w:type="dxa"/>
-            <w:tcBorders>
-              <w:top w:val="single" w:sz="4" w:space="0" w:color="auto"/>
-              <w:left w:val="single" w:sz="4" w:space="0" w:color="auto"/>
-              <w:bottom w:val="single" w:sz="4" w:space="0" w:color="auto"/>
-              <w:right w:val="single" w:sz="4" w:space="0" w:color="auto"/>
-            </w:tcBorders>
-            <w:shd w:val="clear" w:color="auto" w:fill="auto"/>
-            <w:vAlign w:val="center"/>
-          </w:tcPr>
-          <w:p>
-            <w:pPr>
-              <w:spacing w:line="360" w:lineRule="auto"/>
-              <w:jc w:val="both"/>
-              <w:rPr>
-                <w:rFonts w:ascii="Arial" w:hAnsi="Arial" w:cs="Arial"/>
-                <w:sz w:val="18"/>
-                <w:szCs w:val="18"/>
-                <w:lang w:val="en-US"/>
-              </w:rPr>
-            </w:pPr>
-            <w:r>
-              <w:rPr>
-                <w:rFonts w:ascii="Arial" w:hAnsi="Arial" w:cs="Arial"/>
-                <w:sz w:val="18"/>
-                <w:szCs w:val="18"/>
-              </w:rPr>
-              <w:t>N/A</w:t>
-            </w:r>
-          </w:p>
-        </w:tc>
-        <w:tc>
-          <w:tcPr>
             <w:tcW w:w="1559" w:type="dxa"/>
             <w:tcBorders>
               <w:top w:val="single" w:sz="4" w:space="0" w:color="auto"/>
@@ -12712,6 +12868,21 @@
       </w:tr>
     </w:tbl>
     <w:p/>
+    <w:p>
+      <w:pPr>
+        <w:pStyle w:val="Heading1"/>
+      </w:pPr>
+    </w:p>
+    <w:p>
+      <w:pPr>
+        <w:pStyle w:val="Heading1"/>
+      </w:pPr>
+    </w:p>
+    <w:p>
+      <w:pPr>
+        <w:pStyle w:val="Heading1"/>
+      </w:pPr>
+    </w:p>
     <w:p>
       <w:pPr>
         <w:pStyle w:val="Heading1"/>
@@ -12725,7 +12896,7 @@
       <w:tblPr>
         <w:tblpPr w:leftFromText="180" w:rightFromText="180" w:vertAnchor="text" w:tblpY="1"/>
         <w:tblOverlap w:val="never"/>
-        <w:tblW w:w="14305" w:type="dxa"/>
+        <w:tblW w:w="8455" w:type="dxa"/>
         <w:tblBorders>
           <w:top w:val="single" w:sz="4" w:space="0" w:color="auto"/>
           <w:left w:val="single" w:sz="4" w:space="0" w:color="auto"/>
@@ -12747,8 +12918,6 @@
         <w:gridCol w:w="715"/>
         <w:gridCol w:w="1980"/>
         <w:gridCol w:w="2700"/>
-        <w:gridCol w:w="2421"/>
-        <w:gridCol w:w="3429"/>
         <w:gridCol w:w="1559"/>
         <w:gridCol w:w="1501"/>
       </w:tblGrid>
@@ -12848,67 +13017,6 @@
                 <w:szCs w:val="18"/>
               </w:rPr>
               <w:t>Condition or disease</w:t>
-            </w:r>
-          </w:p>
-        </w:tc>
-        <w:tc>
-          <w:tcPr>
-            <w:tcW w:w="2421" w:type="dxa"/>
-            <w:tcBorders>
-              <w:top w:val="single" w:sz="4" w:space="0" w:color="auto"/>
-              <w:left w:val="single" w:sz="4" w:space="0" w:color="auto"/>
-              <w:bottom w:val="single" w:sz="4" w:space="0" w:color="auto"/>
-              <w:right w:val="single" w:sz="4" w:space="0" w:color="auto"/>
-            </w:tcBorders>
-            <w:shd w:val="clear" w:color="auto" w:fill="E7E6E6" w:themeFill="background2"/>
-            <w:vAlign w:val="center"/>
-          </w:tcPr>
-          <w:p>
-            <w:pPr>
-              <w:spacing w:line="360" w:lineRule="auto"/>
-              <w:rPr>
-                <w:rFonts w:ascii="Arial" w:hAnsi="Arial" w:cs="Arial"/>
-                <w:sz w:val="18"/>
-                <w:szCs w:val="18"/>
-                <w:lang w:val="en-US"/>
-              </w:rPr>
-            </w:pPr>
-            <w:r>
-              <w:rPr>
-                <w:rFonts w:ascii="Arial" w:eastAsia="Times New Roman" w:hAnsi="Arial" w:cs="Arial"/>
-                <w:b/>
-                <w:sz w:val="18"/>
-                <w:szCs w:val="18"/>
-              </w:rPr>
-              <w:t>Sponsor</w:t>
-            </w:r>
-          </w:p>
-        </w:tc>
-        <w:tc>
-          <w:tcPr>
-            <w:tcW w:w="3429" w:type="dxa"/>
-            <w:tcBorders>
-              <w:top w:val="single" w:sz="4" w:space="0" w:color="auto"/>
-              <w:left w:val="single" w:sz="4" w:space="0" w:color="auto"/>
-              <w:bottom w:val="single" w:sz="4" w:space="0" w:color="auto"/>
-              <w:right w:val="single" w:sz="4" w:space="0" w:color="auto"/>
-            </w:tcBorders>
-            <w:shd w:val="clear" w:color="auto" w:fill="E7E6E6" w:themeFill="background2"/>
-            <w:vAlign w:val="center"/>
-          </w:tcPr>
-          <w:p>
-            <w:pPr>
-              <w:spacing w:line="360" w:lineRule="auto"/>
-              <w:jc w:val="both"/>
-            </w:pPr>
-            <w:r>
-              <w:rPr>
-                <w:rFonts w:ascii="Arial" w:eastAsia="Times New Roman" w:hAnsi="Arial" w:cs="Arial"/>
-                <w:b/>
-                <w:sz w:val="18"/>
-                <w:szCs w:val="18"/>
-              </w:rPr>
-              <w:t>Study Profile</w:t>
             </w:r>
           </w:p>
         </w:tc>
@@ -13068,66 +13176,24 @@
                 <w:sz w:val="18"/>
                 <w:szCs w:val="18"/>
               </w:rPr>
+              <w:t>[</w:t>
+            </w:r>
+            <w:r>
+              <w:rPr>
+                <w:rFonts w:ascii="Arial" w:hAnsi="Arial" w:cs="Arial"/>
+                <w:sz w:val="18"/>
+                <w:szCs w:val="18"/>
+              </w:rPr>
               <w:t>Chronic Pain</w:t>
             </w:r>
-          </w:p>
-        </w:tc>
-        <w:tc>
-          <w:tcPr>
-            <w:tcW w:w="2421" w:type="dxa"/>
-            <w:tcBorders>
-              <w:top w:val="single" w:sz="4" w:space="0" w:color="auto"/>
-              <w:left w:val="single" w:sz="4" w:space="0" w:color="auto"/>
-              <w:bottom w:val="single" w:sz="4" w:space="0" w:color="auto"/>
-              <w:right w:val="single" w:sz="4" w:space="0" w:color="auto"/>
-            </w:tcBorders>
-            <w:shd w:val="clear" w:color="auto" w:fill="auto"/>
-            <w:vAlign w:val="center"/>
-          </w:tcPr>
-          <w:p>
-            <w:pPr>
-              <w:spacing w:line="360" w:lineRule="auto"/>
-              <w:rPr>
-                <w:rFonts w:ascii="Arial" w:hAnsi="Arial" w:cs="Arial"/>
-                <w:sz w:val="18"/>
-                <w:szCs w:val="18"/>
-                <w:lang w:val="en-US"/>
-              </w:rPr>
-            </w:pPr>
-            <w:r>
-              <w:rPr>
-                <w:rFonts w:ascii="Arial" w:hAnsi="Arial" w:cs="Arial"/>
-                <w:sz w:val="18"/>
-                <w:szCs w:val="18"/>
-                <w:lang w:val="en-US"/>
-              </w:rPr>
-              <w:t>AstraZeneca</w:t>
-            </w:r>
-          </w:p>
-        </w:tc>
-        <w:tc>
-          <w:tcPr>
-            <w:tcW w:w="3429" w:type="dxa"/>
-            <w:tcBorders>
-              <w:top w:val="single" w:sz="4" w:space="0" w:color="auto"/>
-              <w:left w:val="single" w:sz="4" w:space="0" w:color="auto"/>
-              <w:bottom w:val="single" w:sz="4" w:space="0" w:color="auto"/>
-              <w:right w:val="single" w:sz="4" w:space="0" w:color="auto"/>
-            </w:tcBorders>
-            <w:shd w:val="clear" w:color="auto" w:fill="auto"/>
-            <w:vAlign w:val="center"/>
-          </w:tcPr>
-          <w:p>
-            <w:pPr>
-              <w:spacing w:line="360" w:lineRule="auto"/>
-              <w:jc w:val="both"/>
-              <w:rPr>
-                <w:rFonts w:ascii="Arial" w:hAnsi="Arial" w:cs="Arial"/>
-                <w:sz w:val="18"/>
-                <w:szCs w:val="18"/>
-                <w:lang w:val="en-US"/>
-              </w:rPr>
-            </w:pPr>
+            <w:r>
+              <w:rPr>
+                <w:rFonts w:ascii="Arial" w:hAnsi="Arial" w:cs="Arial"/>
+                <w:sz w:val="18"/>
+                <w:szCs w:val="18"/>
+              </w:rPr>
+              <w:t>](</w:t>
+            </w:r>
             <w:hyperlink r:id="rId51" w:history="1">
               <w:r>
                 <w:rPr>
@@ -13139,6 +13205,14 @@
                 <w:t>https://clinicaltrials.gov/ct2/show/NCT04198558</w:t>
               </w:r>
             </w:hyperlink>
+            <w:r>
+              <w:rPr>
+                <w:rFonts w:ascii="Arial" w:hAnsi="Arial" w:cs="Arial"/>
+                <w:sz w:val="18"/>
+                <w:szCs w:val="18"/>
+              </w:rPr>
+              <w:t>)</w:t>
+            </w:r>
           </w:p>
         </w:tc>
         <w:tc>
@@ -13295,86 +13369,6 @@
                 <w:szCs w:val="18"/>
               </w:rPr>
               <w:t>Complaints</w:t>
-            </w:r>
-          </w:p>
-        </w:tc>
-        <w:tc>
-          <w:tcPr>
-            <w:tcW w:w="2421" w:type="dxa"/>
-            <w:tcBorders>
-              <w:top w:val="single" w:sz="4" w:space="0" w:color="auto"/>
-              <w:left w:val="single" w:sz="4" w:space="0" w:color="auto"/>
-              <w:bottom w:val="single" w:sz="4" w:space="0" w:color="auto"/>
-              <w:right w:val="single" w:sz="4" w:space="0" w:color="auto"/>
-            </w:tcBorders>
-            <w:shd w:val="clear" w:color="auto" w:fill="auto"/>
-            <w:vAlign w:val="center"/>
-          </w:tcPr>
-          <w:p>
-            <w:pPr>
-              <w:spacing w:line="360" w:lineRule="auto"/>
-              <w:rPr>
-                <w:rFonts w:ascii="Arial" w:hAnsi="Arial" w:cs="Arial"/>
-                <w:sz w:val="18"/>
-                <w:szCs w:val="18"/>
-                <w:lang w:val="en-US"/>
-              </w:rPr>
-            </w:pPr>
-            <w:r>
-              <w:rPr>
-                <w:rFonts w:ascii="Arial" w:hAnsi="Arial" w:cs="Arial"/>
-                <w:sz w:val="18"/>
-                <w:szCs w:val="18"/>
-                <w:lang w:val="en-US"/>
-              </w:rPr>
-              <w:t xml:space="preserve">delta </w:t>
-            </w:r>
-            <w:proofErr w:type="spellStart"/>
-            <w:r>
-              <w:rPr>
-                <w:rFonts w:ascii="Arial" w:hAnsi="Arial" w:cs="Arial"/>
-                <w:sz w:val="18"/>
-                <w:szCs w:val="18"/>
-                <w:lang w:val="en-US"/>
-              </w:rPr>
-              <w:t>pronatura</w:t>
-            </w:r>
-            <w:proofErr w:type="spellEnd"/>
-            <w:r>
-              <w:rPr>
-                <w:rFonts w:ascii="Arial" w:hAnsi="Arial" w:cs="Arial"/>
-                <w:sz w:val="18"/>
-                <w:szCs w:val="18"/>
-                <w:lang w:val="en-US"/>
-              </w:rPr>
-              <w:t xml:space="preserve"> Dr. Krauss &amp; Dr. Beckmann KG</w:t>
-            </w:r>
-          </w:p>
-        </w:tc>
-        <w:tc>
-          <w:tcPr>
-            <w:tcW w:w="3429" w:type="dxa"/>
-            <w:tcBorders>
-              <w:top w:val="single" w:sz="4" w:space="0" w:color="auto"/>
-              <w:left w:val="single" w:sz="4" w:space="0" w:color="auto"/>
-              <w:bottom w:val="single" w:sz="4" w:space="0" w:color="auto"/>
-              <w:right w:val="single" w:sz="4" w:space="0" w:color="auto"/>
-            </w:tcBorders>
-            <w:shd w:val="clear" w:color="auto" w:fill="auto"/>
-            <w:vAlign w:val="center"/>
-          </w:tcPr>
-          <w:p>
-            <w:pPr>
-              <w:spacing w:line="360" w:lineRule="auto"/>
-              <w:jc w:val="both"/>
-            </w:pPr>
-            <w:r>
-              <w:rPr>
-                <w:rFonts w:ascii="Arial" w:hAnsi="Arial" w:cs="Arial"/>
-                <w:sz w:val="18"/>
-                <w:szCs w:val="18"/>
-              </w:rPr>
-              <w:t>N/A</w:t>
             </w:r>
           </w:p>
         </w:tc>

--- a/Project_Experience_without Sponsor.docx
+++ b/Project_Experience_without Sponsor.docx
@@ -8660,7 +8660,7 @@
       <w:tblPr>
         <w:tblpPr w:leftFromText="180" w:rightFromText="180" w:vertAnchor="text" w:tblpY="1"/>
         <w:tblOverlap w:val="never"/>
-        <w:tblW w:w="14305" w:type="dxa"/>
+        <w:tblW w:w="19147" w:type="dxa"/>
         <w:tblBorders>
           <w:top w:val="single" w:sz="4" w:space="0" w:color="auto"/>
           <w:left w:val="single" w:sz="4" w:space="0" w:color="auto"/>
@@ -8683,6 +8683,8 @@
         <w:gridCol w:w="1980"/>
         <w:gridCol w:w="2700"/>
         <w:gridCol w:w="2421"/>
+        <w:gridCol w:w="2421"/>
+        <w:gridCol w:w="2421"/>
         <w:gridCol w:w="3429"/>
         <w:gridCol w:w="1559"/>
         <w:gridCol w:w="1501"/>
@@ -8783,6 +8785,72 @@
                 <w:szCs w:val="18"/>
               </w:rPr>
               <w:t>Condition or disease</w:t>
+            </w:r>
+          </w:p>
+        </w:tc>
+        <w:tc>
+          <w:tcPr>
+            <w:tcW w:w="2421" w:type="dxa"/>
+            <w:tcBorders>
+              <w:top w:val="single" w:sz="4" w:space="0" w:color="auto"/>
+              <w:left w:val="single" w:sz="4" w:space="0" w:color="auto"/>
+              <w:bottom w:val="single" w:sz="4" w:space="0" w:color="auto"/>
+              <w:right w:val="single" w:sz="4" w:space="0" w:color="auto"/>
+            </w:tcBorders>
+            <w:shd w:val="clear" w:color="auto" w:fill="E7E6E6" w:themeFill="background2"/>
+            <w:vAlign w:val="center"/>
+          </w:tcPr>
+          <w:p>
+            <w:pPr>
+              <w:spacing w:line="360" w:lineRule="auto"/>
+              <w:rPr>
+                <w:rFonts w:ascii="Arial" w:eastAsia="Times New Roman" w:hAnsi="Arial" w:cs="Arial"/>
+                <w:b/>
+                <w:sz w:val="18"/>
+                <w:szCs w:val="18"/>
+              </w:rPr>
+            </w:pPr>
+            <w:r>
+              <w:rPr>
+                <w:rFonts w:ascii="Arial" w:eastAsia="Times New Roman" w:hAnsi="Arial" w:cs="Arial"/>
+                <w:b/>
+                <w:sz w:val="18"/>
+                <w:szCs w:val="18"/>
+              </w:rPr>
+              <w:t>Phase</w:t>
+            </w:r>
+          </w:p>
+        </w:tc>
+        <w:tc>
+          <w:tcPr>
+            <w:tcW w:w="2421" w:type="dxa"/>
+            <w:tcBorders>
+              <w:top w:val="single" w:sz="4" w:space="0" w:color="auto"/>
+              <w:left w:val="single" w:sz="4" w:space="0" w:color="auto"/>
+              <w:bottom w:val="single" w:sz="4" w:space="0" w:color="auto"/>
+              <w:right w:val="single" w:sz="4" w:space="0" w:color="auto"/>
+            </w:tcBorders>
+            <w:shd w:val="clear" w:color="auto" w:fill="E7E6E6" w:themeFill="background2"/>
+            <w:vAlign w:val="center"/>
+          </w:tcPr>
+          <w:p>
+            <w:pPr>
+              <w:spacing w:line="360" w:lineRule="auto"/>
+              <w:rPr>
+                <w:rFonts w:ascii="Arial" w:eastAsia="Times New Roman" w:hAnsi="Arial" w:cs="Arial"/>
+                <w:b/>
+                <w:sz w:val="18"/>
+                <w:szCs w:val="18"/>
+              </w:rPr>
+            </w:pPr>
+            <w:r>
+              <w:rPr>
+                <w:rFonts w:ascii="Arial" w:eastAsia="Times New Roman" w:hAnsi="Arial" w:cs="Arial"/>
+                <w:b/>
+                <w:sz w:val="18"/>
+                <w:szCs w:val="18"/>
+              </w:rPr>
+              <w:t>Site</w:t>
             </w:r>
           </w:p>
         </w:tc>
@@ -9051,6 +9119,66 @@
               <w:bottom w:val="single" w:sz="4" w:space="0" w:color="auto"/>
               <w:right w:val="single" w:sz="4" w:space="0" w:color="auto"/>
             </w:tcBorders>
+            <w:vAlign w:val="center"/>
+          </w:tcPr>
+          <w:p>
+            <w:pPr>
+              <w:spacing w:line="360" w:lineRule="auto"/>
+              <w:rPr>
+                <w:rFonts w:ascii="Arial" w:hAnsi="Arial" w:cs="Arial"/>
+                <w:sz w:val="18"/>
+                <w:szCs w:val="18"/>
+              </w:rPr>
+            </w:pPr>
+            <w:r>
+              <w:rPr>
+                <w:rFonts w:ascii="Arial" w:hAnsi="Arial" w:cs="Arial"/>
+                <w:sz w:val="18"/>
+                <w:szCs w:val="18"/>
+              </w:rPr>
+              <w:t>Phase 2</w:t>
+            </w:r>
+          </w:p>
+        </w:tc>
+        <w:tc>
+          <w:tcPr>
+            <w:tcW w:w="2421" w:type="dxa"/>
+            <w:tcBorders>
+              <w:top w:val="single" w:sz="4" w:space="0" w:color="auto"/>
+              <w:left w:val="single" w:sz="4" w:space="0" w:color="auto"/>
+              <w:bottom w:val="single" w:sz="4" w:space="0" w:color="auto"/>
+              <w:right w:val="single" w:sz="4" w:space="0" w:color="auto"/>
+            </w:tcBorders>
+            <w:vAlign w:val="center"/>
+          </w:tcPr>
+          <w:p>
+            <w:pPr>
+              <w:spacing w:line="360" w:lineRule="auto"/>
+              <w:rPr>
+                <w:rFonts w:ascii="Arial" w:hAnsi="Arial" w:cs="Arial"/>
+                <w:sz w:val="18"/>
+                <w:szCs w:val="18"/>
+              </w:rPr>
+            </w:pPr>
+            <w:r>
+              <w:rPr>
+                <w:rFonts w:ascii="Arial" w:hAnsi="Arial" w:cs="Arial"/>
+                <w:sz w:val="18"/>
+                <w:szCs w:val="18"/>
+              </w:rPr>
+              <w:t>11 Sites</w:t>
+            </w:r>
+          </w:p>
+        </w:tc>
+        <w:tc>
+          <w:tcPr>
+            <w:tcW w:w="2421" w:type="dxa"/>
+            <w:tcBorders>
+              <w:top w:val="single" w:sz="4" w:space="0" w:color="auto"/>
+              <w:left w:val="single" w:sz="4" w:space="0" w:color="auto"/>
+              <w:bottom w:val="single" w:sz="4" w:space="0" w:color="auto"/>
+              <w:right w:val="single" w:sz="4" w:space="0" w:color="auto"/>
+            </w:tcBorders>
             <w:shd w:val="clear" w:color="auto" w:fill="auto"/>
             <w:vAlign w:val="center"/>
           </w:tcPr>
@@ -9270,102 +9398,24 @@
                 <w:sz w:val="18"/>
                 <w:szCs w:val="18"/>
               </w:rPr>
-              <w:t>Bone Loss</w:t>
-            </w:r>
-            <w:r>
-              <w:rPr>
-                <w:rFonts w:ascii="Arial" w:hAnsi="Arial" w:cs="Arial"/>
-                <w:sz w:val="18"/>
-                <w:szCs w:val="18"/>
-              </w:rPr>
-              <w:t>]()</w:t>
-            </w:r>
-          </w:p>
-        </w:tc>
-        <w:tc>
-          <w:tcPr>
-            <w:tcW w:w="2421" w:type="dxa"/>
-            <w:tcBorders>
-              <w:top w:val="single" w:sz="4" w:space="0" w:color="auto"/>
-              <w:left w:val="single" w:sz="4" w:space="0" w:color="auto"/>
-              <w:bottom w:val="single" w:sz="4" w:space="0" w:color="auto"/>
-              <w:right w:val="single" w:sz="4" w:space="0" w:color="auto"/>
-            </w:tcBorders>
-            <w:shd w:val="clear" w:color="auto" w:fill="auto"/>
-            <w:vAlign w:val="center"/>
-          </w:tcPr>
-          <w:p>
-            <w:pPr>
-              <w:spacing w:line="360" w:lineRule="auto"/>
-              <w:rPr>
-                <w:rFonts w:ascii="Arial" w:hAnsi="Arial" w:cs="Arial"/>
-                <w:sz w:val="18"/>
-                <w:szCs w:val="18"/>
-              </w:rPr>
-            </w:pPr>
-            <w:r>
-              <w:rPr>
-                <w:rFonts w:ascii="Arial" w:hAnsi="Arial" w:cs="Arial"/>
-                <w:sz w:val="18"/>
-                <w:szCs w:val="18"/>
-              </w:rPr>
-              <w:t xml:space="preserve">Fresenius </w:t>
-            </w:r>
-            <w:proofErr w:type="spellStart"/>
-            <w:r>
-              <w:rPr>
-                <w:rFonts w:ascii="Arial" w:hAnsi="Arial" w:cs="Arial"/>
-                <w:sz w:val="18"/>
-                <w:szCs w:val="18"/>
-              </w:rPr>
-              <w:t>Kabi</w:t>
-            </w:r>
-            <w:proofErr w:type="spellEnd"/>
-            <w:r>
-              <w:rPr>
-                <w:rFonts w:ascii="Arial" w:hAnsi="Arial" w:cs="Arial"/>
-                <w:sz w:val="18"/>
-                <w:szCs w:val="18"/>
-              </w:rPr>
-              <w:t xml:space="preserve"> </w:t>
-            </w:r>
-            <w:proofErr w:type="spellStart"/>
-            <w:r>
-              <w:rPr>
-                <w:rFonts w:ascii="Arial" w:hAnsi="Arial" w:cs="Arial"/>
-                <w:sz w:val="18"/>
-                <w:szCs w:val="18"/>
-              </w:rPr>
-              <w:t>SwissBioSim</w:t>
-            </w:r>
-            <w:proofErr w:type="spellEnd"/>
-            <w:r>
-              <w:rPr>
-                <w:rFonts w:ascii="Arial" w:hAnsi="Arial" w:cs="Arial"/>
-                <w:sz w:val="18"/>
-                <w:szCs w:val="18"/>
-              </w:rPr>
-              <w:t xml:space="preserve"> GmbH</w:t>
-            </w:r>
-          </w:p>
-        </w:tc>
-        <w:tc>
-          <w:tcPr>
-            <w:tcW w:w="3429" w:type="dxa"/>
-            <w:tcBorders>
-              <w:top w:val="single" w:sz="4" w:space="0" w:color="auto"/>
-              <w:left w:val="single" w:sz="4" w:space="0" w:color="auto"/>
-              <w:bottom w:val="single" w:sz="4" w:space="0" w:color="auto"/>
-              <w:right w:val="single" w:sz="4" w:space="0" w:color="auto"/>
-            </w:tcBorders>
-            <w:shd w:val="clear" w:color="auto" w:fill="auto"/>
-            <w:vAlign w:val="center"/>
-          </w:tcPr>
-          <w:p>
-            <w:pPr>
-              <w:spacing w:line="360" w:lineRule="auto"/>
-              <w:jc w:val="both"/>
-            </w:pPr>
+              <w:t>Osteoporosis</w:t>
+            </w:r>
+            <w:r>
+              <w:rPr>
+                <w:rFonts w:ascii="Arial" w:hAnsi="Arial" w:cs="Arial"/>
+                <w:sz w:val="18"/>
+                <w:szCs w:val="18"/>
+              </w:rPr>
+              <w:t xml:space="preserve"> Bone Loss</w:t>
+            </w:r>
+            <w:r>
+              <w:rPr>
+                <w:rFonts w:ascii="Arial" w:hAnsi="Arial" w:cs="Arial"/>
+                <w:sz w:val="18"/>
+                <w:szCs w:val="18"/>
+              </w:rPr>
+              <w:t>](</w:t>
+            </w:r>
             <w:hyperlink r:id="rId43" w:history="1">
               <w:r>
                 <w:rPr>
@@ -9383,10 +9433,163 @@
                 <w:rFonts w:ascii="Arial" w:hAnsi="Arial" w:cs="Arial"/>
                 <w:sz w:val="18"/>
                 <w:szCs w:val="18"/>
-                <w:lang w:val="en-US"/>
+              </w:rPr>
+              <w:t>)</w:t>
+            </w:r>
+          </w:p>
+        </w:tc>
+        <w:tc>
+          <w:tcPr>
+            <w:tcW w:w="2421" w:type="dxa"/>
+            <w:tcBorders>
+              <w:top w:val="single" w:sz="4" w:space="0" w:color="auto"/>
+              <w:left w:val="single" w:sz="4" w:space="0" w:color="auto"/>
+              <w:bottom w:val="single" w:sz="4" w:space="0" w:color="auto"/>
+              <w:right w:val="single" w:sz="4" w:space="0" w:color="auto"/>
+            </w:tcBorders>
+            <w:vAlign w:val="center"/>
+          </w:tcPr>
+          <w:p>
+            <w:pPr>
+              <w:spacing w:line="360" w:lineRule="auto"/>
+              <w:rPr>
+                <w:rFonts w:ascii="Arial" w:hAnsi="Arial" w:cs="Arial"/>
+                <w:sz w:val="18"/>
+                <w:szCs w:val="18"/>
+              </w:rPr>
+            </w:pPr>
+            <w:r>
+              <w:rPr>
+                <w:rFonts w:ascii="Arial" w:hAnsi="Arial" w:cs="Arial"/>
+                <w:sz w:val="18"/>
+                <w:szCs w:val="18"/>
+              </w:rPr>
+              <w:t xml:space="preserve">Phase </w:t>
+            </w:r>
+            <w:r>
+              <w:rPr>
+                <w:rFonts w:ascii="Arial" w:hAnsi="Arial" w:cs="Arial"/>
+                <w:sz w:val="18"/>
+                <w:szCs w:val="18"/>
+              </w:rPr>
+              <w:t>3</w:t>
+            </w:r>
+          </w:p>
+        </w:tc>
+        <w:tc>
+          <w:tcPr>
+            <w:tcW w:w="2421" w:type="dxa"/>
+            <w:tcBorders>
+              <w:top w:val="single" w:sz="4" w:space="0" w:color="auto"/>
+              <w:left w:val="single" w:sz="4" w:space="0" w:color="auto"/>
+              <w:bottom w:val="single" w:sz="4" w:space="0" w:color="auto"/>
+              <w:right w:val="single" w:sz="4" w:space="0" w:color="auto"/>
+            </w:tcBorders>
+            <w:vAlign w:val="center"/>
+          </w:tcPr>
+          <w:p>
+            <w:pPr>
+              <w:spacing w:line="360" w:lineRule="auto"/>
+              <w:rPr>
+                <w:rFonts w:ascii="Arial" w:hAnsi="Arial" w:cs="Arial"/>
+                <w:sz w:val="18"/>
+                <w:szCs w:val="18"/>
+              </w:rPr>
+            </w:pPr>
+            <w:r>
+              <w:rPr>
+                <w:rFonts w:ascii="Arial" w:hAnsi="Arial" w:cs="Arial"/>
+                <w:sz w:val="18"/>
+                <w:szCs w:val="18"/>
+              </w:rPr>
+              <w:t>71 Sites</w:t>
+            </w:r>
+          </w:p>
+        </w:tc>
+        <w:tc>
+          <w:tcPr>
+            <w:tcW w:w="2421" w:type="dxa"/>
+            <w:tcBorders>
+              <w:top w:val="single" w:sz="4" w:space="0" w:color="auto"/>
+              <w:left w:val="single" w:sz="4" w:space="0" w:color="auto"/>
+              <w:bottom w:val="single" w:sz="4" w:space="0" w:color="auto"/>
+              <w:right w:val="single" w:sz="4" w:space="0" w:color="auto"/>
+            </w:tcBorders>
+            <w:shd w:val="clear" w:color="auto" w:fill="auto"/>
+            <w:vAlign w:val="center"/>
+          </w:tcPr>
+          <w:p>
+            <w:pPr>
+              <w:spacing w:line="360" w:lineRule="auto"/>
+              <w:rPr>
+                <w:rFonts w:ascii="Arial" w:hAnsi="Arial" w:cs="Arial"/>
+                <w:sz w:val="18"/>
+                <w:szCs w:val="18"/>
+              </w:rPr>
+            </w:pPr>
+            <w:r>
+              <w:rPr>
+                <w:rFonts w:ascii="Arial" w:hAnsi="Arial" w:cs="Arial"/>
+                <w:sz w:val="18"/>
+                <w:szCs w:val="18"/>
+              </w:rPr>
+              <w:t xml:space="preserve">Fresenius </w:t>
+            </w:r>
+            <w:proofErr w:type="spellStart"/>
+            <w:r>
+              <w:rPr>
+                <w:rFonts w:ascii="Arial" w:hAnsi="Arial" w:cs="Arial"/>
+                <w:sz w:val="18"/>
+                <w:szCs w:val="18"/>
+              </w:rPr>
+              <w:t>Kabi</w:t>
+            </w:r>
+            <w:proofErr w:type="spellEnd"/>
+            <w:r>
+              <w:rPr>
+                <w:rFonts w:ascii="Arial" w:hAnsi="Arial" w:cs="Arial"/>
+                <w:sz w:val="18"/>
+                <w:szCs w:val="18"/>
               </w:rPr>
               <w:t xml:space="preserve"> </w:t>
             </w:r>
+            <w:proofErr w:type="spellStart"/>
+            <w:r>
+              <w:rPr>
+                <w:rFonts w:ascii="Arial" w:hAnsi="Arial" w:cs="Arial"/>
+                <w:sz w:val="18"/>
+                <w:szCs w:val="18"/>
+              </w:rPr>
+              <w:t>SwissBioSim</w:t>
+            </w:r>
+            <w:proofErr w:type="spellEnd"/>
+            <w:r>
+              <w:rPr>
+                <w:rFonts w:ascii="Arial" w:hAnsi="Arial" w:cs="Arial"/>
+                <w:sz w:val="18"/>
+                <w:szCs w:val="18"/>
+              </w:rPr>
+              <w:t xml:space="preserve"> GmbH</w:t>
+            </w:r>
+          </w:p>
+        </w:tc>
+        <w:tc>
+          <w:tcPr>
+            <w:tcW w:w="3429" w:type="dxa"/>
+            <w:tcBorders>
+              <w:top w:val="single" w:sz="4" w:space="0" w:color="auto"/>
+              <w:left w:val="single" w:sz="4" w:space="0" w:color="auto"/>
+              <w:bottom w:val="single" w:sz="4" w:space="0" w:color="auto"/>
+              <w:right w:val="single" w:sz="4" w:space="0" w:color="auto"/>
+            </w:tcBorders>
+            <w:shd w:val="clear" w:color="auto" w:fill="auto"/>
+            <w:vAlign w:val="center"/>
+          </w:tcPr>
+          <w:p>
+            <w:pPr>
+              <w:spacing w:line="360" w:lineRule="auto"/>
+              <w:jc w:val="both"/>
+            </w:pPr>
           </w:p>
         </w:tc>
         <w:tc>
@@ -9632,7 +9835,7 @@
                 <w:sz w:val="18"/>
                 <w:szCs w:val="18"/>
               </w:rPr>
-              <w:t>Sponsor</w:t>
+              <w:t>Phase</w:t>
             </w:r>
           </w:p>
         </w:tc>
@@ -9660,7 +9863,7 @@
                 <w:sz w:val="18"/>
                 <w:szCs w:val="18"/>
               </w:rPr>
-              <w:t>Study Profile</w:t>
+              <w:t>Site</w:t>
             </w:r>
           </w:p>
         </w:tc>
@@ -9855,75 +10058,8 @@
                 <w:sz w:val="18"/>
                 <w:szCs w:val="18"/>
               </w:rPr>
-              <w:t>]()</w:t>
-            </w:r>
-          </w:p>
-        </w:tc>
-        <w:tc>
-          <w:tcPr>
-            <w:tcW w:w="2421" w:type="dxa"/>
-            <w:tcBorders>
-              <w:top w:val="single" w:sz="4" w:space="0" w:color="auto"/>
-              <w:left w:val="single" w:sz="4" w:space="0" w:color="auto"/>
-              <w:bottom w:val="single" w:sz="4" w:space="0" w:color="auto"/>
-              <w:right w:val="single" w:sz="4" w:space="0" w:color="auto"/>
-            </w:tcBorders>
-            <w:shd w:val="clear" w:color="auto" w:fill="auto"/>
-            <w:vAlign w:val="center"/>
-          </w:tcPr>
-          <w:p>
-            <w:pPr>
-              <w:spacing w:line="360" w:lineRule="auto"/>
-              <w:rPr>
-                <w:rFonts w:ascii="Arial" w:hAnsi="Arial" w:cs="Arial"/>
-                <w:sz w:val="18"/>
-                <w:szCs w:val="18"/>
-                <w:lang w:val="en-US"/>
-              </w:rPr>
-            </w:pPr>
-            <w:proofErr w:type="spellStart"/>
-            <w:r>
-              <w:rPr>
-                <w:rFonts w:ascii="Arial" w:hAnsi="Arial" w:cs="Arial"/>
-                <w:sz w:val="18"/>
-                <w:szCs w:val="18"/>
-              </w:rPr>
-              <w:t>Calliditas</w:t>
-            </w:r>
-            <w:proofErr w:type="spellEnd"/>
-            <w:r>
-              <w:rPr>
-                <w:rFonts w:ascii="Arial" w:hAnsi="Arial" w:cs="Arial"/>
-                <w:sz w:val="18"/>
-                <w:szCs w:val="18"/>
-              </w:rPr>
-              <w:t xml:space="preserve"> Therapeutics</w:t>
-            </w:r>
-          </w:p>
-        </w:tc>
-        <w:tc>
-          <w:tcPr>
-            <w:tcW w:w="3429" w:type="dxa"/>
-            <w:tcBorders>
-              <w:top w:val="single" w:sz="4" w:space="0" w:color="auto"/>
-              <w:left w:val="single" w:sz="4" w:space="0" w:color="auto"/>
-              <w:bottom w:val="single" w:sz="4" w:space="0" w:color="auto"/>
-              <w:right w:val="single" w:sz="4" w:space="0" w:color="auto"/>
-            </w:tcBorders>
-            <w:shd w:val="clear" w:color="auto" w:fill="auto"/>
-            <w:vAlign w:val="center"/>
-          </w:tcPr>
-          <w:p>
-            <w:pPr>
-              <w:pStyle w:val="NormalWeb"/>
-              <w:spacing w:before="0" w:beforeAutospacing="0" w:after="0" w:afterAutospacing="0"/>
-              <w:rPr>
-                <w:rFonts w:ascii="Arial" w:hAnsi="Arial" w:cs="Arial"/>
-                <w:sz w:val="18"/>
-                <w:szCs w:val="18"/>
-                <w:lang w:val="en-US"/>
-              </w:rPr>
-            </w:pPr>
+              <w:t>](</w:t>
+            </w:r>
             <w:hyperlink r:id="rId44" w:history="1">
               <w:r>
                 <w:rPr>
@@ -9935,6 +10071,87 @@
                 <w:t>https://classic.clinicaltrials.gov/ct2/show/NCT05014672</w:t>
               </w:r>
             </w:hyperlink>
+            <w:r>
+              <w:rPr>
+                <w:rFonts w:ascii="Arial" w:hAnsi="Arial" w:cs="Arial"/>
+                <w:sz w:val="18"/>
+                <w:szCs w:val="18"/>
+              </w:rPr>
+              <w:t>)</w:t>
+            </w:r>
+          </w:p>
+        </w:tc>
+        <w:tc>
+          <w:tcPr>
+            <w:tcW w:w="2421" w:type="dxa"/>
+            <w:tcBorders>
+              <w:top w:val="single" w:sz="4" w:space="0" w:color="auto"/>
+              <w:left w:val="single" w:sz="4" w:space="0" w:color="auto"/>
+              <w:bottom w:val="single" w:sz="4" w:space="0" w:color="auto"/>
+              <w:right w:val="single" w:sz="4" w:space="0" w:color="auto"/>
+            </w:tcBorders>
+            <w:shd w:val="clear" w:color="auto" w:fill="auto"/>
+            <w:vAlign w:val="center"/>
+          </w:tcPr>
+          <w:p>
+            <w:pPr>
+              <w:spacing w:line="360" w:lineRule="auto"/>
+              <w:rPr>
+                <w:rFonts w:ascii="Arial" w:hAnsi="Arial" w:cs="Arial"/>
+                <w:sz w:val="18"/>
+                <w:szCs w:val="18"/>
+                <w:lang w:val="en-US"/>
+              </w:rPr>
+            </w:pPr>
+            <w:r>
+              <w:rPr>
+                <w:rFonts w:ascii="Arial" w:hAnsi="Arial" w:cs="Arial"/>
+                <w:sz w:val="18"/>
+                <w:szCs w:val="18"/>
+              </w:rPr>
+              <w:t>Phase 2</w:t>
+            </w:r>
+            <w:r>
+              <w:rPr>
+                <w:rFonts w:ascii="Arial" w:hAnsi="Arial" w:cs="Arial"/>
+                <w:sz w:val="18"/>
+                <w:szCs w:val="18"/>
+              </w:rPr>
+              <w:t>b</w:t>
+            </w:r>
+          </w:p>
+        </w:tc>
+        <w:tc>
+          <w:tcPr>
+            <w:tcW w:w="3429" w:type="dxa"/>
+            <w:tcBorders>
+              <w:top w:val="single" w:sz="4" w:space="0" w:color="auto"/>
+              <w:left w:val="single" w:sz="4" w:space="0" w:color="auto"/>
+              <w:bottom w:val="single" w:sz="4" w:space="0" w:color="auto"/>
+              <w:right w:val="single" w:sz="4" w:space="0" w:color="auto"/>
+            </w:tcBorders>
+            <w:shd w:val="clear" w:color="auto" w:fill="auto"/>
+            <w:vAlign w:val="center"/>
+          </w:tcPr>
+          <w:p>
+            <w:pPr>
+              <w:pStyle w:val="NormalWeb"/>
+              <w:spacing w:before="0" w:beforeAutospacing="0" w:after="0" w:afterAutospacing="0"/>
+              <w:rPr>
+                <w:rFonts w:ascii="Arial" w:hAnsi="Arial" w:cs="Arial"/>
+                <w:sz w:val="18"/>
+                <w:szCs w:val="18"/>
+                <w:lang w:val="en-US"/>
+              </w:rPr>
+            </w:pPr>
+            <w:r>
+              <w:rPr>
+                <w:rFonts w:ascii="Arial" w:hAnsi="Arial" w:cs="Arial"/>
+                <w:sz w:val="18"/>
+                <w:szCs w:val="18"/>
+              </w:rPr>
+              <w:t>80 Sites</w:t>
+            </w:r>
           </w:p>
         </w:tc>
         <w:tc>
@@ -10005,15 +10222,7 @@
                 <w:sz w:val="18"/>
                 <w:szCs w:val="18"/>
               </w:rPr>
-              <w:t>80</w:t>
-            </w:r>
-            <w:r>
-              <w:rPr>
-                <w:rFonts w:ascii="Arial" w:hAnsi="Arial" w:cs="Arial"/>
-                <w:sz w:val="18"/>
-                <w:szCs w:val="18"/>
-              </w:rPr>
-              <w:t xml:space="preserve"> Sites</w:t>
+              <w:t>80 Sites</w:t>
             </w:r>
           </w:p>
         </w:tc>
@@ -10025,6 +10234,7 @@
         <w:pStyle w:val="Heading1"/>
       </w:pPr>
       <w:r>
+        <w:lastRenderedPageBreak/>
         <w:t>Neurology</w:t>
       </w:r>
     </w:p>
@@ -10033,7 +10243,7 @@
       <w:tblPr>
         <w:tblpPr w:leftFromText="180" w:rightFromText="180" w:vertAnchor="text" w:tblpY="1"/>
         <w:tblOverlap w:val="never"/>
-        <w:tblW w:w="14305" w:type="dxa"/>
+        <w:tblW w:w="8455" w:type="dxa"/>
         <w:tblBorders>
           <w:top w:val="single" w:sz="4" w:space="0" w:color="auto"/>
           <w:left w:val="single" w:sz="4" w:space="0" w:color="auto"/>
@@ -10055,8 +10265,6 @@
         <w:gridCol w:w="715"/>
         <w:gridCol w:w="1980"/>
         <w:gridCol w:w="2700"/>
-        <w:gridCol w:w="2421"/>
-        <w:gridCol w:w="3429"/>
         <w:gridCol w:w="1559"/>
         <w:gridCol w:w="1501"/>
       </w:tblGrid>
@@ -10156,67 +10364,6 @@
                 <w:szCs w:val="18"/>
               </w:rPr>
               <w:t>Condition or disease</w:t>
-            </w:r>
-          </w:p>
-        </w:tc>
-        <w:tc>
-          <w:tcPr>
-            <w:tcW w:w="2421" w:type="dxa"/>
-            <w:tcBorders>
-              <w:top w:val="single" w:sz="4" w:space="0" w:color="auto"/>
-              <w:left w:val="single" w:sz="4" w:space="0" w:color="auto"/>
-              <w:bottom w:val="single" w:sz="4" w:space="0" w:color="auto"/>
-              <w:right w:val="single" w:sz="4" w:space="0" w:color="auto"/>
-            </w:tcBorders>
-            <w:shd w:val="clear" w:color="auto" w:fill="E7E6E6" w:themeFill="background2"/>
-            <w:vAlign w:val="center"/>
-          </w:tcPr>
-          <w:p>
-            <w:pPr>
-              <w:spacing w:line="360" w:lineRule="auto"/>
-              <w:rPr>
-                <w:rFonts w:ascii="Arial" w:hAnsi="Arial" w:cs="Arial"/>
-                <w:sz w:val="18"/>
-                <w:szCs w:val="18"/>
-                <w:lang w:val="en-US"/>
-              </w:rPr>
-            </w:pPr>
-            <w:r>
-              <w:rPr>
-                <w:rFonts w:ascii="Arial" w:eastAsia="Times New Roman" w:hAnsi="Arial" w:cs="Arial"/>
-                <w:b/>
-                <w:sz w:val="18"/>
-                <w:szCs w:val="18"/>
-              </w:rPr>
-              <w:t>Sponsor</w:t>
-            </w:r>
-          </w:p>
-        </w:tc>
-        <w:tc>
-          <w:tcPr>
-            <w:tcW w:w="3429" w:type="dxa"/>
-            <w:tcBorders>
-              <w:top w:val="single" w:sz="4" w:space="0" w:color="auto"/>
-              <w:left w:val="single" w:sz="4" w:space="0" w:color="auto"/>
-              <w:bottom w:val="single" w:sz="4" w:space="0" w:color="auto"/>
-              <w:right w:val="single" w:sz="4" w:space="0" w:color="auto"/>
-            </w:tcBorders>
-            <w:shd w:val="clear" w:color="auto" w:fill="E7E6E6" w:themeFill="background2"/>
-            <w:vAlign w:val="center"/>
-          </w:tcPr>
-          <w:p>
-            <w:pPr>
-              <w:spacing w:line="360" w:lineRule="auto"/>
-              <w:jc w:val="both"/>
-            </w:pPr>
-            <w:r>
-              <w:rPr>
-                <w:rFonts w:ascii="Arial" w:eastAsia="Times New Roman" w:hAnsi="Arial" w:cs="Arial"/>
-                <w:b/>
-                <w:sz w:val="18"/>
-                <w:szCs w:val="18"/>
-              </w:rPr>
-              <w:t>Study Profile</w:t>
             </w:r>
           </w:p>
         </w:tc>
@@ -10392,65 +10539,8 @@
                 <w:sz w:val="18"/>
                 <w:szCs w:val="18"/>
               </w:rPr>
-              <w:t>]()</w:t>
-            </w:r>
-          </w:p>
-        </w:tc>
-        <w:tc>
-          <w:tcPr>
-            <w:tcW w:w="2421" w:type="dxa"/>
-            <w:tcBorders>
-              <w:top w:val="single" w:sz="4" w:space="0" w:color="auto"/>
-              <w:left w:val="single" w:sz="4" w:space="0" w:color="auto"/>
-              <w:bottom w:val="single" w:sz="4" w:space="0" w:color="auto"/>
-              <w:right w:val="single" w:sz="4" w:space="0" w:color="auto"/>
-            </w:tcBorders>
-            <w:shd w:val="clear" w:color="auto" w:fill="auto"/>
-            <w:vAlign w:val="center"/>
-          </w:tcPr>
-          <w:p>
-            <w:pPr>
-              <w:spacing w:line="360" w:lineRule="auto"/>
-              <w:rPr>
-                <w:rFonts w:ascii="Arial" w:hAnsi="Arial" w:cs="Arial"/>
-                <w:sz w:val="18"/>
-                <w:szCs w:val="18"/>
-                <w:lang w:val="en-US"/>
-              </w:rPr>
-            </w:pPr>
-            <w:r>
-              <w:rPr>
-                <w:rFonts w:ascii="Arial" w:hAnsi="Arial" w:cs="Arial"/>
-                <w:sz w:val="18"/>
-                <w:szCs w:val="18"/>
-              </w:rPr>
-              <w:t>UCB BIOSCIENCES, Inc.</w:t>
-            </w:r>
-          </w:p>
-        </w:tc>
-        <w:tc>
-          <w:tcPr>
-            <w:tcW w:w="3429" w:type="dxa"/>
-            <w:tcBorders>
-              <w:top w:val="single" w:sz="4" w:space="0" w:color="auto"/>
-              <w:left w:val="single" w:sz="4" w:space="0" w:color="auto"/>
-              <w:bottom w:val="single" w:sz="4" w:space="0" w:color="auto"/>
-              <w:right w:val="single" w:sz="4" w:space="0" w:color="auto"/>
-            </w:tcBorders>
-            <w:shd w:val="clear" w:color="auto" w:fill="auto"/>
-            <w:vAlign w:val="center"/>
-          </w:tcPr>
-          <w:p>
-            <w:pPr>
-              <w:spacing w:line="360" w:lineRule="auto"/>
-              <w:jc w:val="both"/>
-              <w:rPr>
-                <w:rFonts w:ascii="Arial" w:hAnsi="Arial" w:cs="Arial"/>
-                <w:sz w:val="18"/>
-                <w:szCs w:val="18"/>
-                <w:lang w:val="en-US"/>
-              </w:rPr>
-            </w:pPr>
+              <w:t>](</w:t>
+            </w:r>
             <w:hyperlink r:id="rId45" w:history="1">
               <w:r>
                 <w:rPr>
@@ -10468,7 +10558,7 @@
                 <w:sz w:val="18"/>
                 <w:szCs w:val="18"/>
               </w:rPr>
-              <w:t xml:space="preserve"> </w:t>
+              <w:t>)</w:t>
             </w:r>
           </w:p>
         </w:tc>
@@ -10625,14 +10715,6 @@
                 <w:sz w:val="18"/>
                 <w:szCs w:val="18"/>
               </w:rPr>
-              <w:t>[</w:t>
-            </w:r>
-            <w:r>
-              <w:rPr>
-                <w:rFonts w:ascii="Arial" w:hAnsi="Arial" w:cs="Arial"/>
-                <w:sz w:val="18"/>
-                <w:szCs w:val="18"/>
-              </w:rPr>
               <w:t>S</w:t>
             </w:r>
             <w:r>
@@ -10642,72 +10724,6 @@
                 <w:szCs w:val="18"/>
               </w:rPr>
               <w:t>erious mental illness</w:t>
-            </w:r>
-            <w:r>
-              <w:rPr>
-                <w:rFonts w:ascii="Arial" w:hAnsi="Arial" w:cs="Arial"/>
-                <w:sz w:val="18"/>
-                <w:szCs w:val="18"/>
-              </w:rPr>
-              <w:t>]()</w:t>
-            </w:r>
-          </w:p>
-        </w:tc>
-        <w:tc>
-          <w:tcPr>
-            <w:tcW w:w="2421" w:type="dxa"/>
-            <w:tcBorders>
-              <w:top w:val="single" w:sz="4" w:space="0" w:color="auto"/>
-              <w:left w:val="single" w:sz="4" w:space="0" w:color="auto"/>
-              <w:bottom w:val="single" w:sz="4" w:space="0" w:color="auto"/>
-              <w:right w:val="single" w:sz="4" w:space="0" w:color="auto"/>
-            </w:tcBorders>
-            <w:shd w:val="clear" w:color="auto" w:fill="auto"/>
-            <w:vAlign w:val="center"/>
-          </w:tcPr>
-          <w:p>
-            <w:pPr>
-              <w:spacing w:line="360" w:lineRule="auto"/>
-              <w:rPr>
-                <w:rFonts w:ascii="Arial" w:hAnsi="Arial" w:cs="Arial"/>
-                <w:sz w:val="18"/>
-                <w:szCs w:val="18"/>
-              </w:rPr>
-            </w:pPr>
-            <w:r>
-              <w:rPr>
-                <w:rFonts w:ascii="Arial" w:hAnsi="Arial" w:cs="Arial"/>
-                <w:sz w:val="18"/>
-                <w:szCs w:val="18"/>
-              </w:rPr>
-              <w:t>Otsuka Pharmaceutical Development and Commercialization, Inc.</w:t>
-            </w:r>
-          </w:p>
-        </w:tc>
-        <w:tc>
-          <w:tcPr>
-            <w:tcW w:w="3429" w:type="dxa"/>
-            <w:tcBorders>
-              <w:top w:val="single" w:sz="4" w:space="0" w:color="auto"/>
-              <w:left w:val="single" w:sz="4" w:space="0" w:color="auto"/>
-              <w:bottom w:val="single" w:sz="4" w:space="0" w:color="auto"/>
-              <w:right w:val="single" w:sz="4" w:space="0" w:color="auto"/>
-            </w:tcBorders>
-            <w:shd w:val="clear" w:color="auto" w:fill="auto"/>
-            <w:vAlign w:val="center"/>
-          </w:tcPr>
-          <w:p>
-            <w:pPr>
-              <w:spacing w:line="360" w:lineRule="auto"/>
-              <w:jc w:val="both"/>
-            </w:pPr>
-            <w:r>
-              <w:rPr>
-                <w:rFonts w:ascii="Arial" w:hAnsi="Arial" w:cs="Arial"/>
-                <w:sz w:val="18"/>
-                <w:szCs w:val="18"/>
-              </w:rPr>
-              <w:t>NA</w:t>
             </w:r>
           </w:p>
         </w:tc>
@@ -10778,6 +10794,21 @@
       </w:tr>
     </w:tbl>
     <w:p/>
+    <w:p>
+      <w:pPr>
+        <w:pStyle w:val="Heading1"/>
+      </w:pPr>
+    </w:p>
+    <w:p>
+      <w:pPr>
+        <w:pStyle w:val="Heading1"/>
+      </w:pPr>
+    </w:p>
+    <w:p>
+      <w:pPr>
+        <w:pStyle w:val="Heading1"/>
+      </w:pPr>
+    </w:p>
     <w:p>
       <w:pPr>
         <w:pStyle w:val="Heading1"/>
@@ -10791,7 +10822,7 @@
       <w:tblPr>
         <w:tblpPr w:leftFromText="180" w:rightFromText="180" w:vertAnchor="text" w:tblpY="1"/>
         <w:tblOverlap w:val="never"/>
-        <w:tblW w:w="14305" w:type="dxa"/>
+        <w:tblW w:w="8455" w:type="dxa"/>
         <w:tblBorders>
           <w:top w:val="single" w:sz="4" w:space="0" w:color="auto"/>
           <w:left w:val="single" w:sz="4" w:space="0" w:color="auto"/>
@@ -10813,8 +10844,6 @@
         <w:gridCol w:w="715"/>
         <w:gridCol w:w="1980"/>
         <w:gridCol w:w="2700"/>
-        <w:gridCol w:w="2421"/>
-        <w:gridCol w:w="3429"/>
         <w:gridCol w:w="1559"/>
         <w:gridCol w:w="1501"/>
       </w:tblGrid>
@@ -10914,67 +10943,6 @@
                 <w:szCs w:val="18"/>
               </w:rPr>
               <w:t>Condition or disease</w:t>
-            </w:r>
-          </w:p>
-        </w:tc>
-        <w:tc>
-          <w:tcPr>
-            <w:tcW w:w="2421" w:type="dxa"/>
-            <w:tcBorders>
-              <w:top w:val="single" w:sz="4" w:space="0" w:color="auto"/>
-              <w:left w:val="single" w:sz="4" w:space="0" w:color="auto"/>
-              <w:bottom w:val="single" w:sz="4" w:space="0" w:color="auto"/>
-              <w:right w:val="single" w:sz="4" w:space="0" w:color="auto"/>
-            </w:tcBorders>
-            <w:shd w:val="clear" w:color="auto" w:fill="E7E6E6" w:themeFill="background2"/>
-            <w:vAlign w:val="center"/>
-          </w:tcPr>
-          <w:p>
-            <w:pPr>
-              <w:spacing w:line="360" w:lineRule="auto"/>
-              <w:rPr>
-                <w:rFonts w:ascii="Arial" w:hAnsi="Arial" w:cs="Arial"/>
-                <w:sz w:val="18"/>
-                <w:szCs w:val="18"/>
-                <w:lang w:val="en-US"/>
-              </w:rPr>
-            </w:pPr>
-            <w:r>
-              <w:rPr>
-                <w:rFonts w:ascii="Arial" w:eastAsia="Times New Roman" w:hAnsi="Arial" w:cs="Arial"/>
-                <w:b/>
-                <w:sz w:val="18"/>
-                <w:szCs w:val="18"/>
-              </w:rPr>
-              <w:t>Sponsor</w:t>
-            </w:r>
-          </w:p>
-        </w:tc>
-        <w:tc>
-          <w:tcPr>
-            <w:tcW w:w="3429" w:type="dxa"/>
-            <w:tcBorders>
-              <w:top w:val="single" w:sz="4" w:space="0" w:color="auto"/>
-              <w:left w:val="single" w:sz="4" w:space="0" w:color="auto"/>
-              <w:bottom w:val="single" w:sz="4" w:space="0" w:color="auto"/>
-              <w:right w:val="single" w:sz="4" w:space="0" w:color="auto"/>
-            </w:tcBorders>
-            <w:shd w:val="clear" w:color="auto" w:fill="E7E6E6" w:themeFill="background2"/>
-            <w:vAlign w:val="center"/>
-          </w:tcPr>
-          <w:p>
-            <w:pPr>
-              <w:spacing w:line="360" w:lineRule="auto"/>
-              <w:jc w:val="both"/>
-            </w:pPr>
-            <w:r>
-              <w:rPr>
-                <w:rFonts w:ascii="Arial" w:eastAsia="Times New Roman" w:hAnsi="Arial" w:cs="Arial"/>
-                <w:b/>
-                <w:sz w:val="18"/>
-                <w:szCs w:val="18"/>
-              </w:rPr>
-              <w:t>Study Profile</w:t>
             </w:r>
           </w:p>
         </w:tc>
@@ -11134,88 +11102,7 @@
                 <w:sz w:val="18"/>
                 <w:szCs w:val="18"/>
               </w:rPr>
-              <w:t>[</w:t>
-            </w:r>
-            <w:r>
-              <w:rPr>
-                <w:rFonts w:ascii="Arial" w:hAnsi="Arial" w:cs="Arial"/>
-                <w:sz w:val="18"/>
-                <w:szCs w:val="18"/>
-              </w:rPr>
               <w:t>Alopecia</w:t>
-            </w:r>
-            <w:r>
-              <w:rPr>
-                <w:rFonts w:ascii="Arial" w:hAnsi="Arial" w:cs="Arial"/>
-                <w:sz w:val="18"/>
-                <w:szCs w:val="18"/>
-              </w:rPr>
-              <w:t>]()</w:t>
-            </w:r>
-          </w:p>
-        </w:tc>
-        <w:tc>
-          <w:tcPr>
-            <w:tcW w:w="2421" w:type="dxa"/>
-            <w:tcBorders>
-              <w:top w:val="single" w:sz="4" w:space="0" w:color="auto"/>
-              <w:left w:val="single" w:sz="4" w:space="0" w:color="auto"/>
-              <w:bottom w:val="single" w:sz="4" w:space="0" w:color="auto"/>
-              <w:right w:val="single" w:sz="4" w:space="0" w:color="auto"/>
-            </w:tcBorders>
-            <w:shd w:val="clear" w:color="auto" w:fill="auto"/>
-            <w:vAlign w:val="center"/>
-          </w:tcPr>
-          <w:p>
-            <w:pPr>
-              <w:spacing w:line="360" w:lineRule="auto"/>
-              <w:rPr>
-                <w:rFonts w:ascii="Arial" w:hAnsi="Arial" w:cs="Arial"/>
-                <w:sz w:val="18"/>
-                <w:szCs w:val="18"/>
-                <w:lang w:val="en-US"/>
-              </w:rPr>
-            </w:pPr>
-            <w:r>
-              <w:rPr>
-                <w:rFonts w:ascii="Arial" w:hAnsi="Arial" w:cs="Arial"/>
-                <w:sz w:val="18"/>
-                <w:szCs w:val="18"/>
-              </w:rPr>
-              <w:t>MYOVANT</w:t>
-            </w:r>
-          </w:p>
-        </w:tc>
-        <w:tc>
-          <w:tcPr>
-            <w:tcW w:w="3429" w:type="dxa"/>
-            <w:tcBorders>
-              <w:top w:val="single" w:sz="4" w:space="0" w:color="auto"/>
-              <w:left w:val="single" w:sz="4" w:space="0" w:color="auto"/>
-              <w:bottom w:val="single" w:sz="4" w:space="0" w:color="auto"/>
-              <w:right w:val="single" w:sz="4" w:space="0" w:color="auto"/>
-            </w:tcBorders>
-            <w:shd w:val="clear" w:color="auto" w:fill="auto"/>
-            <w:vAlign w:val="center"/>
-          </w:tcPr>
-          <w:p>
-            <w:pPr>
-              <w:spacing w:line="360" w:lineRule="auto"/>
-              <w:jc w:val="both"/>
-              <w:rPr>
-                <w:rFonts w:ascii="Arial" w:hAnsi="Arial" w:cs="Arial"/>
-                <w:sz w:val="18"/>
-                <w:szCs w:val="18"/>
-                <w:lang w:val="en-US"/>
-              </w:rPr>
-            </w:pPr>
-            <w:r>
-              <w:rPr>
-                <w:rFonts w:ascii="Arial" w:hAnsi="Arial" w:cs="Arial"/>
-                <w:sz w:val="18"/>
-                <w:szCs w:val="18"/>
-              </w:rPr>
-              <w:t>N/A</w:t>
             </w:r>
           </w:p>
         </w:tc>
@@ -11396,73 +11283,8 @@
                 <w:sz w:val="18"/>
                 <w:szCs w:val="18"/>
               </w:rPr>
-              <w:t>]()</w:t>
-            </w:r>
-          </w:p>
-        </w:tc>
-        <w:tc>
-          <w:tcPr>
-            <w:tcW w:w="2421" w:type="dxa"/>
-            <w:tcBorders>
-              <w:top w:val="single" w:sz="4" w:space="0" w:color="auto"/>
-              <w:left w:val="single" w:sz="4" w:space="0" w:color="auto"/>
-              <w:bottom w:val="single" w:sz="4" w:space="0" w:color="auto"/>
-              <w:right w:val="single" w:sz="4" w:space="0" w:color="auto"/>
-            </w:tcBorders>
-            <w:shd w:val="clear" w:color="auto" w:fill="auto"/>
-            <w:vAlign w:val="center"/>
-          </w:tcPr>
-          <w:p>
-            <w:pPr>
-              <w:spacing w:line="360" w:lineRule="auto"/>
-              <w:rPr>
-                <w:rFonts w:ascii="Arial" w:hAnsi="Arial" w:cs="Arial"/>
-                <w:sz w:val="18"/>
-                <w:szCs w:val="18"/>
-              </w:rPr>
-            </w:pPr>
-            <w:proofErr w:type="spellStart"/>
-            <w:r>
-              <w:rPr>
-                <w:rFonts w:ascii="Arial" w:hAnsi="Arial" w:cs="Arial"/>
-                <w:sz w:val="18"/>
-                <w:szCs w:val="18"/>
-              </w:rPr>
-              <w:t>MediWound</w:t>
-            </w:r>
-            <w:proofErr w:type="spellEnd"/>
-            <w:r>
-              <w:rPr>
-                <w:rFonts w:ascii="Arial" w:hAnsi="Arial" w:cs="Arial"/>
-                <w:sz w:val="18"/>
-                <w:szCs w:val="18"/>
-              </w:rPr>
-              <w:t xml:space="preserve"> Ltd</w:t>
-            </w:r>
-          </w:p>
-        </w:tc>
-        <w:tc>
-          <w:tcPr>
-            <w:tcW w:w="3429" w:type="dxa"/>
-            <w:tcBorders>
-              <w:top w:val="single" w:sz="4" w:space="0" w:color="auto"/>
-              <w:left w:val="single" w:sz="4" w:space="0" w:color="auto"/>
-              <w:bottom w:val="single" w:sz="4" w:space="0" w:color="auto"/>
-              <w:right w:val="single" w:sz="4" w:space="0" w:color="auto"/>
-            </w:tcBorders>
-            <w:shd w:val="clear" w:color="auto" w:fill="auto"/>
-            <w:vAlign w:val="center"/>
-          </w:tcPr>
-          <w:p>
-            <w:pPr>
-              <w:spacing w:line="360" w:lineRule="auto"/>
-              <w:jc w:val="both"/>
-              <w:rPr>
-                <w:rFonts w:ascii="Arial" w:hAnsi="Arial" w:cs="Arial"/>
-                <w:sz w:val="18"/>
-                <w:szCs w:val="18"/>
-              </w:rPr>
-            </w:pPr>
+              <w:t>](</w:t>
+            </w:r>
             <w:hyperlink r:id="rId46" w:history="1">
               <w:r>
                 <w:rPr>
@@ -11480,7 +11302,7 @@
                 <w:sz w:val="18"/>
                 <w:szCs w:val="18"/>
               </w:rPr>
-              <w:t xml:space="preserve"> </w:t>
+              <w:t>)</w:t>
             </w:r>
           </w:p>
         </w:tc>
@@ -11600,6 +11422,45 @@
                 <w:szCs w:val="18"/>
               </w:rPr>
             </w:pPr>
+          </w:p>
+        </w:tc>
+        <w:tc>
+          <w:tcPr>
+            <w:tcW w:w="2700" w:type="dxa"/>
+            <w:tcBorders>
+              <w:top w:val="single" w:sz="4" w:space="0" w:color="auto"/>
+              <w:left w:val="single" w:sz="4" w:space="0" w:color="auto"/>
+              <w:bottom w:val="single" w:sz="4" w:space="0" w:color="auto"/>
+              <w:right w:val="single" w:sz="4" w:space="0" w:color="auto"/>
+            </w:tcBorders>
+            <w:shd w:val="clear" w:color="auto" w:fill="auto"/>
+            <w:vAlign w:val="center"/>
+          </w:tcPr>
+          <w:p>
+            <w:pPr>
+              <w:spacing w:line="360" w:lineRule="auto"/>
+              <w:rPr>
+                <w:rFonts w:ascii="Arial" w:hAnsi="Arial" w:cs="Arial"/>
+                <w:sz w:val="18"/>
+                <w:szCs w:val="18"/>
+              </w:rPr>
+            </w:pPr>
+            <w:r>
+              <w:rPr>
+                <w:rFonts w:ascii="Arial" w:hAnsi="Arial" w:cs="Arial"/>
+                <w:sz w:val="18"/>
+                <w:szCs w:val="18"/>
+              </w:rPr>
+              <w:t>[</w:t>
+            </w:r>
+            <w:r>
+              <w:rPr>
+                <w:rFonts w:ascii="Arial" w:hAnsi="Arial" w:cs="Arial"/>
+                <w:sz w:val="18"/>
+                <w:szCs w:val="18"/>
+              </w:rPr>
+              <w:t xml:space="preserve"> </w:t>
+            </w:r>
             <w:r>
               <w:rPr>
                 <w:rFonts w:ascii="Arial" w:hAnsi="Arial" w:cs="Arial"/>
@@ -11608,103 +11469,22 @@
               </w:rPr>
               <w:t>Aesthetic Medicine</w:t>
             </w:r>
-          </w:p>
-        </w:tc>
-        <w:tc>
-          <w:tcPr>
-            <w:tcW w:w="2700" w:type="dxa"/>
-            <w:tcBorders>
-              <w:top w:val="single" w:sz="4" w:space="0" w:color="auto"/>
-              <w:left w:val="single" w:sz="4" w:space="0" w:color="auto"/>
-              <w:bottom w:val="single" w:sz="4" w:space="0" w:color="auto"/>
-              <w:right w:val="single" w:sz="4" w:space="0" w:color="auto"/>
-            </w:tcBorders>
-            <w:shd w:val="clear" w:color="auto" w:fill="auto"/>
-            <w:vAlign w:val="center"/>
-          </w:tcPr>
-          <w:p>
-            <w:pPr>
-              <w:spacing w:line="360" w:lineRule="auto"/>
-              <w:rPr>
-                <w:rFonts w:ascii="Arial" w:hAnsi="Arial" w:cs="Arial"/>
-                <w:sz w:val="18"/>
-                <w:szCs w:val="18"/>
-              </w:rPr>
-            </w:pPr>
-            <w:r>
-              <w:rPr>
-                <w:rFonts w:ascii="Arial" w:hAnsi="Arial" w:cs="Arial"/>
-                <w:sz w:val="18"/>
-                <w:szCs w:val="18"/>
-              </w:rPr>
-              <w:t>[</w:t>
-            </w:r>
-            <w:r>
-              <w:rPr>
-                <w:rFonts w:ascii="Arial" w:hAnsi="Arial" w:cs="Arial"/>
-                <w:sz w:val="18"/>
-                <w:szCs w:val="18"/>
-              </w:rPr>
-              <w:t>Skin perception</w:t>
-            </w:r>
-            <w:r>
-              <w:rPr>
-                <w:rFonts w:ascii="Arial" w:hAnsi="Arial" w:cs="Arial"/>
-                <w:sz w:val="18"/>
-                <w:szCs w:val="18"/>
-              </w:rPr>
-              <w:t>]()</w:t>
-            </w:r>
-          </w:p>
-        </w:tc>
-        <w:tc>
-          <w:tcPr>
-            <w:tcW w:w="2421" w:type="dxa"/>
-            <w:tcBorders>
-              <w:top w:val="single" w:sz="4" w:space="0" w:color="auto"/>
-              <w:left w:val="single" w:sz="4" w:space="0" w:color="auto"/>
-              <w:bottom w:val="single" w:sz="4" w:space="0" w:color="auto"/>
-              <w:right w:val="single" w:sz="4" w:space="0" w:color="auto"/>
-            </w:tcBorders>
-            <w:shd w:val="clear" w:color="auto" w:fill="auto"/>
-            <w:vAlign w:val="center"/>
-          </w:tcPr>
-          <w:p>
-            <w:pPr>
-              <w:spacing w:line="360" w:lineRule="auto"/>
-              <w:rPr>
-                <w:rFonts w:ascii="Arial" w:hAnsi="Arial" w:cs="Arial"/>
-                <w:sz w:val="18"/>
-                <w:szCs w:val="18"/>
-              </w:rPr>
-            </w:pPr>
-            <w:r>
-              <w:rPr>
-                <w:rFonts w:ascii="Arial" w:hAnsi="Arial" w:cs="Arial"/>
-                <w:sz w:val="18"/>
-                <w:szCs w:val="18"/>
-              </w:rPr>
-              <w:t>University of Hamburg</w:t>
-            </w:r>
-          </w:p>
-        </w:tc>
-        <w:tc>
-          <w:tcPr>
-            <w:tcW w:w="3429" w:type="dxa"/>
-            <w:tcBorders>
-              <w:top w:val="single" w:sz="4" w:space="0" w:color="auto"/>
-              <w:left w:val="single" w:sz="4" w:space="0" w:color="auto"/>
-              <w:bottom w:val="single" w:sz="4" w:space="0" w:color="auto"/>
-              <w:right w:val="single" w:sz="4" w:space="0" w:color="auto"/>
-            </w:tcBorders>
-            <w:shd w:val="clear" w:color="auto" w:fill="auto"/>
-            <w:vAlign w:val="center"/>
-          </w:tcPr>
-          <w:p>
-            <w:pPr>
-              <w:spacing w:line="360" w:lineRule="auto"/>
-              <w:jc w:val="both"/>
-            </w:pPr>
+            <w:r>
+              <w:rPr>
+                <w:rFonts w:ascii="Arial" w:hAnsi="Arial" w:cs="Arial"/>
+                <w:sz w:val="18"/>
+                <w:szCs w:val="18"/>
+              </w:rPr>
+              <w:t xml:space="preserve"> Skin perception</w:t>
+            </w:r>
+            <w:r>
+              <w:rPr>
+                <w:rFonts w:ascii="Arial" w:hAnsi="Arial" w:cs="Arial"/>
+                <w:sz w:val="18"/>
+                <w:szCs w:val="18"/>
+              </w:rPr>
+              <w:t>](</w:t>
+            </w:r>
             <w:hyperlink r:id="rId47" w:history="1">
               <w:r>
                 <w:rPr>
@@ -11716,6 +11496,14 @@
                 <w:t>https://www.clinicaltrialsregister.eu/ctr-search/search?query=2020-001318-39</w:t>
               </w:r>
             </w:hyperlink>
+            <w:r>
+              <w:rPr>
+                <w:rFonts w:ascii="Arial" w:hAnsi="Arial" w:cs="Arial"/>
+                <w:sz w:val="18"/>
+                <w:szCs w:val="18"/>
+              </w:rPr>
+              <w:t>)</w:t>
+            </w:r>
           </w:p>
         </w:tc>
         <w:tc>
@@ -11887,58 +11675,8 @@
                 <w:sz w:val="18"/>
                 <w:szCs w:val="18"/>
               </w:rPr>
-              <w:t>]()</w:t>
-            </w:r>
-          </w:p>
-        </w:tc>
-        <w:tc>
-          <w:tcPr>
-            <w:tcW w:w="2421" w:type="dxa"/>
-            <w:tcBorders>
-              <w:top w:val="single" w:sz="4" w:space="0" w:color="auto"/>
-              <w:left w:val="single" w:sz="4" w:space="0" w:color="auto"/>
-              <w:bottom w:val="single" w:sz="4" w:space="0" w:color="auto"/>
-              <w:right w:val="single" w:sz="4" w:space="0" w:color="auto"/>
-            </w:tcBorders>
-            <w:shd w:val="clear" w:color="auto" w:fill="auto"/>
-            <w:vAlign w:val="center"/>
-          </w:tcPr>
-          <w:p>
-            <w:pPr>
-              <w:spacing w:line="360" w:lineRule="auto"/>
-              <w:rPr>
-                <w:rFonts w:ascii="Arial" w:hAnsi="Arial" w:cs="Arial"/>
-                <w:sz w:val="18"/>
-                <w:szCs w:val="18"/>
-              </w:rPr>
-            </w:pPr>
-            <w:r>
-              <w:rPr>
-                <w:rFonts w:ascii="Arial" w:hAnsi="Arial" w:cs="Arial"/>
-                <w:sz w:val="18"/>
-                <w:szCs w:val="18"/>
-              </w:rPr>
-              <w:t>Merz Pharmaceuticals GmbH</w:t>
-            </w:r>
-          </w:p>
-        </w:tc>
-        <w:tc>
-          <w:tcPr>
-            <w:tcW w:w="3429" w:type="dxa"/>
-            <w:tcBorders>
-              <w:top w:val="single" w:sz="4" w:space="0" w:color="auto"/>
-              <w:left w:val="single" w:sz="4" w:space="0" w:color="auto"/>
-              <w:bottom w:val="single" w:sz="4" w:space="0" w:color="auto"/>
-              <w:right w:val="single" w:sz="4" w:space="0" w:color="auto"/>
-            </w:tcBorders>
-            <w:shd w:val="clear" w:color="auto" w:fill="auto"/>
-            <w:vAlign w:val="center"/>
-          </w:tcPr>
-          <w:p>
-            <w:pPr>
-              <w:spacing w:line="360" w:lineRule="auto"/>
-              <w:jc w:val="both"/>
-            </w:pPr>
+              <w:t>](</w:t>
+            </w:r>
             <w:hyperlink r:id="rId48" w:history="1">
               <w:r>
                 <w:rPr>
@@ -11947,7 +11685,17 @@
                   <w:sz w:val="18"/>
                   <w:szCs w:val="18"/>
                 </w:rPr>
-                <w:t>https://clinicaltrials.gov/ct2/show/NCT01896895</w:t>
+                <w:t>https://clinicalt</w:t>
+              </w:r>
+              <w:r>
+                <w:rPr>
+                  <w:rStyle w:val="Hyperlink"/>
+                  <w:rFonts w:ascii="Arial" w:hAnsi="Arial" w:cs="Arial"/>
+                  <w:sz w:val="18"/>
+                  <w:szCs w:val="18"/>
+                </w:rPr>
+                <w:lastRenderedPageBreak/>
+                <w:t>rials.gov/ct2/show/NCT01896895</w:t>
               </w:r>
             </w:hyperlink>
             <w:r>
@@ -11956,7 +11704,7 @@
                 <w:sz w:val="18"/>
                 <w:szCs w:val="18"/>
               </w:rPr>
-              <w:t xml:space="preserve"> </w:t>
+              <w:t>)</w:t>
             </w:r>
           </w:p>
         </w:tc>
@@ -11988,6 +11736,7 @@
                 <w:sz w:val="18"/>
                 <w:szCs w:val="18"/>
               </w:rPr>
+              <w:lastRenderedPageBreak/>
               <w:t>Phase 3</w:t>
             </w:r>
           </w:p>
@@ -12129,58 +11878,8 @@
                 <w:sz w:val="18"/>
                 <w:szCs w:val="18"/>
               </w:rPr>
-              <w:t>]()</w:t>
-            </w:r>
-          </w:p>
-        </w:tc>
-        <w:tc>
-          <w:tcPr>
-            <w:tcW w:w="2421" w:type="dxa"/>
-            <w:tcBorders>
-              <w:top w:val="single" w:sz="4" w:space="0" w:color="auto"/>
-              <w:left w:val="single" w:sz="4" w:space="0" w:color="auto"/>
-              <w:bottom w:val="single" w:sz="4" w:space="0" w:color="auto"/>
-              <w:right w:val="single" w:sz="4" w:space="0" w:color="auto"/>
-            </w:tcBorders>
-            <w:shd w:val="clear" w:color="auto" w:fill="auto"/>
-            <w:vAlign w:val="center"/>
-          </w:tcPr>
-          <w:p>
-            <w:pPr>
-              <w:spacing w:line="360" w:lineRule="auto"/>
-              <w:rPr>
-                <w:rFonts w:ascii="Arial" w:hAnsi="Arial" w:cs="Arial"/>
-                <w:sz w:val="18"/>
-                <w:szCs w:val="18"/>
-              </w:rPr>
-            </w:pPr>
-            <w:r>
-              <w:rPr>
-                <w:rFonts w:ascii="Arial" w:hAnsi="Arial" w:cs="Arial"/>
-                <w:sz w:val="18"/>
-                <w:szCs w:val="18"/>
-              </w:rPr>
-              <w:t>B. Braun Ltd. Centre of Excellence Infection Control</w:t>
-            </w:r>
-          </w:p>
-        </w:tc>
-        <w:tc>
-          <w:tcPr>
-            <w:tcW w:w="3429" w:type="dxa"/>
-            <w:tcBorders>
-              <w:top w:val="single" w:sz="4" w:space="0" w:color="auto"/>
-              <w:left w:val="single" w:sz="4" w:space="0" w:color="auto"/>
-              <w:bottom w:val="single" w:sz="4" w:space="0" w:color="auto"/>
-              <w:right w:val="single" w:sz="4" w:space="0" w:color="auto"/>
-            </w:tcBorders>
-            <w:shd w:val="clear" w:color="auto" w:fill="auto"/>
-            <w:vAlign w:val="center"/>
-          </w:tcPr>
-          <w:p>
-            <w:pPr>
-              <w:spacing w:line="360" w:lineRule="auto"/>
-              <w:jc w:val="both"/>
-            </w:pPr>
+              <w:t>](</w:t>
+            </w:r>
             <w:hyperlink r:id="rId49" w:history="1">
               <w:r>
                 <w:rPr>
@@ -12198,7 +11897,7 @@
                 <w:sz w:val="18"/>
                 <w:szCs w:val="18"/>
               </w:rPr>
-              <w:t xml:space="preserve"> </w:t>
+              <w:t>)</w:t>
             </w:r>
           </w:p>
         </w:tc>
@@ -12371,58 +12070,8 @@
                 <w:sz w:val="18"/>
                 <w:szCs w:val="18"/>
               </w:rPr>
-              <w:t>]()</w:t>
-            </w:r>
-          </w:p>
-        </w:tc>
-        <w:tc>
-          <w:tcPr>
-            <w:tcW w:w="2421" w:type="dxa"/>
-            <w:tcBorders>
-              <w:top w:val="single" w:sz="4" w:space="0" w:color="auto"/>
-              <w:left w:val="single" w:sz="4" w:space="0" w:color="auto"/>
-              <w:bottom w:val="single" w:sz="4" w:space="0" w:color="auto"/>
-              <w:right w:val="single" w:sz="4" w:space="0" w:color="auto"/>
-            </w:tcBorders>
-            <w:shd w:val="clear" w:color="auto" w:fill="auto"/>
-            <w:vAlign w:val="center"/>
-          </w:tcPr>
-          <w:p>
-            <w:pPr>
-              <w:spacing w:line="360" w:lineRule="auto"/>
-              <w:rPr>
-                <w:rFonts w:ascii="Arial" w:hAnsi="Arial" w:cs="Arial"/>
-                <w:sz w:val="18"/>
-                <w:szCs w:val="18"/>
-              </w:rPr>
-            </w:pPr>
-            <w:r>
-              <w:rPr>
-                <w:rFonts w:ascii="Arial" w:hAnsi="Arial" w:cs="Arial"/>
-                <w:sz w:val="18"/>
-                <w:szCs w:val="18"/>
-              </w:rPr>
-              <w:t>B. Braun Ltd. Centre of Excellence Infection Control</w:t>
-            </w:r>
-          </w:p>
-        </w:tc>
-        <w:tc>
-          <w:tcPr>
-            <w:tcW w:w="3429" w:type="dxa"/>
-            <w:tcBorders>
-              <w:top w:val="single" w:sz="4" w:space="0" w:color="auto"/>
-              <w:left w:val="single" w:sz="4" w:space="0" w:color="auto"/>
-              <w:bottom w:val="single" w:sz="4" w:space="0" w:color="auto"/>
-              <w:right w:val="single" w:sz="4" w:space="0" w:color="auto"/>
-            </w:tcBorders>
-            <w:shd w:val="clear" w:color="auto" w:fill="auto"/>
-            <w:vAlign w:val="center"/>
-          </w:tcPr>
-          <w:p>
-            <w:pPr>
-              <w:spacing w:line="360" w:lineRule="auto"/>
-              <w:jc w:val="both"/>
-            </w:pPr>
+              <w:t>](</w:t>
+            </w:r>
             <w:hyperlink r:id="rId50" w:history="1">
               <w:r>
                 <w:rPr>
@@ -12434,6 +12083,14 @@
                 <w:t>https://clinicaltrials.gov/ct2/show/NCT04902651</w:t>
               </w:r>
             </w:hyperlink>
+            <w:r>
+              <w:rPr>
+                <w:rFonts w:ascii="Arial" w:hAnsi="Arial" w:cs="Arial"/>
+                <w:sz w:val="18"/>
+                <w:szCs w:val="18"/>
+              </w:rPr>
+              <w:t>)</w:t>
+            </w:r>
           </w:p>
         </w:tc>
         <w:tc>
@@ -12507,8 +12164,27 @@
       <w:pPr>
         <w:pStyle w:val="Heading1"/>
       </w:pPr>
+    </w:p>
+    <w:p>
+      <w:pPr>
+        <w:pStyle w:val="Heading1"/>
+      </w:pPr>
+    </w:p>
+    <w:p>
+      <w:pPr>
+        <w:pStyle w:val="Heading1"/>
+      </w:pPr>
+    </w:p>
+    <w:p>
+      <w:pPr>
+        <w:pStyle w:val="Heading1"/>
+      </w:pPr>
+    </w:p>
+    <w:p>
+      <w:pPr>
+        <w:pStyle w:val="Heading1"/>
+      </w:pPr>
       <w:r>
-        <w:lastRenderedPageBreak/>
         <w:t>Urology</w:t>
       </w:r>
     </w:p>
